--- a/Problem_2/Report_Project_2_Problem_2_rkhinda_elroypre.docx
+++ b/Problem_2/Report_Project_2_Problem_2_rkhinda_elroypre.docx
@@ -296,6 +296,15 @@
         </w:rPr>
         <w:t>Elroy Preetham Alva (elroypre | 5016-8107</w:t>
       </w:r>
+      <w:r>
+        <w:rPr>
+          <w:rFonts w:asciiTheme="majorHAnsi" w:hAnsiTheme="majorHAnsi"/>
+          <w:color w:val="000000" w:themeColor="text1"/>
+          <w:sz w:val="36"/>
+          <w:szCs w:val="36"/>
+        </w:rPr>
+        <w:t>)</w:t>
+      </w:r>
     </w:p>
     <w:p>
       <w:pPr>
@@ -402,78 +411,49 @@
           <w:sz w:val="28"/>
           <w:szCs w:val="28"/>
         </w:rPr>
-        <w:t>UB student affairs want to globalize some of its courses which are highly demanding among students</w:t>
-      </w:r>
-      <w:r>
-        <w:rPr>
-          <w:rFonts w:asciiTheme="majorHAnsi" w:hAnsiTheme="majorHAnsi" w:cs="Helvetica Neue"/>
-          <w:color w:val="262626"/>
-          <w:sz w:val="28"/>
-          <w:szCs w:val="28"/>
-        </w:rPr>
-        <w:t xml:space="preserve"> but we are not able to shortlist the courses. </w:t>
-      </w:r>
-      <w:r>
-        <w:rPr>
-          <w:rFonts w:asciiTheme="majorHAnsi" w:hAnsiTheme="majorHAnsi" w:cs="Helvetica Neue"/>
-          <w:color w:val="262626"/>
-          <w:sz w:val="28"/>
-          <w:szCs w:val="28"/>
-        </w:rPr>
-        <w:t xml:space="preserve">Can you utilize the </w:t>
-      </w:r>
-      <w:r>
-        <w:rPr>
-          <w:rFonts w:asciiTheme="majorHAnsi" w:hAnsiTheme="majorHAnsi" w:cs="Helvetica Neue"/>
-          <w:color w:val="262626"/>
-          <w:sz w:val="28"/>
-          <w:szCs w:val="28"/>
-        </w:rPr>
-        <w:t>“</w:t>
-      </w:r>
-      <w:r>
-        <w:rPr>
-          <w:rFonts w:asciiTheme="majorHAnsi" w:hAnsiTheme="majorHAnsi" w:cs="Helvetica Neue"/>
-          <w:color w:val="262626"/>
-          <w:sz w:val="28"/>
-          <w:szCs w:val="28"/>
-        </w:rPr>
-        <w:t>UB Course Scheduling data</w:t>
-      </w:r>
-      <w:r>
-        <w:rPr>
-          <w:rFonts w:asciiTheme="majorHAnsi" w:hAnsiTheme="majorHAnsi" w:cs="Helvetica Neue"/>
-          <w:color w:val="262626"/>
-          <w:sz w:val="28"/>
-          <w:szCs w:val="28"/>
-        </w:rPr>
-        <w:t>”</w:t>
-      </w:r>
-      <w:r>
-        <w:rPr>
-          <w:rFonts w:asciiTheme="majorHAnsi" w:hAnsiTheme="majorHAnsi" w:cs="Helvetica Neue"/>
-          <w:color w:val="262626"/>
-          <w:sz w:val="28"/>
-          <w:szCs w:val="28"/>
-        </w:rPr>
-        <w:t xml:space="preserve"> to gather an insight on which courses have always been the first choice for the</w:t>
-      </w:r>
-      <w:r>
-        <w:rPr>
-          <w:rFonts w:asciiTheme="majorHAnsi" w:hAnsiTheme="majorHAnsi" w:cs="Helvetica Neue"/>
-          <w:color w:val="262626"/>
-          <w:sz w:val="28"/>
-          <w:szCs w:val="28"/>
-        </w:rPr>
-        <w:t xml:space="preserve"> students?</w:t>
-      </w:r>
-    </w:p>
-    <w:p>
-      <w:pPr>
-        <w:jc w:val="both"/>
-        <w:rPr>
-          <w:rFonts w:asciiTheme="majorHAnsi" w:hAnsiTheme="majorHAnsi" w:cs="Helvetica Neue"/>
-          <w:color w:val="262626"/>
+        <w:t>UB student affairs want to globalize some of its courses which are highly demanding among students but we are not able to shortlist the courses. Can you utilize the “UB Course Scheduling data” to gather an insight on which courses have always been the first choice for the students?</w:t>
+      </w:r>
+    </w:p>
+    <w:p>
+      <w:pPr>
+        <w:jc w:val="both"/>
+        <w:rPr>
+          <w:rFonts w:asciiTheme="majorHAnsi" w:hAnsiTheme="majorHAnsi" w:cs="Helvetica Neue"/>
+          <w:color w:val="262626"/>
+          <w:sz w:val="28"/>
+          <w:szCs w:val="28"/>
+        </w:rPr>
+      </w:pPr>
+    </w:p>
+    <w:p>
+      <w:pPr>
+        <w:jc w:val="both"/>
+        <w:rPr>
+          <w:rFonts w:asciiTheme="majorHAnsi" w:hAnsiTheme="majorHAnsi"/>
+          <w:b/>
+          <w:color w:val="000000" w:themeColor="text1"/>
+          <w:sz w:val="32"/>
+          <w:szCs w:val="32"/>
+        </w:rPr>
+      </w:pPr>
+      <w:r>
+        <w:rPr>
+          <w:rFonts w:asciiTheme="majorHAnsi" w:hAnsiTheme="majorHAnsi"/>
+          <w:b/>
+          <w:color w:val="000000" w:themeColor="text1"/>
+          <w:sz w:val="32"/>
+          <w:szCs w:val="32"/>
+        </w:rPr>
+        <w:t>Solution:</w:t>
+      </w:r>
+    </w:p>
+    <w:p>
+      <w:pPr>
+        <w:jc w:val="both"/>
+        <w:rPr>
+          <w:rFonts w:asciiTheme="majorHAnsi" w:hAnsiTheme="majorHAnsi"/>
+          <w:b/>
+          <w:color w:val="000000" w:themeColor="text1"/>
           <w:sz w:val="10"/>
           <w:szCs w:val="10"/>
         </w:rPr>
@@ -483,31 +463,139 @@
       <w:pPr>
         <w:jc w:val="both"/>
         <w:rPr>
+          <w:rFonts w:asciiTheme="majorHAnsi" w:hAnsiTheme="majorHAnsi" w:cs="Helvetica Neue"/>
+          <w:color w:val="262626"/>
+          <w:sz w:val="28"/>
+          <w:szCs w:val="28"/>
+        </w:rPr>
+      </w:pPr>
+      <w:r>
+        <w:rPr>
+          <w:rFonts w:asciiTheme="majorHAnsi" w:hAnsiTheme="majorHAnsi" w:cs="Helvetica Neue"/>
+          <w:color w:val="262626"/>
+          <w:sz w:val="28"/>
+          <w:szCs w:val="28"/>
+        </w:rPr>
+        <w:t>We are using number of students enrolled and class capacity to get an insight on the course demand</w:t>
+      </w:r>
+      <w:r>
+        <w:rPr>
           <w:rFonts w:asciiTheme="majorHAnsi" w:hAnsiTheme="majorHAnsi"/>
           <w:b/>
           <w:color w:val="000000" w:themeColor="text1"/>
           <w:sz w:val="32"/>
           <w:szCs w:val="32"/>
         </w:rPr>
-      </w:pPr>
-      <w:r>
-        <w:rPr>
-          <w:rFonts w:asciiTheme="majorHAnsi" w:hAnsiTheme="majorHAnsi"/>
-          <w:b/>
-          <w:color w:val="000000" w:themeColor="text1"/>
-          <w:sz w:val="32"/>
-          <w:szCs w:val="32"/>
-        </w:rPr>
-        <w:t>Solution:</w:t>
-      </w:r>
-    </w:p>
-    <w:p>
-      <w:pPr>
-        <w:jc w:val="both"/>
-        <w:rPr>
-          <w:rFonts w:asciiTheme="majorHAnsi" w:hAnsiTheme="majorHAnsi"/>
-          <w:b/>
-          <w:color w:val="000000" w:themeColor="text1"/>
+        <w:t xml:space="preserve">. </w:t>
+      </w:r>
+      <w:r>
+        <w:rPr>
+          <w:rFonts w:asciiTheme="majorHAnsi" w:hAnsiTheme="majorHAnsi" w:cs="Helvetica Neue"/>
+          <w:color w:val="262626"/>
+          <w:sz w:val="28"/>
+          <w:szCs w:val="28"/>
+        </w:rPr>
+        <w:t xml:space="preserve">Since the problem is to find the most demanding courses we tackle it using 2 step MR Job. In the </w:t>
+      </w:r>
+      <w:r>
+        <w:rPr>
+          <w:rFonts w:asciiTheme="majorHAnsi" w:hAnsiTheme="majorHAnsi" w:cs="Helvetica Neue"/>
+          <w:color w:val="262626"/>
+          <w:sz w:val="28"/>
+          <w:szCs w:val="28"/>
+        </w:rPr>
+        <w:t>1</w:t>
+      </w:r>
+      <w:r>
+        <w:rPr>
+          <w:rFonts w:asciiTheme="majorHAnsi" w:hAnsiTheme="majorHAnsi" w:cs="Helvetica Neue"/>
+          <w:color w:val="262626"/>
+          <w:sz w:val="28"/>
+          <w:szCs w:val="28"/>
+          <w:vertAlign w:val="superscript"/>
+        </w:rPr>
+        <w:t>st</w:t>
+      </w:r>
+      <w:r>
+        <w:rPr>
+          <w:rFonts w:asciiTheme="majorHAnsi" w:hAnsiTheme="majorHAnsi" w:cs="Helvetica Neue"/>
+          <w:color w:val="262626"/>
+          <w:sz w:val="28"/>
+          <w:szCs w:val="28"/>
+        </w:rPr>
+        <w:t xml:space="preserve"> </w:t>
+      </w:r>
+      <w:r>
+        <w:rPr>
+          <w:rFonts w:asciiTheme="majorHAnsi" w:hAnsiTheme="majorHAnsi" w:cs="Helvetica Neue"/>
+          <w:color w:val="262626"/>
+          <w:sz w:val="28"/>
+          <w:szCs w:val="28"/>
+        </w:rPr>
+        <w:t xml:space="preserve">step we calculating the total enrollment and capacity of the class for each course over the years and than </w:t>
+      </w:r>
+      <w:r>
+        <w:rPr>
+          <w:rFonts w:asciiTheme="majorHAnsi" w:hAnsiTheme="majorHAnsi" w:cs="Helvetica Neue"/>
+          <w:color w:val="262626"/>
+          <w:sz w:val="28"/>
+          <w:szCs w:val="28"/>
+        </w:rPr>
+        <w:t>in the 2</w:t>
+      </w:r>
+      <w:r>
+        <w:rPr>
+          <w:rFonts w:asciiTheme="majorHAnsi" w:hAnsiTheme="majorHAnsi" w:cs="Helvetica Neue"/>
+          <w:color w:val="262626"/>
+          <w:sz w:val="28"/>
+          <w:szCs w:val="28"/>
+          <w:vertAlign w:val="superscript"/>
+        </w:rPr>
+        <w:t>nd</w:t>
+      </w:r>
+      <w:r>
+        <w:rPr>
+          <w:rFonts w:asciiTheme="majorHAnsi" w:hAnsiTheme="majorHAnsi" w:cs="Helvetica Neue"/>
+          <w:color w:val="262626"/>
+          <w:sz w:val="28"/>
+          <w:szCs w:val="28"/>
+        </w:rPr>
+        <w:t xml:space="preserve"> step </w:t>
+      </w:r>
+      <w:r>
+        <w:rPr>
+          <w:rFonts w:asciiTheme="majorHAnsi" w:hAnsiTheme="majorHAnsi" w:cs="Helvetica Neue"/>
+          <w:color w:val="262626"/>
+          <w:sz w:val="28"/>
+          <w:szCs w:val="28"/>
+        </w:rPr>
+        <w:t xml:space="preserve">averaging over the </w:t>
+      </w:r>
+      <w:r>
+        <w:rPr>
+          <w:rFonts w:asciiTheme="majorHAnsi" w:hAnsiTheme="majorHAnsi" w:cs="Helvetica Neue"/>
+          <w:color w:val="262626"/>
+          <w:sz w:val="28"/>
+          <w:szCs w:val="28"/>
+        </w:rPr>
+        <w:t>number of semesters that course have been offered.</w:t>
+      </w:r>
+      <w:r>
+        <w:rPr>
+          <w:rFonts w:asciiTheme="majorHAnsi" w:hAnsiTheme="majorHAnsi" w:cs="Helvetica Neue"/>
+          <w:color w:val="262626"/>
+          <w:sz w:val="28"/>
+          <w:szCs w:val="28"/>
+        </w:rPr>
+        <w:t xml:space="preserve"> </w:t>
+      </w:r>
+    </w:p>
+    <w:p>
+      <w:pPr>
+        <w:jc w:val="both"/>
+        <w:rPr>
+          <w:rFonts w:asciiTheme="majorHAnsi" w:hAnsiTheme="majorHAnsi" w:cs="Helvetica Neue"/>
+          <w:color w:val="262626"/>
           <w:sz w:val="10"/>
           <w:szCs w:val="10"/>
         </w:rPr>
@@ -530,63 +618,34 @@
           <w:sz w:val="28"/>
           <w:szCs w:val="28"/>
         </w:rPr>
-        <w:t xml:space="preserve">We </w:t>
-      </w:r>
-      <w:r>
-        <w:rPr>
-          <w:rFonts w:asciiTheme="majorHAnsi" w:hAnsiTheme="majorHAnsi" w:cs="Helvetica Neue"/>
-          <w:color w:val="262626"/>
-          <w:sz w:val="28"/>
-          <w:szCs w:val="28"/>
-        </w:rPr>
-        <w:t>are using</w:t>
-      </w:r>
-      <w:r>
-        <w:rPr>
-          <w:rFonts w:asciiTheme="majorHAnsi" w:hAnsiTheme="majorHAnsi" w:cs="Helvetica Neue"/>
-          <w:color w:val="262626"/>
-          <w:sz w:val="28"/>
-          <w:szCs w:val="28"/>
-        </w:rPr>
-        <w:t xml:space="preserve"> number of students enrolled and class capacity to get an insight on the course demand</w:t>
-      </w:r>
-      <w:r>
-        <w:rPr>
-          <w:rFonts w:asciiTheme="majorHAnsi" w:hAnsiTheme="majorHAnsi"/>
-          <w:b/>
-          <w:color w:val="000000" w:themeColor="text1"/>
-          <w:sz w:val="32"/>
-          <w:szCs w:val="32"/>
-        </w:rPr>
-        <w:t xml:space="preserve">. </w:t>
-      </w:r>
-      <w:r>
-        <w:rPr>
-          <w:rFonts w:asciiTheme="majorHAnsi" w:hAnsiTheme="majorHAnsi" w:cs="Helvetica Neue"/>
-          <w:color w:val="262626"/>
-          <w:sz w:val="28"/>
-          <w:szCs w:val="28"/>
-        </w:rPr>
-        <w:t xml:space="preserve">Since the problem is to find the most demanding courses we tackle it using 2 step MR Job. In the </w:t>
-      </w:r>
-      <w:r>
-        <w:rPr>
-          <w:rFonts w:asciiTheme="majorHAnsi" w:hAnsiTheme="majorHAnsi" w:cs="Helvetica Neue"/>
-          <w:color w:val="262626"/>
-          <w:sz w:val="28"/>
-          <w:szCs w:val="28"/>
-        </w:rPr>
-        <w:t>1</w:t>
-      </w:r>
-      <w:r>
-        <w:rPr>
-          <w:rFonts w:asciiTheme="majorHAnsi" w:hAnsiTheme="majorHAnsi" w:cs="Helvetica Neue"/>
-          <w:color w:val="262626"/>
-          <w:sz w:val="28"/>
-          <w:szCs w:val="28"/>
-          <w:vertAlign w:val="superscript"/>
-        </w:rPr>
-        <w:t>st</w:t>
+        <w:t xml:space="preserve">In some of the courses the enrolled student’s count is greater than the class capacity which shows that those courses are very high in demand. However, only this factor was not sufficient to derive the results so we are also calculating the %age of vacant seats to figure out that on an average how many seats remained vacant and this information will provide us course demand. </w:t>
+      </w:r>
+      <w:r>
+        <w:rPr>
+          <w:rFonts w:asciiTheme="majorHAnsi" w:hAnsiTheme="majorHAnsi" w:cs="Helvetica Neue"/>
+          <w:color w:val="262626"/>
+          <w:sz w:val="28"/>
+          <w:szCs w:val="28"/>
+        </w:rPr>
+        <w:t>We have categorized the course demand into 5 different categories High Demand (&lt; 10%), Above Average Demand (</w:t>
+      </w:r>
+      <w:r>
+        <w:rPr>
+          <w:rFonts w:asciiTheme="majorHAnsi" w:hAnsiTheme="majorHAnsi" w:cs="Helvetica Neue"/>
+          <w:color w:val="262626"/>
+          <w:sz w:val="28"/>
+          <w:szCs w:val="28"/>
+        </w:rPr>
+        <w:t>10-</w:t>
+      </w:r>
+      <w:r>
+        <w:rPr>
+          <w:rFonts w:asciiTheme="majorHAnsi" w:hAnsiTheme="majorHAnsi" w:cs="Helvetica Neue"/>
+          <w:color w:val="262626"/>
+          <w:sz w:val="28"/>
+          <w:szCs w:val="28"/>
+        </w:rPr>
+        <w:t>25</w:t>
       </w:r>
       <w:r>
         <w:rPr>
@@ -604,53 +663,25 @@
           <w:sz w:val="28"/>
           <w:szCs w:val="28"/>
         </w:rPr>
-        <w:t xml:space="preserve">step we calculating the total enrollment and capacity of the class for each course over the years and than </w:t>
-      </w:r>
-      <w:r>
-        <w:rPr>
-          <w:rFonts w:asciiTheme="majorHAnsi" w:hAnsiTheme="majorHAnsi" w:cs="Helvetica Neue"/>
-          <w:color w:val="262626"/>
-          <w:sz w:val="28"/>
-          <w:szCs w:val="28"/>
-        </w:rPr>
-        <w:t>in the 2</w:t>
-      </w:r>
-      <w:r>
-        <w:rPr>
-          <w:rFonts w:asciiTheme="majorHAnsi" w:hAnsiTheme="majorHAnsi" w:cs="Helvetica Neue"/>
-          <w:color w:val="262626"/>
-          <w:sz w:val="28"/>
-          <w:szCs w:val="28"/>
-          <w:vertAlign w:val="superscript"/>
-        </w:rPr>
-        <w:t>nd</w:t>
-      </w:r>
-      <w:r>
-        <w:rPr>
-          <w:rFonts w:asciiTheme="majorHAnsi" w:hAnsiTheme="majorHAnsi" w:cs="Helvetica Neue"/>
-          <w:color w:val="262626"/>
-          <w:sz w:val="28"/>
-          <w:szCs w:val="28"/>
-        </w:rPr>
-        <w:t xml:space="preserve"> step </w:t>
-      </w:r>
-      <w:r>
-        <w:rPr>
-          <w:rFonts w:asciiTheme="majorHAnsi" w:hAnsiTheme="majorHAnsi" w:cs="Helvetica Neue"/>
-          <w:color w:val="262626"/>
-          <w:sz w:val="28"/>
-          <w:szCs w:val="28"/>
-        </w:rPr>
-        <w:t xml:space="preserve">averaging over the </w:t>
-      </w:r>
-      <w:r>
-        <w:rPr>
-          <w:rFonts w:asciiTheme="majorHAnsi" w:hAnsiTheme="majorHAnsi" w:cs="Helvetica Neue"/>
-          <w:color w:val="262626"/>
-          <w:sz w:val="28"/>
-          <w:szCs w:val="28"/>
-        </w:rPr>
-        <w:t>number of semesters that course have been offered.</w:t>
+        <w:t>%), Average Demand (</w:t>
+      </w:r>
+      <w:r>
+        <w:rPr>
+          <w:rFonts w:asciiTheme="majorHAnsi" w:hAnsiTheme="majorHAnsi" w:cs="Helvetica Neue"/>
+          <w:color w:val="262626"/>
+          <w:sz w:val="28"/>
+          <w:szCs w:val="28"/>
+        </w:rPr>
+        <w:t>25-</w:t>
+      </w:r>
+      <w:r>
+        <w:rPr>
+          <w:rFonts w:asciiTheme="majorHAnsi" w:hAnsiTheme="majorHAnsi" w:cs="Helvetica Neue"/>
+          <w:color w:val="262626"/>
+          <w:sz w:val="28"/>
+          <w:szCs w:val="28"/>
+        </w:rPr>
+        <w:t>40</w:t>
       </w:r>
       <w:r>
         <w:rPr>
@@ -661,81 +692,32 @@
         </w:rPr>
         <w:t xml:space="preserve"> </w:t>
       </w:r>
-    </w:p>
-    <w:p>
-      <w:pPr>
-        <w:jc w:val="both"/>
-        <w:rPr>
-          <w:rFonts w:asciiTheme="majorHAnsi" w:hAnsiTheme="majorHAnsi" w:cs="Helvetica Neue"/>
-          <w:color w:val="262626"/>
-          <w:sz w:val="28"/>
-          <w:szCs w:val="28"/>
-        </w:rPr>
-      </w:pPr>
-    </w:p>
-    <w:p>
-      <w:pPr>
-        <w:jc w:val="both"/>
-        <w:rPr>
-          <w:rFonts w:asciiTheme="majorHAnsi" w:hAnsiTheme="majorHAnsi" w:cs="Helvetica Neue"/>
-          <w:color w:val="262626"/>
-          <w:sz w:val="28"/>
-          <w:szCs w:val="28"/>
-        </w:rPr>
-      </w:pPr>
-      <w:r>
-        <w:rPr>
-          <w:rFonts w:asciiTheme="majorHAnsi" w:hAnsiTheme="majorHAnsi" w:cs="Helvetica Neue"/>
-          <w:color w:val="262626"/>
-          <w:sz w:val="28"/>
-          <w:szCs w:val="28"/>
-        </w:rPr>
-        <w:t xml:space="preserve">In some of the courses the enrolled student’s count is greater than the class capacity which shows that those courses are very high in demand. However, only this factor was not sufficient to derive the results so we are also </w:t>
-      </w:r>
-      <w:r>
-        <w:rPr>
-          <w:rFonts w:asciiTheme="majorHAnsi" w:hAnsiTheme="majorHAnsi" w:cs="Helvetica Neue"/>
-          <w:color w:val="262626"/>
-          <w:sz w:val="28"/>
-          <w:szCs w:val="28"/>
-        </w:rPr>
-        <w:t>calculating the %age of vacant seats to figure out that on an average how many seats remained vacant</w:t>
-      </w:r>
-      <w:r>
-        <w:rPr>
-          <w:rFonts w:asciiTheme="majorHAnsi" w:hAnsiTheme="majorHAnsi" w:cs="Helvetica Neue"/>
-          <w:color w:val="262626"/>
-          <w:sz w:val="28"/>
-          <w:szCs w:val="28"/>
-        </w:rPr>
-        <w:t xml:space="preserve"> and this information will provide us course demand. </w:t>
-      </w:r>
-      <w:r>
-        <w:rPr>
-          <w:rFonts w:asciiTheme="majorHAnsi" w:hAnsiTheme="majorHAnsi" w:cs="Helvetica Neue"/>
-          <w:color w:val="262626"/>
-          <w:sz w:val="28"/>
-          <w:szCs w:val="28"/>
-        </w:rPr>
-        <w:t>We have categorized the course demand into 5 different categories High Demand (&lt; 10%), Above Average Demand (</w:t>
-      </w:r>
-      <w:r>
-        <w:rPr>
-          <w:rFonts w:asciiTheme="majorHAnsi" w:hAnsiTheme="majorHAnsi" w:cs="Helvetica Neue"/>
-          <w:color w:val="262626"/>
-          <w:sz w:val="28"/>
-          <w:szCs w:val="28"/>
-        </w:rPr>
-        <w:t>10-</w:t>
-      </w:r>
-      <w:r>
-        <w:rPr>
-          <w:rFonts w:asciiTheme="majorHAnsi" w:hAnsiTheme="majorHAnsi" w:cs="Helvetica Neue"/>
-          <w:color w:val="262626"/>
-          <w:sz w:val="28"/>
-          <w:szCs w:val="28"/>
-        </w:rPr>
-        <w:t>25</w:t>
+      <w:r>
+        <w:rPr>
+          <w:rFonts w:asciiTheme="majorHAnsi" w:hAnsiTheme="majorHAnsi" w:cs="Helvetica Neue"/>
+          <w:color w:val="262626"/>
+          <w:sz w:val="28"/>
+          <w:szCs w:val="28"/>
+        </w:rPr>
+        <w:t>%), Below Average Demand (</w:t>
+      </w:r>
+      <w:r>
+        <w:rPr>
+          <w:rFonts w:asciiTheme="majorHAnsi" w:hAnsiTheme="majorHAnsi" w:cs="Helvetica Neue"/>
+          <w:color w:val="262626"/>
+          <w:sz w:val="28"/>
+          <w:szCs w:val="28"/>
+        </w:rPr>
+        <w:t>40-</w:t>
+      </w:r>
+      <w:r>
+        <w:rPr>
+          <w:rFonts w:asciiTheme="majorHAnsi" w:hAnsiTheme="majorHAnsi" w:cs="Helvetica Neue"/>
+          <w:color w:val="262626"/>
+          <w:sz w:val="28"/>
+          <w:szCs w:val="28"/>
+        </w:rPr>
+        <w:t>70</w:t>
       </w:r>
       <w:r>
         <w:rPr>
@@ -753,78 +735,6 @@
           <w:sz w:val="28"/>
           <w:szCs w:val="28"/>
         </w:rPr>
-        <w:t>%), Average Demand (</w:t>
-      </w:r>
-      <w:r>
-        <w:rPr>
-          <w:rFonts w:asciiTheme="majorHAnsi" w:hAnsiTheme="majorHAnsi" w:cs="Helvetica Neue"/>
-          <w:color w:val="262626"/>
-          <w:sz w:val="28"/>
-          <w:szCs w:val="28"/>
-        </w:rPr>
-        <w:t>25-</w:t>
-      </w:r>
-      <w:r>
-        <w:rPr>
-          <w:rFonts w:asciiTheme="majorHAnsi" w:hAnsiTheme="majorHAnsi" w:cs="Helvetica Neue"/>
-          <w:color w:val="262626"/>
-          <w:sz w:val="28"/>
-          <w:szCs w:val="28"/>
-        </w:rPr>
-        <w:t>40</w:t>
-      </w:r>
-      <w:r>
-        <w:rPr>
-          <w:rFonts w:asciiTheme="majorHAnsi" w:hAnsiTheme="majorHAnsi" w:cs="Helvetica Neue"/>
-          <w:color w:val="262626"/>
-          <w:sz w:val="28"/>
-          <w:szCs w:val="28"/>
-        </w:rPr>
-        <w:t xml:space="preserve"> </w:t>
-      </w:r>
-      <w:r>
-        <w:rPr>
-          <w:rFonts w:asciiTheme="majorHAnsi" w:hAnsiTheme="majorHAnsi" w:cs="Helvetica Neue"/>
-          <w:color w:val="262626"/>
-          <w:sz w:val="28"/>
-          <w:szCs w:val="28"/>
-        </w:rPr>
-        <w:t>%), Below Average Demand (</w:t>
-      </w:r>
-      <w:r>
-        <w:rPr>
-          <w:rFonts w:asciiTheme="majorHAnsi" w:hAnsiTheme="majorHAnsi" w:cs="Helvetica Neue"/>
-          <w:color w:val="262626"/>
-          <w:sz w:val="28"/>
-          <w:szCs w:val="28"/>
-        </w:rPr>
-        <w:t>40-</w:t>
-      </w:r>
-      <w:r>
-        <w:rPr>
-          <w:rFonts w:asciiTheme="majorHAnsi" w:hAnsiTheme="majorHAnsi" w:cs="Helvetica Neue"/>
-          <w:color w:val="262626"/>
-          <w:sz w:val="28"/>
-          <w:szCs w:val="28"/>
-        </w:rPr>
-        <w:t>70</w:t>
-      </w:r>
-      <w:r>
-        <w:rPr>
-          <w:rFonts w:asciiTheme="majorHAnsi" w:hAnsiTheme="majorHAnsi" w:cs="Helvetica Neue"/>
-          <w:color w:val="262626"/>
-          <w:sz w:val="28"/>
-          <w:szCs w:val="28"/>
-        </w:rPr>
-        <w:t xml:space="preserve"> </w:t>
-      </w:r>
-      <w:r>
-        <w:rPr>
-          <w:rFonts w:asciiTheme="majorHAnsi" w:hAnsiTheme="majorHAnsi" w:cs="Helvetica Neue"/>
-          <w:color w:val="262626"/>
-          <w:sz w:val="28"/>
-          <w:szCs w:val="28"/>
-        </w:rPr>
         <w:t>%) and No Demand</w:t>
       </w:r>
       <w:r>
@@ -836,6 +746,17 @@
         </w:rPr>
         <w:t xml:space="preserve"> (&gt; 70%)</w:t>
       </w:r>
+    </w:p>
+    <w:p>
+      <w:pPr>
+        <w:jc w:val="both"/>
+        <w:rPr>
+          <w:rFonts w:asciiTheme="majorHAnsi" w:hAnsiTheme="majorHAnsi" w:cs="Helvetica Neue"/>
+          <w:color w:val="262626"/>
+          <w:sz w:val="10"/>
+          <w:szCs w:val="10"/>
+        </w:rPr>
+      </w:pPr>
     </w:p>
     <w:p>
       <w:pPr>
@@ -852,6 +773,26 @@
           <w:szCs w:val="28"/>
         </w:rPr>
       </w:pPr>
+      <w:r>
+        <w:rPr>
+          <w:rFonts w:asciiTheme="majorHAnsi" w:hAnsiTheme="majorHAnsi"/>
+          <w:color w:val="000000" w:themeColor="text1"/>
+          <w:sz w:val="28"/>
+          <w:szCs w:val="28"/>
+        </w:rPr>
+        <w:t>Below are the input/output key-value pairs from the Mappers and Reducers used in this MR Job: -</w:t>
+      </w:r>
+    </w:p>
+    <w:p>
+      <w:pPr>
+        <w:jc w:val="both"/>
+        <w:rPr>
+          <w:rFonts w:asciiTheme="majorHAnsi" w:hAnsiTheme="majorHAnsi" w:cs="Helvetica Neue"/>
+          <w:color w:val="262626"/>
+          <w:sz w:val="10"/>
+          <w:szCs w:val="10"/>
+        </w:rPr>
+      </w:pPr>
     </w:p>
     <w:p>
       <w:pPr>
@@ -863,20 +804,53 @@
         <w:jc w:val="both"/>
         <w:rPr>
           <w:rFonts w:asciiTheme="majorHAnsi" w:hAnsiTheme="majorHAnsi"/>
-          <w:color w:val="000000" w:themeColor="text1"/>
-          <w:sz w:val="28"/>
-          <w:szCs w:val="28"/>
-        </w:rPr>
-      </w:pPr>
-      <w:r>
-        <w:rPr>
-          <w:rFonts w:asciiTheme="majorHAnsi" w:hAnsiTheme="majorHAnsi"/>
-          <w:color w:val="000000" w:themeColor="text1"/>
-          <w:sz w:val="28"/>
-          <w:szCs w:val="28"/>
-        </w:rPr>
-        <w:t>Below are the input/output key-value pairs from the Mappers and Reducers used in this MR Job: -</w:t>
-      </w:r>
+          <w:b/>
+          <w:color w:val="000000" w:themeColor="text1"/>
+          <w:sz w:val="28"/>
+          <w:szCs w:val="28"/>
+        </w:rPr>
+      </w:pPr>
+      <w:r>
+        <w:rPr>
+          <w:rFonts w:asciiTheme="majorHAnsi" w:hAnsiTheme="majorHAnsi"/>
+          <w:b/>
+          <w:color w:val="000000" w:themeColor="text1"/>
+          <w:sz w:val="28"/>
+          <w:szCs w:val="28"/>
+        </w:rPr>
+        <w:t xml:space="preserve">Input to Mapper 1 </w:t>
+      </w:r>
+    </w:p>
+    <w:p>
+      <w:pPr>
+        <w:jc w:val="both"/>
+        <w:rPr>
+          <w:rFonts w:asciiTheme="majorHAnsi" w:hAnsiTheme="majorHAnsi" w:cs="Helvetica Neue"/>
+          <w:color w:val="262626"/>
+          <w:sz w:val="28"/>
+          <w:szCs w:val="28"/>
+        </w:rPr>
+      </w:pPr>
+      <w:r>
+        <w:rPr>
+          <w:rFonts w:asciiTheme="majorHAnsi" w:hAnsiTheme="majorHAnsi" w:cs="Helvetica Neue"/>
+          <w:color w:val="262626"/>
+          <w:sz w:val="28"/>
+          <w:szCs w:val="28"/>
+        </w:rPr>
+        <w:t>bina_classschedule.csv</w:t>
+      </w:r>
+    </w:p>
+    <w:p>
+      <w:pPr>
+        <w:jc w:val="both"/>
+        <w:rPr>
+          <w:rFonts w:asciiTheme="majorHAnsi" w:hAnsiTheme="majorHAnsi" w:cs="Helvetica Neue"/>
+          <w:color w:val="262626"/>
+          <w:sz w:val="10"/>
+          <w:szCs w:val="10"/>
+        </w:rPr>
+      </w:pPr>
     </w:p>
     <w:p>
       <w:pPr>
@@ -902,27 +876,110 @@
           <w:sz w:val="28"/>
           <w:szCs w:val="28"/>
         </w:rPr>
-        <w:t xml:space="preserve">Input to Mapper 1 </w:t>
-      </w:r>
-    </w:p>
-    <w:p>
-      <w:pPr>
-        <w:jc w:val="both"/>
-        <w:rPr>
-          <w:rFonts w:asciiTheme="majorHAnsi" w:hAnsiTheme="majorHAnsi" w:cs="Helvetica Neue"/>
-          <w:color w:val="262626"/>
-          <w:sz w:val="28"/>
-          <w:szCs w:val="28"/>
-        </w:rPr>
-      </w:pPr>
-      <w:r>
-        <w:rPr>
-          <w:rFonts w:asciiTheme="majorHAnsi" w:hAnsiTheme="majorHAnsi" w:cs="Helvetica Neue"/>
-          <w:color w:val="262626"/>
-          <w:sz w:val="28"/>
-          <w:szCs w:val="28"/>
-        </w:rPr>
-        <w:t>bina_classschedule.csv</w:t>
+        <w:t>Output of</w:t>
+      </w:r>
+      <w:r>
+        <w:rPr>
+          <w:rFonts w:asciiTheme="majorHAnsi" w:hAnsiTheme="majorHAnsi"/>
+          <w:b/>
+          <w:color w:val="000000" w:themeColor="text1"/>
+          <w:sz w:val="28"/>
+          <w:szCs w:val="28"/>
+        </w:rPr>
+        <w:t xml:space="preserve"> Mapper 1 </w:t>
+      </w:r>
+      <w:r>
+        <w:rPr>
+          <w:rFonts w:asciiTheme="majorHAnsi" w:hAnsiTheme="majorHAnsi"/>
+          <w:b/>
+          <w:color w:val="000000" w:themeColor="text1"/>
+          <w:sz w:val="28"/>
+          <w:szCs w:val="28"/>
+        </w:rPr>
+        <w:t>&lt;Key, Value&gt;</w:t>
+      </w:r>
+    </w:p>
+    <w:p>
+      <w:pPr>
+        <w:jc w:val="both"/>
+        <w:rPr>
+          <w:rFonts w:asciiTheme="majorHAnsi" w:hAnsiTheme="majorHAnsi" w:cs="Helvetica Neue"/>
+          <w:color w:val="262626"/>
+          <w:sz w:val="28"/>
+          <w:szCs w:val="28"/>
+        </w:rPr>
+      </w:pPr>
+      <w:r>
+        <w:rPr>
+          <w:rFonts w:asciiTheme="majorHAnsi" w:hAnsiTheme="majorHAnsi" w:cs="Helvetica Neue"/>
+          <w:color w:val="262626"/>
+          <w:sz w:val="28"/>
+          <w:szCs w:val="28"/>
+        </w:rPr>
+        <w:t>&lt;</w:t>
+      </w:r>
+      <w:r>
+        <w:rPr>
+          <w:rFonts w:asciiTheme="majorHAnsi" w:hAnsiTheme="majorHAnsi" w:cs="Helvetica Neue"/>
+          <w:color w:val="262626"/>
+          <w:sz w:val="28"/>
+          <w:szCs w:val="28"/>
+        </w:rPr>
+        <w:t>CourseName_Department</w:t>
+      </w:r>
+      <w:r>
+        <w:rPr>
+          <w:rFonts w:asciiTheme="majorHAnsi" w:hAnsiTheme="majorHAnsi" w:cs="Helvetica Neue"/>
+          <w:color w:val="262626"/>
+          <w:sz w:val="28"/>
+          <w:szCs w:val="28"/>
+        </w:rPr>
+        <w:t xml:space="preserve">Name, </w:t>
+      </w:r>
+      <w:r>
+        <w:rPr>
+          <w:rFonts w:asciiTheme="majorHAnsi" w:hAnsiTheme="majorHAnsi" w:cs="Helvetica Neue"/>
+          <w:color w:val="262626"/>
+          <w:sz w:val="28"/>
+          <w:szCs w:val="28"/>
+        </w:rPr>
+        <w:t>StudentsEnrolled_</w:t>
+      </w:r>
+      <w:r>
+        <w:rPr>
+          <w:rFonts w:asciiTheme="majorHAnsi" w:hAnsiTheme="majorHAnsi" w:cs="Helvetica Neue"/>
+          <w:color w:val="262626"/>
+          <w:sz w:val="28"/>
+          <w:szCs w:val="28"/>
+        </w:rPr>
+        <w:t>C</w:t>
+      </w:r>
+      <w:r>
+        <w:rPr>
+          <w:rFonts w:asciiTheme="majorHAnsi" w:hAnsiTheme="majorHAnsi" w:cs="Helvetica Neue"/>
+          <w:color w:val="262626"/>
+          <w:sz w:val="28"/>
+          <w:szCs w:val="28"/>
+        </w:rPr>
+        <w:t>lass</w:t>
+      </w:r>
+      <w:r>
+        <w:rPr>
+          <w:rFonts w:asciiTheme="majorHAnsi" w:hAnsiTheme="majorHAnsi" w:cs="Helvetica Neue"/>
+          <w:color w:val="262626"/>
+          <w:sz w:val="28"/>
+          <w:szCs w:val="28"/>
+        </w:rPr>
+        <w:t>Capacity</w:t>
+      </w:r>
+      <w:r>
+        <w:rPr>
+          <w:rFonts w:asciiTheme="majorHAnsi" w:hAnsiTheme="majorHAnsi" w:cs="Helvetica Neue"/>
+          <w:color w:val="262626"/>
+          <w:sz w:val="28"/>
+          <w:szCs w:val="28"/>
+        </w:rPr>
+        <w:t>&gt;</w:t>
       </w:r>
     </w:p>
     <w:p>
@@ -960,110 +1017,97 @@
           <w:sz w:val="28"/>
           <w:szCs w:val="28"/>
         </w:rPr>
-        <w:t>Output of</w:t>
-      </w:r>
-      <w:r>
-        <w:rPr>
-          <w:rFonts w:asciiTheme="majorHAnsi" w:hAnsiTheme="majorHAnsi"/>
-          <w:b/>
-          <w:color w:val="000000" w:themeColor="text1"/>
-          <w:sz w:val="28"/>
-          <w:szCs w:val="28"/>
-        </w:rPr>
-        <w:t xml:space="preserve"> Mapper 1 </w:t>
-      </w:r>
-      <w:r>
-        <w:rPr>
-          <w:rFonts w:asciiTheme="majorHAnsi" w:hAnsiTheme="majorHAnsi"/>
-          <w:b/>
-          <w:color w:val="000000" w:themeColor="text1"/>
-          <w:sz w:val="28"/>
-          <w:szCs w:val="28"/>
-        </w:rPr>
-        <w:t>&lt;Key, Value&gt;</w:t>
-      </w:r>
-    </w:p>
-    <w:p>
-      <w:pPr>
-        <w:jc w:val="both"/>
-        <w:rPr>
-          <w:rFonts w:asciiTheme="majorHAnsi" w:hAnsiTheme="majorHAnsi" w:cs="Helvetica Neue"/>
-          <w:color w:val="262626"/>
-          <w:sz w:val="28"/>
-          <w:szCs w:val="28"/>
-        </w:rPr>
-      </w:pPr>
-      <w:r>
-        <w:rPr>
-          <w:rFonts w:asciiTheme="majorHAnsi" w:hAnsiTheme="majorHAnsi" w:cs="Helvetica Neue"/>
-          <w:color w:val="262626"/>
-          <w:sz w:val="28"/>
-          <w:szCs w:val="28"/>
-        </w:rPr>
-        <w:t>&lt;</w:t>
-      </w:r>
-      <w:r>
-        <w:rPr>
-          <w:rFonts w:asciiTheme="majorHAnsi" w:hAnsiTheme="majorHAnsi" w:cs="Helvetica Neue"/>
-          <w:color w:val="262626"/>
-          <w:sz w:val="28"/>
-          <w:szCs w:val="28"/>
-        </w:rPr>
-        <w:t>CourseName_Department</w:t>
-      </w:r>
-      <w:r>
-        <w:rPr>
-          <w:rFonts w:asciiTheme="majorHAnsi" w:hAnsiTheme="majorHAnsi" w:cs="Helvetica Neue"/>
-          <w:color w:val="262626"/>
-          <w:sz w:val="28"/>
-          <w:szCs w:val="28"/>
-        </w:rPr>
-        <w:t xml:space="preserve">Name, </w:t>
-      </w:r>
-      <w:r>
-        <w:rPr>
-          <w:rFonts w:asciiTheme="majorHAnsi" w:hAnsiTheme="majorHAnsi" w:cs="Helvetica Neue"/>
-          <w:color w:val="262626"/>
-          <w:sz w:val="28"/>
-          <w:szCs w:val="28"/>
-        </w:rPr>
-        <w:t>StudentsEnrolled_</w:t>
-      </w:r>
-      <w:r>
-        <w:rPr>
-          <w:rFonts w:asciiTheme="majorHAnsi" w:hAnsiTheme="majorHAnsi" w:cs="Helvetica Neue"/>
-          <w:color w:val="262626"/>
-          <w:sz w:val="28"/>
-          <w:szCs w:val="28"/>
-        </w:rPr>
-        <w:t>C</w:t>
-      </w:r>
-      <w:r>
-        <w:rPr>
-          <w:rFonts w:asciiTheme="majorHAnsi" w:hAnsiTheme="majorHAnsi" w:cs="Helvetica Neue"/>
-          <w:color w:val="262626"/>
-          <w:sz w:val="28"/>
-          <w:szCs w:val="28"/>
-        </w:rPr>
-        <w:t>lass</w:t>
-      </w:r>
-      <w:r>
-        <w:rPr>
-          <w:rFonts w:asciiTheme="majorHAnsi" w:hAnsiTheme="majorHAnsi" w:cs="Helvetica Neue"/>
-          <w:color w:val="262626"/>
-          <w:sz w:val="28"/>
-          <w:szCs w:val="28"/>
-        </w:rPr>
-        <w:t>Capacity</w:t>
-      </w:r>
-      <w:r>
-        <w:rPr>
-          <w:rFonts w:asciiTheme="majorHAnsi" w:hAnsiTheme="majorHAnsi" w:cs="Helvetica Neue"/>
-          <w:color w:val="262626"/>
+        <w:t xml:space="preserve">Input to </w:t>
+      </w:r>
+      <w:r>
+        <w:rPr>
+          <w:rFonts w:asciiTheme="majorHAnsi" w:hAnsiTheme="majorHAnsi"/>
+          <w:b/>
+          <w:color w:val="000000" w:themeColor="text1"/>
+          <w:sz w:val="28"/>
+          <w:szCs w:val="28"/>
+        </w:rPr>
+        <w:t>Reducer</w:t>
+      </w:r>
+      <w:r>
+        <w:rPr>
+          <w:rFonts w:asciiTheme="majorHAnsi" w:hAnsiTheme="majorHAnsi"/>
+          <w:b/>
+          <w:color w:val="000000" w:themeColor="text1"/>
+          <w:sz w:val="28"/>
+          <w:szCs w:val="28"/>
+        </w:rPr>
+        <w:t xml:space="preserve"> 1</w:t>
+      </w:r>
+      <w:r>
+        <w:rPr>
+          <w:rFonts w:asciiTheme="majorHAnsi" w:hAnsiTheme="majorHAnsi"/>
+          <w:b/>
+          <w:color w:val="000000" w:themeColor="text1"/>
+          <w:sz w:val="28"/>
+          <w:szCs w:val="28"/>
+        </w:rPr>
+        <w:t xml:space="preserve"> &lt;Key, &lt;</w:t>
+      </w:r>
+      <w:r>
+        <w:rPr>
+          <w:rFonts w:asciiTheme="majorHAnsi" w:hAnsiTheme="majorHAnsi"/>
+          <w:b/>
+          <w:color w:val="000000" w:themeColor="text1"/>
+          <w:sz w:val="28"/>
+          <w:szCs w:val="28"/>
+        </w:rPr>
+        <w:t xml:space="preserve">List of </w:t>
+      </w:r>
+      <w:r>
+        <w:rPr>
+          <w:rFonts w:asciiTheme="majorHAnsi" w:hAnsiTheme="majorHAnsi"/>
+          <w:b/>
+          <w:color w:val="000000" w:themeColor="text1"/>
+          <w:sz w:val="28"/>
+          <w:szCs w:val="28"/>
+        </w:rPr>
+        <w:t>Values&gt;</w:t>
+      </w:r>
+      <w:r>
+        <w:rPr>
+          <w:rFonts w:asciiTheme="majorHAnsi" w:hAnsiTheme="majorHAnsi"/>
+          <w:b/>
+          <w:color w:val="000000" w:themeColor="text1"/>
           <w:sz w:val="28"/>
           <w:szCs w:val="28"/>
         </w:rPr>
         <w:t>&gt;</w:t>
+      </w:r>
+      <w:r>
+        <w:rPr>
+          <w:rFonts w:asciiTheme="majorHAnsi" w:hAnsiTheme="majorHAnsi"/>
+          <w:b/>
+          <w:color w:val="000000" w:themeColor="text1"/>
+          <w:sz w:val="28"/>
+          <w:szCs w:val="28"/>
+        </w:rPr>
+        <w:t xml:space="preserve"> </w:t>
+      </w:r>
+    </w:p>
+    <w:p>
+      <w:pPr>
+        <w:jc w:val="both"/>
+        <w:rPr>
+          <w:rFonts w:asciiTheme="majorHAnsi" w:hAnsiTheme="majorHAnsi" w:cs="Helvetica Neue"/>
+          <w:color w:val="262626"/>
+          <w:sz w:val="28"/>
+          <w:szCs w:val="28"/>
+        </w:rPr>
+      </w:pPr>
+      <w:r>
+        <w:rPr>
+          <w:rFonts w:asciiTheme="majorHAnsi" w:hAnsiTheme="majorHAnsi" w:cs="Helvetica Neue"/>
+          <w:color w:val="262626"/>
+          <w:sz w:val="28"/>
+          <w:szCs w:val="28"/>
+        </w:rPr>
+        <w:t>&lt;CourseName_DepartmentName, &lt;StudentsEnrolled_ClassCapacity&gt;&gt;</w:t>
       </w:r>
     </w:p>
     <w:p>
@@ -1101,7 +1145,17 @@
           <w:sz w:val="28"/>
           <w:szCs w:val="28"/>
         </w:rPr>
-        <w:t xml:space="preserve">Input to </w:t>
+        <w:t>Output of</w:t>
+      </w:r>
+      <w:r>
+        <w:rPr>
+          <w:rFonts w:asciiTheme="majorHAnsi" w:hAnsiTheme="majorHAnsi"/>
+          <w:b/>
+          <w:color w:val="000000" w:themeColor="text1"/>
+          <w:sz w:val="28"/>
+          <w:szCs w:val="28"/>
+        </w:rPr>
+        <w:t xml:space="preserve"> </w:t>
       </w:r>
       <w:r>
         <w:rPr>
@@ -1131,17 +1185,7 @@
           <w:sz w:val="28"/>
           <w:szCs w:val="28"/>
         </w:rPr>
-        <w:t xml:space="preserve"> &lt;Key, &lt;</w:t>
-      </w:r>
-      <w:r>
-        <w:rPr>
-          <w:rFonts w:asciiTheme="majorHAnsi" w:hAnsiTheme="majorHAnsi"/>
-          <w:b/>
-          <w:color w:val="000000" w:themeColor="text1"/>
-          <w:sz w:val="28"/>
-          <w:szCs w:val="28"/>
-        </w:rPr>
-        <w:t>Values&gt;</w:t>
+        <w:t xml:space="preserve"> &lt;Key, Value</w:t>
       </w:r>
       <w:r>
         <w:rPr>
@@ -1181,43 +1225,25 @@
           <w:sz w:val="28"/>
           <w:szCs w:val="28"/>
         </w:rPr>
-        <w:t xml:space="preserve">&lt;CourseName_DepartmentName, </w:t>
-      </w:r>
-      <w:r>
-        <w:rPr>
-          <w:rFonts w:asciiTheme="majorHAnsi" w:hAnsiTheme="majorHAnsi" w:cs="Helvetica Neue"/>
-          <w:color w:val="262626"/>
-          <w:sz w:val="28"/>
-          <w:szCs w:val="28"/>
-        </w:rPr>
-        <w:t>&lt;</w:t>
-      </w:r>
-      <w:r>
-        <w:rPr>
-          <w:rFonts w:asciiTheme="majorHAnsi" w:hAnsiTheme="majorHAnsi" w:cs="Helvetica Neue"/>
-          <w:color w:val="262626"/>
-          <w:sz w:val="28"/>
-          <w:szCs w:val="28"/>
-        </w:rPr>
-        <w:t>StudentsEnrolled_ClassCapacity</w:t>
-      </w:r>
-      <w:r>
-        <w:rPr>
-          <w:rFonts w:asciiTheme="majorHAnsi" w:hAnsiTheme="majorHAnsi" w:cs="Helvetica Neue"/>
-          <w:color w:val="262626"/>
-          <w:sz w:val="28"/>
-          <w:szCs w:val="28"/>
-        </w:rPr>
-        <w:t>&gt;</w:t>
-      </w:r>
-      <w:r>
-        <w:rPr>
-          <w:rFonts w:asciiTheme="majorHAnsi" w:hAnsiTheme="majorHAnsi" w:cs="Helvetica Neue"/>
-          <w:color w:val="262626"/>
-          <w:sz w:val="28"/>
-          <w:szCs w:val="28"/>
-        </w:rPr>
-        <w:t>&gt;</w:t>
+        <w:t>&lt;CourseName_DepartmentName, Tot</w:t>
+      </w:r>
+      <w:r>
+        <w:rPr>
+          <w:rFonts w:asciiTheme="majorHAnsi" w:hAnsiTheme="majorHAnsi" w:cs="Helvetica Neue"/>
+          <w:color w:val="262626"/>
+          <w:sz w:val="28"/>
+          <w:szCs w:val="28"/>
+        </w:rPr>
+        <w:t>alEnrollment_TotalCapacity_</w:t>
+      </w:r>
+      <w:r>
+        <w:rPr>
+          <w:rFonts w:asciiTheme="majorHAnsi" w:hAnsiTheme="majorHAnsi" w:cs="Helvetica Neue"/>
+          <w:color w:val="262626"/>
+          <w:sz w:val="28"/>
+          <w:szCs w:val="28"/>
+        </w:rPr>
+        <w:t>SemestersCourseOffered&gt;</w:t>
       </w:r>
     </w:p>
     <w:p>
@@ -1255,114 +1281,37 @@
           <w:sz w:val="28"/>
           <w:szCs w:val="28"/>
         </w:rPr>
-        <w:t>Output of</w:t>
-      </w:r>
-      <w:r>
-        <w:rPr>
-          <w:rFonts w:asciiTheme="majorHAnsi" w:hAnsiTheme="majorHAnsi"/>
-          <w:b/>
-          <w:color w:val="000000" w:themeColor="text1"/>
-          <w:sz w:val="28"/>
-          <w:szCs w:val="28"/>
-        </w:rPr>
-        <w:t xml:space="preserve"> </w:t>
-      </w:r>
-      <w:r>
-        <w:rPr>
-          <w:rFonts w:asciiTheme="majorHAnsi" w:hAnsiTheme="majorHAnsi"/>
-          <w:b/>
-          <w:color w:val="000000" w:themeColor="text1"/>
-          <w:sz w:val="28"/>
-          <w:szCs w:val="28"/>
-        </w:rPr>
-        <w:t>Reducer</w:t>
-      </w:r>
-      <w:r>
-        <w:rPr>
-          <w:rFonts w:asciiTheme="majorHAnsi" w:hAnsiTheme="majorHAnsi"/>
-          <w:b/>
-          <w:color w:val="000000" w:themeColor="text1"/>
-          <w:sz w:val="28"/>
-          <w:szCs w:val="28"/>
-        </w:rPr>
-        <w:t xml:space="preserve"> 1</w:t>
-      </w:r>
-      <w:r>
-        <w:rPr>
-          <w:rFonts w:asciiTheme="majorHAnsi" w:hAnsiTheme="majorHAnsi"/>
-          <w:b/>
-          <w:color w:val="000000" w:themeColor="text1"/>
-          <w:sz w:val="28"/>
-          <w:szCs w:val="28"/>
-        </w:rPr>
-        <w:t xml:space="preserve"> &lt;Key, Values</w:t>
-      </w:r>
-      <w:r>
-        <w:rPr>
-          <w:rFonts w:asciiTheme="majorHAnsi" w:hAnsiTheme="majorHAnsi"/>
-          <w:b/>
-          <w:color w:val="000000" w:themeColor="text1"/>
-          <w:sz w:val="28"/>
-          <w:szCs w:val="28"/>
-        </w:rPr>
-        <w:t>&gt;</w:t>
-      </w:r>
-      <w:r>
-        <w:rPr>
-          <w:rFonts w:asciiTheme="majorHAnsi" w:hAnsiTheme="majorHAnsi"/>
-          <w:b/>
-          <w:color w:val="000000" w:themeColor="text1"/>
-          <w:sz w:val="28"/>
-          <w:szCs w:val="28"/>
-        </w:rPr>
-        <w:t xml:space="preserve"> </w:t>
-      </w:r>
-    </w:p>
-    <w:p>
-      <w:pPr>
-        <w:jc w:val="both"/>
-        <w:rPr>
-          <w:rFonts w:asciiTheme="majorHAnsi" w:hAnsiTheme="majorHAnsi" w:cs="Helvetica Neue"/>
-          <w:color w:val="262626"/>
-          <w:sz w:val="28"/>
-          <w:szCs w:val="28"/>
-        </w:rPr>
-      </w:pPr>
-      <w:r>
-        <w:rPr>
-          <w:rFonts w:asciiTheme="majorHAnsi" w:hAnsiTheme="majorHAnsi" w:cs="Helvetica Neue"/>
-          <w:color w:val="262626"/>
-          <w:sz w:val="28"/>
-          <w:szCs w:val="28"/>
-        </w:rPr>
-        <w:t xml:space="preserve">&lt;CourseName_DepartmentName, </w:t>
-      </w:r>
-      <w:r>
-        <w:rPr>
-          <w:rFonts w:asciiTheme="majorHAnsi" w:hAnsiTheme="majorHAnsi" w:cs="Helvetica Neue"/>
-          <w:color w:val="262626"/>
-          <w:sz w:val="28"/>
-          <w:szCs w:val="28"/>
-        </w:rPr>
-        <w:t>Tot</w:t>
-      </w:r>
-      <w:r>
-        <w:rPr>
-          <w:rFonts w:asciiTheme="majorHAnsi" w:hAnsiTheme="majorHAnsi" w:cs="Helvetica Neue"/>
-          <w:color w:val="262626"/>
-          <w:sz w:val="28"/>
-          <w:szCs w:val="28"/>
-        </w:rPr>
-        <w:t>alEnrollment_TotalCapacity_</w:t>
-      </w:r>
-      <w:r>
-        <w:rPr>
-          <w:rFonts w:asciiTheme="majorHAnsi" w:hAnsiTheme="majorHAnsi" w:cs="Helvetica Neue"/>
-          <w:color w:val="262626"/>
-          <w:sz w:val="28"/>
-          <w:szCs w:val="28"/>
-        </w:rPr>
-        <w:t>SemestersCourseOffered&gt;</w:t>
+        <w:t xml:space="preserve">Input to </w:t>
+      </w:r>
+      <w:r>
+        <w:rPr>
+          <w:rFonts w:asciiTheme="majorHAnsi" w:hAnsiTheme="majorHAnsi"/>
+          <w:b/>
+          <w:color w:val="000000" w:themeColor="text1"/>
+          <w:sz w:val="28"/>
+          <w:szCs w:val="28"/>
+        </w:rPr>
+        <w:t>Mapper 2</w:t>
+      </w:r>
+    </w:p>
+    <w:p>
+      <w:pPr>
+        <w:jc w:val="both"/>
+        <w:rPr>
+          <w:rFonts w:asciiTheme="majorHAnsi" w:hAnsiTheme="majorHAnsi" w:cs="Helvetica Neue"/>
+          <w:color w:val="262626"/>
+          <w:sz w:val="28"/>
+          <w:szCs w:val="28"/>
+        </w:rPr>
+      </w:pPr>
+      <w:r>
+        <w:rPr>
+          <w:rFonts w:asciiTheme="majorHAnsi" w:hAnsiTheme="majorHAnsi" w:cs="Helvetica Neue"/>
+          <w:color w:val="262626"/>
+          <w:sz w:val="28"/>
+          <w:szCs w:val="28"/>
+        </w:rPr>
+        <w:t>Temp file created with output of Reducer 1</w:t>
       </w:r>
     </w:p>
     <w:p>
@@ -1400,7 +1349,17 @@
           <w:sz w:val="28"/>
           <w:szCs w:val="28"/>
         </w:rPr>
-        <w:t xml:space="preserve">Input to </w:t>
+        <w:t>Output of</w:t>
+      </w:r>
+      <w:r>
+        <w:rPr>
+          <w:rFonts w:asciiTheme="majorHAnsi" w:hAnsiTheme="majorHAnsi"/>
+          <w:b/>
+          <w:color w:val="000000" w:themeColor="text1"/>
+          <w:sz w:val="28"/>
+          <w:szCs w:val="28"/>
+        </w:rPr>
+        <w:t xml:space="preserve"> </w:t>
       </w:r>
       <w:r>
         <w:rPr>
@@ -1412,25 +1371,45 @@
         </w:rPr>
         <w:t>Mapper 2</w:t>
       </w:r>
-    </w:p>
-    <w:p>
-      <w:pPr>
-        <w:jc w:val="both"/>
-        <w:rPr>
-          <w:rFonts w:asciiTheme="majorHAnsi" w:hAnsiTheme="majorHAnsi" w:cs="Helvetica Neue"/>
-          <w:color w:val="262626"/>
-          <w:sz w:val="28"/>
-          <w:szCs w:val="28"/>
-        </w:rPr>
-      </w:pPr>
-      <w:r>
-        <w:rPr>
-          <w:rFonts w:asciiTheme="majorHAnsi" w:hAnsiTheme="majorHAnsi" w:cs="Helvetica Neue"/>
-          <w:color w:val="262626"/>
-          <w:sz w:val="28"/>
-          <w:szCs w:val="28"/>
-        </w:rPr>
-        <w:t>Temp file created with output of Reducer 1</w:t>
+      <w:r>
+        <w:rPr>
+          <w:rFonts w:asciiTheme="majorHAnsi" w:hAnsiTheme="majorHAnsi"/>
+          <w:b/>
+          <w:color w:val="000000" w:themeColor="text1"/>
+          <w:sz w:val="28"/>
+          <w:szCs w:val="28"/>
+        </w:rPr>
+        <w:t xml:space="preserve"> </w:t>
+      </w:r>
+      <w:r>
+        <w:rPr>
+          <w:rFonts w:asciiTheme="majorHAnsi" w:hAnsiTheme="majorHAnsi"/>
+          <w:b/>
+          <w:color w:val="000000" w:themeColor="text1"/>
+          <w:sz w:val="28"/>
+          <w:szCs w:val="28"/>
+        </w:rPr>
+        <w:t>&lt;Key, Value&gt;</w:t>
+      </w:r>
+    </w:p>
+    <w:p>
+      <w:pPr>
+        <w:jc w:val="both"/>
+        <w:rPr>
+          <w:rFonts w:asciiTheme="majorHAnsi" w:hAnsiTheme="majorHAnsi" w:cs="Helvetica Neue"/>
+          <w:color w:val="262626"/>
+          <w:sz w:val="28"/>
+          <w:szCs w:val="28"/>
+        </w:rPr>
+      </w:pPr>
+      <w:r>
+        <w:rPr>
+          <w:rFonts w:asciiTheme="majorHAnsi" w:hAnsiTheme="majorHAnsi" w:cs="Helvetica Neue"/>
+          <w:color w:val="262626"/>
+          <w:sz w:val="28"/>
+          <w:szCs w:val="28"/>
+        </w:rPr>
+        <w:t>&lt;CourseName_DepartmentName, TotalEnrollment_TotalCapacity_SemestersCourseOffered &gt;</w:t>
       </w:r>
     </w:p>
     <w:p>
@@ -1468,7 +1447,57 @@
           <w:sz w:val="28"/>
           <w:szCs w:val="28"/>
         </w:rPr>
-        <w:t>Output of</w:t>
+        <w:t xml:space="preserve">Input to </w:t>
+      </w:r>
+      <w:r>
+        <w:rPr>
+          <w:rFonts w:asciiTheme="majorHAnsi" w:hAnsiTheme="majorHAnsi"/>
+          <w:b/>
+          <w:color w:val="000000" w:themeColor="text1"/>
+          <w:sz w:val="28"/>
+          <w:szCs w:val="28"/>
+        </w:rPr>
+        <w:t>Reducer</w:t>
+      </w:r>
+      <w:r>
+        <w:rPr>
+          <w:rFonts w:asciiTheme="majorHAnsi" w:hAnsiTheme="majorHAnsi"/>
+          <w:b/>
+          <w:color w:val="000000" w:themeColor="text1"/>
+          <w:sz w:val="28"/>
+          <w:szCs w:val="28"/>
+        </w:rPr>
+        <w:t xml:space="preserve"> 1</w:t>
+      </w:r>
+      <w:r>
+        <w:rPr>
+          <w:rFonts w:asciiTheme="majorHAnsi" w:hAnsiTheme="majorHAnsi"/>
+          <w:b/>
+          <w:color w:val="000000" w:themeColor="text1"/>
+          <w:sz w:val="28"/>
+          <w:szCs w:val="28"/>
+        </w:rPr>
+        <w:t xml:space="preserve"> &lt;Key, &lt;</w:t>
+      </w:r>
+      <w:r>
+        <w:rPr>
+          <w:rFonts w:asciiTheme="majorHAnsi" w:hAnsiTheme="majorHAnsi"/>
+          <w:b/>
+          <w:color w:val="000000" w:themeColor="text1"/>
+          <w:sz w:val="28"/>
+          <w:szCs w:val="28"/>
+        </w:rPr>
+        <w:t xml:space="preserve">List of </w:t>
+      </w:r>
+      <w:r>
+        <w:rPr>
+          <w:rFonts w:asciiTheme="majorHAnsi" w:hAnsiTheme="majorHAnsi"/>
+          <w:b/>
+          <w:color w:val="000000" w:themeColor="text1"/>
+          <w:sz w:val="28"/>
+          <w:szCs w:val="28"/>
+        </w:rPr>
+        <w:t>Values&gt;&gt;</w:t>
       </w:r>
       <w:r>
         <w:rPr>
@@ -1480,73 +1509,24 @@
         </w:rPr>
         <w:t xml:space="preserve"> </w:t>
       </w:r>
-      <w:r>
-        <w:rPr>
-          <w:rFonts w:asciiTheme="majorHAnsi" w:hAnsiTheme="majorHAnsi"/>
-          <w:b/>
-          <w:color w:val="000000" w:themeColor="text1"/>
-          <w:sz w:val="28"/>
-          <w:szCs w:val="28"/>
-        </w:rPr>
-        <w:t>Mapper 2</w:t>
-      </w:r>
-      <w:r>
-        <w:rPr>
-          <w:rFonts w:asciiTheme="majorHAnsi" w:hAnsiTheme="majorHAnsi"/>
-          <w:b/>
-          <w:color w:val="000000" w:themeColor="text1"/>
-          <w:sz w:val="28"/>
-          <w:szCs w:val="28"/>
-        </w:rPr>
-        <w:t xml:space="preserve"> </w:t>
-      </w:r>
-      <w:r>
-        <w:rPr>
-          <w:rFonts w:asciiTheme="majorHAnsi" w:hAnsiTheme="majorHAnsi"/>
-          <w:b/>
-          <w:color w:val="000000" w:themeColor="text1"/>
-          <w:sz w:val="28"/>
-          <w:szCs w:val="28"/>
-        </w:rPr>
-        <w:t>&lt;Key, Value&gt;</w:t>
-      </w:r>
-    </w:p>
-    <w:p>
-      <w:pPr>
-        <w:jc w:val="both"/>
-        <w:rPr>
-          <w:rFonts w:asciiTheme="majorHAnsi" w:hAnsiTheme="majorHAnsi" w:cs="Helvetica Neue"/>
-          <w:color w:val="262626"/>
-          <w:sz w:val="28"/>
-          <w:szCs w:val="28"/>
-        </w:rPr>
-      </w:pPr>
-      <w:r>
-        <w:rPr>
-          <w:rFonts w:asciiTheme="majorHAnsi" w:hAnsiTheme="majorHAnsi" w:cs="Helvetica Neue"/>
-          <w:color w:val="262626"/>
-          <w:sz w:val="28"/>
-          <w:szCs w:val="28"/>
-        </w:rPr>
-        <w:t>&lt;CourseName_DepartmentName, TotalEnrollment_TotalCapacity_SemestersCourseOffered</w:t>
-      </w:r>
-      <w:r>
-        <w:rPr>
-          <w:rFonts w:asciiTheme="majorHAnsi" w:hAnsiTheme="majorHAnsi" w:cs="Helvetica Neue"/>
-          <w:color w:val="262626"/>
-          <w:sz w:val="28"/>
-          <w:szCs w:val="28"/>
-        </w:rPr>
-        <w:t xml:space="preserve"> </w:t>
-      </w:r>
-      <w:r>
-        <w:rPr>
-          <w:rFonts w:asciiTheme="majorHAnsi" w:hAnsiTheme="majorHAnsi" w:cs="Helvetica Neue"/>
-          <w:color w:val="262626"/>
-          <w:sz w:val="28"/>
-          <w:szCs w:val="28"/>
-        </w:rPr>
-        <w:t>&gt;</w:t>
+    </w:p>
+    <w:p>
+      <w:pPr>
+        <w:rPr>
+          <w:rFonts w:asciiTheme="majorHAnsi" w:hAnsiTheme="majorHAnsi" w:cs="Helvetica Neue"/>
+          <w:color w:val="262626"/>
+          <w:sz w:val="28"/>
+          <w:szCs w:val="28"/>
+        </w:rPr>
+      </w:pPr>
+      <w:r>
+        <w:rPr>
+          <w:rFonts w:asciiTheme="majorHAnsi" w:hAnsiTheme="majorHAnsi" w:cs="Helvetica Neue"/>
+          <w:color w:val="262626"/>
+          <w:sz w:val="28"/>
+          <w:szCs w:val="28"/>
+        </w:rPr>
+        <w:t>&lt;CourseName_DepartmentName, &lt;TotalEnrollment_TotalCapacity_SemestersCourseOffered&gt;&gt;</w:t>
       </w:r>
     </w:p>
     <w:p>
@@ -1584,7 +1564,17 @@
           <w:sz w:val="28"/>
           <w:szCs w:val="28"/>
         </w:rPr>
-        <w:t xml:space="preserve">Input to </w:t>
+        <w:t>Output of</w:t>
+      </w:r>
+      <w:r>
+        <w:rPr>
+          <w:rFonts w:asciiTheme="majorHAnsi" w:hAnsiTheme="majorHAnsi"/>
+          <w:b/>
+          <w:color w:val="000000" w:themeColor="text1"/>
+          <w:sz w:val="28"/>
+          <w:szCs w:val="28"/>
+        </w:rPr>
+        <w:t xml:space="preserve"> </w:t>
       </w:r>
       <w:r>
         <w:rPr>
@@ -1614,7 +1604,17 @@
           <w:sz w:val="28"/>
           <w:szCs w:val="28"/>
         </w:rPr>
-        <w:t xml:space="preserve"> &lt;Key, &lt;Values&gt;&gt;</w:t>
+        <w:t xml:space="preserve"> &lt;Key, Value</w:t>
+      </w:r>
+      <w:r>
+        <w:rPr>
+          <w:rFonts w:asciiTheme="majorHAnsi" w:hAnsiTheme="majorHAnsi"/>
+          <w:b/>
+          <w:color w:val="000000" w:themeColor="text1"/>
+          <w:sz w:val="28"/>
+          <w:szCs w:val="28"/>
+        </w:rPr>
+        <w:t>&gt;</w:t>
       </w:r>
       <w:r>
         <w:rPr>
@@ -1629,39 +1629,607 @@
     </w:p>
     <w:p>
       <w:pPr>
-        <w:rPr>
-          <w:rFonts w:asciiTheme="majorHAnsi" w:hAnsiTheme="majorHAnsi" w:cs="Helvetica Neue"/>
-          <w:color w:val="262626"/>
-          <w:sz w:val="28"/>
-          <w:szCs w:val="28"/>
-        </w:rPr>
-      </w:pPr>
-      <w:r>
-        <w:rPr>
-          <w:rFonts w:asciiTheme="majorHAnsi" w:hAnsiTheme="majorHAnsi" w:cs="Helvetica Neue"/>
-          <w:color w:val="262626"/>
-          <w:sz w:val="28"/>
-          <w:szCs w:val="28"/>
-        </w:rPr>
-        <w:t>&lt;CourseName_DepartmentName, &lt;</w:t>
-      </w:r>
-      <w:r>
-        <w:rPr>
-          <w:rFonts w:asciiTheme="majorHAnsi" w:hAnsiTheme="majorHAnsi" w:cs="Helvetica Neue"/>
-          <w:color w:val="262626"/>
-          <w:sz w:val="28"/>
-          <w:szCs w:val="28"/>
-        </w:rPr>
-        <w:t>T</w:t>
-      </w:r>
-      <w:r>
-        <w:rPr>
-          <w:rFonts w:asciiTheme="majorHAnsi" w:hAnsiTheme="majorHAnsi" w:cs="Helvetica Neue"/>
-          <w:color w:val="262626"/>
-          <w:sz w:val="28"/>
-          <w:szCs w:val="28"/>
-        </w:rPr>
-        <w:t>otalEnrollment_TotalCapacity_SemestersCourseOffered&gt;&gt;</w:t>
+        <w:jc w:val="both"/>
+        <w:rPr>
+          <w:rFonts w:asciiTheme="majorHAnsi" w:hAnsiTheme="majorHAnsi" w:cs="Helvetica Neue"/>
+          <w:color w:val="262626"/>
+          <w:sz w:val="28"/>
+          <w:szCs w:val="28"/>
+        </w:rPr>
+      </w:pPr>
+      <w:r>
+        <w:rPr>
+          <w:rFonts w:asciiTheme="majorHAnsi" w:hAnsiTheme="majorHAnsi" w:cs="Helvetica Neue"/>
+          <w:color w:val="262626"/>
+          <w:sz w:val="28"/>
+          <w:szCs w:val="28"/>
+        </w:rPr>
+        <w:t xml:space="preserve">&lt;CourseName, </w:t>
+      </w:r>
+      <w:r>
+        <w:rPr>
+          <w:rFonts w:asciiTheme="majorHAnsi" w:hAnsiTheme="majorHAnsi" w:cs="Helvetica Neue"/>
+          <w:color w:val="262626"/>
+          <w:sz w:val="28"/>
+          <w:szCs w:val="28"/>
+        </w:rPr>
+        <w:t>DepartmentName_</w:t>
+      </w:r>
+      <w:r>
+        <w:rPr>
+          <w:rFonts w:asciiTheme="majorHAnsi" w:hAnsiTheme="majorHAnsi" w:cs="Helvetica Neue"/>
+          <w:color w:val="262626"/>
+          <w:sz w:val="28"/>
+          <w:szCs w:val="28"/>
+        </w:rPr>
+        <w:t>Average</w:t>
+      </w:r>
+      <w:r>
+        <w:rPr>
+          <w:rFonts w:asciiTheme="majorHAnsi" w:hAnsiTheme="majorHAnsi" w:cs="Helvetica Neue"/>
+          <w:color w:val="262626"/>
+          <w:sz w:val="28"/>
+          <w:szCs w:val="28"/>
+        </w:rPr>
+        <w:t>Enrollment_</w:t>
+      </w:r>
+      <w:r>
+        <w:rPr>
+          <w:rFonts w:asciiTheme="majorHAnsi" w:hAnsiTheme="majorHAnsi" w:cs="Helvetica Neue"/>
+          <w:color w:val="262626"/>
+          <w:sz w:val="28"/>
+          <w:szCs w:val="28"/>
+        </w:rPr>
+        <w:t>Average</w:t>
+      </w:r>
+      <w:r>
+        <w:rPr>
+          <w:rFonts w:asciiTheme="majorHAnsi" w:hAnsiTheme="majorHAnsi" w:cs="Helvetica Neue"/>
+          <w:color w:val="262626"/>
+          <w:sz w:val="28"/>
+          <w:szCs w:val="28"/>
+        </w:rPr>
+        <w:t>Capacity_</w:t>
+      </w:r>
+      <w:r>
+        <w:rPr>
+          <w:rFonts w:asciiTheme="majorHAnsi" w:hAnsiTheme="majorHAnsi" w:cs="Helvetica Neue"/>
+          <w:color w:val="262626"/>
+          <w:sz w:val="28"/>
+          <w:szCs w:val="28"/>
+        </w:rPr>
+        <w:t>CourseDemand</w:t>
+      </w:r>
+      <w:r>
+        <w:rPr>
+          <w:rFonts w:asciiTheme="majorHAnsi" w:hAnsiTheme="majorHAnsi" w:cs="Helvetica Neue"/>
+          <w:color w:val="262626"/>
+          <w:sz w:val="28"/>
+          <w:szCs w:val="28"/>
+        </w:rPr>
+        <w:t>&gt;</w:t>
+      </w:r>
+    </w:p>
+    <w:p>
+      <w:pPr>
+        <w:jc w:val="both"/>
+        <w:rPr>
+          <w:rFonts w:asciiTheme="majorHAnsi" w:hAnsiTheme="majorHAnsi"/>
+          <w:b/>
+          <w:color w:val="000000" w:themeColor="text1"/>
+          <w:sz w:val="32"/>
+          <w:szCs w:val="32"/>
+        </w:rPr>
+      </w:pPr>
+    </w:p>
+    <w:p>
+      <w:pPr>
+        <w:jc w:val="both"/>
+        <w:rPr>
+          <w:rFonts w:asciiTheme="majorHAnsi" w:hAnsiTheme="majorHAnsi"/>
+          <w:b/>
+          <w:color w:val="000000" w:themeColor="text1"/>
+          <w:sz w:val="32"/>
+          <w:szCs w:val="32"/>
+        </w:rPr>
+      </w:pPr>
+      <w:r>
+        <w:rPr>
+          <w:rFonts w:asciiTheme="majorHAnsi" w:hAnsiTheme="majorHAnsi"/>
+          <w:b/>
+          <w:color w:val="000000" w:themeColor="text1"/>
+          <w:sz w:val="32"/>
+          <w:szCs w:val="32"/>
+        </w:rPr>
+        <w:t>Question</w:t>
+      </w:r>
+      <w:r>
+        <w:rPr>
+          <w:rFonts w:asciiTheme="majorHAnsi" w:hAnsiTheme="majorHAnsi"/>
+          <w:b/>
+          <w:color w:val="000000" w:themeColor="text1"/>
+          <w:sz w:val="32"/>
+          <w:szCs w:val="32"/>
+        </w:rPr>
+        <w:t xml:space="preserve"> 2</w:t>
+      </w:r>
+      <w:r>
+        <w:rPr>
+          <w:rFonts w:asciiTheme="majorHAnsi" w:hAnsiTheme="majorHAnsi"/>
+          <w:b/>
+          <w:color w:val="000000" w:themeColor="text1"/>
+          <w:sz w:val="32"/>
+          <w:szCs w:val="32"/>
+        </w:rPr>
+        <w:t xml:space="preserve">: </w:t>
+      </w:r>
+      <w:r>
+        <w:rPr>
+          <w:rFonts w:asciiTheme="majorHAnsi" w:hAnsiTheme="majorHAnsi"/>
+          <w:b/>
+          <w:color w:val="000000" w:themeColor="text1"/>
+          <w:sz w:val="32"/>
+          <w:szCs w:val="32"/>
+        </w:rPr>
+        <w:t>Lecture Time Analysis</w:t>
+      </w:r>
+    </w:p>
+    <w:p>
+      <w:pPr>
+        <w:jc w:val="both"/>
+        <w:rPr>
+          <w:rFonts w:asciiTheme="majorHAnsi" w:hAnsiTheme="majorHAnsi" w:cs="Helvetica Neue"/>
+          <w:color w:val="262626"/>
+          <w:sz w:val="10"/>
+          <w:szCs w:val="10"/>
+        </w:rPr>
+      </w:pPr>
+    </w:p>
+    <w:p>
+      <w:pPr>
+        <w:jc w:val="both"/>
+        <w:rPr>
+          <w:rFonts w:asciiTheme="majorHAnsi" w:hAnsiTheme="majorHAnsi" w:cs="Helvetica Neue"/>
+          <w:color w:val="262626"/>
+          <w:sz w:val="28"/>
+          <w:szCs w:val="28"/>
+        </w:rPr>
+      </w:pPr>
+      <w:r>
+        <w:rPr>
+          <w:rFonts w:asciiTheme="majorHAnsi" w:hAnsiTheme="majorHAnsi" w:cs="Helvetica Neue"/>
+          <w:color w:val="262626"/>
+          <w:sz w:val="28"/>
+          <w:szCs w:val="28"/>
+        </w:rPr>
+        <w:t>Class scheduling is very complex problem and its all the more difficult in a department where the enrollments are increasing. We have observed that some of the classes are small as compared to the number of students enrolled and vi</w:t>
+      </w:r>
+      <w:r>
+        <w:rPr>
+          <w:rFonts w:asciiTheme="majorHAnsi" w:hAnsiTheme="majorHAnsi" w:cs="Helvetica Neue"/>
+          <w:color w:val="262626"/>
+          <w:sz w:val="28"/>
+          <w:szCs w:val="28"/>
+        </w:rPr>
+        <w:t>ce versa. This not only make</w:t>
+      </w:r>
+      <w:r>
+        <w:rPr>
+          <w:rFonts w:asciiTheme="majorHAnsi" w:hAnsiTheme="majorHAnsi" w:cs="Helvetica Neue"/>
+          <w:color w:val="262626"/>
+          <w:sz w:val="28"/>
+          <w:szCs w:val="28"/>
+        </w:rPr>
+        <w:t xml:space="preserve"> it difficult for the professor to deliver his/her lecture efficiently but also creates a bad image of us among international students.</w:t>
+      </w:r>
+    </w:p>
+    <w:p>
+      <w:pPr>
+        <w:jc w:val="both"/>
+        <w:rPr>
+          <w:rFonts w:asciiTheme="majorHAnsi" w:hAnsiTheme="majorHAnsi" w:cs="Helvetica Neue"/>
+          <w:color w:val="262626"/>
+          <w:sz w:val="10"/>
+          <w:szCs w:val="10"/>
+        </w:rPr>
+      </w:pPr>
+    </w:p>
+    <w:p>
+      <w:pPr>
+        <w:jc w:val="both"/>
+        <w:rPr>
+          <w:rFonts w:asciiTheme="majorHAnsi" w:hAnsiTheme="majorHAnsi" w:cs="Helvetica Neue"/>
+          <w:color w:val="262626"/>
+          <w:sz w:val="28"/>
+          <w:szCs w:val="28"/>
+        </w:rPr>
+      </w:pPr>
+      <w:r>
+        <w:rPr>
+          <w:rFonts w:asciiTheme="majorHAnsi" w:hAnsiTheme="majorHAnsi" w:cs="Helvetica Neue"/>
+          <w:color w:val="262626"/>
+          <w:sz w:val="28"/>
+          <w:szCs w:val="28"/>
+        </w:rPr>
+        <w:t xml:space="preserve">Being a World Class University we do not want our students to fight for a seat during the class. Can you utilize </w:t>
+      </w:r>
+      <w:r>
+        <w:rPr>
+          <w:rFonts w:asciiTheme="majorHAnsi" w:hAnsiTheme="majorHAnsi" w:cs="Helvetica Neue"/>
+          <w:color w:val="262626"/>
+          <w:sz w:val="28"/>
+          <w:szCs w:val="28"/>
+        </w:rPr>
+        <w:t xml:space="preserve">the </w:t>
+      </w:r>
+      <w:r>
+        <w:rPr>
+          <w:rFonts w:asciiTheme="majorHAnsi" w:hAnsiTheme="majorHAnsi" w:cs="Helvetica Neue"/>
+          <w:color w:val="262626"/>
+          <w:sz w:val="28"/>
+          <w:szCs w:val="28"/>
+        </w:rPr>
+        <w:t>“UB Course Scheduling data”</w:t>
+      </w:r>
+      <w:r>
+        <w:rPr>
+          <w:rFonts w:asciiTheme="majorHAnsi" w:hAnsiTheme="majorHAnsi" w:cs="Helvetica Neue"/>
+          <w:color w:val="262626"/>
+          <w:sz w:val="28"/>
+          <w:szCs w:val="28"/>
+        </w:rPr>
+        <w:t xml:space="preserve"> to </w:t>
+      </w:r>
+      <w:r>
+        <w:rPr>
+          <w:rFonts w:asciiTheme="majorHAnsi" w:hAnsiTheme="majorHAnsi" w:cs="Helvetica Neue"/>
+          <w:color w:val="262626"/>
+          <w:sz w:val="28"/>
+          <w:szCs w:val="28"/>
+        </w:rPr>
+        <w:t xml:space="preserve">provide an insight on what time of the day have remained most occupied </w:t>
+      </w:r>
+      <w:r>
+        <w:rPr>
+          <w:rFonts w:asciiTheme="majorHAnsi" w:hAnsiTheme="majorHAnsi" w:cs="Helvetica Neue"/>
+          <w:color w:val="262626"/>
+          <w:sz w:val="28"/>
+          <w:szCs w:val="28"/>
+        </w:rPr>
+        <w:t xml:space="preserve">with lectures </w:t>
+      </w:r>
+      <w:r>
+        <w:rPr>
+          <w:rFonts w:asciiTheme="majorHAnsi" w:hAnsiTheme="majorHAnsi" w:cs="Helvetica Neue"/>
+          <w:color w:val="262626"/>
+          <w:sz w:val="28"/>
+          <w:szCs w:val="28"/>
+        </w:rPr>
+        <w:t xml:space="preserve">during the years and </w:t>
+      </w:r>
+      <w:r>
+        <w:rPr>
+          <w:rFonts w:asciiTheme="majorHAnsi" w:hAnsiTheme="majorHAnsi" w:cs="Helvetica Neue"/>
+          <w:color w:val="262626"/>
+          <w:sz w:val="28"/>
+          <w:szCs w:val="28"/>
+        </w:rPr>
+        <w:t xml:space="preserve">what is the most suitable time to </w:t>
+      </w:r>
+      <w:r>
+        <w:rPr>
+          <w:rFonts w:asciiTheme="majorHAnsi" w:hAnsiTheme="majorHAnsi" w:cs="Helvetica Neue"/>
+          <w:color w:val="262626"/>
+          <w:sz w:val="28"/>
+          <w:szCs w:val="28"/>
+        </w:rPr>
+        <w:t>re-</w:t>
+      </w:r>
+      <w:r>
+        <w:rPr>
+          <w:rFonts w:asciiTheme="majorHAnsi" w:hAnsiTheme="majorHAnsi" w:cs="Helvetica Neue"/>
+          <w:color w:val="262626"/>
+          <w:sz w:val="28"/>
+          <w:szCs w:val="28"/>
+        </w:rPr>
+        <w:t>schedule th</w:t>
+      </w:r>
+      <w:r>
+        <w:rPr>
+          <w:rFonts w:asciiTheme="majorHAnsi" w:hAnsiTheme="majorHAnsi" w:cs="Helvetica Neue"/>
+          <w:color w:val="262626"/>
+          <w:sz w:val="28"/>
+          <w:szCs w:val="28"/>
+        </w:rPr>
+        <w:t>ese courses, s</w:t>
+      </w:r>
+      <w:r>
+        <w:rPr>
+          <w:rFonts w:asciiTheme="majorHAnsi" w:hAnsiTheme="majorHAnsi" w:cs="Helvetica Neue"/>
+          <w:color w:val="262626"/>
+          <w:sz w:val="28"/>
+          <w:szCs w:val="28"/>
+        </w:rPr>
+        <w:t>o that we can allo</w:t>
+      </w:r>
+      <w:r>
+        <w:rPr>
+          <w:rFonts w:asciiTheme="majorHAnsi" w:hAnsiTheme="majorHAnsi" w:cs="Helvetica Neue"/>
+          <w:color w:val="262626"/>
+          <w:sz w:val="28"/>
+          <w:szCs w:val="28"/>
+        </w:rPr>
+        <w:t>cate them class of proper size?</w:t>
+      </w:r>
+    </w:p>
+    <w:p>
+      <w:pPr>
+        <w:jc w:val="both"/>
+        <w:rPr>
+          <w:rFonts w:asciiTheme="majorHAnsi" w:hAnsiTheme="majorHAnsi" w:cs="Helvetica Neue"/>
+          <w:color w:val="262626"/>
+          <w:sz w:val="28"/>
+          <w:szCs w:val="28"/>
+        </w:rPr>
+      </w:pPr>
+    </w:p>
+    <w:p>
+      <w:pPr>
+        <w:jc w:val="both"/>
+        <w:rPr>
+          <w:rFonts w:asciiTheme="majorHAnsi" w:hAnsiTheme="majorHAnsi"/>
+          <w:b/>
+          <w:color w:val="000000" w:themeColor="text1"/>
+          <w:sz w:val="32"/>
+          <w:szCs w:val="32"/>
+        </w:rPr>
+      </w:pPr>
+      <w:r>
+        <w:rPr>
+          <w:rFonts w:asciiTheme="majorHAnsi" w:hAnsiTheme="majorHAnsi"/>
+          <w:b/>
+          <w:color w:val="000000" w:themeColor="text1"/>
+          <w:sz w:val="32"/>
+          <w:szCs w:val="32"/>
+        </w:rPr>
+        <w:t>Solution:</w:t>
+      </w:r>
+    </w:p>
+    <w:p>
+      <w:pPr>
+        <w:jc w:val="both"/>
+        <w:rPr>
+          <w:rFonts w:asciiTheme="majorHAnsi" w:hAnsiTheme="majorHAnsi"/>
+          <w:b/>
+          <w:color w:val="000000" w:themeColor="text1"/>
+          <w:sz w:val="10"/>
+          <w:szCs w:val="10"/>
+        </w:rPr>
+      </w:pPr>
+    </w:p>
+    <w:p>
+      <w:pPr>
+        <w:jc w:val="both"/>
+        <w:rPr>
+          <w:rFonts w:asciiTheme="majorHAnsi" w:hAnsiTheme="majorHAnsi" w:cs="Helvetica Neue"/>
+          <w:color w:val="262626"/>
+          <w:sz w:val="28"/>
+          <w:szCs w:val="28"/>
+        </w:rPr>
+      </w:pPr>
+      <w:r>
+        <w:rPr>
+          <w:rFonts w:asciiTheme="majorHAnsi" w:hAnsiTheme="majorHAnsi" w:cs="Helvetica Neue"/>
+          <w:color w:val="262626"/>
+          <w:sz w:val="28"/>
+          <w:szCs w:val="28"/>
+        </w:rPr>
+        <w:t xml:space="preserve">We are using </w:t>
+      </w:r>
+      <w:r>
+        <w:rPr>
+          <w:rFonts w:asciiTheme="majorHAnsi" w:hAnsiTheme="majorHAnsi" w:cs="Helvetica Neue"/>
+          <w:color w:val="262626"/>
+          <w:sz w:val="28"/>
+          <w:szCs w:val="28"/>
+        </w:rPr>
+        <w:t xml:space="preserve">lecture timings and corresponding days of week to </w:t>
+      </w:r>
+      <w:r>
+        <w:rPr>
+          <w:rFonts w:asciiTheme="majorHAnsi" w:hAnsiTheme="majorHAnsi" w:cs="Helvetica Neue"/>
+          <w:color w:val="262626"/>
+          <w:sz w:val="28"/>
+          <w:szCs w:val="28"/>
+        </w:rPr>
+        <w:t>get an insight on</w:t>
+      </w:r>
+      <w:r>
+        <w:rPr>
+          <w:rFonts w:asciiTheme="majorHAnsi" w:hAnsiTheme="majorHAnsi" w:cs="Helvetica Neue"/>
+          <w:color w:val="262626"/>
+          <w:sz w:val="28"/>
+          <w:szCs w:val="28"/>
+        </w:rPr>
+        <w:t xml:space="preserve"> which time the classes remain idle and can be utilized more efficiently</w:t>
+      </w:r>
+      <w:r>
+        <w:rPr>
+          <w:rFonts w:asciiTheme="majorHAnsi" w:hAnsiTheme="majorHAnsi"/>
+          <w:b/>
+          <w:color w:val="000000" w:themeColor="text1"/>
+          <w:sz w:val="32"/>
+          <w:szCs w:val="32"/>
+        </w:rPr>
+        <w:t xml:space="preserve">. </w:t>
+      </w:r>
+      <w:r>
+        <w:rPr>
+          <w:rFonts w:asciiTheme="majorHAnsi" w:hAnsiTheme="majorHAnsi" w:cs="Helvetica Neue"/>
+          <w:color w:val="262626"/>
+          <w:sz w:val="28"/>
+          <w:szCs w:val="28"/>
+        </w:rPr>
+        <w:t>W</w:t>
+      </w:r>
+      <w:r>
+        <w:rPr>
+          <w:rFonts w:asciiTheme="majorHAnsi" w:hAnsiTheme="majorHAnsi" w:cs="Helvetica Neue"/>
+          <w:color w:val="262626"/>
+          <w:sz w:val="28"/>
+          <w:szCs w:val="28"/>
+        </w:rPr>
+        <w:t>e tackle it using 2 step MR Job. In the 1</w:t>
+      </w:r>
+      <w:r>
+        <w:rPr>
+          <w:rFonts w:asciiTheme="majorHAnsi" w:hAnsiTheme="majorHAnsi" w:cs="Helvetica Neue"/>
+          <w:color w:val="262626"/>
+          <w:sz w:val="28"/>
+          <w:szCs w:val="28"/>
+          <w:vertAlign w:val="superscript"/>
+        </w:rPr>
+        <w:t>st</w:t>
+      </w:r>
+      <w:r>
+        <w:rPr>
+          <w:rFonts w:asciiTheme="majorHAnsi" w:hAnsiTheme="majorHAnsi" w:cs="Helvetica Neue"/>
+          <w:color w:val="262626"/>
+          <w:sz w:val="28"/>
+          <w:szCs w:val="28"/>
+        </w:rPr>
+        <w:t xml:space="preserve"> step we calculating the total </w:t>
+      </w:r>
+      <w:r>
+        <w:rPr>
+          <w:rFonts w:asciiTheme="majorHAnsi" w:hAnsiTheme="majorHAnsi" w:cs="Helvetica Neue"/>
+          <w:color w:val="262626"/>
+          <w:sz w:val="28"/>
+          <w:szCs w:val="28"/>
+        </w:rPr>
+        <w:t>number of lectures being held at a given time and the day</w:t>
+      </w:r>
+      <w:r>
+        <w:rPr>
+          <w:rFonts w:asciiTheme="majorHAnsi" w:hAnsiTheme="majorHAnsi" w:cs="Helvetica Neue"/>
+          <w:color w:val="262626"/>
+          <w:sz w:val="28"/>
+          <w:szCs w:val="28"/>
+        </w:rPr>
+        <w:t xml:space="preserve"> than in the 2</w:t>
+      </w:r>
+      <w:r>
+        <w:rPr>
+          <w:rFonts w:asciiTheme="majorHAnsi" w:hAnsiTheme="majorHAnsi" w:cs="Helvetica Neue"/>
+          <w:color w:val="262626"/>
+          <w:sz w:val="28"/>
+          <w:szCs w:val="28"/>
+          <w:vertAlign w:val="superscript"/>
+        </w:rPr>
+        <w:t>nd</w:t>
+      </w:r>
+      <w:r>
+        <w:rPr>
+          <w:rFonts w:asciiTheme="majorHAnsi" w:hAnsiTheme="majorHAnsi" w:cs="Helvetica Neue"/>
+          <w:color w:val="262626"/>
+          <w:sz w:val="28"/>
+          <w:szCs w:val="28"/>
+        </w:rPr>
+        <w:t xml:space="preserve"> step </w:t>
+      </w:r>
+      <w:r>
+        <w:rPr>
+          <w:rFonts w:asciiTheme="majorHAnsi" w:hAnsiTheme="majorHAnsi" w:cs="Helvetica Neue"/>
+          <w:color w:val="262626"/>
+          <w:sz w:val="28"/>
+          <w:szCs w:val="28"/>
+        </w:rPr>
+        <w:t>finding the busiest time of the day for each year.</w:t>
+      </w:r>
+    </w:p>
+    <w:p>
+      <w:pPr>
+        <w:jc w:val="both"/>
+        <w:rPr>
+          <w:rFonts w:asciiTheme="majorHAnsi" w:hAnsiTheme="majorHAnsi" w:cs="Helvetica Neue"/>
+          <w:color w:val="262626"/>
+          <w:sz w:val="28"/>
+          <w:szCs w:val="28"/>
+        </w:rPr>
+      </w:pPr>
+    </w:p>
+    <w:p>
+      <w:pPr>
+        <w:jc w:val="both"/>
+        <w:rPr>
+          <w:rFonts w:asciiTheme="majorHAnsi" w:hAnsiTheme="majorHAnsi" w:cs="Helvetica Neue"/>
+          <w:color w:val="262626"/>
+          <w:sz w:val="28"/>
+          <w:szCs w:val="28"/>
+        </w:rPr>
+      </w:pPr>
+      <w:r>
+        <w:rPr>
+          <w:rFonts w:asciiTheme="majorHAnsi" w:hAnsiTheme="majorHAnsi" w:cs="Helvetica Neue"/>
+          <w:color w:val="262626"/>
+          <w:sz w:val="28"/>
+          <w:szCs w:val="28"/>
+        </w:rPr>
+        <w:t>This information will not only help us analyze that at a particular time how many classes are being scheduled but also provide insight on busiest time of the day</w:t>
+      </w:r>
+      <w:r>
+        <w:rPr>
+          <w:rFonts w:asciiTheme="majorHAnsi" w:hAnsiTheme="majorHAnsi" w:cs="Helvetica Neue"/>
+          <w:color w:val="262626"/>
+          <w:sz w:val="28"/>
+          <w:szCs w:val="28"/>
+        </w:rPr>
+        <w:t xml:space="preserve"> and</w:t>
+      </w:r>
+      <w:r>
+        <w:rPr>
+          <w:rFonts w:asciiTheme="majorHAnsi" w:hAnsiTheme="majorHAnsi" w:cs="Helvetica Neue"/>
+          <w:color w:val="262626"/>
+          <w:sz w:val="28"/>
+          <w:szCs w:val="28"/>
+        </w:rPr>
+        <w:t xml:space="preserve"> </w:t>
+      </w:r>
+      <w:r>
+        <w:rPr>
+          <w:rFonts w:asciiTheme="majorHAnsi" w:hAnsiTheme="majorHAnsi" w:cs="Helvetica Neue"/>
+          <w:color w:val="262626"/>
+          <w:sz w:val="28"/>
+          <w:szCs w:val="28"/>
+        </w:rPr>
+        <w:t>the time when classes remain idle. T</w:t>
+      </w:r>
+      <w:r>
+        <w:rPr>
+          <w:rFonts w:asciiTheme="majorHAnsi" w:hAnsiTheme="majorHAnsi" w:cs="Helvetica Neue"/>
+          <w:color w:val="262626"/>
+          <w:sz w:val="28"/>
+          <w:szCs w:val="28"/>
+        </w:rPr>
+        <w:t>hus we can convince student affairs committee to re-schedule class timings of some of the courses and allocate a bigger classroom to them</w:t>
+      </w:r>
+      <w:r>
+        <w:rPr>
+          <w:rFonts w:asciiTheme="majorHAnsi" w:hAnsiTheme="majorHAnsi" w:cs="Helvetica Neue"/>
+          <w:color w:val="262626"/>
+          <w:sz w:val="28"/>
+          <w:szCs w:val="28"/>
+        </w:rPr>
+        <w:t>.</w:t>
+      </w:r>
+      <w:r>
+        <w:rPr>
+          <w:rFonts w:asciiTheme="majorHAnsi" w:hAnsiTheme="majorHAnsi" w:cs="Helvetica Neue"/>
+          <w:color w:val="262626"/>
+          <w:sz w:val="28"/>
+          <w:szCs w:val="28"/>
+        </w:rPr>
+        <w:t xml:space="preserve"> </w:t>
       </w:r>
     </w:p>
     <w:p>
@@ -1685,6 +2253,109 @@
         <w:jc w:val="both"/>
         <w:rPr>
           <w:rFonts w:asciiTheme="majorHAnsi" w:hAnsiTheme="majorHAnsi"/>
+          <w:color w:val="000000" w:themeColor="text1"/>
+          <w:sz w:val="28"/>
+          <w:szCs w:val="28"/>
+        </w:rPr>
+      </w:pPr>
+      <w:r>
+        <w:rPr>
+          <w:rFonts w:asciiTheme="majorHAnsi" w:hAnsiTheme="majorHAnsi"/>
+          <w:color w:val="000000" w:themeColor="text1"/>
+          <w:sz w:val="28"/>
+          <w:szCs w:val="28"/>
+        </w:rPr>
+        <w:t xml:space="preserve">Below are the input/output key-value pairs from the Mappers and Reducers used in this MR Job: </w:t>
+      </w:r>
+      <w:r>
+        <w:rPr>
+          <w:rFonts w:asciiTheme="majorHAnsi" w:hAnsiTheme="majorHAnsi"/>
+          <w:color w:val="000000" w:themeColor="text1"/>
+          <w:sz w:val="28"/>
+          <w:szCs w:val="28"/>
+        </w:rPr>
+        <w:t>-</w:t>
+      </w:r>
+    </w:p>
+    <w:p>
+      <w:pPr>
+        <w:jc w:val="both"/>
+        <w:rPr>
+          <w:rFonts w:asciiTheme="majorHAnsi" w:hAnsiTheme="majorHAnsi" w:cs="Helvetica Neue"/>
+          <w:color w:val="262626"/>
+          <w:sz w:val="10"/>
+          <w:szCs w:val="10"/>
+        </w:rPr>
+      </w:pPr>
+    </w:p>
+    <w:p>
+      <w:pPr>
+        <w:widowControl w:val="0"/>
+        <w:autoSpaceDE w:val="0"/>
+        <w:autoSpaceDN w:val="0"/>
+        <w:adjustRightInd w:val="0"/>
+        <w:spacing w:line="400" w:lineRule="atLeast"/>
+        <w:jc w:val="both"/>
+        <w:rPr>
+          <w:rFonts w:asciiTheme="majorHAnsi" w:hAnsiTheme="majorHAnsi"/>
+          <w:b/>
+          <w:color w:val="000000" w:themeColor="text1"/>
+          <w:sz w:val="28"/>
+          <w:szCs w:val="28"/>
+        </w:rPr>
+      </w:pPr>
+      <w:r>
+        <w:rPr>
+          <w:rFonts w:asciiTheme="majorHAnsi" w:hAnsiTheme="majorHAnsi"/>
+          <w:b/>
+          <w:color w:val="000000" w:themeColor="text1"/>
+          <w:sz w:val="28"/>
+          <w:szCs w:val="28"/>
+        </w:rPr>
+        <w:t xml:space="preserve">Input to Mapper 1 </w:t>
+      </w:r>
+    </w:p>
+    <w:p>
+      <w:pPr>
+        <w:jc w:val="both"/>
+        <w:rPr>
+          <w:rFonts w:asciiTheme="majorHAnsi" w:hAnsiTheme="majorHAnsi" w:cs="Helvetica Neue"/>
+          <w:color w:val="262626"/>
+          <w:sz w:val="28"/>
+          <w:szCs w:val="28"/>
+        </w:rPr>
+      </w:pPr>
+      <w:r>
+        <w:rPr>
+          <w:rFonts w:asciiTheme="majorHAnsi" w:hAnsiTheme="majorHAnsi" w:cs="Helvetica Neue"/>
+          <w:color w:val="262626"/>
+          <w:sz w:val="28"/>
+          <w:szCs w:val="28"/>
+        </w:rPr>
+        <w:t>bina_classschedule.csv</w:t>
+      </w:r>
+    </w:p>
+    <w:p>
+      <w:pPr>
+        <w:jc w:val="both"/>
+        <w:rPr>
+          <w:rFonts w:asciiTheme="majorHAnsi" w:hAnsiTheme="majorHAnsi" w:cs="Helvetica Neue"/>
+          <w:color w:val="262626"/>
+          <w:sz w:val="10"/>
+          <w:szCs w:val="10"/>
+        </w:rPr>
+      </w:pPr>
+    </w:p>
+    <w:p>
+      <w:pPr>
+        <w:widowControl w:val="0"/>
+        <w:autoSpaceDE w:val="0"/>
+        <w:autoSpaceDN w:val="0"/>
+        <w:adjustRightInd w:val="0"/>
+        <w:spacing w:line="400" w:lineRule="atLeast"/>
+        <w:jc w:val="both"/>
+        <w:rPr>
+          <w:rFonts w:asciiTheme="majorHAnsi" w:hAnsiTheme="majorHAnsi"/>
           <w:b/>
           <w:color w:val="000000" w:themeColor="text1"/>
           <w:sz w:val="28"/>
@@ -1709,8 +2380,285 @@
           <w:sz w:val="28"/>
           <w:szCs w:val="28"/>
         </w:rPr>
+        <w:t xml:space="preserve"> Mapper 1 </w:t>
+      </w:r>
+      <w:r>
+        <w:rPr>
+          <w:rFonts w:asciiTheme="majorHAnsi" w:hAnsiTheme="majorHAnsi"/>
+          <w:b/>
+          <w:color w:val="000000" w:themeColor="text1"/>
+          <w:sz w:val="28"/>
+          <w:szCs w:val="28"/>
+        </w:rPr>
+        <w:t>&lt;Key, Value&gt;</w:t>
+      </w:r>
+    </w:p>
+    <w:p>
+      <w:pPr>
+        <w:jc w:val="both"/>
+        <w:rPr>
+          <w:rFonts w:asciiTheme="majorHAnsi" w:hAnsiTheme="majorHAnsi" w:cs="Helvetica Neue"/>
+          <w:color w:val="262626"/>
+          <w:sz w:val="28"/>
+          <w:szCs w:val="28"/>
+        </w:rPr>
+      </w:pPr>
+      <w:r>
+        <w:rPr>
+          <w:rFonts w:asciiTheme="majorHAnsi" w:hAnsiTheme="majorHAnsi" w:cs="Helvetica Neue"/>
+          <w:color w:val="262626"/>
+          <w:sz w:val="28"/>
+          <w:szCs w:val="28"/>
+        </w:rPr>
+        <w:t>&lt;</w:t>
+      </w:r>
+      <w:r>
+        <w:rPr>
+          <w:rFonts w:asciiTheme="majorHAnsi" w:hAnsiTheme="majorHAnsi" w:cs="Helvetica Neue"/>
+          <w:color w:val="262626"/>
+          <w:sz w:val="28"/>
+          <w:szCs w:val="28"/>
+        </w:rPr>
+        <w:t>Semester_LectureTime_DayOfWeek</w:t>
+      </w:r>
+      <w:r>
+        <w:rPr>
+          <w:rFonts w:asciiTheme="majorHAnsi" w:hAnsiTheme="majorHAnsi" w:cs="Helvetica Neue"/>
+          <w:color w:val="262626"/>
+          <w:sz w:val="28"/>
+          <w:szCs w:val="28"/>
+        </w:rPr>
+        <w:t xml:space="preserve">, </w:t>
+      </w:r>
+      <w:r>
+        <w:rPr>
+          <w:rFonts w:asciiTheme="majorHAnsi" w:hAnsiTheme="majorHAnsi" w:cs="Helvetica Neue"/>
+          <w:color w:val="262626"/>
+          <w:sz w:val="28"/>
+          <w:szCs w:val="28"/>
+        </w:rPr>
+        <w:t>LecturesCount</w:t>
+      </w:r>
+      <w:r>
+        <w:rPr>
+          <w:rFonts w:asciiTheme="majorHAnsi" w:hAnsiTheme="majorHAnsi" w:cs="Helvetica Neue"/>
+          <w:color w:val="262626"/>
+          <w:sz w:val="28"/>
+          <w:szCs w:val="28"/>
+        </w:rPr>
+        <w:t>&gt;</w:t>
+      </w:r>
+    </w:p>
+    <w:p>
+      <w:pPr>
+        <w:jc w:val="both"/>
+        <w:rPr>
+          <w:rFonts w:asciiTheme="majorHAnsi" w:hAnsiTheme="majorHAnsi" w:cs="Helvetica Neue"/>
+          <w:color w:val="262626"/>
+          <w:sz w:val="10"/>
+          <w:szCs w:val="10"/>
+        </w:rPr>
+      </w:pPr>
+    </w:p>
+    <w:p>
+      <w:pPr>
+        <w:widowControl w:val="0"/>
+        <w:autoSpaceDE w:val="0"/>
+        <w:autoSpaceDN w:val="0"/>
+        <w:adjustRightInd w:val="0"/>
+        <w:spacing w:line="400" w:lineRule="atLeast"/>
+        <w:jc w:val="both"/>
+        <w:rPr>
+          <w:rFonts w:asciiTheme="majorHAnsi" w:hAnsiTheme="majorHAnsi"/>
+          <w:b/>
+          <w:color w:val="000000" w:themeColor="text1"/>
+          <w:sz w:val="28"/>
+          <w:szCs w:val="28"/>
+        </w:rPr>
+      </w:pPr>
+      <w:r>
+        <w:rPr>
+          <w:rFonts w:asciiTheme="majorHAnsi" w:hAnsiTheme="majorHAnsi"/>
+          <w:b/>
+          <w:color w:val="000000" w:themeColor="text1"/>
+          <w:sz w:val="28"/>
+          <w:szCs w:val="28"/>
+        </w:rPr>
+        <w:t xml:space="preserve">Input to </w:t>
+      </w:r>
+      <w:r>
+        <w:rPr>
+          <w:rFonts w:asciiTheme="majorHAnsi" w:hAnsiTheme="majorHAnsi"/>
+          <w:b/>
+          <w:color w:val="000000" w:themeColor="text1"/>
+          <w:sz w:val="28"/>
+          <w:szCs w:val="28"/>
+        </w:rPr>
+        <w:t>Reducer</w:t>
+      </w:r>
+      <w:r>
+        <w:rPr>
+          <w:rFonts w:asciiTheme="majorHAnsi" w:hAnsiTheme="majorHAnsi"/>
+          <w:b/>
+          <w:color w:val="000000" w:themeColor="text1"/>
+          <w:sz w:val="28"/>
+          <w:szCs w:val="28"/>
+        </w:rPr>
+        <w:t xml:space="preserve"> 1</w:t>
+      </w:r>
+      <w:r>
+        <w:rPr>
+          <w:rFonts w:asciiTheme="majorHAnsi" w:hAnsiTheme="majorHAnsi"/>
+          <w:b/>
+          <w:color w:val="000000" w:themeColor="text1"/>
+          <w:sz w:val="28"/>
+          <w:szCs w:val="28"/>
+        </w:rPr>
+        <w:t xml:space="preserve"> &lt;Key, &lt;</w:t>
+      </w:r>
+      <w:r>
+        <w:rPr>
+          <w:rFonts w:asciiTheme="majorHAnsi" w:hAnsiTheme="majorHAnsi"/>
+          <w:b/>
+          <w:color w:val="000000" w:themeColor="text1"/>
+          <w:sz w:val="28"/>
+          <w:szCs w:val="28"/>
+        </w:rPr>
+        <w:t>List of Value</w:t>
+      </w:r>
+      <w:r>
+        <w:rPr>
+          <w:rFonts w:asciiTheme="majorHAnsi" w:hAnsiTheme="majorHAnsi"/>
+          <w:b/>
+          <w:color w:val="000000" w:themeColor="text1"/>
+          <w:sz w:val="28"/>
+          <w:szCs w:val="28"/>
+        </w:rPr>
+        <w:t>&gt;&gt;</w:t>
+      </w:r>
+      <w:r>
+        <w:rPr>
+          <w:rFonts w:asciiTheme="majorHAnsi" w:hAnsiTheme="majorHAnsi"/>
+          <w:b/>
+          <w:color w:val="000000" w:themeColor="text1"/>
+          <w:sz w:val="28"/>
+          <w:szCs w:val="28"/>
+        </w:rPr>
         <w:t xml:space="preserve"> </w:t>
       </w:r>
+    </w:p>
+    <w:p>
+      <w:pPr>
+        <w:jc w:val="both"/>
+        <w:rPr>
+          <w:rFonts w:asciiTheme="majorHAnsi" w:hAnsiTheme="majorHAnsi" w:cs="Helvetica Neue"/>
+          <w:color w:val="262626"/>
+          <w:sz w:val="28"/>
+          <w:szCs w:val="28"/>
+        </w:rPr>
+      </w:pPr>
+      <w:r>
+        <w:rPr>
+          <w:rFonts w:asciiTheme="majorHAnsi" w:hAnsiTheme="majorHAnsi" w:cs="Helvetica Neue"/>
+          <w:color w:val="262626"/>
+          <w:sz w:val="28"/>
+          <w:szCs w:val="28"/>
+        </w:rPr>
+        <w:t>&lt;</w:t>
+      </w:r>
+      <w:r>
+        <w:rPr>
+          <w:rFonts w:asciiTheme="majorHAnsi" w:hAnsiTheme="majorHAnsi" w:cs="Helvetica Neue"/>
+          <w:color w:val="262626"/>
+          <w:sz w:val="28"/>
+          <w:szCs w:val="28"/>
+        </w:rPr>
+        <w:t>S</w:t>
+      </w:r>
+      <w:r>
+        <w:rPr>
+          <w:rFonts w:asciiTheme="majorHAnsi" w:hAnsiTheme="majorHAnsi" w:cs="Helvetica Neue"/>
+          <w:color w:val="262626"/>
+          <w:sz w:val="28"/>
+          <w:szCs w:val="28"/>
+        </w:rPr>
+        <w:t>emester_LectureTime_DayOfWeek</w:t>
+      </w:r>
+      <w:r>
+        <w:rPr>
+          <w:rFonts w:asciiTheme="majorHAnsi" w:hAnsiTheme="majorHAnsi" w:cs="Helvetica Neue"/>
+          <w:color w:val="262626"/>
+          <w:sz w:val="28"/>
+          <w:szCs w:val="28"/>
+        </w:rPr>
+        <w:t>, &lt;</w:t>
+      </w:r>
+      <w:r>
+        <w:rPr>
+          <w:rFonts w:asciiTheme="majorHAnsi" w:hAnsiTheme="majorHAnsi" w:cs="Helvetica Neue"/>
+          <w:color w:val="262626"/>
+          <w:sz w:val="28"/>
+          <w:szCs w:val="28"/>
+        </w:rPr>
+        <w:t xml:space="preserve">LecturesCount </w:t>
+      </w:r>
+      <w:r>
+        <w:rPr>
+          <w:rFonts w:asciiTheme="majorHAnsi" w:hAnsiTheme="majorHAnsi" w:cs="Helvetica Neue"/>
+          <w:color w:val="262626"/>
+          <w:sz w:val="28"/>
+          <w:szCs w:val="28"/>
+        </w:rPr>
+        <w:t>&gt;&gt;</w:t>
+      </w:r>
+    </w:p>
+    <w:p>
+      <w:pPr>
+        <w:jc w:val="both"/>
+        <w:rPr>
+          <w:rFonts w:asciiTheme="majorHAnsi" w:hAnsiTheme="majorHAnsi" w:cs="Helvetica Neue"/>
+          <w:color w:val="262626"/>
+          <w:sz w:val="10"/>
+          <w:szCs w:val="10"/>
+        </w:rPr>
+      </w:pPr>
+    </w:p>
+    <w:p>
+      <w:pPr>
+        <w:widowControl w:val="0"/>
+        <w:autoSpaceDE w:val="0"/>
+        <w:autoSpaceDN w:val="0"/>
+        <w:adjustRightInd w:val="0"/>
+        <w:spacing w:line="400" w:lineRule="atLeast"/>
+        <w:jc w:val="both"/>
+        <w:rPr>
+          <w:rFonts w:asciiTheme="majorHAnsi" w:hAnsiTheme="majorHAnsi"/>
+          <w:b/>
+          <w:color w:val="000000" w:themeColor="text1"/>
+          <w:sz w:val="28"/>
+          <w:szCs w:val="28"/>
+        </w:rPr>
+      </w:pPr>
+      <w:r>
+        <w:rPr>
+          <w:rFonts w:asciiTheme="majorHAnsi" w:hAnsiTheme="majorHAnsi"/>
+          <w:b/>
+          <w:color w:val="000000" w:themeColor="text1"/>
+          <w:sz w:val="28"/>
+          <w:szCs w:val="28"/>
+        </w:rPr>
+        <w:t>Output of</w:t>
+      </w:r>
+      <w:r>
+        <w:rPr>
+          <w:rFonts w:asciiTheme="majorHAnsi" w:hAnsiTheme="majorHAnsi"/>
+          <w:b/>
+          <w:color w:val="000000" w:themeColor="text1"/>
+          <w:sz w:val="28"/>
+          <w:szCs w:val="28"/>
+        </w:rPr>
+        <w:t xml:space="preserve"> </w:t>
+      </w:r>
       <w:r>
         <w:rPr>
           <w:rFonts w:asciiTheme="majorHAnsi" w:hAnsiTheme="majorHAnsi"/>
@@ -1739,7 +2687,17 @@
           <w:sz w:val="28"/>
           <w:szCs w:val="28"/>
         </w:rPr>
-        <w:t xml:space="preserve"> &lt;Key, Values&gt;</w:t>
+        <w:t xml:space="preserve"> &lt;Key, Value</w:t>
+      </w:r>
+      <w:r>
+        <w:rPr>
+          <w:rFonts w:asciiTheme="majorHAnsi" w:hAnsiTheme="majorHAnsi"/>
+          <w:b/>
+          <w:color w:val="000000" w:themeColor="text1"/>
+          <w:sz w:val="28"/>
+          <w:szCs w:val="28"/>
+        </w:rPr>
+        <w:t>&gt;</w:t>
       </w:r>
       <w:r>
         <w:rPr>
@@ -1769,52 +2727,34 @@
           <w:sz w:val="28"/>
           <w:szCs w:val="28"/>
         </w:rPr>
-        <w:t xml:space="preserve">&lt;CourseName, </w:t>
-      </w:r>
-      <w:r>
-        <w:rPr>
-          <w:rFonts w:asciiTheme="majorHAnsi" w:hAnsiTheme="majorHAnsi" w:cs="Helvetica Neue"/>
-          <w:color w:val="262626"/>
-          <w:sz w:val="28"/>
-          <w:szCs w:val="28"/>
-        </w:rPr>
-        <w:t>Average</w:t>
-      </w:r>
-      <w:r>
-        <w:rPr>
-          <w:rFonts w:asciiTheme="majorHAnsi" w:hAnsiTheme="majorHAnsi" w:cs="Helvetica Neue"/>
-          <w:color w:val="262626"/>
-          <w:sz w:val="28"/>
-          <w:szCs w:val="28"/>
-        </w:rPr>
-        <w:t>Enrollment_</w:t>
-      </w:r>
-      <w:r>
-        <w:rPr>
-          <w:rFonts w:asciiTheme="majorHAnsi" w:hAnsiTheme="majorHAnsi" w:cs="Helvetica Neue"/>
-          <w:color w:val="262626"/>
-          <w:sz w:val="28"/>
-          <w:szCs w:val="28"/>
-        </w:rPr>
-        <w:t>Average</w:t>
-      </w:r>
-      <w:r>
-        <w:rPr>
-          <w:rFonts w:asciiTheme="majorHAnsi" w:hAnsiTheme="majorHAnsi" w:cs="Helvetica Neue"/>
-          <w:color w:val="262626"/>
-          <w:sz w:val="28"/>
-          <w:szCs w:val="28"/>
-        </w:rPr>
-        <w:t>Capacity_</w:t>
-      </w:r>
-      <w:r>
-        <w:rPr>
-          <w:rFonts w:asciiTheme="majorHAnsi" w:hAnsiTheme="majorHAnsi" w:cs="Helvetica Neue"/>
-          <w:color w:val="262626"/>
-          <w:sz w:val="28"/>
-          <w:szCs w:val="28"/>
-        </w:rPr>
-        <w:t>CourseDemand</w:t>
+        <w:t>&lt;</w:t>
+      </w:r>
+      <w:r>
+        <w:rPr>
+          <w:rFonts w:asciiTheme="majorHAnsi" w:hAnsiTheme="majorHAnsi" w:cs="Helvetica Neue"/>
+          <w:color w:val="262626"/>
+          <w:sz w:val="28"/>
+          <w:szCs w:val="28"/>
+        </w:rPr>
+        <w:t>Semester_LectureTime_DayOfWeek</w:t>
+      </w:r>
+      <w:r>
+        <w:rPr>
+          <w:rFonts w:asciiTheme="majorHAnsi" w:hAnsiTheme="majorHAnsi" w:cs="Helvetica Neue"/>
+          <w:color w:val="262626"/>
+          <w:sz w:val="28"/>
+          <w:szCs w:val="28"/>
+        </w:rPr>
+        <w:t xml:space="preserve">, </w:t>
+      </w:r>
+      <w:r>
+        <w:rPr>
+          <w:rFonts w:asciiTheme="majorHAnsi" w:hAnsiTheme="majorHAnsi" w:cs="Helvetica Neue"/>
+          <w:color w:val="262626"/>
+          <w:sz w:val="28"/>
+          <w:szCs w:val="28"/>
+        </w:rPr>
+        <w:t xml:space="preserve">TotalLecturesCount </w:t>
       </w:r>
       <w:r>
         <w:rPr>
@@ -1824,9 +2764,494 @@
           <w:szCs w:val="28"/>
         </w:rPr>
         <w:t>&gt;</w:t>
+      </w:r>
+    </w:p>
+    <w:p>
+      <w:pPr>
+        <w:jc w:val="both"/>
+        <w:rPr>
+          <w:rFonts w:asciiTheme="majorHAnsi" w:hAnsiTheme="majorHAnsi" w:cs="Helvetica Neue"/>
+          <w:color w:val="262626"/>
+          <w:sz w:val="10"/>
+          <w:szCs w:val="10"/>
+        </w:rPr>
+      </w:pPr>
+    </w:p>
+    <w:p>
+      <w:pPr>
+        <w:widowControl w:val="0"/>
+        <w:autoSpaceDE w:val="0"/>
+        <w:autoSpaceDN w:val="0"/>
+        <w:adjustRightInd w:val="0"/>
+        <w:spacing w:line="400" w:lineRule="atLeast"/>
+        <w:jc w:val="both"/>
+        <w:rPr>
+          <w:rFonts w:asciiTheme="majorHAnsi" w:hAnsiTheme="majorHAnsi"/>
+          <w:b/>
+          <w:color w:val="000000" w:themeColor="text1"/>
+          <w:sz w:val="28"/>
+          <w:szCs w:val="28"/>
+        </w:rPr>
+      </w:pPr>
+      <w:r>
+        <w:rPr>
+          <w:rFonts w:asciiTheme="majorHAnsi" w:hAnsiTheme="majorHAnsi"/>
+          <w:b/>
+          <w:color w:val="000000" w:themeColor="text1"/>
+          <w:sz w:val="28"/>
+          <w:szCs w:val="28"/>
+        </w:rPr>
+        <w:t xml:space="preserve">Input to </w:t>
+      </w:r>
+      <w:r>
+        <w:rPr>
+          <w:rFonts w:asciiTheme="majorHAnsi" w:hAnsiTheme="majorHAnsi"/>
+          <w:b/>
+          <w:color w:val="000000" w:themeColor="text1"/>
+          <w:sz w:val="28"/>
+          <w:szCs w:val="28"/>
+        </w:rPr>
+        <w:t>Mapper 2</w:t>
+      </w:r>
+    </w:p>
+    <w:p>
+      <w:pPr>
+        <w:jc w:val="both"/>
+        <w:rPr>
+          <w:rFonts w:asciiTheme="majorHAnsi" w:hAnsiTheme="majorHAnsi" w:cs="Helvetica Neue"/>
+          <w:color w:val="262626"/>
+          <w:sz w:val="28"/>
+          <w:szCs w:val="28"/>
+        </w:rPr>
+      </w:pPr>
+      <w:r>
+        <w:rPr>
+          <w:rFonts w:asciiTheme="majorHAnsi" w:hAnsiTheme="majorHAnsi" w:cs="Helvetica Neue"/>
+          <w:color w:val="262626"/>
+          <w:sz w:val="28"/>
+          <w:szCs w:val="28"/>
+        </w:rPr>
+        <w:t>Temp file created with output of Reducer 1</w:t>
+      </w:r>
+    </w:p>
+    <w:p>
+      <w:pPr>
+        <w:jc w:val="both"/>
+        <w:rPr>
+          <w:rFonts w:asciiTheme="majorHAnsi" w:hAnsiTheme="majorHAnsi" w:cs="Helvetica Neue"/>
+          <w:color w:val="262626"/>
+          <w:sz w:val="10"/>
+          <w:szCs w:val="10"/>
+        </w:rPr>
+      </w:pPr>
+    </w:p>
+    <w:p>
+      <w:pPr>
+        <w:widowControl w:val="0"/>
+        <w:autoSpaceDE w:val="0"/>
+        <w:autoSpaceDN w:val="0"/>
+        <w:adjustRightInd w:val="0"/>
+        <w:spacing w:line="400" w:lineRule="atLeast"/>
+        <w:jc w:val="both"/>
+        <w:rPr>
+          <w:rFonts w:asciiTheme="majorHAnsi" w:hAnsiTheme="majorHAnsi"/>
+          <w:b/>
+          <w:color w:val="000000" w:themeColor="text1"/>
+          <w:sz w:val="28"/>
+          <w:szCs w:val="28"/>
+        </w:rPr>
+      </w:pPr>
+      <w:r>
+        <w:rPr>
+          <w:rFonts w:asciiTheme="majorHAnsi" w:hAnsiTheme="majorHAnsi"/>
+          <w:b/>
+          <w:color w:val="000000" w:themeColor="text1"/>
+          <w:sz w:val="28"/>
+          <w:szCs w:val="28"/>
+        </w:rPr>
+        <w:t>Output of</w:t>
+      </w:r>
+      <w:r>
+        <w:rPr>
+          <w:rFonts w:asciiTheme="majorHAnsi" w:hAnsiTheme="majorHAnsi"/>
+          <w:b/>
+          <w:color w:val="000000" w:themeColor="text1"/>
+          <w:sz w:val="28"/>
+          <w:szCs w:val="28"/>
+        </w:rPr>
+        <w:t xml:space="preserve"> </w:t>
+      </w:r>
+      <w:r>
+        <w:rPr>
+          <w:rFonts w:asciiTheme="majorHAnsi" w:hAnsiTheme="majorHAnsi"/>
+          <w:b/>
+          <w:color w:val="000000" w:themeColor="text1"/>
+          <w:sz w:val="28"/>
+          <w:szCs w:val="28"/>
+        </w:rPr>
+        <w:t>Mapper 2</w:t>
+      </w:r>
+      <w:r>
+        <w:rPr>
+          <w:rFonts w:asciiTheme="majorHAnsi" w:hAnsiTheme="majorHAnsi"/>
+          <w:b/>
+          <w:color w:val="000000" w:themeColor="text1"/>
+          <w:sz w:val="28"/>
+          <w:szCs w:val="28"/>
+        </w:rPr>
+        <w:t xml:space="preserve"> </w:t>
+      </w:r>
+      <w:r>
+        <w:rPr>
+          <w:rFonts w:asciiTheme="majorHAnsi" w:hAnsiTheme="majorHAnsi"/>
+          <w:b/>
+          <w:color w:val="000000" w:themeColor="text1"/>
+          <w:sz w:val="28"/>
+          <w:szCs w:val="28"/>
+        </w:rPr>
+        <w:t>&lt;Key, Value&gt;</w:t>
+      </w:r>
+    </w:p>
+    <w:p>
+      <w:pPr>
+        <w:jc w:val="both"/>
+        <w:rPr>
+          <w:rFonts w:asciiTheme="majorHAnsi" w:hAnsiTheme="majorHAnsi" w:cs="Helvetica Neue"/>
+          <w:color w:val="262626"/>
+          <w:sz w:val="28"/>
+          <w:szCs w:val="28"/>
+        </w:rPr>
+      </w:pPr>
+      <w:r>
+        <w:rPr>
+          <w:rFonts w:asciiTheme="majorHAnsi" w:hAnsiTheme="majorHAnsi" w:cs="Helvetica Neue"/>
+          <w:color w:val="262626"/>
+          <w:sz w:val="28"/>
+          <w:szCs w:val="28"/>
+        </w:rPr>
+        <w:t>&lt;</w:t>
+      </w:r>
+      <w:r>
+        <w:rPr>
+          <w:rFonts w:asciiTheme="majorHAnsi" w:hAnsiTheme="majorHAnsi" w:cs="Helvetica Neue"/>
+          <w:color w:val="262626"/>
+          <w:sz w:val="28"/>
+          <w:szCs w:val="28"/>
+        </w:rPr>
+        <w:t>Semester_DayOfWeek</w:t>
+      </w:r>
+      <w:r>
+        <w:rPr>
+          <w:rFonts w:asciiTheme="majorHAnsi" w:hAnsiTheme="majorHAnsi" w:cs="Helvetica Neue"/>
+          <w:color w:val="262626"/>
+          <w:sz w:val="28"/>
+          <w:szCs w:val="28"/>
+        </w:rPr>
+        <w:t xml:space="preserve">, </w:t>
+      </w:r>
+      <w:r>
+        <w:rPr>
+          <w:rFonts w:asciiTheme="majorHAnsi" w:hAnsiTheme="majorHAnsi" w:cs="Helvetica Neue"/>
+          <w:color w:val="262626"/>
+          <w:sz w:val="28"/>
+          <w:szCs w:val="28"/>
+        </w:rPr>
+        <w:t xml:space="preserve">LectureTime_TotalLecturesCount </w:t>
+      </w:r>
+      <w:r>
+        <w:rPr>
+          <w:rFonts w:asciiTheme="majorHAnsi" w:hAnsiTheme="majorHAnsi" w:cs="Helvetica Neue"/>
+          <w:color w:val="262626"/>
+          <w:sz w:val="28"/>
+          <w:szCs w:val="28"/>
+        </w:rPr>
+        <w:t>&gt;</w:t>
+      </w:r>
+    </w:p>
+    <w:p>
+      <w:pPr>
+        <w:jc w:val="both"/>
+        <w:rPr>
+          <w:rFonts w:asciiTheme="majorHAnsi" w:hAnsiTheme="majorHAnsi" w:cs="Helvetica Neue"/>
+          <w:color w:val="262626"/>
+          <w:sz w:val="10"/>
+          <w:szCs w:val="10"/>
+        </w:rPr>
+      </w:pPr>
+    </w:p>
+    <w:p>
+      <w:pPr>
+        <w:widowControl w:val="0"/>
+        <w:autoSpaceDE w:val="0"/>
+        <w:autoSpaceDN w:val="0"/>
+        <w:adjustRightInd w:val="0"/>
+        <w:spacing w:line="400" w:lineRule="atLeast"/>
+        <w:jc w:val="both"/>
+        <w:rPr>
+          <w:rFonts w:asciiTheme="majorHAnsi" w:hAnsiTheme="majorHAnsi"/>
+          <w:b/>
+          <w:color w:val="000000" w:themeColor="text1"/>
+          <w:sz w:val="28"/>
+          <w:szCs w:val="28"/>
+        </w:rPr>
+      </w:pPr>
+      <w:r>
+        <w:rPr>
+          <w:rFonts w:asciiTheme="majorHAnsi" w:hAnsiTheme="majorHAnsi"/>
+          <w:b/>
+          <w:color w:val="000000" w:themeColor="text1"/>
+          <w:sz w:val="28"/>
+          <w:szCs w:val="28"/>
+        </w:rPr>
+        <w:t xml:space="preserve">Input to </w:t>
+      </w:r>
+      <w:r>
+        <w:rPr>
+          <w:rFonts w:asciiTheme="majorHAnsi" w:hAnsiTheme="majorHAnsi"/>
+          <w:b/>
+          <w:color w:val="000000" w:themeColor="text1"/>
+          <w:sz w:val="28"/>
+          <w:szCs w:val="28"/>
+        </w:rPr>
+        <w:t>Reducer</w:t>
+      </w:r>
+      <w:r>
+        <w:rPr>
+          <w:rFonts w:asciiTheme="majorHAnsi" w:hAnsiTheme="majorHAnsi"/>
+          <w:b/>
+          <w:color w:val="000000" w:themeColor="text1"/>
+          <w:sz w:val="28"/>
+          <w:szCs w:val="28"/>
+        </w:rPr>
+        <w:t xml:space="preserve"> 1</w:t>
+      </w:r>
+      <w:r>
+        <w:rPr>
+          <w:rFonts w:asciiTheme="majorHAnsi" w:hAnsiTheme="majorHAnsi"/>
+          <w:b/>
+          <w:color w:val="000000" w:themeColor="text1"/>
+          <w:sz w:val="28"/>
+          <w:szCs w:val="28"/>
+        </w:rPr>
+        <w:t xml:space="preserve"> &lt;Key, &lt;</w:t>
+      </w:r>
+      <w:r>
+        <w:rPr>
+          <w:rFonts w:asciiTheme="majorHAnsi" w:hAnsiTheme="majorHAnsi"/>
+          <w:b/>
+          <w:color w:val="000000" w:themeColor="text1"/>
+          <w:sz w:val="28"/>
+          <w:szCs w:val="28"/>
+        </w:rPr>
+        <w:t>List of Values</w:t>
       </w:r>
       <w:bookmarkStart w:id="0" w:name="_GoBack"/>
       <w:bookmarkEnd w:id="0"/>
+      <w:r>
+        <w:rPr>
+          <w:rFonts w:asciiTheme="majorHAnsi" w:hAnsiTheme="majorHAnsi"/>
+          <w:b/>
+          <w:color w:val="000000" w:themeColor="text1"/>
+          <w:sz w:val="28"/>
+          <w:szCs w:val="28"/>
+        </w:rPr>
+        <w:t>&gt;&gt;</w:t>
+      </w:r>
+      <w:r>
+        <w:rPr>
+          <w:rFonts w:asciiTheme="majorHAnsi" w:hAnsiTheme="majorHAnsi"/>
+          <w:b/>
+          <w:color w:val="000000" w:themeColor="text1"/>
+          <w:sz w:val="28"/>
+          <w:szCs w:val="28"/>
+        </w:rPr>
+        <w:t xml:space="preserve"> </w:t>
+      </w:r>
+    </w:p>
+    <w:p>
+      <w:pPr>
+        <w:jc w:val="both"/>
+        <w:rPr>
+          <w:rFonts w:asciiTheme="majorHAnsi" w:hAnsiTheme="majorHAnsi" w:cs="Helvetica Neue"/>
+          <w:color w:val="262626"/>
+          <w:sz w:val="28"/>
+          <w:szCs w:val="28"/>
+        </w:rPr>
+      </w:pPr>
+      <w:r>
+        <w:rPr>
+          <w:rFonts w:asciiTheme="majorHAnsi" w:hAnsiTheme="majorHAnsi" w:cs="Helvetica Neue"/>
+          <w:color w:val="262626"/>
+          <w:sz w:val="28"/>
+          <w:szCs w:val="28"/>
+        </w:rPr>
+        <w:t>&lt;Semester_DayOfWeek, &lt;LectureTime_TotalLecturesCount&gt; &gt;</w:t>
+      </w:r>
+    </w:p>
+    <w:p>
+      <w:pPr>
+        <w:jc w:val="both"/>
+        <w:rPr>
+          <w:rFonts w:asciiTheme="majorHAnsi" w:hAnsiTheme="majorHAnsi" w:cs="Helvetica Neue"/>
+          <w:color w:val="262626"/>
+          <w:sz w:val="10"/>
+          <w:szCs w:val="10"/>
+        </w:rPr>
+      </w:pPr>
+    </w:p>
+    <w:p>
+      <w:pPr>
+        <w:widowControl w:val="0"/>
+        <w:autoSpaceDE w:val="0"/>
+        <w:autoSpaceDN w:val="0"/>
+        <w:adjustRightInd w:val="0"/>
+        <w:spacing w:line="400" w:lineRule="atLeast"/>
+        <w:jc w:val="both"/>
+        <w:rPr>
+          <w:rFonts w:asciiTheme="majorHAnsi" w:hAnsiTheme="majorHAnsi"/>
+          <w:b/>
+          <w:color w:val="000000" w:themeColor="text1"/>
+          <w:sz w:val="28"/>
+          <w:szCs w:val="28"/>
+        </w:rPr>
+      </w:pPr>
+      <w:r>
+        <w:rPr>
+          <w:rFonts w:asciiTheme="majorHAnsi" w:hAnsiTheme="majorHAnsi"/>
+          <w:b/>
+          <w:color w:val="000000" w:themeColor="text1"/>
+          <w:sz w:val="28"/>
+          <w:szCs w:val="28"/>
+        </w:rPr>
+        <w:t>Output of</w:t>
+      </w:r>
+      <w:r>
+        <w:rPr>
+          <w:rFonts w:asciiTheme="majorHAnsi" w:hAnsiTheme="majorHAnsi"/>
+          <w:b/>
+          <w:color w:val="000000" w:themeColor="text1"/>
+          <w:sz w:val="28"/>
+          <w:szCs w:val="28"/>
+        </w:rPr>
+        <w:t xml:space="preserve"> </w:t>
+      </w:r>
+      <w:r>
+        <w:rPr>
+          <w:rFonts w:asciiTheme="majorHAnsi" w:hAnsiTheme="majorHAnsi"/>
+          <w:b/>
+          <w:color w:val="000000" w:themeColor="text1"/>
+          <w:sz w:val="28"/>
+          <w:szCs w:val="28"/>
+        </w:rPr>
+        <w:t>Reducer</w:t>
+      </w:r>
+      <w:r>
+        <w:rPr>
+          <w:rFonts w:asciiTheme="majorHAnsi" w:hAnsiTheme="majorHAnsi"/>
+          <w:b/>
+          <w:color w:val="000000" w:themeColor="text1"/>
+          <w:sz w:val="28"/>
+          <w:szCs w:val="28"/>
+        </w:rPr>
+        <w:t xml:space="preserve"> 1</w:t>
+      </w:r>
+      <w:r>
+        <w:rPr>
+          <w:rFonts w:asciiTheme="majorHAnsi" w:hAnsiTheme="majorHAnsi"/>
+          <w:b/>
+          <w:color w:val="000000" w:themeColor="text1"/>
+          <w:sz w:val="28"/>
+          <w:szCs w:val="28"/>
+        </w:rPr>
+        <w:t xml:space="preserve"> &lt;Key, Value</w:t>
+      </w:r>
+      <w:r>
+        <w:rPr>
+          <w:rFonts w:asciiTheme="majorHAnsi" w:hAnsiTheme="majorHAnsi"/>
+          <w:b/>
+          <w:color w:val="000000" w:themeColor="text1"/>
+          <w:sz w:val="28"/>
+          <w:szCs w:val="28"/>
+        </w:rPr>
+        <w:t>&gt;</w:t>
+      </w:r>
+      <w:r>
+        <w:rPr>
+          <w:rFonts w:asciiTheme="majorHAnsi" w:hAnsiTheme="majorHAnsi"/>
+          <w:b/>
+          <w:color w:val="000000" w:themeColor="text1"/>
+          <w:sz w:val="28"/>
+          <w:szCs w:val="28"/>
+        </w:rPr>
+        <w:t xml:space="preserve"> </w:t>
+      </w:r>
+    </w:p>
+    <w:p>
+      <w:pPr>
+        <w:jc w:val="both"/>
+        <w:rPr>
+          <w:rFonts w:asciiTheme="majorHAnsi" w:hAnsiTheme="majorHAnsi" w:cs="Helvetica Neue"/>
+          <w:color w:val="262626"/>
+          <w:sz w:val="28"/>
+          <w:szCs w:val="28"/>
+        </w:rPr>
+      </w:pPr>
+      <w:r>
+        <w:rPr>
+          <w:rFonts w:asciiTheme="majorHAnsi" w:hAnsiTheme="majorHAnsi" w:cs="Helvetica Neue"/>
+          <w:color w:val="262626"/>
+          <w:sz w:val="28"/>
+          <w:szCs w:val="28"/>
+        </w:rPr>
+        <w:t>&lt;</w:t>
+      </w:r>
+      <w:r>
+        <w:rPr>
+          <w:rFonts w:asciiTheme="majorHAnsi" w:hAnsiTheme="majorHAnsi" w:cs="Helvetica Neue"/>
+          <w:color w:val="262626"/>
+          <w:sz w:val="28"/>
+          <w:szCs w:val="28"/>
+        </w:rPr>
+        <w:t>Semester_DayOfWeek</w:t>
+      </w:r>
+      <w:r>
+        <w:rPr>
+          <w:rFonts w:asciiTheme="majorHAnsi" w:hAnsiTheme="majorHAnsi" w:cs="Helvetica Neue"/>
+          <w:color w:val="262626"/>
+          <w:sz w:val="28"/>
+          <w:szCs w:val="28"/>
+        </w:rPr>
+        <w:t xml:space="preserve">, </w:t>
+      </w:r>
+      <w:r>
+        <w:rPr>
+          <w:rFonts w:asciiTheme="majorHAnsi" w:hAnsiTheme="majorHAnsi" w:cs="Helvetica Neue"/>
+          <w:color w:val="262626"/>
+          <w:sz w:val="28"/>
+          <w:szCs w:val="28"/>
+        </w:rPr>
+        <w:t>MostBusyTime</w:t>
+      </w:r>
+      <w:r>
+        <w:rPr>
+          <w:rFonts w:asciiTheme="majorHAnsi" w:hAnsiTheme="majorHAnsi" w:cs="Helvetica Neue"/>
+          <w:color w:val="262626"/>
+          <w:sz w:val="28"/>
+          <w:szCs w:val="28"/>
+        </w:rPr>
+        <w:t>&gt;</w:t>
+      </w:r>
+    </w:p>
+    <w:p>
+      <w:pPr>
+        <w:jc w:val="both"/>
+        <w:rPr>
+          <w:rFonts w:asciiTheme="majorHAnsi" w:hAnsiTheme="majorHAnsi" w:cs="Helvetica Neue"/>
+          <w:color w:val="262626"/>
+          <w:sz w:val="28"/>
+          <w:szCs w:val="28"/>
+        </w:rPr>
+      </w:pPr>
     </w:p>
     <w:sectPr>
       <w:pgSz w:w="12240" w:h="15840"/>

--- a/Problem_2/Report_Project_2_Problem_2_rkhinda_elroypre.docx
+++ b/Problem_2/Report_Project_2_Problem_2_rkhinda_elroypre.docx
@@ -1,6 +1,6 @@
 
 <file path=word/document.xml><?xml version="1.0" encoding="utf-8"?>
-<w:document xmlns:wpc="http://schemas.microsoft.com/office/word/2010/wordprocessingCanvas" xmlns:mo="http://schemas.microsoft.com/office/mac/office/2008/main" xmlns:mc="http://schemas.openxmlformats.org/markup-compatibility/2006" xmlns:mv="urn:schemas-microsoft-com:mac:vml" xmlns:o="urn:schemas-microsoft-com:office:office" xmlns:r="http://schemas.openxmlformats.org/officeDocument/2006/relationships" xmlns:m="http://schemas.openxmlformats.org/officeDocument/2006/math" xmlns:v="urn:schemas-microsoft-com:vml" xmlns:wp14="http://schemas.microsoft.com/office/word/2010/wordprocessingDrawing" xmlns:wp="http://schemas.openxmlformats.org/drawingml/2006/wordprocessingDrawing" xmlns:w10="urn:schemas-microsoft-com:office:word" xmlns:w="http://schemas.openxmlformats.org/wordprocessingml/2006/main" xmlns:w14="http://schemas.microsoft.com/office/word/2010/wordml" xmlns:w15="http://schemas.microsoft.com/office/word/2012/wordml" xmlns:wpg="http://schemas.microsoft.com/office/word/2010/wordprocessingGroup" xmlns:wpi="http://schemas.microsoft.com/office/word/2010/wordprocessingInk" xmlns:wne="http://schemas.microsoft.com/office/word/2006/wordml" xmlns:wps="http://schemas.microsoft.com/office/word/2010/wordprocessingShape" mc:Ignorable="w14 w15 wp14">
+<w:document xmlns:wpc="http://schemas.microsoft.com/office/word/2010/wordprocessingCanvas" xmlns:cx="http://schemas.microsoft.com/office/drawing/2014/chartex" xmlns:cx1="http://schemas.microsoft.com/office/drawing/2015/9/8/chartex" xmlns:mc="http://schemas.openxmlformats.org/markup-compatibility/2006" xmlns:o="urn:schemas-microsoft-com:office:office" xmlns:r="http://schemas.openxmlformats.org/officeDocument/2006/relationships" xmlns:m="http://schemas.openxmlformats.org/officeDocument/2006/math" xmlns:v="urn:schemas-microsoft-com:vml" xmlns:wp14="http://schemas.microsoft.com/office/word/2010/wordprocessingDrawing" xmlns:wp="http://schemas.openxmlformats.org/drawingml/2006/wordprocessingDrawing" xmlns:w10="urn:schemas-microsoft-com:office:word" xmlns:w="http://schemas.openxmlformats.org/wordprocessingml/2006/main" xmlns:w14="http://schemas.microsoft.com/office/word/2010/wordml" xmlns:w15="http://schemas.microsoft.com/office/word/2012/wordml" xmlns:w16se="http://schemas.microsoft.com/office/word/2015/wordml/symex" xmlns:wpg="http://schemas.microsoft.com/office/word/2010/wordprocessingGroup" xmlns:wpi="http://schemas.microsoft.com/office/word/2010/wordprocessingInk" xmlns:wne="http://schemas.microsoft.com/office/word/2006/wordml" xmlns:wps="http://schemas.microsoft.com/office/word/2010/wordprocessingShape" mc:Ignorable="w14 w15 w16se wp14">
   <w:body>
     <w:p>
       <w:pPr>
@@ -21,8 +21,20 @@
           <w:sz w:val="44"/>
           <w:szCs w:val="44"/>
         </w:rPr>
-        <w:t>Parallel processing of UB Classroom Scheduling data using Hadoop MapReduce</w:t>
-      </w:r>
+        <w:t xml:space="preserve">Parallel processing of UB Classroom Scheduling data using Hadoop </w:t>
+      </w:r>
+      <w:proofErr w:type="spellStart"/>
+      <w:r>
+        <w:rPr>
+          <w:rFonts w:ascii="Calibri" w:hAnsi="Calibri" w:cs="Calibri"/>
+          <w:b/>
+          <w:color w:val="2E74B5" w:themeColor="accent1" w:themeShade="BF"/>
+          <w:sz w:val="44"/>
+          <w:szCs w:val="44"/>
+        </w:rPr>
+        <w:t>MapReduce</w:t>
+      </w:r>
+      <w:proofErr w:type="spellEnd"/>
     </w:p>
     <w:p/>
     <w:p>
@@ -262,8 +274,9 @@
           <w:sz w:val="36"/>
           <w:szCs w:val="36"/>
         </w:rPr>
-        <w:t>Ramanpreet Singh Khinda (</w:t>
-      </w:r>
+        <w:t xml:space="preserve">Ramanpreet Singh </w:t>
+      </w:r>
+      <w:proofErr w:type="spellStart"/>
       <w:r>
         <w:rPr>
           <w:rFonts w:asciiTheme="majorHAnsi" w:hAnsiTheme="majorHAnsi"/>
@@ -271,8 +284,9 @@
           <w:sz w:val="36"/>
           <w:szCs w:val="36"/>
         </w:rPr>
-        <w:t>rkhinda</w:t>
-      </w:r>
+        <w:t>Khinda</w:t>
+      </w:r>
+      <w:proofErr w:type="spellEnd"/>
       <w:r>
         <w:rPr>
           <w:rFonts w:asciiTheme="majorHAnsi" w:hAnsiTheme="majorHAnsi"/>
@@ -280,13 +294,9 @@
           <w:sz w:val="36"/>
           <w:szCs w:val="36"/>
         </w:rPr>
-        <w:t xml:space="preserve"> | 5016-9622)</w:t>
-      </w:r>
-    </w:p>
-    <w:p>
-      <w:pPr>
-        <w:jc w:val="center"/>
-      </w:pPr>
+        <w:t xml:space="preserve"> (</w:t>
+      </w:r>
+      <w:proofErr w:type="spellStart"/>
       <w:r>
         <w:rPr>
           <w:rFonts w:asciiTheme="majorHAnsi" w:hAnsiTheme="majorHAnsi"/>
@@ -294,8 +304,9 @@
           <w:sz w:val="36"/>
           <w:szCs w:val="36"/>
         </w:rPr>
-        <w:t>Elroy Preetham Alva (elroypre | 5016-8107</w:t>
-      </w:r>
+        <w:t>rkhinda</w:t>
+      </w:r>
+      <w:proofErr w:type="spellEnd"/>
       <w:r>
         <w:rPr>
           <w:rFonts w:asciiTheme="majorHAnsi" w:hAnsiTheme="majorHAnsi"/>
@@ -303,7 +314,41 @@
           <w:sz w:val="36"/>
           <w:szCs w:val="36"/>
         </w:rPr>
-        <w:t>)</w:t>
+        <w:t xml:space="preserve"> | 5016-9622)</w:t>
+      </w:r>
+    </w:p>
+    <w:p>
+      <w:pPr>
+        <w:jc w:val="center"/>
+      </w:pPr>
+      <w:r>
+        <w:rPr>
+          <w:rFonts w:asciiTheme="majorHAnsi" w:hAnsiTheme="majorHAnsi"/>
+          <w:color w:val="000000" w:themeColor="text1"/>
+          <w:sz w:val="36"/>
+          <w:szCs w:val="36"/>
+        </w:rPr>
+        <w:t>Elroy Preetham Alva (</w:t>
+      </w:r>
+      <w:proofErr w:type="spellStart"/>
+      <w:r>
+        <w:rPr>
+          <w:rFonts w:asciiTheme="majorHAnsi" w:hAnsiTheme="majorHAnsi"/>
+          <w:color w:val="000000" w:themeColor="text1"/>
+          <w:sz w:val="36"/>
+          <w:szCs w:val="36"/>
+        </w:rPr>
+        <w:t>elroypre</w:t>
+      </w:r>
+      <w:proofErr w:type="spellEnd"/>
+      <w:r>
+        <w:rPr>
+          <w:rFonts w:asciiTheme="majorHAnsi" w:hAnsiTheme="majorHAnsi"/>
+          <w:color w:val="000000" w:themeColor="text1"/>
+          <w:sz w:val="36"/>
+          <w:szCs w:val="36"/>
+        </w:rPr>
+        <w:t xml:space="preserve"> | 5016-8107</w:t>
       </w:r>
     </w:p>
     <w:p>
@@ -420,8 +465,8 @@
         <w:rPr>
           <w:rFonts w:asciiTheme="majorHAnsi" w:hAnsiTheme="majorHAnsi" w:cs="Helvetica Neue"/>
           <w:color w:val="262626"/>
-          <w:sz w:val="28"/>
-          <w:szCs w:val="28"/>
+          <w:sz w:val="10"/>
+          <w:szCs w:val="10"/>
         </w:rPr>
       </w:pPr>
     </w:p>
@@ -532,7 +577,27 @@
           <w:sz w:val="28"/>
           <w:szCs w:val="28"/>
         </w:rPr>
-        <w:t xml:space="preserve">step we calculating the total enrollment and capacity of the class for each course over the years and than </w:t>
+        <w:t xml:space="preserve">step we calculating the total enrollment and capacity of the class for each course over the years </w:t>
+      </w:r>
+      <w:proofErr w:type="spellStart"/>
+      <w:r>
+        <w:rPr>
+          <w:rFonts w:asciiTheme="majorHAnsi" w:hAnsiTheme="majorHAnsi" w:cs="Helvetica Neue"/>
+          <w:color w:val="262626"/>
+          <w:sz w:val="28"/>
+          <w:szCs w:val="28"/>
+        </w:rPr>
+        <w:t>and than</w:t>
+      </w:r>
+      <w:proofErr w:type="spellEnd"/>
+      <w:r>
+        <w:rPr>
+          <w:rFonts w:asciiTheme="majorHAnsi" w:hAnsiTheme="majorHAnsi" w:cs="Helvetica Neue"/>
+          <w:color w:val="262626"/>
+          <w:sz w:val="28"/>
+          <w:szCs w:val="28"/>
+        </w:rPr>
+        <w:t xml:space="preserve"> </w:t>
       </w:r>
       <w:r>
         <w:rPr>
@@ -596,8 +661,8 @@
         <w:rPr>
           <w:rFonts w:asciiTheme="majorHAnsi" w:hAnsiTheme="majorHAnsi" w:cs="Helvetica Neue"/>
           <w:color w:val="262626"/>
-          <w:sz w:val="10"/>
-          <w:szCs w:val="10"/>
+          <w:sz w:val="28"/>
+          <w:szCs w:val="28"/>
         </w:rPr>
       </w:pPr>
     </w:p>
@@ -746,17 +811,6 @@
         </w:rPr>
         <w:t xml:space="preserve"> (&gt; 70%)</w:t>
       </w:r>
-    </w:p>
-    <w:p>
-      <w:pPr>
-        <w:jc w:val="both"/>
-        <w:rPr>
-          <w:rFonts w:asciiTheme="majorHAnsi" w:hAnsiTheme="majorHAnsi" w:cs="Helvetica Neue"/>
-          <w:color w:val="262626"/>
-          <w:sz w:val="10"/>
-          <w:szCs w:val="10"/>
-        </w:rPr>
-      </w:pPr>
     </w:p>
     <w:p>
       <w:pPr>
@@ -773,26 +827,6 @@
           <w:szCs w:val="28"/>
         </w:rPr>
       </w:pPr>
-      <w:r>
-        <w:rPr>
-          <w:rFonts w:asciiTheme="majorHAnsi" w:hAnsiTheme="majorHAnsi"/>
-          <w:color w:val="000000" w:themeColor="text1"/>
-          <w:sz w:val="28"/>
-          <w:szCs w:val="28"/>
-        </w:rPr>
-        <w:t>Below are the input/output key-value pairs from the Mappers and Reducers used in this MR Job: -</w:t>
-      </w:r>
-    </w:p>
-    <w:p>
-      <w:pPr>
-        <w:jc w:val="both"/>
-        <w:rPr>
-          <w:rFonts w:asciiTheme="majorHAnsi" w:hAnsiTheme="majorHAnsi" w:cs="Helvetica Neue"/>
-          <w:color w:val="262626"/>
-          <w:sz w:val="10"/>
-          <w:szCs w:val="10"/>
-        </w:rPr>
-      </w:pPr>
     </w:p>
     <w:p>
       <w:pPr>
@@ -804,53 +838,20 @@
         <w:jc w:val="both"/>
         <w:rPr>
           <w:rFonts w:asciiTheme="majorHAnsi" w:hAnsiTheme="majorHAnsi"/>
-          <w:b/>
-          <w:color w:val="000000" w:themeColor="text1"/>
-          <w:sz w:val="28"/>
-          <w:szCs w:val="28"/>
-        </w:rPr>
-      </w:pPr>
-      <w:r>
-        <w:rPr>
-          <w:rFonts w:asciiTheme="majorHAnsi" w:hAnsiTheme="majorHAnsi"/>
-          <w:b/>
-          <w:color w:val="000000" w:themeColor="text1"/>
-          <w:sz w:val="28"/>
-          <w:szCs w:val="28"/>
-        </w:rPr>
-        <w:t xml:space="preserve">Input to Mapper 1 </w:t>
-      </w:r>
-    </w:p>
-    <w:p>
-      <w:pPr>
-        <w:jc w:val="both"/>
-        <w:rPr>
-          <w:rFonts w:asciiTheme="majorHAnsi" w:hAnsiTheme="majorHAnsi" w:cs="Helvetica Neue"/>
-          <w:color w:val="262626"/>
-          <w:sz w:val="28"/>
-          <w:szCs w:val="28"/>
-        </w:rPr>
-      </w:pPr>
-      <w:r>
-        <w:rPr>
-          <w:rFonts w:asciiTheme="majorHAnsi" w:hAnsiTheme="majorHAnsi" w:cs="Helvetica Neue"/>
-          <w:color w:val="262626"/>
-          <w:sz w:val="28"/>
-          <w:szCs w:val="28"/>
-        </w:rPr>
-        <w:t>bina_classschedule.csv</w:t>
-      </w:r>
-    </w:p>
-    <w:p>
-      <w:pPr>
-        <w:jc w:val="both"/>
-        <w:rPr>
-          <w:rFonts w:asciiTheme="majorHAnsi" w:hAnsiTheme="majorHAnsi" w:cs="Helvetica Neue"/>
-          <w:color w:val="262626"/>
-          <w:sz w:val="10"/>
-          <w:szCs w:val="10"/>
-        </w:rPr>
-      </w:pPr>
+          <w:color w:val="000000" w:themeColor="text1"/>
+          <w:sz w:val="28"/>
+          <w:szCs w:val="28"/>
+        </w:rPr>
+      </w:pPr>
+      <w:r>
+        <w:rPr>
+          <w:rFonts w:asciiTheme="majorHAnsi" w:hAnsiTheme="majorHAnsi"/>
+          <w:color w:val="000000" w:themeColor="text1"/>
+          <w:sz w:val="28"/>
+          <w:szCs w:val="28"/>
+        </w:rPr>
+        <w:t>Below are the input/output key-value pairs from the Mappers and Reducers used in this MR Job: -</w:t>
+      </w:r>
     </w:p>
     <w:p>
       <w:pPr>
@@ -876,110 +877,27 @@
           <w:sz w:val="28"/>
           <w:szCs w:val="28"/>
         </w:rPr>
-        <w:t>Output of</w:t>
-      </w:r>
-      <w:r>
-        <w:rPr>
-          <w:rFonts w:asciiTheme="majorHAnsi" w:hAnsiTheme="majorHAnsi"/>
-          <w:b/>
-          <w:color w:val="000000" w:themeColor="text1"/>
-          <w:sz w:val="28"/>
-          <w:szCs w:val="28"/>
-        </w:rPr>
-        <w:t xml:space="preserve"> Mapper 1 </w:t>
-      </w:r>
-      <w:r>
-        <w:rPr>
-          <w:rFonts w:asciiTheme="majorHAnsi" w:hAnsiTheme="majorHAnsi"/>
-          <w:b/>
-          <w:color w:val="000000" w:themeColor="text1"/>
-          <w:sz w:val="28"/>
-          <w:szCs w:val="28"/>
-        </w:rPr>
-        <w:t>&lt;Key, Value&gt;</w:t>
-      </w:r>
-    </w:p>
-    <w:p>
-      <w:pPr>
-        <w:jc w:val="both"/>
-        <w:rPr>
-          <w:rFonts w:asciiTheme="majorHAnsi" w:hAnsiTheme="majorHAnsi" w:cs="Helvetica Neue"/>
-          <w:color w:val="262626"/>
-          <w:sz w:val="28"/>
-          <w:szCs w:val="28"/>
-        </w:rPr>
-      </w:pPr>
-      <w:r>
-        <w:rPr>
-          <w:rFonts w:asciiTheme="majorHAnsi" w:hAnsiTheme="majorHAnsi" w:cs="Helvetica Neue"/>
-          <w:color w:val="262626"/>
-          <w:sz w:val="28"/>
-          <w:szCs w:val="28"/>
-        </w:rPr>
-        <w:t>&lt;</w:t>
-      </w:r>
-      <w:r>
-        <w:rPr>
-          <w:rFonts w:asciiTheme="majorHAnsi" w:hAnsiTheme="majorHAnsi" w:cs="Helvetica Neue"/>
-          <w:color w:val="262626"/>
-          <w:sz w:val="28"/>
-          <w:szCs w:val="28"/>
-        </w:rPr>
-        <w:t>CourseName_Department</w:t>
-      </w:r>
-      <w:r>
-        <w:rPr>
-          <w:rFonts w:asciiTheme="majorHAnsi" w:hAnsiTheme="majorHAnsi" w:cs="Helvetica Neue"/>
-          <w:color w:val="262626"/>
-          <w:sz w:val="28"/>
-          <w:szCs w:val="28"/>
-        </w:rPr>
-        <w:t xml:space="preserve">Name, </w:t>
-      </w:r>
-      <w:r>
-        <w:rPr>
-          <w:rFonts w:asciiTheme="majorHAnsi" w:hAnsiTheme="majorHAnsi" w:cs="Helvetica Neue"/>
-          <w:color w:val="262626"/>
-          <w:sz w:val="28"/>
-          <w:szCs w:val="28"/>
-        </w:rPr>
-        <w:t>StudentsEnrolled_</w:t>
-      </w:r>
-      <w:r>
-        <w:rPr>
-          <w:rFonts w:asciiTheme="majorHAnsi" w:hAnsiTheme="majorHAnsi" w:cs="Helvetica Neue"/>
-          <w:color w:val="262626"/>
-          <w:sz w:val="28"/>
-          <w:szCs w:val="28"/>
-        </w:rPr>
-        <w:t>C</w:t>
-      </w:r>
-      <w:r>
-        <w:rPr>
-          <w:rFonts w:asciiTheme="majorHAnsi" w:hAnsiTheme="majorHAnsi" w:cs="Helvetica Neue"/>
-          <w:color w:val="262626"/>
-          <w:sz w:val="28"/>
-          <w:szCs w:val="28"/>
-        </w:rPr>
-        <w:t>lass</w:t>
-      </w:r>
-      <w:r>
-        <w:rPr>
-          <w:rFonts w:asciiTheme="majorHAnsi" w:hAnsiTheme="majorHAnsi" w:cs="Helvetica Neue"/>
-          <w:color w:val="262626"/>
-          <w:sz w:val="28"/>
-          <w:szCs w:val="28"/>
-        </w:rPr>
-        <w:t>Capacity</w:t>
-      </w:r>
-      <w:r>
-        <w:rPr>
-          <w:rFonts w:asciiTheme="majorHAnsi" w:hAnsiTheme="majorHAnsi" w:cs="Helvetica Neue"/>
-          <w:color w:val="262626"/>
-          <w:sz w:val="28"/>
-          <w:szCs w:val="28"/>
-        </w:rPr>
-        <w:t>&gt;</w:t>
+        <w:t xml:space="preserve">Input to Mapper 1 </w:t>
+      </w:r>
+    </w:p>
+    <w:p>
+      <w:pPr>
+        <w:jc w:val="both"/>
+        <w:rPr>
+          <w:rFonts w:asciiTheme="majorHAnsi" w:hAnsiTheme="majorHAnsi" w:cs="Helvetica Neue"/>
+          <w:color w:val="262626"/>
+          <w:sz w:val="28"/>
+          <w:szCs w:val="28"/>
+        </w:rPr>
+      </w:pPr>
+      <w:r>
+        <w:rPr>
+          <w:rFonts w:asciiTheme="majorHAnsi" w:hAnsiTheme="majorHAnsi" w:cs="Helvetica Neue"/>
+          <w:color w:val="262626"/>
+          <w:sz w:val="28"/>
+          <w:szCs w:val="28"/>
+        </w:rPr>
+        <w:t>bina_classschedule.csv</w:t>
       </w:r>
     </w:p>
     <w:p>
@@ -1017,97 +935,123 @@
           <w:sz w:val="28"/>
           <w:szCs w:val="28"/>
         </w:rPr>
-        <w:t xml:space="preserve">Input to </w:t>
-      </w:r>
-      <w:r>
-        <w:rPr>
-          <w:rFonts w:asciiTheme="majorHAnsi" w:hAnsiTheme="majorHAnsi"/>
-          <w:b/>
-          <w:color w:val="000000" w:themeColor="text1"/>
-          <w:sz w:val="28"/>
-          <w:szCs w:val="28"/>
-        </w:rPr>
-        <w:t>Reducer</w:t>
-      </w:r>
-      <w:r>
-        <w:rPr>
-          <w:rFonts w:asciiTheme="majorHAnsi" w:hAnsiTheme="majorHAnsi"/>
-          <w:b/>
-          <w:color w:val="000000" w:themeColor="text1"/>
-          <w:sz w:val="28"/>
-          <w:szCs w:val="28"/>
-        </w:rPr>
-        <w:t xml:space="preserve"> 1</w:t>
-      </w:r>
-      <w:r>
-        <w:rPr>
-          <w:rFonts w:asciiTheme="majorHAnsi" w:hAnsiTheme="majorHAnsi"/>
-          <w:b/>
-          <w:color w:val="000000" w:themeColor="text1"/>
-          <w:sz w:val="28"/>
-          <w:szCs w:val="28"/>
-        </w:rPr>
-        <w:t xml:space="preserve"> &lt;Key, &lt;</w:t>
-      </w:r>
-      <w:r>
-        <w:rPr>
-          <w:rFonts w:asciiTheme="majorHAnsi" w:hAnsiTheme="majorHAnsi"/>
-          <w:b/>
-          <w:color w:val="000000" w:themeColor="text1"/>
-          <w:sz w:val="28"/>
-          <w:szCs w:val="28"/>
-        </w:rPr>
-        <w:t xml:space="preserve">List of </w:t>
-      </w:r>
-      <w:r>
-        <w:rPr>
-          <w:rFonts w:asciiTheme="majorHAnsi" w:hAnsiTheme="majorHAnsi"/>
-          <w:b/>
-          <w:color w:val="000000" w:themeColor="text1"/>
-          <w:sz w:val="28"/>
-          <w:szCs w:val="28"/>
-        </w:rPr>
-        <w:t>Values&gt;</w:t>
-      </w:r>
-      <w:r>
-        <w:rPr>
-          <w:rFonts w:asciiTheme="majorHAnsi" w:hAnsiTheme="majorHAnsi"/>
-          <w:b/>
-          <w:color w:val="000000" w:themeColor="text1"/>
+        <w:t>Output of</w:t>
+      </w:r>
+      <w:r>
+        <w:rPr>
+          <w:rFonts w:asciiTheme="majorHAnsi" w:hAnsiTheme="majorHAnsi"/>
+          <w:b/>
+          <w:color w:val="000000" w:themeColor="text1"/>
+          <w:sz w:val="28"/>
+          <w:szCs w:val="28"/>
+        </w:rPr>
+        <w:t xml:space="preserve"> Mapper 1 </w:t>
+      </w:r>
+      <w:r>
+        <w:rPr>
+          <w:rFonts w:asciiTheme="majorHAnsi" w:hAnsiTheme="majorHAnsi"/>
+          <w:b/>
+          <w:color w:val="000000" w:themeColor="text1"/>
+          <w:sz w:val="28"/>
+          <w:szCs w:val="28"/>
+        </w:rPr>
+        <w:t>&lt;Key, Value&gt;</w:t>
+      </w:r>
+    </w:p>
+    <w:p>
+      <w:pPr>
+        <w:jc w:val="both"/>
+        <w:rPr>
+          <w:rFonts w:asciiTheme="majorHAnsi" w:hAnsiTheme="majorHAnsi" w:cs="Helvetica Neue"/>
+          <w:color w:val="262626"/>
+          <w:sz w:val="28"/>
+          <w:szCs w:val="28"/>
+        </w:rPr>
+      </w:pPr>
+      <w:r>
+        <w:rPr>
+          <w:rFonts w:asciiTheme="majorHAnsi" w:hAnsiTheme="majorHAnsi" w:cs="Helvetica Neue"/>
+          <w:color w:val="262626"/>
+          <w:sz w:val="28"/>
+          <w:szCs w:val="28"/>
+        </w:rPr>
+        <w:t>&lt;</w:t>
+      </w:r>
+      <w:proofErr w:type="spellStart"/>
+      <w:r>
+        <w:rPr>
+          <w:rFonts w:asciiTheme="majorHAnsi" w:hAnsiTheme="majorHAnsi" w:cs="Helvetica Neue"/>
+          <w:color w:val="262626"/>
+          <w:sz w:val="28"/>
+          <w:szCs w:val="28"/>
+        </w:rPr>
+        <w:t>CourseName_Department</w:t>
+      </w:r>
+      <w:r>
+        <w:rPr>
+          <w:rFonts w:asciiTheme="majorHAnsi" w:hAnsiTheme="majorHAnsi" w:cs="Helvetica Neue"/>
+          <w:color w:val="262626"/>
+          <w:sz w:val="28"/>
+          <w:szCs w:val="28"/>
+        </w:rPr>
+        <w:t>Name</w:t>
+      </w:r>
+      <w:proofErr w:type="spellEnd"/>
+      <w:r>
+        <w:rPr>
+          <w:rFonts w:asciiTheme="majorHAnsi" w:hAnsiTheme="majorHAnsi" w:cs="Helvetica Neue"/>
+          <w:color w:val="262626"/>
+          <w:sz w:val="28"/>
+          <w:szCs w:val="28"/>
+        </w:rPr>
+        <w:t xml:space="preserve">, </w:t>
+      </w:r>
+      <w:proofErr w:type="spellStart"/>
+      <w:r>
+        <w:rPr>
+          <w:rFonts w:asciiTheme="majorHAnsi" w:hAnsiTheme="majorHAnsi" w:cs="Helvetica Neue"/>
+          <w:color w:val="262626"/>
+          <w:sz w:val="28"/>
+          <w:szCs w:val="28"/>
+        </w:rPr>
+        <w:t>StudentsEnrolled_</w:t>
+      </w:r>
+      <w:r>
+        <w:rPr>
+          <w:rFonts w:asciiTheme="majorHAnsi" w:hAnsiTheme="majorHAnsi" w:cs="Helvetica Neue"/>
+          <w:color w:val="262626"/>
+          <w:sz w:val="28"/>
+          <w:szCs w:val="28"/>
+        </w:rPr>
+        <w:t>C</w:t>
+      </w:r>
+      <w:r>
+        <w:rPr>
+          <w:rFonts w:asciiTheme="majorHAnsi" w:hAnsiTheme="majorHAnsi" w:cs="Helvetica Neue"/>
+          <w:color w:val="262626"/>
+          <w:sz w:val="28"/>
+          <w:szCs w:val="28"/>
+        </w:rPr>
+        <w:t>lass</w:t>
+      </w:r>
+      <w:r>
+        <w:rPr>
+          <w:rFonts w:asciiTheme="majorHAnsi" w:hAnsiTheme="majorHAnsi" w:cs="Helvetica Neue"/>
+          <w:color w:val="262626"/>
+          <w:sz w:val="28"/>
+          <w:szCs w:val="28"/>
+        </w:rPr>
+        <w:t>Capacity</w:t>
+      </w:r>
+      <w:proofErr w:type="spellEnd"/>
+      <w:r>
+        <w:rPr>
+          <w:rFonts w:asciiTheme="majorHAnsi" w:hAnsiTheme="majorHAnsi" w:cs="Helvetica Neue"/>
+          <w:color w:val="262626"/>
           <w:sz w:val="28"/>
           <w:szCs w:val="28"/>
         </w:rPr>
         <w:t>&gt;</w:t>
-      </w:r>
-      <w:r>
-        <w:rPr>
-          <w:rFonts w:asciiTheme="majorHAnsi" w:hAnsiTheme="majorHAnsi"/>
-          <w:b/>
-          <w:color w:val="000000" w:themeColor="text1"/>
-          <w:sz w:val="28"/>
-          <w:szCs w:val="28"/>
-        </w:rPr>
-        <w:t xml:space="preserve"> </w:t>
-      </w:r>
-    </w:p>
-    <w:p>
-      <w:pPr>
-        <w:jc w:val="both"/>
-        <w:rPr>
-          <w:rFonts w:asciiTheme="majorHAnsi" w:hAnsiTheme="majorHAnsi" w:cs="Helvetica Neue"/>
-          <w:color w:val="262626"/>
-          <w:sz w:val="28"/>
-          <w:szCs w:val="28"/>
-        </w:rPr>
-      </w:pPr>
-      <w:r>
-        <w:rPr>
-          <w:rFonts w:asciiTheme="majorHAnsi" w:hAnsiTheme="majorHAnsi" w:cs="Helvetica Neue"/>
-          <w:color w:val="262626"/>
-          <w:sz w:val="28"/>
-          <w:szCs w:val="28"/>
-        </w:rPr>
-        <w:t>&lt;CourseName_DepartmentName, &lt;StudentsEnrolled_ClassCapacity&gt;&gt;</w:t>
       </w:r>
     </w:p>
     <w:p>
@@ -1145,7 +1089,57 @@
           <w:sz w:val="28"/>
           <w:szCs w:val="28"/>
         </w:rPr>
-        <w:t>Output of</w:t>
+        <w:t xml:space="preserve">Input to </w:t>
+      </w:r>
+      <w:r>
+        <w:rPr>
+          <w:rFonts w:asciiTheme="majorHAnsi" w:hAnsiTheme="majorHAnsi"/>
+          <w:b/>
+          <w:color w:val="000000" w:themeColor="text1"/>
+          <w:sz w:val="28"/>
+          <w:szCs w:val="28"/>
+        </w:rPr>
+        <w:t>Reducer</w:t>
+      </w:r>
+      <w:r>
+        <w:rPr>
+          <w:rFonts w:asciiTheme="majorHAnsi" w:hAnsiTheme="majorHAnsi"/>
+          <w:b/>
+          <w:color w:val="000000" w:themeColor="text1"/>
+          <w:sz w:val="28"/>
+          <w:szCs w:val="28"/>
+        </w:rPr>
+        <w:t xml:space="preserve"> 1</w:t>
+      </w:r>
+      <w:r>
+        <w:rPr>
+          <w:rFonts w:asciiTheme="majorHAnsi" w:hAnsiTheme="majorHAnsi"/>
+          <w:b/>
+          <w:color w:val="000000" w:themeColor="text1"/>
+          <w:sz w:val="28"/>
+          <w:szCs w:val="28"/>
+        </w:rPr>
+        <w:t xml:space="preserve"> &lt;Key, &lt;</w:t>
+      </w:r>
+      <w:r>
+        <w:rPr>
+          <w:rFonts w:asciiTheme="majorHAnsi" w:hAnsiTheme="majorHAnsi"/>
+          <w:b/>
+          <w:color w:val="000000" w:themeColor="text1"/>
+          <w:sz w:val="28"/>
+          <w:szCs w:val="28"/>
+        </w:rPr>
+        <w:t>Values&gt;</w:t>
+      </w:r>
+      <w:r>
+        <w:rPr>
+          <w:rFonts w:asciiTheme="majorHAnsi" w:hAnsiTheme="majorHAnsi"/>
+          <w:b/>
+          <w:color w:val="000000" w:themeColor="text1"/>
+          <w:sz w:val="28"/>
+          <w:szCs w:val="28"/>
+        </w:rPr>
+        <w:t>&gt;</w:t>
       </w:r>
       <w:r>
         <w:rPr>
@@ -1157,93 +1151,65 @@
         </w:rPr>
         <w:t xml:space="preserve"> </w:t>
       </w:r>
-      <w:r>
-        <w:rPr>
-          <w:rFonts w:asciiTheme="majorHAnsi" w:hAnsiTheme="majorHAnsi"/>
-          <w:b/>
-          <w:color w:val="000000" w:themeColor="text1"/>
-          <w:sz w:val="28"/>
-          <w:szCs w:val="28"/>
-        </w:rPr>
-        <w:t>Reducer</w:t>
-      </w:r>
-      <w:r>
-        <w:rPr>
-          <w:rFonts w:asciiTheme="majorHAnsi" w:hAnsiTheme="majorHAnsi"/>
-          <w:b/>
-          <w:color w:val="000000" w:themeColor="text1"/>
-          <w:sz w:val="28"/>
-          <w:szCs w:val="28"/>
-        </w:rPr>
-        <w:t xml:space="preserve"> 1</w:t>
-      </w:r>
-      <w:r>
-        <w:rPr>
-          <w:rFonts w:asciiTheme="majorHAnsi" w:hAnsiTheme="majorHAnsi"/>
-          <w:b/>
-          <w:color w:val="000000" w:themeColor="text1"/>
-          <w:sz w:val="28"/>
-          <w:szCs w:val="28"/>
-        </w:rPr>
-        <w:t xml:space="preserve"> &lt;Key, Value</w:t>
-      </w:r>
-      <w:r>
-        <w:rPr>
-          <w:rFonts w:asciiTheme="majorHAnsi" w:hAnsiTheme="majorHAnsi"/>
-          <w:b/>
-          <w:color w:val="000000" w:themeColor="text1"/>
-          <w:sz w:val="28"/>
-          <w:szCs w:val="28"/>
-        </w:rPr>
-        <w:t>&gt;</w:t>
-      </w:r>
-      <w:r>
-        <w:rPr>
-          <w:rFonts w:asciiTheme="majorHAnsi" w:hAnsiTheme="majorHAnsi"/>
-          <w:b/>
-          <w:color w:val="000000" w:themeColor="text1"/>
-          <w:sz w:val="28"/>
-          <w:szCs w:val="28"/>
-        </w:rPr>
-        <w:t xml:space="preserve"> </w:t>
-      </w:r>
-    </w:p>
-    <w:p>
-      <w:pPr>
-        <w:jc w:val="both"/>
-        <w:rPr>
-          <w:rFonts w:asciiTheme="majorHAnsi" w:hAnsiTheme="majorHAnsi" w:cs="Helvetica Neue"/>
-          <w:color w:val="262626"/>
-          <w:sz w:val="28"/>
-          <w:szCs w:val="28"/>
-        </w:rPr>
-      </w:pPr>
-      <w:r>
-        <w:rPr>
-          <w:rFonts w:asciiTheme="majorHAnsi" w:hAnsiTheme="majorHAnsi" w:cs="Helvetica Neue"/>
-          <w:color w:val="262626"/>
-          <w:sz w:val="28"/>
-          <w:szCs w:val="28"/>
-        </w:rPr>
-        <w:t>&lt;CourseName_DepartmentName, Tot</w:t>
-      </w:r>
-      <w:r>
-        <w:rPr>
-          <w:rFonts w:asciiTheme="majorHAnsi" w:hAnsiTheme="majorHAnsi" w:cs="Helvetica Neue"/>
-          <w:color w:val="262626"/>
-          <w:sz w:val="28"/>
-          <w:szCs w:val="28"/>
-        </w:rPr>
-        <w:t>alEnrollment_TotalCapacity_</w:t>
-      </w:r>
-      <w:r>
-        <w:rPr>
-          <w:rFonts w:asciiTheme="majorHAnsi" w:hAnsiTheme="majorHAnsi" w:cs="Helvetica Neue"/>
-          <w:color w:val="262626"/>
-          <w:sz w:val="28"/>
-          <w:szCs w:val="28"/>
-        </w:rPr>
-        <w:t>SemestersCourseOffered&gt;</w:t>
+    </w:p>
+    <w:p>
+      <w:pPr>
+        <w:jc w:val="both"/>
+        <w:rPr>
+          <w:rFonts w:asciiTheme="majorHAnsi" w:hAnsiTheme="majorHAnsi" w:cs="Helvetica Neue"/>
+          <w:color w:val="262626"/>
+          <w:sz w:val="28"/>
+          <w:szCs w:val="28"/>
+        </w:rPr>
+      </w:pPr>
+      <w:r>
+        <w:rPr>
+          <w:rFonts w:asciiTheme="majorHAnsi" w:hAnsiTheme="majorHAnsi" w:cs="Helvetica Neue"/>
+          <w:color w:val="262626"/>
+          <w:sz w:val="28"/>
+          <w:szCs w:val="28"/>
+        </w:rPr>
+        <w:t>&lt;</w:t>
+      </w:r>
+      <w:proofErr w:type="spellStart"/>
+      <w:r>
+        <w:rPr>
+          <w:rFonts w:asciiTheme="majorHAnsi" w:hAnsiTheme="majorHAnsi" w:cs="Helvetica Neue"/>
+          <w:color w:val="262626"/>
+          <w:sz w:val="28"/>
+          <w:szCs w:val="28"/>
+        </w:rPr>
+        <w:t>CourseName_DepartmentName</w:t>
+      </w:r>
+      <w:proofErr w:type="spellEnd"/>
+      <w:r>
+        <w:rPr>
+          <w:rFonts w:asciiTheme="majorHAnsi" w:hAnsiTheme="majorHAnsi" w:cs="Helvetica Neue"/>
+          <w:color w:val="262626"/>
+          <w:sz w:val="28"/>
+          <w:szCs w:val="28"/>
+        </w:rPr>
+        <w:t>, &lt;</w:t>
+      </w:r>
+      <w:proofErr w:type="spellStart"/>
+      <w:r>
+        <w:rPr>
+          <w:rFonts w:asciiTheme="majorHAnsi" w:hAnsiTheme="majorHAnsi" w:cs="Helvetica Neue"/>
+          <w:color w:val="262626"/>
+          <w:sz w:val="28"/>
+          <w:szCs w:val="28"/>
+        </w:rPr>
+        <w:t>StudentsEnrolled_ClassCapacity</w:t>
+      </w:r>
+      <w:proofErr w:type="spellEnd"/>
+      <w:r>
+        <w:rPr>
+          <w:rFonts w:asciiTheme="majorHAnsi" w:hAnsiTheme="majorHAnsi" w:cs="Helvetica Neue"/>
+          <w:color w:val="262626"/>
+          <w:sz w:val="28"/>
+          <w:szCs w:val="28"/>
+        </w:rPr>
+        <w:t>&gt;&gt;</w:t>
       </w:r>
     </w:p>
     <w:p>
@@ -1281,37 +1247,135 @@
           <w:sz w:val="28"/>
           <w:szCs w:val="28"/>
         </w:rPr>
-        <w:t xml:space="preserve">Input to </w:t>
-      </w:r>
-      <w:r>
-        <w:rPr>
-          <w:rFonts w:asciiTheme="majorHAnsi" w:hAnsiTheme="majorHAnsi"/>
-          <w:b/>
-          <w:color w:val="000000" w:themeColor="text1"/>
-          <w:sz w:val="28"/>
-          <w:szCs w:val="28"/>
-        </w:rPr>
-        <w:t>Mapper 2</w:t>
-      </w:r>
-    </w:p>
-    <w:p>
-      <w:pPr>
-        <w:jc w:val="both"/>
-        <w:rPr>
-          <w:rFonts w:asciiTheme="majorHAnsi" w:hAnsiTheme="majorHAnsi" w:cs="Helvetica Neue"/>
-          <w:color w:val="262626"/>
-          <w:sz w:val="28"/>
-          <w:szCs w:val="28"/>
-        </w:rPr>
-      </w:pPr>
-      <w:r>
-        <w:rPr>
-          <w:rFonts w:asciiTheme="majorHAnsi" w:hAnsiTheme="majorHAnsi" w:cs="Helvetica Neue"/>
-          <w:color w:val="262626"/>
-          <w:sz w:val="28"/>
-          <w:szCs w:val="28"/>
-        </w:rPr>
-        <w:t>Temp file created with output of Reducer 1</w:t>
+        <w:t>Output of</w:t>
+      </w:r>
+      <w:r>
+        <w:rPr>
+          <w:rFonts w:asciiTheme="majorHAnsi" w:hAnsiTheme="majorHAnsi"/>
+          <w:b/>
+          <w:color w:val="000000" w:themeColor="text1"/>
+          <w:sz w:val="28"/>
+          <w:szCs w:val="28"/>
+        </w:rPr>
+        <w:t xml:space="preserve"> </w:t>
+      </w:r>
+      <w:r>
+        <w:rPr>
+          <w:rFonts w:asciiTheme="majorHAnsi" w:hAnsiTheme="majorHAnsi"/>
+          <w:b/>
+          <w:color w:val="000000" w:themeColor="text1"/>
+          <w:sz w:val="28"/>
+          <w:szCs w:val="28"/>
+        </w:rPr>
+        <w:t>Reducer</w:t>
+      </w:r>
+      <w:r>
+        <w:rPr>
+          <w:rFonts w:asciiTheme="majorHAnsi" w:hAnsiTheme="majorHAnsi"/>
+          <w:b/>
+          <w:color w:val="000000" w:themeColor="text1"/>
+          <w:sz w:val="28"/>
+          <w:szCs w:val="28"/>
+        </w:rPr>
+        <w:t xml:space="preserve"> 1</w:t>
+      </w:r>
+      <w:r>
+        <w:rPr>
+          <w:rFonts w:asciiTheme="majorHAnsi" w:hAnsiTheme="majorHAnsi"/>
+          <w:b/>
+          <w:color w:val="000000" w:themeColor="text1"/>
+          <w:sz w:val="28"/>
+          <w:szCs w:val="28"/>
+        </w:rPr>
+        <w:t xml:space="preserve"> &lt;Key, Values&gt;</w:t>
+      </w:r>
+      <w:r>
+        <w:rPr>
+          <w:rFonts w:asciiTheme="majorHAnsi" w:hAnsiTheme="majorHAnsi"/>
+          <w:b/>
+          <w:color w:val="000000" w:themeColor="text1"/>
+          <w:sz w:val="28"/>
+          <w:szCs w:val="28"/>
+        </w:rPr>
+        <w:t xml:space="preserve"> </w:t>
+      </w:r>
+    </w:p>
+    <w:p>
+      <w:pPr>
+        <w:jc w:val="both"/>
+        <w:rPr>
+          <w:rFonts w:asciiTheme="majorHAnsi" w:hAnsiTheme="majorHAnsi" w:cs="Helvetica Neue"/>
+          <w:color w:val="262626"/>
+          <w:sz w:val="28"/>
+          <w:szCs w:val="28"/>
+        </w:rPr>
+      </w:pPr>
+      <w:r>
+        <w:rPr>
+          <w:rFonts w:asciiTheme="majorHAnsi" w:hAnsiTheme="majorHAnsi" w:cs="Helvetica Neue"/>
+          <w:color w:val="262626"/>
+          <w:sz w:val="28"/>
+          <w:szCs w:val="28"/>
+        </w:rPr>
+        <w:t>&lt;</w:t>
+      </w:r>
+      <w:proofErr w:type="spellStart"/>
+      <w:r>
+        <w:rPr>
+          <w:rFonts w:asciiTheme="majorHAnsi" w:hAnsiTheme="majorHAnsi" w:cs="Helvetica Neue"/>
+          <w:color w:val="262626"/>
+          <w:sz w:val="28"/>
+          <w:szCs w:val="28"/>
+        </w:rPr>
+        <w:t>CourseName_DepartmentName</w:t>
+      </w:r>
+      <w:proofErr w:type="spellEnd"/>
+      <w:r>
+        <w:rPr>
+          <w:rFonts w:asciiTheme="majorHAnsi" w:hAnsiTheme="majorHAnsi" w:cs="Helvetica Neue"/>
+          <w:color w:val="262626"/>
+          <w:sz w:val="28"/>
+          <w:szCs w:val="28"/>
+        </w:rPr>
+        <w:t xml:space="preserve">, </w:t>
+      </w:r>
+      <w:proofErr w:type="spellStart"/>
+      <w:r>
+        <w:rPr>
+          <w:rFonts w:asciiTheme="majorHAnsi" w:hAnsiTheme="majorHAnsi" w:cs="Helvetica Neue"/>
+          <w:color w:val="262626"/>
+          <w:sz w:val="28"/>
+          <w:szCs w:val="28"/>
+        </w:rPr>
+        <w:t>Tot</w:t>
+      </w:r>
+      <w:r>
+        <w:rPr>
+          <w:rFonts w:asciiTheme="majorHAnsi" w:hAnsiTheme="majorHAnsi" w:cs="Helvetica Neue"/>
+          <w:color w:val="262626"/>
+          <w:sz w:val="28"/>
+          <w:szCs w:val="28"/>
+        </w:rPr>
+        <w:t>alEnrollment_TotalCapacity_</w:t>
+      </w:r>
+      <w:r>
+        <w:rPr>
+          <w:rFonts w:asciiTheme="majorHAnsi" w:hAnsiTheme="majorHAnsi" w:cs="Helvetica Neue"/>
+          <w:color w:val="262626"/>
+          <w:sz w:val="28"/>
+          <w:szCs w:val="28"/>
+        </w:rPr>
+        <w:t>SemestersCourseOffered</w:t>
+      </w:r>
+      <w:proofErr w:type="spellEnd"/>
+      <w:r>
+        <w:rPr>
+          <w:rFonts w:asciiTheme="majorHAnsi" w:hAnsiTheme="majorHAnsi" w:cs="Helvetica Neue"/>
+          <w:color w:val="262626"/>
+          <w:sz w:val="28"/>
+          <w:szCs w:val="28"/>
+        </w:rPr>
+        <w:t>&gt;</w:t>
       </w:r>
     </w:p>
     <w:p>
@@ -1349,17 +1413,7 @@
           <w:sz w:val="28"/>
           <w:szCs w:val="28"/>
         </w:rPr>
-        <w:t>Output of</w:t>
-      </w:r>
-      <w:r>
-        <w:rPr>
-          <w:rFonts w:asciiTheme="majorHAnsi" w:hAnsiTheme="majorHAnsi"/>
-          <w:b/>
-          <w:color w:val="000000" w:themeColor="text1"/>
-          <w:sz w:val="28"/>
-          <w:szCs w:val="28"/>
-        </w:rPr>
-        <w:t xml:space="preserve"> </w:t>
+        <w:t xml:space="preserve">Input to </w:t>
       </w:r>
       <w:r>
         <w:rPr>
@@ -1371,45 +1425,25 @@
         </w:rPr>
         <w:t>Mapper 2</w:t>
       </w:r>
-      <w:r>
-        <w:rPr>
-          <w:rFonts w:asciiTheme="majorHAnsi" w:hAnsiTheme="majorHAnsi"/>
-          <w:b/>
-          <w:color w:val="000000" w:themeColor="text1"/>
-          <w:sz w:val="28"/>
-          <w:szCs w:val="28"/>
-        </w:rPr>
-        <w:t xml:space="preserve"> </w:t>
-      </w:r>
-      <w:r>
-        <w:rPr>
-          <w:rFonts w:asciiTheme="majorHAnsi" w:hAnsiTheme="majorHAnsi"/>
-          <w:b/>
-          <w:color w:val="000000" w:themeColor="text1"/>
-          <w:sz w:val="28"/>
-          <w:szCs w:val="28"/>
-        </w:rPr>
-        <w:t>&lt;Key, Value&gt;</w:t>
-      </w:r>
-    </w:p>
-    <w:p>
-      <w:pPr>
-        <w:jc w:val="both"/>
-        <w:rPr>
-          <w:rFonts w:asciiTheme="majorHAnsi" w:hAnsiTheme="majorHAnsi" w:cs="Helvetica Neue"/>
-          <w:color w:val="262626"/>
-          <w:sz w:val="28"/>
-          <w:szCs w:val="28"/>
-        </w:rPr>
-      </w:pPr>
-      <w:r>
-        <w:rPr>
-          <w:rFonts w:asciiTheme="majorHAnsi" w:hAnsiTheme="majorHAnsi" w:cs="Helvetica Neue"/>
-          <w:color w:val="262626"/>
-          <w:sz w:val="28"/>
-          <w:szCs w:val="28"/>
-        </w:rPr>
-        <w:t>&lt;CourseName_DepartmentName, TotalEnrollment_TotalCapacity_SemestersCourseOffered &gt;</w:t>
+    </w:p>
+    <w:p>
+      <w:pPr>
+        <w:jc w:val="both"/>
+        <w:rPr>
+          <w:rFonts w:asciiTheme="majorHAnsi" w:hAnsiTheme="majorHAnsi" w:cs="Helvetica Neue"/>
+          <w:color w:val="262626"/>
+          <w:sz w:val="28"/>
+          <w:szCs w:val="28"/>
+        </w:rPr>
+      </w:pPr>
+      <w:r>
+        <w:rPr>
+          <w:rFonts w:asciiTheme="majorHAnsi" w:hAnsiTheme="majorHAnsi" w:cs="Helvetica Neue"/>
+          <w:color w:val="262626"/>
+          <w:sz w:val="28"/>
+          <w:szCs w:val="28"/>
+        </w:rPr>
+        <w:t>Temp file created with output of Reducer 1</w:t>
       </w:r>
     </w:p>
     <w:p>
@@ -1447,57 +1481,7 @@
           <w:sz w:val="28"/>
           <w:szCs w:val="28"/>
         </w:rPr>
-        <w:t xml:space="preserve">Input to </w:t>
-      </w:r>
-      <w:r>
-        <w:rPr>
-          <w:rFonts w:asciiTheme="majorHAnsi" w:hAnsiTheme="majorHAnsi"/>
-          <w:b/>
-          <w:color w:val="000000" w:themeColor="text1"/>
-          <w:sz w:val="28"/>
-          <w:szCs w:val="28"/>
-        </w:rPr>
-        <w:t>Reducer</w:t>
-      </w:r>
-      <w:r>
-        <w:rPr>
-          <w:rFonts w:asciiTheme="majorHAnsi" w:hAnsiTheme="majorHAnsi"/>
-          <w:b/>
-          <w:color w:val="000000" w:themeColor="text1"/>
-          <w:sz w:val="28"/>
-          <w:szCs w:val="28"/>
-        </w:rPr>
-        <w:t xml:space="preserve"> 1</w:t>
-      </w:r>
-      <w:r>
-        <w:rPr>
-          <w:rFonts w:asciiTheme="majorHAnsi" w:hAnsiTheme="majorHAnsi"/>
-          <w:b/>
-          <w:color w:val="000000" w:themeColor="text1"/>
-          <w:sz w:val="28"/>
-          <w:szCs w:val="28"/>
-        </w:rPr>
-        <w:t xml:space="preserve"> &lt;Key, &lt;</w:t>
-      </w:r>
-      <w:r>
-        <w:rPr>
-          <w:rFonts w:asciiTheme="majorHAnsi" w:hAnsiTheme="majorHAnsi"/>
-          <w:b/>
-          <w:color w:val="000000" w:themeColor="text1"/>
-          <w:sz w:val="28"/>
-          <w:szCs w:val="28"/>
-        </w:rPr>
-        <w:t xml:space="preserve">List of </w:t>
-      </w:r>
-      <w:r>
-        <w:rPr>
-          <w:rFonts w:asciiTheme="majorHAnsi" w:hAnsiTheme="majorHAnsi"/>
-          <w:b/>
-          <w:color w:val="000000" w:themeColor="text1"/>
-          <w:sz w:val="28"/>
-          <w:szCs w:val="28"/>
-        </w:rPr>
-        <w:t>Values&gt;&gt;</w:t>
+        <w:t>Output of</w:t>
       </w:r>
       <w:r>
         <w:rPr>
@@ -1509,24 +1493,95 @@
         </w:rPr>
         <w:t xml:space="preserve"> </w:t>
       </w:r>
-    </w:p>
-    <w:p>
-      <w:pPr>
-        <w:rPr>
-          <w:rFonts w:asciiTheme="majorHAnsi" w:hAnsiTheme="majorHAnsi" w:cs="Helvetica Neue"/>
-          <w:color w:val="262626"/>
-          <w:sz w:val="28"/>
-          <w:szCs w:val="28"/>
-        </w:rPr>
-      </w:pPr>
-      <w:r>
-        <w:rPr>
-          <w:rFonts w:asciiTheme="majorHAnsi" w:hAnsiTheme="majorHAnsi" w:cs="Helvetica Neue"/>
-          <w:color w:val="262626"/>
-          <w:sz w:val="28"/>
-          <w:szCs w:val="28"/>
-        </w:rPr>
-        <w:t>&lt;CourseName_DepartmentName, &lt;TotalEnrollment_TotalCapacity_SemestersCourseOffered&gt;&gt;</w:t>
+      <w:r>
+        <w:rPr>
+          <w:rFonts w:asciiTheme="majorHAnsi" w:hAnsiTheme="majorHAnsi"/>
+          <w:b/>
+          <w:color w:val="000000" w:themeColor="text1"/>
+          <w:sz w:val="28"/>
+          <w:szCs w:val="28"/>
+        </w:rPr>
+        <w:t>Mapper 2</w:t>
+      </w:r>
+      <w:r>
+        <w:rPr>
+          <w:rFonts w:asciiTheme="majorHAnsi" w:hAnsiTheme="majorHAnsi"/>
+          <w:b/>
+          <w:color w:val="000000" w:themeColor="text1"/>
+          <w:sz w:val="28"/>
+          <w:szCs w:val="28"/>
+        </w:rPr>
+        <w:t xml:space="preserve"> </w:t>
+      </w:r>
+      <w:r>
+        <w:rPr>
+          <w:rFonts w:asciiTheme="majorHAnsi" w:hAnsiTheme="majorHAnsi"/>
+          <w:b/>
+          <w:color w:val="000000" w:themeColor="text1"/>
+          <w:sz w:val="28"/>
+          <w:szCs w:val="28"/>
+        </w:rPr>
+        <w:t>&lt;Key, Value&gt;</w:t>
+      </w:r>
+    </w:p>
+    <w:p>
+      <w:pPr>
+        <w:jc w:val="both"/>
+        <w:rPr>
+          <w:rFonts w:asciiTheme="majorHAnsi" w:hAnsiTheme="majorHAnsi" w:cs="Helvetica Neue"/>
+          <w:color w:val="262626"/>
+          <w:sz w:val="28"/>
+          <w:szCs w:val="28"/>
+        </w:rPr>
+      </w:pPr>
+      <w:r>
+        <w:rPr>
+          <w:rFonts w:asciiTheme="majorHAnsi" w:hAnsiTheme="majorHAnsi" w:cs="Helvetica Neue"/>
+          <w:color w:val="262626"/>
+          <w:sz w:val="28"/>
+          <w:szCs w:val="28"/>
+        </w:rPr>
+        <w:t>&lt;</w:t>
+      </w:r>
+      <w:proofErr w:type="spellStart"/>
+      <w:r>
+        <w:rPr>
+          <w:rFonts w:asciiTheme="majorHAnsi" w:hAnsiTheme="majorHAnsi" w:cs="Helvetica Neue"/>
+          <w:color w:val="262626"/>
+          <w:sz w:val="28"/>
+          <w:szCs w:val="28"/>
+        </w:rPr>
+        <w:t>CourseName_DepartmentName</w:t>
+      </w:r>
+      <w:proofErr w:type="spellEnd"/>
+      <w:r>
+        <w:rPr>
+          <w:rFonts w:asciiTheme="majorHAnsi" w:hAnsiTheme="majorHAnsi" w:cs="Helvetica Neue"/>
+          <w:color w:val="262626"/>
+          <w:sz w:val="28"/>
+          <w:szCs w:val="28"/>
+        </w:rPr>
+        <w:t xml:space="preserve">, </w:t>
+      </w:r>
+      <w:proofErr w:type="spellStart"/>
+      <w:r>
+        <w:rPr>
+          <w:rFonts w:asciiTheme="majorHAnsi" w:hAnsiTheme="majorHAnsi" w:cs="Helvetica Neue"/>
+          <w:color w:val="262626"/>
+          <w:sz w:val="28"/>
+          <w:szCs w:val="28"/>
+        </w:rPr>
+        <w:t>TotalEnrollment_TotalCapacity_SemestersCourseOffered</w:t>
+      </w:r>
+      <w:proofErr w:type="spellEnd"/>
+      <w:r>
+        <w:rPr>
+          <w:rFonts w:asciiTheme="majorHAnsi" w:hAnsiTheme="majorHAnsi" w:cs="Helvetica Neue"/>
+          <w:color w:val="262626"/>
+          <w:sz w:val="28"/>
+          <w:szCs w:val="28"/>
+        </w:rPr>
+        <w:t xml:space="preserve"> &gt;</w:t>
       </w:r>
     </w:p>
     <w:p>
@@ -1564,7 +1619,37 @@
           <w:sz w:val="28"/>
           <w:szCs w:val="28"/>
         </w:rPr>
-        <w:t>Output of</w:t>
+        <w:t xml:space="preserve">Input to </w:t>
+      </w:r>
+      <w:r>
+        <w:rPr>
+          <w:rFonts w:asciiTheme="majorHAnsi" w:hAnsiTheme="majorHAnsi"/>
+          <w:b/>
+          <w:color w:val="000000" w:themeColor="text1"/>
+          <w:sz w:val="28"/>
+          <w:szCs w:val="28"/>
+        </w:rPr>
+        <w:t>Reducer</w:t>
+      </w:r>
+      <w:r>
+        <w:rPr>
+          <w:rFonts w:asciiTheme="majorHAnsi" w:hAnsiTheme="majorHAnsi"/>
+          <w:b/>
+          <w:color w:val="000000" w:themeColor="text1"/>
+          <w:sz w:val="28"/>
+          <w:szCs w:val="28"/>
+        </w:rPr>
+        <w:t xml:space="preserve"> 1</w:t>
+      </w:r>
+      <w:r>
+        <w:rPr>
+          <w:rFonts w:asciiTheme="majorHAnsi" w:hAnsiTheme="majorHAnsi"/>
+          <w:b/>
+          <w:color w:val="000000" w:themeColor="text1"/>
+          <w:sz w:val="28"/>
+          <w:szCs w:val="28"/>
+        </w:rPr>
+        <w:t xml:space="preserve"> &lt;Key, &lt;Values&gt;&gt;</w:t>
       </w:r>
       <w:r>
         <w:rPr>
@@ -1576,660 +1661,64 @@
         </w:rPr>
         <w:t xml:space="preserve"> </w:t>
       </w:r>
-      <w:r>
-        <w:rPr>
-          <w:rFonts w:asciiTheme="majorHAnsi" w:hAnsiTheme="majorHAnsi"/>
-          <w:b/>
-          <w:color w:val="000000" w:themeColor="text1"/>
-          <w:sz w:val="28"/>
-          <w:szCs w:val="28"/>
-        </w:rPr>
-        <w:t>Reducer</w:t>
-      </w:r>
-      <w:r>
-        <w:rPr>
-          <w:rFonts w:asciiTheme="majorHAnsi" w:hAnsiTheme="majorHAnsi"/>
-          <w:b/>
-          <w:color w:val="000000" w:themeColor="text1"/>
-          <w:sz w:val="28"/>
-          <w:szCs w:val="28"/>
-        </w:rPr>
-        <w:t xml:space="preserve"> 1</w:t>
-      </w:r>
-      <w:r>
-        <w:rPr>
-          <w:rFonts w:asciiTheme="majorHAnsi" w:hAnsiTheme="majorHAnsi"/>
-          <w:b/>
-          <w:color w:val="000000" w:themeColor="text1"/>
-          <w:sz w:val="28"/>
-          <w:szCs w:val="28"/>
-        </w:rPr>
-        <w:t xml:space="preserve"> &lt;Key, Value</w:t>
-      </w:r>
-      <w:r>
-        <w:rPr>
-          <w:rFonts w:asciiTheme="majorHAnsi" w:hAnsiTheme="majorHAnsi"/>
-          <w:b/>
-          <w:color w:val="000000" w:themeColor="text1"/>
-          <w:sz w:val="28"/>
-          <w:szCs w:val="28"/>
-        </w:rPr>
-        <w:t>&gt;</w:t>
-      </w:r>
-      <w:r>
-        <w:rPr>
-          <w:rFonts w:asciiTheme="majorHAnsi" w:hAnsiTheme="majorHAnsi"/>
-          <w:b/>
-          <w:color w:val="000000" w:themeColor="text1"/>
-          <w:sz w:val="28"/>
-          <w:szCs w:val="28"/>
-        </w:rPr>
-        <w:t xml:space="preserve"> </w:t>
-      </w:r>
-    </w:p>
-    <w:p>
-      <w:pPr>
-        <w:jc w:val="both"/>
-        <w:rPr>
-          <w:rFonts w:asciiTheme="majorHAnsi" w:hAnsiTheme="majorHAnsi" w:cs="Helvetica Neue"/>
-          <w:color w:val="262626"/>
-          <w:sz w:val="28"/>
-          <w:szCs w:val="28"/>
-        </w:rPr>
-      </w:pPr>
-      <w:r>
-        <w:rPr>
-          <w:rFonts w:asciiTheme="majorHAnsi" w:hAnsiTheme="majorHAnsi" w:cs="Helvetica Neue"/>
-          <w:color w:val="262626"/>
-          <w:sz w:val="28"/>
-          <w:szCs w:val="28"/>
-        </w:rPr>
-        <w:t xml:space="preserve">&lt;CourseName, </w:t>
-      </w:r>
-      <w:r>
-        <w:rPr>
-          <w:rFonts w:asciiTheme="majorHAnsi" w:hAnsiTheme="majorHAnsi" w:cs="Helvetica Neue"/>
-          <w:color w:val="262626"/>
-          <w:sz w:val="28"/>
-          <w:szCs w:val="28"/>
-        </w:rPr>
-        <w:t>DepartmentName_</w:t>
-      </w:r>
-      <w:r>
-        <w:rPr>
-          <w:rFonts w:asciiTheme="majorHAnsi" w:hAnsiTheme="majorHAnsi" w:cs="Helvetica Neue"/>
-          <w:color w:val="262626"/>
-          <w:sz w:val="28"/>
-          <w:szCs w:val="28"/>
-        </w:rPr>
-        <w:t>Average</w:t>
-      </w:r>
-      <w:r>
-        <w:rPr>
-          <w:rFonts w:asciiTheme="majorHAnsi" w:hAnsiTheme="majorHAnsi" w:cs="Helvetica Neue"/>
-          <w:color w:val="262626"/>
-          <w:sz w:val="28"/>
-          <w:szCs w:val="28"/>
-        </w:rPr>
-        <w:t>Enrollment_</w:t>
-      </w:r>
-      <w:r>
-        <w:rPr>
-          <w:rFonts w:asciiTheme="majorHAnsi" w:hAnsiTheme="majorHAnsi" w:cs="Helvetica Neue"/>
-          <w:color w:val="262626"/>
-          <w:sz w:val="28"/>
-          <w:szCs w:val="28"/>
-        </w:rPr>
-        <w:t>Average</w:t>
-      </w:r>
-      <w:r>
-        <w:rPr>
-          <w:rFonts w:asciiTheme="majorHAnsi" w:hAnsiTheme="majorHAnsi" w:cs="Helvetica Neue"/>
-          <w:color w:val="262626"/>
-          <w:sz w:val="28"/>
-          <w:szCs w:val="28"/>
-        </w:rPr>
-        <w:t>Capacity_</w:t>
-      </w:r>
-      <w:r>
-        <w:rPr>
-          <w:rFonts w:asciiTheme="majorHAnsi" w:hAnsiTheme="majorHAnsi" w:cs="Helvetica Neue"/>
-          <w:color w:val="262626"/>
-          <w:sz w:val="28"/>
-          <w:szCs w:val="28"/>
-        </w:rPr>
-        <w:t>CourseDemand</w:t>
-      </w:r>
-      <w:r>
-        <w:rPr>
-          <w:rFonts w:asciiTheme="majorHAnsi" w:hAnsiTheme="majorHAnsi" w:cs="Helvetica Neue"/>
-          <w:color w:val="262626"/>
-          <w:sz w:val="28"/>
-          <w:szCs w:val="28"/>
-        </w:rPr>
-        <w:t>&gt;</w:t>
-      </w:r>
-    </w:p>
-    <w:p>
-      <w:pPr>
-        <w:jc w:val="both"/>
-        <w:rPr>
-          <w:rFonts w:asciiTheme="majorHAnsi" w:hAnsiTheme="majorHAnsi"/>
-          <w:b/>
-          <w:color w:val="000000" w:themeColor="text1"/>
-          <w:sz w:val="32"/>
-          <w:szCs w:val="32"/>
-        </w:rPr>
-      </w:pPr>
-    </w:p>
-    <w:p>
-      <w:pPr>
-        <w:jc w:val="both"/>
-        <w:rPr>
-          <w:rFonts w:asciiTheme="majorHAnsi" w:hAnsiTheme="majorHAnsi"/>
-          <w:b/>
-          <w:color w:val="000000" w:themeColor="text1"/>
-          <w:sz w:val="32"/>
-          <w:szCs w:val="32"/>
-        </w:rPr>
-      </w:pPr>
-      <w:r>
-        <w:rPr>
-          <w:rFonts w:asciiTheme="majorHAnsi" w:hAnsiTheme="majorHAnsi"/>
-          <w:b/>
-          <w:color w:val="000000" w:themeColor="text1"/>
-          <w:sz w:val="32"/>
-          <w:szCs w:val="32"/>
-        </w:rPr>
-        <w:t>Question</w:t>
-      </w:r>
-      <w:r>
-        <w:rPr>
-          <w:rFonts w:asciiTheme="majorHAnsi" w:hAnsiTheme="majorHAnsi"/>
-          <w:b/>
-          <w:color w:val="000000" w:themeColor="text1"/>
-          <w:sz w:val="32"/>
-          <w:szCs w:val="32"/>
-        </w:rPr>
-        <w:t xml:space="preserve"> 2</w:t>
-      </w:r>
-      <w:r>
-        <w:rPr>
-          <w:rFonts w:asciiTheme="majorHAnsi" w:hAnsiTheme="majorHAnsi"/>
-          <w:b/>
-          <w:color w:val="000000" w:themeColor="text1"/>
-          <w:sz w:val="32"/>
-          <w:szCs w:val="32"/>
-        </w:rPr>
-        <w:t xml:space="preserve">: </w:t>
-      </w:r>
-      <w:r>
-        <w:rPr>
-          <w:rFonts w:asciiTheme="majorHAnsi" w:hAnsiTheme="majorHAnsi"/>
-          <w:b/>
-          <w:color w:val="000000" w:themeColor="text1"/>
-          <w:sz w:val="32"/>
-          <w:szCs w:val="32"/>
-        </w:rPr>
-        <w:t>Lecture Time Analysis</w:t>
-      </w:r>
-    </w:p>
-    <w:p>
-      <w:pPr>
-        <w:jc w:val="both"/>
-        <w:rPr>
-          <w:rFonts w:asciiTheme="majorHAnsi" w:hAnsiTheme="majorHAnsi" w:cs="Helvetica Neue"/>
-          <w:color w:val="262626"/>
-          <w:sz w:val="10"/>
-          <w:szCs w:val="10"/>
-        </w:rPr>
-      </w:pPr>
-    </w:p>
-    <w:p>
-      <w:pPr>
-        <w:jc w:val="both"/>
-        <w:rPr>
-          <w:rFonts w:asciiTheme="majorHAnsi" w:hAnsiTheme="majorHAnsi" w:cs="Helvetica Neue"/>
-          <w:color w:val="262626"/>
-          <w:sz w:val="28"/>
-          <w:szCs w:val="28"/>
-        </w:rPr>
-      </w:pPr>
-      <w:r>
-        <w:rPr>
-          <w:rFonts w:asciiTheme="majorHAnsi" w:hAnsiTheme="majorHAnsi" w:cs="Helvetica Neue"/>
-          <w:color w:val="262626"/>
-          <w:sz w:val="28"/>
-          <w:szCs w:val="28"/>
-        </w:rPr>
-        <w:t>Class scheduling is very complex problem and its all the more difficult in a department where the enrollments are increasing. We have observed that some of the classes are small as compared to the number of students enrolled and vi</w:t>
-      </w:r>
-      <w:r>
-        <w:rPr>
-          <w:rFonts w:asciiTheme="majorHAnsi" w:hAnsiTheme="majorHAnsi" w:cs="Helvetica Neue"/>
-          <w:color w:val="262626"/>
-          <w:sz w:val="28"/>
-          <w:szCs w:val="28"/>
-        </w:rPr>
-        <w:t>ce versa. This not only make</w:t>
-      </w:r>
-      <w:r>
-        <w:rPr>
-          <w:rFonts w:asciiTheme="majorHAnsi" w:hAnsiTheme="majorHAnsi" w:cs="Helvetica Neue"/>
-          <w:color w:val="262626"/>
-          <w:sz w:val="28"/>
-          <w:szCs w:val="28"/>
-        </w:rPr>
-        <w:t xml:space="preserve"> it difficult for the professor to deliver his/her lecture efficiently but also creates a bad image of us among international students.</w:t>
-      </w:r>
-    </w:p>
-    <w:p>
-      <w:pPr>
-        <w:jc w:val="both"/>
-        <w:rPr>
-          <w:rFonts w:asciiTheme="majorHAnsi" w:hAnsiTheme="majorHAnsi" w:cs="Helvetica Neue"/>
-          <w:color w:val="262626"/>
-          <w:sz w:val="10"/>
-          <w:szCs w:val="10"/>
-        </w:rPr>
-      </w:pPr>
-    </w:p>
-    <w:p>
-      <w:pPr>
-        <w:jc w:val="both"/>
-        <w:rPr>
-          <w:rFonts w:asciiTheme="majorHAnsi" w:hAnsiTheme="majorHAnsi" w:cs="Helvetica Neue"/>
-          <w:color w:val="262626"/>
-          <w:sz w:val="28"/>
-          <w:szCs w:val="28"/>
-        </w:rPr>
-      </w:pPr>
-      <w:r>
-        <w:rPr>
-          <w:rFonts w:asciiTheme="majorHAnsi" w:hAnsiTheme="majorHAnsi" w:cs="Helvetica Neue"/>
-          <w:color w:val="262626"/>
-          <w:sz w:val="28"/>
-          <w:szCs w:val="28"/>
-        </w:rPr>
-        <w:t xml:space="preserve">Being a World Class University we do not want our students to fight for a seat during the class. Can you utilize </w:t>
-      </w:r>
-      <w:r>
-        <w:rPr>
-          <w:rFonts w:asciiTheme="majorHAnsi" w:hAnsiTheme="majorHAnsi" w:cs="Helvetica Neue"/>
-          <w:color w:val="262626"/>
-          <w:sz w:val="28"/>
-          <w:szCs w:val="28"/>
-        </w:rPr>
-        <w:t xml:space="preserve">the </w:t>
-      </w:r>
-      <w:r>
-        <w:rPr>
-          <w:rFonts w:asciiTheme="majorHAnsi" w:hAnsiTheme="majorHAnsi" w:cs="Helvetica Neue"/>
-          <w:color w:val="262626"/>
-          <w:sz w:val="28"/>
-          <w:szCs w:val="28"/>
-        </w:rPr>
-        <w:t>“UB Course Scheduling data”</w:t>
-      </w:r>
-      <w:r>
-        <w:rPr>
-          <w:rFonts w:asciiTheme="majorHAnsi" w:hAnsiTheme="majorHAnsi" w:cs="Helvetica Neue"/>
-          <w:color w:val="262626"/>
-          <w:sz w:val="28"/>
-          <w:szCs w:val="28"/>
-        </w:rPr>
-        <w:t xml:space="preserve"> to </w:t>
-      </w:r>
-      <w:r>
-        <w:rPr>
-          <w:rFonts w:asciiTheme="majorHAnsi" w:hAnsiTheme="majorHAnsi" w:cs="Helvetica Neue"/>
-          <w:color w:val="262626"/>
-          <w:sz w:val="28"/>
-          <w:szCs w:val="28"/>
-        </w:rPr>
-        <w:t xml:space="preserve">provide an insight on what time of the day have remained most occupied </w:t>
-      </w:r>
-      <w:r>
-        <w:rPr>
-          <w:rFonts w:asciiTheme="majorHAnsi" w:hAnsiTheme="majorHAnsi" w:cs="Helvetica Neue"/>
-          <w:color w:val="262626"/>
-          <w:sz w:val="28"/>
-          <w:szCs w:val="28"/>
-        </w:rPr>
-        <w:t xml:space="preserve">with lectures </w:t>
-      </w:r>
-      <w:r>
-        <w:rPr>
-          <w:rFonts w:asciiTheme="majorHAnsi" w:hAnsiTheme="majorHAnsi" w:cs="Helvetica Neue"/>
-          <w:color w:val="262626"/>
-          <w:sz w:val="28"/>
-          <w:szCs w:val="28"/>
-        </w:rPr>
-        <w:t xml:space="preserve">during the years and </w:t>
-      </w:r>
-      <w:r>
-        <w:rPr>
-          <w:rFonts w:asciiTheme="majorHAnsi" w:hAnsiTheme="majorHAnsi" w:cs="Helvetica Neue"/>
-          <w:color w:val="262626"/>
-          <w:sz w:val="28"/>
-          <w:szCs w:val="28"/>
-        </w:rPr>
-        <w:t xml:space="preserve">what is the most suitable time to </w:t>
-      </w:r>
-      <w:r>
-        <w:rPr>
-          <w:rFonts w:asciiTheme="majorHAnsi" w:hAnsiTheme="majorHAnsi" w:cs="Helvetica Neue"/>
-          <w:color w:val="262626"/>
-          <w:sz w:val="28"/>
-          <w:szCs w:val="28"/>
-        </w:rPr>
-        <w:t>re-</w:t>
-      </w:r>
-      <w:r>
-        <w:rPr>
-          <w:rFonts w:asciiTheme="majorHAnsi" w:hAnsiTheme="majorHAnsi" w:cs="Helvetica Neue"/>
-          <w:color w:val="262626"/>
-          <w:sz w:val="28"/>
-          <w:szCs w:val="28"/>
-        </w:rPr>
-        <w:t>schedule th</w:t>
-      </w:r>
-      <w:r>
-        <w:rPr>
-          <w:rFonts w:asciiTheme="majorHAnsi" w:hAnsiTheme="majorHAnsi" w:cs="Helvetica Neue"/>
-          <w:color w:val="262626"/>
-          <w:sz w:val="28"/>
-          <w:szCs w:val="28"/>
-        </w:rPr>
-        <w:t>ese courses, s</w:t>
-      </w:r>
-      <w:r>
-        <w:rPr>
-          <w:rFonts w:asciiTheme="majorHAnsi" w:hAnsiTheme="majorHAnsi" w:cs="Helvetica Neue"/>
-          <w:color w:val="262626"/>
-          <w:sz w:val="28"/>
-          <w:szCs w:val="28"/>
-        </w:rPr>
-        <w:t>o that we can allo</w:t>
-      </w:r>
-      <w:r>
-        <w:rPr>
-          <w:rFonts w:asciiTheme="majorHAnsi" w:hAnsiTheme="majorHAnsi" w:cs="Helvetica Neue"/>
-          <w:color w:val="262626"/>
-          <w:sz w:val="28"/>
-          <w:szCs w:val="28"/>
-        </w:rPr>
-        <w:t>cate them class of proper size?</w:t>
-      </w:r>
-    </w:p>
-    <w:p>
-      <w:pPr>
-        <w:jc w:val="both"/>
-        <w:rPr>
-          <w:rFonts w:asciiTheme="majorHAnsi" w:hAnsiTheme="majorHAnsi" w:cs="Helvetica Neue"/>
-          <w:color w:val="262626"/>
-          <w:sz w:val="28"/>
-          <w:szCs w:val="28"/>
-        </w:rPr>
-      </w:pPr>
-    </w:p>
-    <w:p>
-      <w:pPr>
-        <w:jc w:val="both"/>
-        <w:rPr>
-          <w:rFonts w:asciiTheme="majorHAnsi" w:hAnsiTheme="majorHAnsi"/>
-          <w:b/>
-          <w:color w:val="000000" w:themeColor="text1"/>
-          <w:sz w:val="32"/>
-          <w:szCs w:val="32"/>
-        </w:rPr>
-      </w:pPr>
-      <w:r>
-        <w:rPr>
-          <w:rFonts w:asciiTheme="majorHAnsi" w:hAnsiTheme="majorHAnsi"/>
-          <w:b/>
-          <w:color w:val="000000" w:themeColor="text1"/>
-          <w:sz w:val="32"/>
-          <w:szCs w:val="32"/>
-        </w:rPr>
-        <w:t>Solution:</w:t>
-      </w:r>
-    </w:p>
-    <w:p>
-      <w:pPr>
-        <w:jc w:val="both"/>
-        <w:rPr>
-          <w:rFonts w:asciiTheme="majorHAnsi" w:hAnsiTheme="majorHAnsi"/>
-          <w:b/>
-          <w:color w:val="000000" w:themeColor="text1"/>
-          <w:sz w:val="10"/>
-          <w:szCs w:val="10"/>
-        </w:rPr>
-      </w:pPr>
-    </w:p>
-    <w:p>
-      <w:pPr>
-        <w:jc w:val="both"/>
-        <w:rPr>
-          <w:rFonts w:asciiTheme="majorHAnsi" w:hAnsiTheme="majorHAnsi" w:cs="Helvetica Neue"/>
-          <w:color w:val="262626"/>
-          <w:sz w:val="28"/>
-          <w:szCs w:val="28"/>
-        </w:rPr>
-      </w:pPr>
-      <w:r>
-        <w:rPr>
-          <w:rFonts w:asciiTheme="majorHAnsi" w:hAnsiTheme="majorHAnsi" w:cs="Helvetica Neue"/>
-          <w:color w:val="262626"/>
-          <w:sz w:val="28"/>
-          <w:szCs w:val="28"/>
-        </w:rPr>
-        <w:t xml:space="preserve">We are using </w:t>
-      </w:r>
-      <w:r>
-        <w:rPr>
-          <w:rFonts w:asciiTheme="majorHAnsi" w:hAnsiTheme="majorHAnsi" w:cs="Helvetica Neue"/>
-          <w:color w:val="262626"/>
-          <w:sz w:val="28"/>
-          <w:szCs w:val="28"/>
-        </w:rPr>
-        <w:t xml:space="preserve">lecture timings and corresponding days of week to </w:t>
-      </w:r>
-      <w:r>
-        <w:rPr>
-          <w:rFonts w:asciiTheme="majorHAnsi" w:hAnsiTheme="majorHAnsi" w:cs="Helvetica Neue"/>
-          <w:color w:val="262626"/>
-          <w:sz w:val="28"/>
-          <w:szCs w:val="28"/>
-        </w:rPr>
-        <w:t>get an insight on</w:t>
-      </w:r>
-      <w:r>
-        <w:rPr>
-          <w:rFonts w:asciiTheme="majorHAnsi" w:hAnsiTheme="majorHAnsi" w:cs="Helvetica Neue"/>
-          <w:color w:val="262626"/>
-          <w:sz w:val="28"/>
-          <w:szCs w:val="28"/>
-        </w:rPr>
-        <w:t xml:space="preserve"> which time the classes remain idle and can be utilized more efficiently</w:t>
-      </w:r>
-      <w:r>
-        <w:rPr>
-          <w:rFonts w:asciiTheme="majorHAnsi" w:hAnsiTheme="majorHAnsi"/>
-          <w:b/>
-          <w:color w:val="000000" w:themeColor="text1"/>
-          <w:sz w:val="32"/>
-          <w:szCs w:val="32"/>
-        </w:rPr>
-        <w:t xml:space="preserve">. </w:t>
-      </w:r>
-      <w:r>
-        <w:rPr>
-          <w:rFonts w:asciiTheme="majorHAnsi" w:hAnsiTheme="majorHAnsi" w:cs="Helvetica Neue"/>
-          <w:color w:val="262626"/>
-          <w:sz w:val="28"/>
-          <w:szCs w:val="28"/>
-        </w:rPr>
-        <w:t>W</w:t>
-      </w:r>
-      <w:r>
-        <w:rPr>
-          <w:rFonts w:asciiTheme="majorHAnsi" w:hAnsiTheme="majorHAnsi" w:cs="Helvetica Neue"/>
-          <w:color w:val="262626"/>
-          <w:sz w:val="28"/>
-          <w:szCs w:val="28"/>
-        </w:rPr>
-        <w:t>e tackle it using 2 step MR Job. In the 1</w:t>
-      </w:r>
-      <w:r>
-        <w:rPr>
-          <w:rFonts w:asciiTheme="majorHAnsi" w:hAnsiTheme="majorHAnsi" w:cs="Helvetica Neue"/>
-          <w:color w:val="262626"/>
-          <w:sz w:val="28"/>
-          <w:szCs w:val="28"/>
-          <w:vertAlign w:val="superscript"/>
-        </w:rPr>
-        <w:t>st</w:t>
-      </w:r>
-      <w:r>
-        <w:rPr>
-          <w:rFonts w:asciiTheme="majorHAnsi" w:hAnsiTheme="majorHAnsi" w:cs="Helvetica Neue"/>
-          <w:color w:val="262626"/>
-          <w:sz w:val="28"/>
-          <w:szCs w:val="28"/>
-        </w:rPr>
-        <w:t xml:space="preserve"> step we calculating the total </w:t>
-      </w:r>
-      <w:r>
-        <w:rPr>
-          <w:rFonts w:asciiTheme="majorHAnsi" w:hAnsiTheme="majorHAnsi" w:cs="Helvetica Neue"/>
-          <w:color w:val="262626"/>
-          <w:sz w:val="28"/>
-          <w:szCs w:val="28"/>
-        </w:rPr>
-        <w:t>number of lectures being held at a given time and the day</w:t>
-      </w:r>
-      <w:r>
-        <w:rPr>
-          <w:rFonts w:asciiTheme="majorHAnsi" w:hAnsiTheme="majorHAnsi" w:cs="Helvetica Neue"/>
-          <w:color w:val="262626"/>
-          <w:sz w:val="28"/>
-          <w:szCs w:val="28"/>
-        </w:rPr>
-        <w:t xml:space="preserve"> than in the 2</w:t>
-      </w:r>
-      <w:r>
-        <w:rPr>
-          <w:rFonts w:asciiTheme="majorHAnsi" w:hAnsiTheme="majorHAnsi" w:cs="Helvetica Neue"/>
-          <w:color w:val="262626"/>
-          <w:sz w:val="28"/>
-          <w:szCs w:val="28"/>
-          <w:vertAlign w:val="superscript"/>
-        </w:rPr>
-        <w:t>nd</w:t>
-      </w:r>
-      <w:r>
-        <w:rPr>
-          <w:rFonts w:asciiTheme="majorHAnsi" w:hAnsiTheme="majorHAnsi" w:cs="Helvetica Neue"/>
-          <w:color w:val="262626"/>
-          <w:sz w:val="28"/>
-          <w:szCs w:val="28"/>
-        </w:rPr>
-        <w:t xml:space="preserve"> step </w:t>
-      </w:r>
-      <w:r>
-        <w:rPr>
-          <w:rFonts w:asciiTheme="majorHAnsi" w:hAnsiTheme="majorHAnsi" w:cs="Helvetica Neue"/>
-          <w:color w:val="262626"/>
-          <w:sz w:val="28"/>
-          <w:szCs w:val="28"/>
-        </w:rPr>
-        <w:t>finding the busiest time of the day for each year.</w:t>
-      </w:r>
-    </w:p>
-    <w:p>
-      <w:pPr>
-        <w:jc w:val="both"/>
-        <w:rPr>
-          <w:rFonts w:asciiTheme="majorHAnsi" w:hAnsiTheme="majorHAnsi" w:cs="Helvetica Neue"/>
-          <w:color w:val="262626"/>
-          <w:sz w:val="28"/>
-          <w:szCs w:val="28"/>
-        </w:rPr>
-      </w:pPr>
-    </w:p>
-    <w:p>
-      <w:pPr>
-        <w:jc w:val="both"/>
-        <w:rPr>
-          <w:rFonts w:asciiTheme="majorHAnsi" w:hAnsiTheme="majorHAnsi" w:cs="Helvetica Neue"/>
-          <w:color w:val="262626"/>
-          <w:sz w:val="28"/>
-          <w:szCs w:val="28"/>
-        </w:rPr>
-      </w:pPr>
-      <w:r>
-        <w:rPr>
-          <w:rFonts w:asciiTheme="majorHAnsi" w:hAnsiTheme="majorHAnsi" w:cs="Helvetica Neue"/>
-          <w:color w:val="262626"/>
-          <w:sz w:val="28"/>
-          <w:szCs w:val="28"/>
-        </w:rPr>
-        <w:t>This information will not only help us analyze that at a particular time how many classes are being scheduled but also provide insight on busiest time of the day</w:t>
-      </w:r>
-      <w:r>
-        <w:rPr>
-          <w:rFonts w:asciiTheme="majorHAnsi" w:hAnsiTheme="majorHAnsi" w:cs="Helvetica Neue"/>
-          <w:color w:val="262626"/>
-          <w:sz w:val="28"/>
-          <w:szCs w:val="28"/>
-        </w:rPr>
-        <w:t xml:space="preserve"> and</w:t>
-      </w:r>
-      <w:r>
-        <w:rPr>
-          <w:rFonts w:asciiTheme="majorHAnsi" w:hAnsiTheme="majorHAnsi" w:cs="Helvetica Neue"/>
-          <w:color w:val="262626"/>
-          <w:sz w:val="28"/>
-          <w:szCs w:val="28"/>
-        </w:rPr>
-        <w:t xml:space="preserve"> </w:t>
-      </w:r>
-      <w:r>
-        <w:rPr>
-          <w:rFonts w:asciiTheme="majorHAnsi" w:hAnsiTheme="majorHAnsi" w:cs="Helvetica Neue"/>
-          <w:color w:val="262626"/>
-          <w:sz w:val="28"/>
-          <w:szCs w:val="28"/>
-        </w:rPr>
-        <w:t>the time when classes remain idle. T</w:t>
-      </w:r>
-      <w:r>
-        <w:rPr>
-          <w:rFonts w:asciiTheme="majorHAnsi" w:hAnsiTheme="majorHAnsi" w:cs="Helvetica Neue"/>
-          <w:color w:val="262626"/>
-          <w:sz w:val="28"/>
-          <w:szCs w:val="28"/>
-        </w:rPr>
-        <w:t>hus we can convince student affairs committee to re-schedule class timings of some of the courses and allocate a bigger classroom to them</w:t>
-      </w:r>
-      <w:r>
-        <w:rPr>
-          <w:rFonts w:asciiTheme="majorHAnsi" w:hAnsiTheme="majorHAnsi" w:cs="Helvetica Neue"/>
-          <w:color w:val="262626"/>
-          <w:sz w:val="28"/>
-          <w:szCs w:val="28"/>
-        </w:rPr>
-        <w:t>.</w:t>
-      </w:r>
-      <w:r>
-        <w:rPr>
-          <w:rFonts w:asciiTheme="majorHAnsi" w:hAnsiTheme="majorHAnsi" w:cs="Helvetica Neue"/>
-          <w:color w:val="262626"/>
-          <w:sz w:val="28"/>
-          <w:szCs w:val="28"/>
-        </w:rPr>
-        <w:t xml:space="preserve"> </w:t>
+    </w:p>
+    <w:p>
+      <w:pPr>
+        <w:rPr>
+          <w:rFonts w:asciiTheme="majorHAnsi" w:hAnsiTheme="majorHAnsi" w:cs="Helvetica Neue"/>
+          <w:color w:val="262626"/>
+          <w:sz w:val="28"/>
+          <w:szCs w:val="28"/>
+        </w:rPr>
+      </w:pPr>
+      <w:r>
+        <w:rPr>
+          <w:rFonts w:asciiTheme="majorHAnsi" w:hAnsiTheme="majorHAnsi" w:cs="Helvetica Neue"/>
+          <w:color w:val="262626"/>
+          <w:sz w:val="28"/>
+          <w:szCs w:val="28"/>
+        </w:rPr>
+        <w:t>&lt;</w:t>
+      </w:r>
+      <w:proofErr w:type="spellStart"/>
+      <w:r>
+        <w:rPr>
+          <w:rFonts w:asciiTheme="majorHAnsi" w:hAnsiTheme="majorHAnsi" w:cs="Helvetica Neue"/>
+          <w:color w:val="262626"/>
+          <w:sz w:val="28"/>
+          <w:szCs w:val="28"/>
+        </w:rPr>
+        <w:t>CourseName_DepartmentName</w:t>
+      </w:r>
+      <w:proofErr w:type="spellEnd"/>
+      <w:r>
+        <w:rPr>
+          <w:rFonts w:asciiTheme="majorHAnsi" w:hAnsiTheme="majorHAnsi" w:cs="Helvetica Neue"/>
+          <w:color w:val="262626"/>
+          <w:sz w:val="28"/>
+          <w:szCs w:val="28"/>
+        </w:rPr>
+        <w:t>, &lt;</w:t>
+      </w:r>
+      <w:proofErr w:type="spellStart"/>
+      <w:r>
+        <w:rPr>
+          <w:rFonts w:asciiTheme="majorHAnsi" w:hAnsiTheme="majorHAnsi" w:cs="Helvetica Neue"/>
+          <w:color w:val="262626"/>
+          <w:sz w:val="28"/>
+          <w:szCs w:val="28"/>
+        </w:rPr>
+        <w:t>TotalEnrollment_TotalCapacity_SemestersCourseOffered</w:t>
+      </w:r>
+      <w:proofErr w:type="spellEnd"/>
+      <w:r>
+        <w:rPr>
+          <w:rFonts w:asciiTheme="majorHAnsi" w:hAnsiTheme="majorHAnsi" w:cs="Helvetica Neue"/>
+          <w:color w:val="262626"/>
+          <w:sz w:val="28"/>
+          <w:szCs w:val="28"/>
+        </w:rPr>
+        <w:t>&gt;&gt;</w:t>
       </w:r>
     </w:p>
     <w:p>
@@ -2253,28 +1742,231 @@
         <w:jc w:val="both"/>
         <w:rPr>
           <w:rFonts w:asciiTheme="majorHAnsi" w:hAnsiTheme="majorHAnsi"/>
-          <w:color w:val="000000" w:themeColor="text1"/>
-          <w:sz w:val="28"/>
-          <w:szCs w:val="28"/>
-        </w:rPr>
-      </w:pPr>
-      <w:r>
-        <w:rPr>
-          <w:rFonts w:asciiTheme="majorHAnsi" w:hAnsiTheme="majorHAnsi"/>
-          <w:color w:val="000000" w:themeColor="text1"/>
-          <w:sz w:val="28"/>
-          <w:szCs w:val="28"/>
-        </w:rPr>
-        <w:t xml:space="preserve">Below are the input/output key-value pairs from the Mappers and Reducers used in this MR Job: </w:t>
-      </w:r>
-      <w:r>
-        <w:rPr>
-          <w:rFonts w:asciiTheme="majorHAnsi" w:hAnsiTheme="majorHAnsi"/>
-          <w:color w:val="000000" w:themeColor="text1"/>
-          <w:sz w:val="28"/>
-          <w:szCs w:val="28"/>
-        </w:rPr>
-        <w:t>-</w:t>
+          <w:b/>
+          <w:color w:val="000000" w:themeColor="text1"/>
+          <w:sz w:val="28"/>
+          <w:szCs w:val="28"/>
+        </w:rPr>
+      </w:pPr>
+      <w:r>
+        <w:rPr>
+          <w:rFonts w:asciiTheme="majorHAnsi" w:hAnsiTheme="majorHAnsi"/>
+          <w:b/>
+          <w:color w:val="000000" w:themeColor="text1"/>
+          <w:sz w:val="28"/>
+          <w:szCs w:val="28"/>
+        </w:rPr>
+        <w:t>Output of</w:t>
+      </w:r>
+      <w:r>
+        <w:rPr>
+          <w:rFonts w:asciiTheme="majorHAnsi" w:hAnsiTheme="majorHAnsi"/>
+          <w:b/>
+          <w:color w:val="000000" w:themeColor="text1"/>
+          <w:sz w:val="28"/>
+          <w:szCs w:val="28"/>
+        </w:rPr>
+        <w:t xml:space="preserve"> </w:t>
+      </w:r>
+      <w:r>
+        <w:rPr>
+          <w:rFonts w:asciiTheme="majorHAnsi" w:hAnsiTheme="majorHAnsi"/>
+          <w:b/>
+          <w:color w:val="000000" w:themeColor="text1"/>
+          <w:sz w:val="28"/>
+          <w:szCs w:val="28"/>
+        </w:rPr>
+        <w:t>Reducer</w:t>
+      </w:r>
+      <w:r>
+        <w:rPr>
+          <w:rFonts w:asciiTheme="majorHAnsi" w:hAnsiTheme="majorHAnsi"/>
+          <w:b/>
+          <w:color w:val="000000" w:themeColor="text1"/>
+          <w:sz w:val="28"/>
+          <w:szCs w:val="28"/>
+        </w:rPr>
+        <w:t xml:space="preserve"> 1</w:t>
+      </w:r>
+      <w:r>
+        <w:rPr>
+          <w:rFonts w:asciiTheme="majorHAnsi" w:hAnsiTheme="majorHAnsi"/>
+          <w:b/>
+          <w:color w:val="000000" w:themeColor="text1"/>
+          <w:sz w:val="28"/>
+          <w:szCs w:val="28"/>
+        </w:rPr>
+        <w:t xml:space="preserve"> &lt;Key, Values&gt;</w:t>
+      </w:r>
+      <w:r>
+        <w:rPr>
+          <w:rFonts w:asciiTheme="majorHAnsi" w:hAnsiTheme="majorHAnsi"/>
+          <w:b/>
+          <w:color w:val="000000" w:themeColor="text1"/>
+          <w:sz w:val="28"/>
+          <w:szCs w:val="28"/>
+        </w:rPr>
+        <w:t xml:space="preserve"> </w:t>
+      </w:r>
+    </w:p>
+    <w:p>
+      <w:pPr>
+        <w:jc w:val="both"/>
+        <w:rPr>
+          <w:rFonts w:asciiTheme="majorHAnsi" w:hAnsiTheme="majorHAnsi" w:cs="Helvetica Neue"/>
+          <w:color w:val="262626"/>
+          <w:sz w:val="28"/>
+          <w:szCs w:val="28"/>
+        </w:rPr>
+      </w:pPr>
+      <w:r>
+        <w:rPr>
+          <w:rFonts w:asciiTheme="majorHAnsi" w:hAnsiTheme="majorHAnsi" w:cs="Helvetica Neue"/>
+          <w:color w:val="262626"/>
+          <w:sz w:val="28"/>
+          <w:szCs w:val="28"/>
+        </w:rPr>
+        <w:t>&lt;</w:t>
+      </w:r>
+      <w:proofErr w:type="spellStart"/>
+      <w:r>
+        <w:rPr>
+          <w:rFonts w:asciiTheme="majorHAnsi" w:hAnsiTheme="majorHAnsi" w:cs="Helvetica Neue"/>
+          <w:color w:val="262626"/>
+          <w:sz w:val="28"/>
+          <w:szCs w:val="28"/>
+        </w:rPr>
+        <w:t>CourseName</w:t>
+      </w:r>
+      <w:proofErr w:type="spellEnd"/>
+      <w:r>
+        <w:rPr>
+          <w:rFonts w:asciiTheme="majorHAnsi" w:hAnsiTheme="majorHAnsi" w:cs="Helvetica Neue"/>
+          <w:color w:val="262626"/>
+          <w:sz w:val="28"/>
+          <w:szCs w:val="28"/>
+        </w:rPr>
+        <w:t xml:space="preserve">, </w:t>
+      </w:r>
+      <w:proofErr w:type="spellStart"/>
+      <w:r>
+        <w:rPr>
+          <w:rFonts w:asciiTheme="majorHAnsi" w:hAnsiTheme="majorHAnsi" w:cs="Helvetica Neue"/>
+          <w:color w:val="262626"/>
+          <w:sz w:val="28"/>
+          <w:szCs w:val="28"/>
+        </w:rPr>
+        <w:t>Average</w:t>
+      </w:r>
+      <w:r>
+        <w:rPr>
+          <w:rFonts w:asciiTheme="majorHAnsi" w:hAnsiTheme="majorHAnsi" w:cs="Helvetica Neue"/>
+          <w:color w:val="262626"/>
+          <w:sz w:val="28"/>
+          <w:szCs w:val="28"/>
+        </w:rPr>
+        <w:t>Enrollment_</w:t>
+      </w:r>
+      <w:r>
+        <w:rPr>
+          <w:rFonts w:asciiTheme="majorHAnsi" w:hAnsiTheme="majorHAnsi" w:cs="Helvetica Neue"/>
+          <w:color w:val="262626"/>
+          <w:sz w:val="28"/>
+          <w:szCs w:val="28"/>
+        </w:rPr>
+        <w:t>Average</w:t>
+      </w:r>
+      <w:r>
+        <w:rPr>
+          <w:rFonts w:asciiTheme="majorHAnsi" w:hAnsiTheme="majorHAnsi" w:cs="Helvetica Neue"/>
+          <w:color w:val="262626"/>
+          <w:sz w:val="28"/>
+          <w:szCs w:val="28"/>
+        </w:rPr>
+        <w:t>Capacity_</w:t>
+      </w:r>
+      <w:r>
+        <w:rPr>
+          <w:rFonts w:asciiTheme="majorHAnsi" w:hAnsiTheme="majorHAnsi" w:cs="Helvetica Neue"/>
+          <w:color w:val="262626"/>
+          <w:sz w:val="28"/>
+          <w:szCs w:val="28"/>
+        </w:rPr>
+        <w:t>CourseDemand</w:t>
+      </w:r>
+      <w:proofErr w:type="spellEnd"/>
+      <w:r>
+        <w:rPr>
+          <w:rFonts w:asciiTheme="majorHAnsi" w:hAnsiTheme="majorHAnsi" w:cs="Helvetica Neue"/>
+          <w:color w:val="262626"/>
+          <w:sz w:val="28"/>
+          <w:szCs w:val="28"/>
+        </w:rPr>
+        <w:t>&gt;</w:t>
+      </w:r>
+    </w:p>
+    <w:p>
+      <w:pPr>
+        <w:jc w:val="both"/>
+        <w:rPr>
+          <w:rFonts w:asciiTheme="majorHAnsi" w:hAnsiTheme="majorHAnsi" w:cs="Helvetica Neue"/>
+          <w:color w:val="262626"/>
+          <w:sz w:val="28"/>
+          <w:szCs w:val="28"/>
+        </w:rPr>
+      </w:pPr>
+    </w:p>
+    <w:p>
+      <w:pPr>
+        <w:jc w:val="both"/>
+        <w:rPr>
+          <w:rFonts w:asciiTheme="majorHAnsi" w:hAnsiTheme="majorHAnsi"/>
+          <w:b/>
+          <w:color w:val="000000" w:themeColor="text1"/>
+          <w:sz w:val="32"/>
+          <w:szCs w:val="32"/>
+        </w:rPr>
+      </w:pPr>
+      <w:r>
+        <w:rPr>
+          <w:rFonts w:asciiTheme="majorHAnsi" w:hAnsiTheme="majorHAnsi"/>
+          <w:b/>
+          <w:color w:val="000000" w:themeColor="text1"/>
+          <w:sz w:val="32"/>
+          <w:szCs w:val="32"/>
+        </w:rPr>
+        <w:lastRenderedPageBreak/>
+        <w:t>Question</w:t>
+      </w:r>
+      <w:r>
+        <w:rPr>
+          <w:rFonts w:asciiTheme="majorHAnsi" w:hAnsiTheme="majorHAnsi"/>
+          <w:b/>
+          <w:color w:val="000000" w:themeColor="text1"/>
+          <w:sz w:val="32"/>
+          <w:szCs w:val="32"/>
+        </w:rPr>
+        <w:t xml:space="preserve"> 2</w:t>
+      </w:r>
+      <w:r>
+        <w:rPr>
+          <w:rFonts w:asciiTheme="majorHAnsi" w:hAnsiTheme="majorHAnsi"/>
+          <w:b/>
+          <w:color w:val="000000" w:themeColor="text1"/>
+          <w:sz w:val="32"/>
+          <w:szCs w:val="32"/>
+        </w:rPr>
+        <w:t xml:space="preserve">: </w:t>
+      </w:r>
+      <w:r>
+        <w:rPr>
+          <w:rFonts w:asciiTheme="majorHAnsi" w:hAnsiTheme="majorHAnsi"/>
+          <w:b/>
+          <w:color w:val="000000" w:themeColor="text1"/>
+          <w:sz w:val="32"/>
+          <w:szCs w:val="32"/>
+        </w:rPr>
+        <w:t>Most Popular Department Every Year</w:t>
       </w:r>
     </w:p>
     <w:p>
@@ -2287,6 +1979,191 @@
           <w:szCs w:val="10"/>
         </w:rPr>
       </w:pPr>
+    </w:p>
+    <w:p>
+      <w:pPr>
+        <w:jc w:val="both"/>
+        <w:rPr>
+          <w:rFonts w:asciiTheme="majorHAnsi" w:hAnsiTheme="majorHAnsi" w:cs="Helvetica Neue"/>
+          <w:color w:val="262626"/>
+          <w:sz w:val="28"/>
+          <w:szCs w:val="28"/>
+        </w:rPr>
+      </w:pPr>
+      <w:r>
+        <w:rPr>
+          <w:rFonts w:asciiTheme="majorHAnsi" w:hAnsiTheme="majorHAnsi" w:cs="Helvetica Neue"/>
+          <w:color w:val="262626"/>
+          <w:sz w:val="28"/>
+          <w:szCs w:val="28"/>
+        </w:rPr>
+        <w:t>We see that UB consists of many departments. However, which among these is the most popular? How do we decide which one is the most popular? Answering this question can give us an idea as to which department needs more classrooms and more time slots. Since the popularity might change every year we also need to observe trends over the past few years. Therefore, our question would be, find the most popular department by number of enrollments every year.</w:t>
+      </w:r>
+    </w:p>
+    <w:p>
+      <w:pPr>
+        <w:jc w:val="both"/>
+        <w:rPr>
+          <w:rFonts w:asciiTheme="majorHAnsi" w:hAnsiTheme="majorHAnsi" w:cs="Helvetica Neue"/>
+          <w:color w:val="262626"/>
+          <w:sz w:val="10"/>
+          <w:szCs w:val="10"/>
+        </w:rPr>
+      </w:pPr>
+    </w:p>
+    <w:p>
+      <w:pPr>
+        <w:jc w:val="both"/>
+        <w:rPr>
+          <w:rFonts w:asciiTheme="majorHAnsi" w:hAnsiTheme="majorHAnsi"/>
+          <w:b/>
+          <w:color w:val="000000" w:themeColor="text1"/>
+          <w:sz w:val="32"/>
+          <w:szCs w:val="32"/>
+        </w:rPr>
+      </w:pPr>
+      <w:r>
+        <w:rPr>
+          <w:rFonts w:asciiTheme="majorHAnsi" w:hAnsiTheme="majorHAnsi"/>
+          <w:b/>
+          <w:color w:val="000000" w:themeColor="text1"/>
+          <w:sz w:val="32"/>
+          <w:szCs w:val="32"/>
+        </w:rPr>
+        <w:t>Solution:</w:t>
+      </w:r>
+    </w:p>
+    <w:p>
+      <w:pPr>
+        <w:jc w:val="both"/>
+        <w:rPr>
+          <w:rFonts w:asciiTheme="majorHAnsi" w:hAnsiTheme="majorHAnsi"/>
+          <w:b/>
+          <w:color w:val="000000" w:themeColor="text1"/>
+          <w:sz w:val="10"/>
+          <w:szCs w:val="10"/>
+        </w:rPr>
+      </w:pPr>
+    </w:p>
+    <w:p>
+      <w:pPr>
+        <w:jc w:val="both"/>
+        <w:rPr>
+          <w:rFonts w:asciiTheme="majorHAnsi" w:hAnsiTheme="majorHAnsi" w:cs="Helvetica Neue"/>
+          <w:color w:val="262626"/>
+          <w:sz w:val="28"/>
+          <w:szCs w:val="28"/>
+        </w:rPr>
+      </w:pPr>
+      <w:r>
+        <w:rPr>
+          <w:rFonts w:asciiTheme="majorHAnsi" w:hAnsiTheme="majorHAnsi" w:cs="Helvetica Neue"/>
+          <w:color w:val="262626"/>
+          <w:sz w:val="28"/>
+          <w:szCs w:val="28"/>
+        </w:rPr>
+        <w:t>To solve this problem, we first read and split every value at the first mapper</w:t>
+      </w:r>
+      <w:r>
+        <w:rPr>
+          <w:rFonts w:asciiTheme="majorHAnsi" w:hAnsiTheme="majorHAnsi" w:cs="Helvetica Neue"/>
+          <w:color w:val="262626"/>
+          <w:sz w:val="28"/>
+          <w:szCs w:val="28"/>
+        </w:rPr>
+        <w:t xml:space="preserve"> and then set the key to be ‘year-</w:t>
+      </w:r>
+      <w:proofErr w:type="spellStart"/>
+      <w:r>
+        <w:rPr>
+          <w:rFonts w:asciiTheme="majorHAnsi" w:hAnsiTheme="majorHAnsi" w:cs="Helvetica Neue"/>
+          <w:color w:val="262626"/>
+          <w:sz w:val="28"/>
+          <w:szCs w:val="28"/>
+        </w:rPr>
+        <w:t>dept</w:t>
+      </w:r>
+      <w:proofErr w:type="spellEnd"/>
+      <w:r>
+        <w:rPr>
+          <w:rFonts w:asciiTheme="majorHAnsi" w:hAnsiTheme="majorHAnsi" w:cs="Helvetica Neue"/>
+          <w:color w:val="262626"/>
+          <w:sz w:val="28"/>
+          <w:szCs w:val="28"/>
+        </w:rPr>
+        <w:t>’. We set the value to be the total number of enrolled students. We pass this value to the first reducer. The reducer gets the aggregated vale for the same key. We add all enrolled students at the reducer and write down this result to ‘Temp’.</w:t>
+      </w:r>
+    </w:p>
+    <w:p>
+      <w:pPr>
+        <w:jc w:val="both"/>
+        <w:rPr>
+          <w:rFonts w:asciiTheme="majorHAnsi" w:hAnsiTheme="majorHAnsi" w:cs="Helvetica Neue"/>
+          <w:color w:val="262626"/>
+          <w:sz w:val="28"/>
+          <w:szCs w:val="28"/>
+        </w:rPr>
+      </w:pPr>
+    </w:p>
+    <w:p>
+      <w:pPr>
+        <w:jc w:val="both"/>
+        <w:rPr>
+          <w:rFonts w:asciiTheme="majorHAnsi" w:hAnsiTheme="majorHAnsi" w:cs="Helvetica Neue"/>
+          <w:color w:val="262626"/>
+          <w:sz w:val="28"/>
+          <w:szCs w:val="28"/>
+        </w:rPr>
+      </w:pPr>
+      <w:r>
+        <w:rPr>
+          <w:rFonts w:asciiTheme="majorHAnsi" w:hAnsiTheme="majorHAnsi" w:cs="Helvetica Neue"/>
+          <w:color w:val="262626"/>
+          <w:sz w:val="28"/>
+          <w:szCs w:val="28"/>
+        </w:rPr>
+        <w:t>In our second mapper we read the ‘Temp’ and set the key as ‘year’ and value as ‘</w:t>
+      </w:r>
+      <w:proofErr w:type="spellStart"/>
+      <w:r>
+        <w:rPr>
+          <w:rFonts w:asciiTheme="majorHAnsi" w:hAnsiTheme="majorHAnsi" w:cs="Helvetica Neue"/>
+          <w:color w:val="262626"/>
+          <w:sz w:val="28"/>
+          <w:szCs w:val="28"/>
+        </w:rPr>
+        <w:t>dept</w:t>
+      </w:r>
+      <w:proofErr w:type="spellEnd"/>
+      <w:r>
+        <w:rPr>
+          <w:rFonts w:asciiTheme="majorHAnsi" w:hAnsiTheme="majorHAnsi" w:cs="Helvetica Neue"/>
+          <w:color w:val="262626"/>
+          <w:sz w:val="28"/>
+          <w:szCs w:val="28"/>
+        </w:rPr>
+        <w:t>-enrolled’.</w:t>
+      </w:r>
+    </w:p>
+    <w:p>
+      <w:pPr>
+        <w:jc w:val="both"/>
+        <w:rPr>
+          <w:rFonts w:asciiTheme="majorHAnsi" w:hAnsiTheme="majorHAnsi" w:cs="Helvetica Neue"/>
+          <w:color w:val="262626"/>
+          <w:sz w:val="28"/>
+          <w:szCs w:val="28"/>
+        </w:rPr>
+      </w:pPr>
+      <w:r>
+        <w:rPr>
+          <w:rFonts w:asciiTheme="majorHAnsi" w:hAnsiTheme="majorHAnsi" w:cs="Helvetica Neue"/>
+          <w:color w:val="262626"/>
+          <w:sz w:val="28"/>
+          <w:szCs w:val="28"/>
+        </w:rPr>
+        <w:t xml:space="preserve">This will then be passed to the reducer. The reducer will then compare every value for a given year and determine the department with the highest enrollment for that year. </w:t>
+      </w:r>
     </w:p>
     <w:p>
       <w:pPr>
@@ -2298,51 +2175,9 @@
         <w:jc w:val="both"/>
         <w:rPr>
           <w:rFonts w:asciiTheme="majorHAnsi" w:hAnsiTheme="majorHAnsi"/>
-          <w:b/>
-          <w:color w:val="000000" w:themeColor="text1"/>
-          <w:sz w:val="28"/>
-          <w:szCs w:val="28"/>
-        </w:rPr>
-      </w:pPr>
-      <w:r>
-        <w:rPr>
-          <w:rFonts w:asciiTheme="majorHAnsi" w:hAnsiTheme="majorHAnsi"/>
-          <w:b/>
-          <w:color w:val="000000" w:themeColor="text1"/>
-          <w:sz w:val="28"/>
-          <w:szCs w:val="28"/>
-        </w:rPr>
-        <w:t xml:space="preserve">Input to Mapper 1 </w:t>
-      </w:r>
-    </w:p>
-    <w:p>
-      <w:pPr>
-        <w:jc w:val="both"/>
-        <w:rPr>
-          <w:rFonts w:asciiTheme="majorHAnsi" w:hAnsiTheme="majorHAnsi" w:cs="Helvetica Neue"/>
-          <w:color w:val="262626"/>
-          <w:sz w:val="28"/>
-          <w:szCs w:val="28"/>
-        </w:rPr>
-      </w:pPr>
-      <w:r>
-        <w:rPr>
-          <w:rFonts w:asciiTheme="majorHAnsi" w:hAnsiTheme="majorHAnsi" w:cs="Helvetica Neue"/>
-          <w:color w:val="262626"/>
-          <w:sz w:val="28"/>
-          <w:szCs w:val="28"/>
-        </w:rPr>
-        <w:t>bina_classschedule.csv</w:t>
-      </w:r>
-    </w:p>
-    <w:p>
-      <w:pPr>
-        <w:jc w:val="both"/>
-        <w:rPr>
-          <w:rFonts w:asciiTheme="majorHAnsi" w:hAnsiTheme="majorHAnsi" w:cs="Helvetica Neue"/>
-          <w:color w:val="262626"/>
-          <w:sz w:val="10"/>
-          <w:szCs w:val="10"/>
+          <w:color w:val="000000" w:themeColor="text1"/>
+          <w:sz w:val="28"/>
+          <w:szCs w:val="28"/>
         </w:rPr>
       </w:pPr>
     </w:p>
@@ -2356,109 +2191,20 @@
         <w:jc w:val="both"/>
         <w:rPr>
           <w:rFonts w:asciiTheme="majorHAnsi" w:hAnsiTheme="majorHAnsi"/>
-          <w:b/>
-          <w:color w:val="000000" w:themeColor="text1"/>
-          <w:sz w:val="28"/>
-          <w:szCs w:val="28"/>
-        </w:rPr>
-      </w:pPr>
-      <w:r>
-        <w:rPr>
-          <w:rFonts w:asciiTheme="majorHAnsi" w:hAnsiTheme="majorHAnsi"/>
-          <w:b/>
-          <w:color w:val="000000" w:themeColor="text1"/>
-          <w:sz w:val="28"/>
-          <w:szCs w:val="28"/>
-        </w:rPr>
-        <w:t>Output of</w:t>
-      </w:r>
-      <w:r>
-        <w:rPr>
-          <w:rFonts w:asciiTheme="majorHAnsi" w:hAnsiTheme="majorHAnsi"/>
-          <w:b/>
-          <w:color w:val="000000" w:themeColor="text1"/>
-          <w:sz w:val="28"/>
-          <w:szCs w:val="28"/>
-        </w:rPr>
-        <w:t xml:space="preserve"> Mapper 1 </w:t>
-      </w:r>
-      <w:r>
-        <w:rPr>
-          <w:rFonts w:asciiTheme="majorHAnsi" w:hAnsiTheme="majorHAnsi"/>
-          <w:b/>
-          <w:color w:val="000000" w:themeColor="text1"/>
-          <w:sz w:val="28"/>
-          <w:szCs w:val="28"/>
-        </w:rPr>
-        <w:t>&lt;Key, Value&gt;</w:t>
-      </w:r>
-    </w:p>
-    <w:p>
-      <w:pPr>
-        <w:jc w:val="both"/>
-        <w:rPr>
-          <w:rFonts w:asciiTheme="majorHAnsi" w:hAnsiTheme="majorHAnsi" w:cs="Helvetica Neue"/>
-          <w:color w:val="262626"/>
-          <w:sz w:val="28"/>
-          <w:szCs w:val="28"/>
-        </w:rPr>
-      </w:pPr>
-      <w:r>
-        <w:rPr>
-          <w:rFonts w:asciiTheme="majorHAnsi" w:hAnsiTheme="majorHAnsi" w:cs="Helvetica Neue"/>
-          <w:color w:val="262626"/>
-          <w:sz w:val="28"/>
-          <w:szCs w:val="28"/>
-        </w:rPr>
-        <w:t>&lt;</w:t>
-      </w:r>
-      <w:r>
-        <w:rPr>
-          <w:rFonts w:asciiTheme="majorHAnsi" w:hAnsiTheme="majorHAnsi" w:cs="Helvetica Neue"/>
-          <w:color w:val="262626"/>
-          <w:sz w:val="28"/>
-          <w:szCs w:val="28"/>
-        </w:rPr>
-        <w:t>Semester_LectureTime_DayOfWeek</w:t>
-      </w:r>
-      <w:r>
-        <w:rPr>
-          <w:rFonts w:asciiTheme="majorHAnsi" w:hAnsiTheme="majorHAnsi" w:cs="Helvetica Neue"/>
-          <w:color w:val="262626"/>
-          <w:sz w:val="28"/>
-          <w:szCs w:val="28"/>
-        </w:rPr>
-        <w:t xml:space="preserve">, </w:t>
-      </w:r>
-      <w:r>
-        <w:rPr>
-          <w:rFonts w:asciiTheme="majorHAnsi" w:hAnsiTheme="majorHAnsi" w:cs="Helvetica Neue"/>
-          <w:color w:val="262626"/>
-          <w:sz w:val="28"/>
-          <w:szCs w:val="28"/>
-        </w:rPr>
-        <w:t>LecturesCount</w:t>
-      </w:r>
-      <w:r>
-        <w:rPr>
-          <w:rFonts w:asciiTheme="majorHAnsi" w:hAnsiTheme="majorHAnsi" w:cs="Helvetica Neue"/>
-          <w:color w:val="262626"/>
-          <w:sz w:val="28"/>
-          <w:szCs w:val="28"/>
-        </w:rPr>
-        <w:t>&gt;</w:t>
-      </w:r>
-    </w:p>
-    <w:p>
-      <w:pPr>
-        <w:jc w:val="both"/>
-        <w:rPr>
-          <w:rFonts w:asciiTheme="majorHAnsi" w:hAnsiTheme="majorHAnsi" w:cs="Helvetica Neue"/>
-          <w:color w:val="262626"/>
-          <w:sz w:val="10"/>
-          <w:szCs w:val="10"/>
-        </w:rPr>
-      </w:pPr>
+          <w:color w:val="000000" w:themeColor="text1"/>
+          <w:sz w:val="28"/>
+          <w:szCs w:val="28"/>
+        </w:rPr>
+      </w:pPr>
+      <w:r>
+        <w:rPr>
+          <w:rFonts w:asciiTheme="majorHAnsi" w:hAnsiTheme="majorHAnsi"/>
+          <w:color w:val="000000" w:themeColor="text1"/>
+          <w:sz w:val="28"/>
+          <w:szCs w:val="28"/>
+        </w:rPr>
+        <w:t>Below are the input/output key-value pairs from the Mappers and Reducers used in this MR Job: -</w:t>
+      </w:r>
     </w:p>
     <w:p>
       <w:pPr>
@@ -2484,132 +2230,27 @@
           <w:sz w:val="28"/>
           <w:szCs w:val="28"/>
         </w:rPr>
-        <w:t xml:space="preserve">Input to </w:t>
-      </w:r>
-      <w:r>
-        <w:rPr>
-          <w:rFonts w:asciiTheme="majorHAnsi" w:hAnsiTheme="majorHAnsi"/>
-          <w:b/>
-          <w:color w:val="000000" w:themeColor="text1"/>
-          <w:sz w:val="28"/>
-          <w:szCs w:val="28"/>
-        </w:rPr>
-        <w:t>Reducer</w:t>
-      </w:r>
-      <w:r>
-        <w:rPr>
-          <w:rFonts w:asciiTheme="majorHAnsi" w:hAnsiTheme="majorHAnsi"/>
-          <w:b/>
-          <w:color w:val="000000" w:themeColor="text1"/>
-          <w:sz w:val="28"/>
-          <w:szCs w:val="28"/>
-        </w:rPr>
-        <w:t xml:space="preserve"> 1</w:t>
-      </w:r>
-      <w:r>
-        <w:rPr>
-          <w:rFonts w:asciiTheme="majorHAnsi" w:hAnsiTheme="majorHAnsi"/>
-          <w:b/>
-          <w:color w:val="000000" w:themeColor="text1"/>
-          <w:sz w:val="28"/>
-          <w:szCs w:val="28"/>
-        </w:rPr>
-        <w:t xml:space="preserve"> &lt;Key, &lt;</w:t>
-      </w:r>
-      <w:r>
-        <w:rPr>
-          <w:rFonts w:asciiTheme="majorHAnsi" w:hAnsiTheme="majorHAnsi"/>
-          <w:b/>
-          <w:color w:val="000000" w:themeColor="text1"/>
-          <w:sz w:val="28"/>
-          <w:szCs w:val="28"/>
-        </w:rPr>
-        <w:t>List of Value</w:t>
-      </w:r>
-      <w:r>
-        <w:rPr>
-          <w:rFonts w:asciiTheme="majorHAnsi" w:hAnsiTheme="majorHAnsi"/>
-          <w:b/>
-          <w:color w:val="000000" w:themeColor="text1"/>
-          <w:sz w:val="28"/>
-          <w:szCs w:val="28"/>
-        </w:rPr>
-        <w:t>&gt;&gt;</w:t>
-      </w:r>
-      <w:r>
-        <w:rPr>
-          <w:rFonts w:asciiTheme="majorHAnsi" w:hAnsiTheme="majorHAnsi"/>
-          <w:b/>
-          <w:color w:val="000000" w:themeColor="text1"/>
-          <w:sz w:val="28"/>
-          <w:szCs w:val="28"/>
-        </w:rPr>
-        <w:t xml:space="preserve"> </w:t>
-      </w:r>
-    </w:p>
-    <w:p>
-      <w:pPr>
-        <w:jc w:val="both"/>
-        <w:rPr>
-          <w:rFonts w:asciiTheme="majorHAnsi" w:hAnsiTheme="majorHAnsi" w:cs="Helvetica Neue"/>
-          <w:color w:val="262626"/>
-          <w:sz w:val="28"/>
-          <w:szCs w:val="28"/>
-        </w:rPr>
-      </w:pPr>
-      <w:r>
-        <w:rPr>
-          <w:rFonts w:asciiTheme="majorHAnsi" w:hAnsiTheme="majorHAnsi" w:cs="Helvetica Neue"/>
-          <w:color w:val="262626"/>
-          <w:sz w:val="28"/>
-          <w:szCs w:val="28"/>
-        </w:rPr>
-        <w:t>&lt;</w:t>
-      </w:r>
-      <w:r>
-        <w:rPr>
-          <w:rFonts w:asciiTheme="majorHAnsi" w:hAnsiTheme="majorHAnsi" w:cs="Helvetica Neue"/>
-          <w:color w:val="262626"/>
-          <w:sz w:val="28"/>
-          <w:szCs w:val="28"/>
-        </w:rPr>
-        <w:t>S</w:t>
-      </w:r>
-      <w:r>
-        <w:rPr>
-          <w:rFonts w:asciiTheme="majorHAnsi" w:hAnsiTheme="majorHAnsi" w:cs="Helvetica Neue"/>
-          <w:color w:val="262626"/>
-          <w:sz w:val="28"/>
-          <w:szCs w:val="28"/>
-        </w:rPr>
-        <w:t>emester_LectureTime_DayOfWeek</w:t>
-      </w:r>
-      <w:r>
-        <w:rPr>
-          <w:rFonts w:asciiTheme="majorHAnsi" w:hAnsiTheme="majorHAnsi" w:cs="Helvetica Neue"/>
-          <w:color w:val="262626"/>
-          <w:sz w:val="28"/>
-          <w:szCs w:val="28"/>
-        </w:rPr>
-        <w:t>, &lt;</w:t>
-      </w:r>
-      <w:r>
-        <w:rPr>
-          <w:rFonts w:asciiTheme="majorHAnsi" w:hAnsiTheme="majorHAnsi" w:cs="Helvetica Neue"/>
-          <w:color w:val="262626"/>
-          <w:sz w:val="28"/>
-          <w:szCs w:val="28"/>
-        </w:rPr>
-        <w:t xml:space="preserve">LecturesCount </w:t>
-      </w:r>
-      <w:r>
-        <w:rPr>
-          <w:rFonts w:asciiTheme="majorHAnsi" w:hAnsiTheme="majorHAnsi" w:cs="Helvetica Neue"/>
-          <w:color w:val="262626"/>
-          <w:sz w:val="28"/>
-          <w:szCs w:val="28"/>
-        </w:rPr>
-        <w:t>&gt;&gt;</w:t>
+        <w:t xml:space="preserve">Input to Mapper 1 </w:t>
+      </w:r>
+    </w:p>
+    <w:p>
+      <w:pPr>
+        <w:jc w:val="both"/>
+        <w:rPr>
+          <w:rFonts w:asciiTheme="majorHAnsi" w:hAnsiTheme="majorHAnsi" w:cs="Helvetica Neue"/>
+          <w:color w:val="262626"/>
+          <w:sz w:val="28"/>
+          <w:szCs w:val="28"/>
+        </w:rPr>
+      </w:pPr>
+      <w:r>
+        <w:rPr>
+          <w:rFonts w:asciiTheme="majorHAnsi" w:hAnsiTheme="majorHAnsi" w:cs="Helvetica Neue"/>
+          <w:color w:val="262626"/>
+          <w:sz w:val="28"/>
+          <w:szCs w:val="28"/>
+        </w:rPr>
+        <w:t>bina_classschedule.csv</w:t>
       </w:r>
     </w:p>
     <w:p>
@@ -2657,104 +2298,86 @@
           <w:sz w:val="28"/>
           <w:szCs w:val="28"/>
         </w:rPr>
+        <w:t xml:space="preserve"> Mapper 1 </w:t>
+      </w:r>
+      <w:r>
+        <w:rPr>
+          <w:rFonts w:asciiTheme="majorHAnsi" w:hAnsiTheme="majorHAnsi"/>
+          <w:b/>
+          <w:color w:val="000000" w:themeColor="text1"/>
+          <w:sz w:val="28"/>
+          <w:szCs w:val="28"/>
+        </w:rPr>
+        <w:t>&lt;Key, Value&gt;</w:t>
+      </w:r>
+    </w:p>
+    <w:p>
+      <w:pPr>
+        <w:jc w:val="both"/>
+        <w:rPr>
+          <w:rFonts w:asciiTheme="majorHAnsi" w:hAnsiTheme="majorHAnsi" w:cs="Helvetica Neue"/>
+          <w:color w:val="262626"/>
+          <w:sz w:val="28"/>
+          <w:szCs w:val="28"/>
+        </w:rPr>
+      </w:pPr>
+      <w:r>
+        <w:rPr>
+          <w:rFonts w:asciiTheme="majorHAnsi" w:hAnsiTheme="majorHAnsi" w:cs="Helvetica Neue"/>
+          <w:color w:val="262626"/>
+          <w:sz w:val="28"/>
+          <w:szCs w:val="28"/>
+        </w:rPr>
+        <w:t>&lt;</w:t>
+      </w:r>
+      <w:proofErr w:type="spellStart"/>
+      <w:r>
+        <w:rPr>
+          <w:rFonts w:asciiTheme="majorHAnsi" w:hAnsiTheme="majorHAnsi" w:cs="Helvetica Neue"/>
+          <w:color w:val="262626"/>
+          <w:sz w:val="28"/>
+          <w:szCs w:val="28"/>
+        </w:rPr>
+        <w:t>Year</w:t>
+      </w:r>
+      <w:r>
+        <w:rPr>
+          <w:rFonts w:asciiTheme="majorHAnsi" w:hAnsiTheme="majorHAnsi" w:cs="Helvetica Neue"/>
+          <w:color w:val="262626"/>
+          <w:sz w:val="28"/>
+          <w:szCs w:val="28"/>
+        </w:rPr>
+        <w:t>_DepartmentName</w:t>
+      </w:r>
+      <w:proofErr w:type="spellEnd"/>
+      <w:r>
+        <w:rPr>
+          <w:rFonts w:asciiTheme="majorHAnsi" w:hAnsiTheme="majorHAnsi" w:cs="Helvetica Neue"/>
+          <w:color w:val="262626"/>
+          <w:sz w:val="28"/>
+          <w:szCs w:val="28"/>
+        </w:rPr>
+        <w:t xml:space="preserve">, </w:t>
+      </w:r>
+      <w:proofErr w:type="spellStart"/>
+      <w:r>
+        <w:rPr>
+          <w:rFonts w:asciiTheme="majorHAnsi" w:hAnsiTheme="majorHAnsi" w:cs="Helvetica Neue"/>
+          <w:color w:val="262626"/>
+          <w:sz w:val="28"/>
+          <w:szCs w:val="28"/>
+        </w:rPr>
+        <w:t>StudentsEnrolled</w:t>
+      </w:r>
+      <w:proofErr w:type="spellEnd"/>
+      <w:r>
+        <w:rPr>
+          <w:rFonts w:asciiTheme="majorHAnsi" w:hAnsiTheme="majorHAnsi" w:cs="Helvetica Neue"/>
+          <w:color w:val="262626"/>
+          <w:sz w:val="28"/>
+          <w:szCs w:val="28"/>
+        </w:rPr>
         <w:t xml:space="preserve"> </w:t>
-      </w:r>
-      <w:r>
-        <w:rPr>
-          <w:rFonts w:asciiTheme="majorHAnsi" w:hAnsiTheme="majorHAnsi"/>
-          <w:b/>
-          <w:color w:val="000000" w:themeColor="text1"/>
-          <w:sz w:val="28"/>
-          <w:szCs w:val="28"/>
-        </w:rPr>
-        <w:t>Reducer</w:t>
-      </w:r>
-      <w:r>
-        <w:rPr>
-          <w:rFonts w:asciiTheme="majorHAnsi" w:hAnsiTheme="majorHAnsi"/>
-          <w:b/>
-          <w:color w:val="000000" w:themeColor="text1"/>
-          <w:sz w:val="28"/>
-          <w:szCs w:val="28"/>
-        </w:rPr>
-        <w:t xml:space="preserve"> 1</w:t>
-      </w:r>
-      <w:r>
-        <w:rPr>
-          <w:rFonts w:asciiTheme="majorHAnsi" w:hAnsiTheme="majorHAnsi"/>
-          <w:b/>
-          <w:color w:val="000000" w:themeColor="text1"/>
-          <w:sz w:val="28"/>
-          <w:szCs w:val="28"/>
-        </w:rPr>
-        <w:t xml:space="preserve"> &lt;Key, Value</w:t>
-      </w:r>
-      <w:r>
-        <w:rPr>
-          <w:rFonts w:asciiTheme="majorHAnsi" w:hAnsiTheme="majorHAnsi"/>
-          <w:b/>
-          <w:color w:val="000000" w:themeColor="text1"/>
-          <w:sz w:val="28"/>
-          <w:szCs w:val="28"/>
-        </w:rPr>
-        <w:t>&gt;</w:t>
-      </w:r>
-      <w:r>
-        <w:rPr>
-          <w:rFonts w:asciiTheme="majorHAnsi" w:hAnsiTheme="majorHAnsi"/>
-          <w:b/>
-          <w:color w:val="000000" w:themeColor="text1"/>
-          <w:sz w:val="28"/>
-          <w:szCs w:val="28"/>
-        </w:rPr>
-        <w:t xml:space="preserve"> </w:t>
-      </w:r>
-    </w:p>
-    <w:p>
-      <w:pPr>
-        <w:jc w:val="both"/>
-        <w:rPr>
-          <w:rFonts w:asciiTheme="majorHAnsi" w:hAnsiTheme="majorHAnsi" w:cs="Helvetica Neue"/>
-          <w:color w:val="262626"/>
-          <w:sz w:val="28"/>
-          <w:szCs w:val="28"/>
-        </w:rPr>
-      </w:pPr>
-      <w:r>
-        <w:rPr>
-          <w:rFonts w:asciiTheme="majorHAnsi" w:hAnsiTheme="majorHAnsi" w:cs="Helvetica Neue"/>
-          <w:color w:val="262626"/>
-          <w:sz w:val="28"/>
-          <w:szCs w:val="28"/>
-        </w:rPr>
-        <w:t>&lt;</w:t>
-      </w:r>
-      <w:r>
-        <w:rPr>
-          <w:rFonts w:asciiTheme="majorHAnsi" w:hAnsiTheme="majorHAnsi" w:cs="Helvetica Neue"/>
-          <w:color w:val="262626"/>
-          <w:sz w:val="28"/>
-          <w:szCs w:val="28"/>
-        </w:rPr>
-        <w:t>Semester_LectureTime_DayOfWeek</w:t>
-      </w:r>
-      <w:r>
-        <w:rPr>
-          <w:rFonts w:asciiTheme="majorHAnsi" w:hAnsiTheme="majorHAnsi" w:cs="Helvetica Neue"/>
-          <w:color w:val="262626"/>
-          <w:sz w:val="28"/>
-          <w:szCs w:val="28"/>
-        </w:rPr>
-        <w:t xml:space="preserve">, </w:t>
-      </w:r>
-      <w:r>
-        <w:rPr>
-          <w:rFonts w:asciiTheme="majorHAnsi" w:hAnsiTheme="majorHAnsi" w:cs="Helvetica Neue"/>
-          <w:color w:val="262626"/>
-          <w:sz w:val="28"/>
-          <w:szCs w:val="28"/>
-        </w:rPr>
-        <w:t xml:space="preserve">TotalLecturesCount </w:t>
       </w:r>
       <w:r>
         <w:rPr>
@@ -2811,27 +2434,115 @@
           <w:sz w:val="28"/>
           <w:szCs w:val="28"/>
         </w:rPr>
-        <w:t>Mapper 2</w:t>
-      </w:r>
-    </w:p>
-    <w:p>
-      <w:pPr>
-        <w:jc w:val="both"/>
-        <w:rPr>
-          <w:rFonts w:asciiTheme="majorHAnsi" w:hAnsiTheme="majorHAnsi" w:cs="Helvetica Neue"/>
-          <w:color w:val="262626"/>
-          <w:sz w:val="28"/>
-          <w:szCs w:val="28"/>
-        </w:rPr>
-      </w:pPr>
-      <w:r>
-        <w:rPr>
-          <w:rFonts w:asciiTheme="majorHAnsi" w:hAnsiTheme="majorHAnsi" w:cs="Helvetica Neue"/>
-          <w:color w:val="262626"/>
-          <w:sz w:val="28"/>
-          <w:szCs w:val="28"/>
-        </w:rPr>
-        <w:t>Temp file created with output of Reducer 1</w:t>
+        <w:t>Reducer</w:t>
+      </w:r>
+      <w:r>
+        <w:rPr>
+          <w:rFonts w:asciiTheme="majorHAnsi" w:hAnsiTheme="majorHAnsi"/>
+          <w:b/>
+          <w:color w:val="000000" w:themeColor="text1"/>
+          <w:sz w:val="28"/>
+          <w:szCs w:val="28"/>
+        </w:rPr>
+        <w:t xml:space="preserve"> 1</w:t>
+      </w:r>
+      <w:r>
+        <w:rPr>
+          <w:rFonts w:asciiTheme="majorHAnsi" w:hAnsiTheme="majorHAnsi"/>
+          <w:b/>
+          <w:color w:val="000000" w:themeColor="text1"/>
+          <w:sz w:val="28"/>
+          <w:szCs w:val="28"/>
+        </w:rPr>
+        <w:t xml:space="preserve"> &lt;Key, &lt;Values&gt;&gt;</w:t>
+      </w:r>
+      <w:r>
+        <w:rPr>
+          <w:rFonts w:asciiTheme="majorHAnsi" w:hAnsiTheme="majorHAnsi"/>
+          <w:b/>
+          <w:color w:val="000000" w:themeColor="text1"/>
+          <w:sz w:val="28"/>
+          <w:szCs w:val="28"/>
+        </w:rPr>
+        <w:t xml:space="preserve"> </w:t>
+      </w:r>
+    </w:p>
+    <w:p>
+      <w:pPr>
+        <w:jc w:val="both"/>
+        <w:rPr>
+          <w:rFonts w:asciiTheme="majorHAnsi" w:hAnsiTheme="majorHAnsi" w:cs="Helvetica Neue"/>
+          <w:color w:val="262626"/>
+          <w:sz w:val="28"/>
+          <w:szCs w:val="28"/>
+        </w:rPr>
+      </w:pPr>
+      <w:r>
+        <w:rPr>
+          <w:rFonts w:asciiTheme="majorHAnsi" w:hAnsiTheme="majorHAnsi" w:cs="Helvetica Neue"/>
+          <w:color w:val="262626"/>
+          <w:sz w:val="28"/>
+          <w:szCs w:val="28"/>
+        </w:rPr>
+        <w:t>&lt;</w:t>
+      </w:r>
+      <w:proofErr w:type="spellStart"/>
+      <w:r>
+        <w:rPr>
+          <w:rFonts w:asciiTheme="majorHAnsi" w:hAnsiTheme="majorHAnsi" w:cs="Helvetica Neue"/>
+          <w:color w:val="262626"/>
+          <w:sz w:val="28"/>
+          <w:szCs w:val="28"/>
+        </w:rPr>
+        <w:t>Year</w:t>
+      </w:r>
+      <w:r>
+        <w:rPr>
+          <w:rFonts w:asciiTheme="majorHAnsi" w:hAnsiTheme="majorHAnsi" w:cs="Helvetica Neue"/>
+          <w:color w:val="262626"/>
+          <w:sz w:val="28"/>
+          <w:szCs w:val="28"/>
+        </w:rPr>
+        <w:t>_DepartmentName</w:t>
+      </w:r>
+      <w:proofErr w:type="spellEnd"/>
+      <w:r>
+        <w:rPr>
+          <w:rFonts w:asciiTheme="majorHAnsi" w:hAnsiTheme="majorHAnsi" w:cs="Helvetica Neue"/>
+          <w:color w:val="262626"/>
+          <w:sz w:val="28"/>
+          <w:szCs w:val="28"/>
+        </w:rPr>
+        <w:t>, &lt;</w:t>
+      </w:r>
+      <w:proofErr w:type="spellStart"/>
+      <w:r>
+        <w:rPr>
+          <w:rFonts w:asciiTheme="majorHAnsi" w:hAnsiTheme="majorHAnsi" w:cs="Helvetica Neue"/>
+          <w:color w:val="262626"/>
+          <w:sz w:val="28"/>
+          <w:szCs w:val="28"/>
+        </w:rPr>
+        <w:t>StudentsEnrolled</w:t>
+      </w:r>
+      <w:proofErr w:type="spellEnd"/>
+      <w:r>
+        <w:rPr>
+          <w:rFonts w:asciiTheme="majorHAnsi" w:hAnsiTheme="majorHAnsi" w:cs="Helvetica Neue"/>
+          <w:color w:val="262626"/>
+          <w:sz w:val="28"/>
+          <w:szCs w:val="28"/>
+        </w:rPr>
+        <w:t xml:space="preserve"> </w:t>
+      </w:r>
+      <w:r>
+        <w:rPr>
+          <w:rFonts w:asciiTheme="majorHAnsi" w:hAnsiTheme="majorHAnsi" w:cs="Helvetica Neue"/>
+          <w:color w:val="262626"/>
+          <w:sz w:val="28"/>
+          <w:szCs w:val="28"/>
+        </w:rPr>
+        <w:t>&gt;&gt;</w:t>
       </w:r>
     </w:p>
     <w:p>
@@ -2889,7 +2600,27 @@
           <w:sz w:val="28"/>
           <w:szCs w:val="28"/>
         </w:rPr>
-        <w:t>Mapper 2</w:t>
+        <w:t>Reducer</w:t>
+      </w:r>
+      <w:r>
+        <w:rPr>
+          <w:rFonts w:asciiTheme="majorHAnsi" w:hAnsiTheme="majorHAnsi"/>
+          <w:b/>
+          <w:color w:val="000000" w:themeColor="text1"/>
+          <w:sz w:val="28"/>
+          <w:szCs w:val="28"/>
+        </w:rPr>
+        <w:t xml:space="preserve"> 1</w:t>
+      </w:r>
+      <w:r>
+        <w:rPr>
+          <w:rFonts w:asciiTheme="majorHAnsi" w:hAnsiTheme="majorHAnsi"/>
+          <w:b/>
+          <w:color w:val="000000" w:themeColor="text1"/>
+          <w:sz w:val="28"/>
+          <w:szCs w:val="28"/>
+        </w:rPr>
+        <w:t xml:space="preserve"> &lt;Key, Values&gt;</w:t>
       </w:r>
       <w:r>
         <w:rPr>
@@ -2901,16 +2632,6 @@
         </w:rPr>
         <w:t xml:space="preserve"> </w:t>
       </w:r>
-      <w:r>
-        <w:rPr>
-          <w:rFonts w:asciiTheme="majorHAnsi" w:hAnsiTheme="majorHAnsi"/>
-          <w:b/>
-          <w:color w:val="000000" w:themeColor="text1"/>
-          <w:sz w:val="28"/>
-          <w:szCs w:val="28"/>
-        </w:rPr>
-        <w:t>&lt;Key, Value&gt;</w:t>
-      </w:r>
     </w:p>
     <w:p>
       <w:pPr>
@@ -2931,15 +2652,26 @@
         </w:rPr>
         <w:t>&lt;</w:t>
       </w:r>
-      <w:r>
-        <w:rPr>
-          <w:rFonts w:asciiTheme="majorHAnsi" w:hAnsiTheme="majorHAnsi" w:cs="Helvetica Neue"/>
-          <w:color w:val="262626"/>
-          <w:sz w:val="28"/>
-          <w:szCs w:val="28"/>
-        </w:rPr>
-        <w:t>Semester_DayOfWeek</w:t>
-      </w:r>
+      <w:proofErr w:type="spellStart"/>
+      <w:r>
+        <w:rPr>
+          <w:rFonts w:asciiTheme="majorHAnsi" w:hAnsiTheme="majorHAnsi" w:cs="Helvetica Neue"/>
+          <w:color w:val="262626"/>
+          <w:sz w:val="28"/>
+          <w:szCs w:val="28"/>
+        </w:rPr>
+        <w:t>Year</w:t>
+      </w:r>
+      <w:r>
+        <w:rPr>
+          <w:rFonts w:asciiTheme="majorHAnsi" w:hAnsiTheme="majorHAnsi" w:cs="Helvetica Neue"/>
+          <w:color w:val="262626"/>
+          <w:sz w:val="28"/>
+          <w:szCs w:val="28"/>
+        </w:rPr>
+        <w:t>_DepartmentName</w:t>
+      </w:r>
+      <w:proofErr w:type="spellEnd"/>
       <w:r>
         <w:rPr>
           <w:rFonts w:asciiTheme="majorHAnsi" w:hAnsiTheme="majorHAnsi" w:cs="Helvetica Neue"/>
@@ -2949,14 +2681,25 @@
         </w:rPr>
         <w:t xml:space="preserve">, </w:t>
       </w:r>
-      <w:r>
-        <w:rPr>
-          <w:rFonts w:asciiTheme="majorHAnsi" w:hAnsiTheme="majorHAnsi" w:cs="Helvetica Neue"/>
-          <w:color w:val="262626"/>
-          <w:sz w:val="28"/>
-          <w:szCs w:val="28"/>
-        </w:rPr>
-        <w:t xml:space="preserve">LectureTime_TotalLecturesCount </w:t>
+      <w:proofErr w:type="spellStart"/>
+      <w:r>
+        <w:rPr>
+          <w:rFonts w:asciiTheme="majorHAnsi" w:hAnsiTheme="majorHAnsi" w:cs="Helvetica Neue"/>
+          <w:color w:val="262626"/>
+          <w:sz w:val="28"/>
+          <w:szCs w:val="28"/>
+        </w:rPr>
+        <w:t>TotalEnrollment</w:t>
+      </w:r>
+      <w:proofErr w:type="spellEnd"/>
+      <w:r>
+        <w:rPr>
+          <w:rFonts w:asciiTheme="majorHAnsi" w:hAnsiTheme="majorHAnsi" w:cs="Helvetica Neue"/>
+          <w:color w:val="262626"/>
+          <w:sz w:val="28"/>
+          <w:szCs w:val="28"/>
+        </w:rPr>
+        <w:t xml:space="preserve"> </w:t>
       </w:r>
       <w:r>
         <w:rPr>
@@ -3013,79 +2756,27 @@
           <w:sz w:val="28"/>
           <w:szCs w:val="28"/>
         </w:rPr>
-        <w:t>Reducer</w:t>
-      </w:r>
-      <w:r>
-        <w:rPr>
-          <w:rFonts w:asciiTheme="majorHAnsi" w:hAnsiTheme="majorHAnsi"/>
-          <w:b/>
-          <w:color w:val="000000" w:themeColor="text1"/>
-          <w:sz w:val="28"/>
-          <w:szCs w:val="28"/>
-        </w:rPr>
-        <w:t xml:space="preserve"> 1</w:t>
-      </w:r>
-      <w:r>
-        <w:rPr>
-          <w:rFonts w:asciiTheme="majorHAnsi" w:hAnsiTheme="majorHAnsi"/>
-          <w:b/>
-          <w:color w:val="000000" w:themeColor="text1"/>
-          <w:sz w:val="28"/>
-          <w:szCs w:val="28"/>
-        </w:rPr>
-        <w:t xml:space="preserve"> &lt;Key, &lt;</w:t>
-      </w:r>
-      <w:r>
-        <w:rPr>
-          <w:rFonts w:asciiTheme="majorHAnsi" w:hAnsiTheme="majorHAnsi"/>
-          <w:b/>
-          <w:color w:val="000000" w:themeColor="text1"/>
-          <w:sz w:val="28"/>
-          <w:szCs w:val="28"/>
-        </w:rPr>
-        <w:t>List of Values</w:t>
-      </w:r>
-      <w:bookmarkStart w:id="0" w:name="_GoBack"/>
-      <w:bookmarkEnd w:id="0"/>
-      <w:r>
-        <w:rPr>
-          <w:rFonts w:asciiTheme="majorHAnsi" w:hAnsiTheme="majorHAnsi"/>
-          <w:b/>
-          <w:color w:val="000000" w:themeColor="text1"/>
-          <w:sz w:val="28"/>
-          <w:szCs w:val="28"/>
-        </w:rPr>
-        <w:t>&gt;&gt;</w:t>
-      </w:r>
-      <w:r>
-        <w:rPr>
-          <w:rFonts w:asciiTheme="majorHAnsi" w:hAnsiTheme="majorHAnsi"/>
-          <w:b/>
-          <w:color w:val="000000" w:themeColor="text1"/>
-          <w:sz w:val="28"/>
-          <w:szCs w:val="28"/>
-        </w:rPr>
-        <w:t xml:space="preserve"> </w:t>
-      </w:r>
-    </w:p>
-    <w:p>
-      <w:pPr>
-        <w:jc w:val="both"/>
-        <w:rPr>
-          <w:rFonts w:asciiTheme="majorHAnsi" w:hAnsiTheme="majorHAnsi" w:cs="Helvetica Neue"/>
-          <w:color w:val="262626"/>
-          <w:sz w:val="28"/>
-          <w:szCs w:val="28"/>
-        </w:rPr>
-      </w:pPr>
-      <w:r>
-        <w:rPr>
-          <w:rFonts w:asciiTheme="majorHAnsi" w:hAnsiTheme="majorHAnsi" w:cs="Helvetica Neue"/>
-          <w:color w:val="262626"/>
-          <w:sz w:val="28"/>
-          <w:szCs w:val="28"/>
-        </w:rPr>
-        <w:t>&lt;Semester_DayOfWeek, &lt;LectureTime_TotalLecturesCount&gt; &gt;</w:t>
+        <w:t>Mapper 2</w:t>
+      </w:r>
+    </w:p>
+    <w:p>
+      <w:pPr>
+        <w:jc w:val="both"/>
+        <w:rPr>
+          <w:rFonts w:asciiTheme="majorHAnsi" w:hAnsiTheme="majorHAnsi" w:cs="Helvetica Neue"/>
+          <w:color w:val="262626"/>
+          <w:sz w:val="28"/>
+          <w:szCs w:val="28"/>
+        </w:rPr>
+      </w:pPr>
+      <w:r>
+        <w:rPr>
+          <w:rFonts w:asciiTheme="majorHAnsi" w:hAnsiTheme="majorHAnsi" w:cs="Helvetica Neue"/>
+          <w:color w:val="262626"/>
+          <w:sz w:val="28"/>
+          <w:szCs w:val="28"/>
+        </w:rPr>
+        <w:t>Temp file created with output of Reducer 1</w:t>
       </w:r>
     </w:p>
     <w:p>
@@ -3143,6 +2834,141 @@
           <w:sz w:val="28"/>
           <w:szCs w:val="28"/>
         </w:rPr>
+        <w:t>Mapper 2</w:t>
+      </w:r>
+      <w:r>
+        <w:rPr>
+          <w:rFonts w:asciiTheme="majorHAnsi" w:hAnsiTheme="majorHAnsi"/>
+          <w:b/>
+          <w:color w:val="000000" w:themeColor="text1"/>
+          <w:sz w:val="28"/>
+          <w:szCs w:val="28"/>
+        </w:rPr>
+        <w:t xml:space="preserve"> </w:t>
+      </w:r>
+      <w:r>
+        <w:rPr>
+          <w:rFonts w:asciiTheme="majorHAnsi" w:hAnsiTheme="majorHAnsi"/>
+          <w:b/>
+          <w:color w:val="000000" w:themeColor="text1"/>
+          <w:sz w:val="28"/>
+          <w:szCs w:val="28"/>
+        </w:rPr>
+        <w:t>&lt;Key, Value&gt;</w:t>
+      </w:r>
+    </w:p>
+    <w:p>
+      <w:pPr>
+        <w:jc w:val="both"/>
+        <w:rPr>
+          <w:rFonts w:asciiTheme="majorHAnsi" w:hAnsiTheme="majorHAnsi" w:cs="Helvetica Neue"/>
+          <w:color w:val="262626"/>
+          <w:sz w:val="28"/>
+          <w:szCs w:val="28"/>
+        </w:rPr>
+      </w:pPr>
+      <w:r>
+        <w:rPr>
+          <w:rFonts w:asciiTheme="majorHAnsi" w:hAnsiTheme="majorHAnsi" w:cs="Helvetica Neue"/>
+          <w:color w:val="262626"/>
+          <w:sz w:val="28"/>
+          <w:szCs w:val="28"/>
+        </w:rPr>
+        <w:t>&lt;</w:t>
+      </w:r>
+      <w:r>
+        <w:rPr>
+          <w:rFonts w:asciiTheme="majorHAnsi" w:hAnsiTheme="majorHAnsi" w:cs="Helvetica Neue"/>
+          <w:color w:val="262626"/>
+          <w:sz w:val="28"/>
+          <w:szCs w:val="28"/>
+        </w:rPr>
+        <w:t>Year</w:t>
+      </w:r>
+      <w:r>
+        <w:rPr>
+          <w:rFonts w:asciiTheme="majorHAnsi" w:hAnsiTheme="majorHAnsi" w:cs="Helvetica Neue"/>
+          <w:color w:val="262626"/>
+          <w:sz w:val="28"/>
+          <w:szCs w:val="28"/>
+        </w:rPr>
+        <w:t xml:space="preserve">, </w:t>
+      </w:r>
+      <w:proofErr w:type="spellStart"/>
+      <w:r>
+        <w:rPr>
+          <w:rFonts w:asciiTheme="majorHAnsi" w:hAnsiTheme="majorHAnsi" w:cs="Helvetica Neue"/>
+          <w:color w:val="262626"/>
+          <w:sz w:val="28"/>
+          <w:szCs w:val="28"/>
+        </w:rPr>
+        <w:t>DepartmentName_</w:t>
+      </w:r>
+      <w:r>
+        <w:rPr>
+          <w:rFonts w:asciiTheme="majorHAnsi" w:hAnsiTheme="majorHAnsi" w:cs="Helvetica Neue"/>
+          <w:color w:val="262626"/>
+          <w:sz w:val="28"/>
+          <w:szCs w:val="28"/>
+        </w:rPr>
+        <w:t>TotalEnrollment</w:t>
+      </w:r>
+      <w:proofErr w:type="spellEnd"/>
+      <w:r>
+        <w:rPr>
+          <w:rFonts w:asciiTheme="majorHAnsi" w:hAnsiTheme="majorHAnsi" w:cs="Helvetica Neue"/>
+          <w:color w:val="262626"/>
+          <w:sz w:val="28"/>
+          <w:szCs w:val="28"/>
+        </w:rPr>
+        <w:t xml:space="preserve"> &gt;</w:t>
+      </w:r>
+    </w:p>
+    <w:p>
+      <w:pPr>
+        <w:jc w:val="both"/>
+        <w:rPr>
+          <w:rFonts w:asciiTheme="majorHAnsi" w:hAnsiTheme="majorHAnsi" w:cs="Helvetica Neue"/>
+          <w:color w:val="262626"/>
+          <w:sz w:val="10"/>
+          <w:szCs w:val="10"/>
+        </w:rPr>
+      </w:pPr>
+    </w:p>
+    <w:p>
+      <w:pPr>
+        <w:widowControl w:val="0"/>
+        <w:autoSpaceDE w:val="0"/>
+        <w:autoSpaceDN w:val="0"/>
+        <w:adjustRightInd w:val="0"/>
+        <w:spacing w:line="400" w:lineRule="atLeast"/>
+        <w:jc w:val="both"/>
+        <w:rPr>
+          <w:rFonts w:asciiTheme="majorHAnsi" w:hAnsiTheme="majorHAnsi"/>
+          <w:b/>
+          <w:color w:val="000000" w:themeColor="text1"/>
+          <w:sz w:val="28"/>
+          <w:szCs w:val="28"/>
+        </w:rPr>
+      </w:pPr>
+      <w:r>
+        <w:rPr>
+          <w:rFonts w:asciiTheme="majorHAnsi" w:hAnsiTheme="majorHAnsi"/>
+          <w:b/>
+          <w:color w:val="000000" w:themeColor="text1"/>
+          <w:sz w:val="28"/>
+          <w:szCs w:val="28"/>
+        </w:rPr>
+        <w:t xml:space="preserve">Input to </w:t>
+      </w:r>
+      <w:r>
+        <w:rPr>
+          <w:rFonts w:asciiTheme="majorHAnsi" w:hAnsiTheme="majorHAnsi"/>
+          <w:b/>
+          <w:color w:val="000000" w:themeColor="text1"/>
+          <w:sz w:val="28"/>
+          <w:szCs w:val="28"/>
+        </w:rPr>
         <w:t>Reducer</w:t>
       </w:r>
       <w:r>
@@ -3163,28 +2989,942 @@
           <w:sz w:val="28"/>
           <w:szCs w:val="28"/>
         </w:rPr>
-        <w:t xml:space="preserve"> &lt;Key, Value</w:t>
-      </w:r>
-      <w:r>
-        <w:rPr>
-          <w:rFonts w:asciiTheme="majorHAnsi" w:hAnsiTheme="majorHAnsi"/>
-          <w:b/>
-          <w:color w:val="000000" w:themeColor="text1"/>
+        <w:t xml:space="preserve"> &lt;Key, &lt;Values&gt;&gt;</w:t>
+      </w:r>
+      <w:r>
+        <w:rPr>
+          <w:rFonts w:asciiTheme="majorHAnsi" w:hAnsiTheme="majorHAnsi"/>
+          <w:b/>
+          <w:color w:val="000000" w:themeColor="text1"/>
+          <w:sz w:val="28"/>
+          <w:szCs w:val="28"/>
+        </w:rPr>
+        <w:t xml:space="preserve"> </w:t>
+      </w:r>
+    </w:p>
+    <w:p>
+      <w:pPr>
+        <w:rPr>
+          <w:rFonts w:asciiTheme="majorHAnsi" w:hAnsiTheme="majorHAnsi" w:cs="Helvetica Neue"/>
+          <w:color w:val="262626"/>
+          <w:sz w:val="28"/>
+          <w:szCs w:val="28"/>
+        </w:rPr>
+      </w:pPr>
+      <w:r>
+        <w:rPr>
+          <w:rFonts w:asciiTheme="majorHAnsi" w:hAnsiTheme="majorHAnsi" w:cs="Helvetica Neue"/>
+          <w:color w:val="262626"/>
+          <w:sz w:val="28"/>
+          <w:szCs w:val="28"/>
+        </w:rPr>
+        <w:t>&lt;</w:t>
+      </w:r>
+      <w:r>
+        <w:rPr>
+          <w:rFonts w:asciiTheme="majorHAnsi" w:hAnsiTheme="majorHAnsi" w:cs="Helvetica Neue"/>
+          <w:color w:val="262626"/>
+          <w:sz w:val="28"/>
+          <w:szCs w:val="28"/>
+        </w:rPr>
+        <w:t>Year</w:t>
+      </w:r>
+      <w:r>
+        <w:rPr>
+          <w:rFonts w:asciiTheme="majorHAnsi" w:hAnsiTheme="majorHAnsi" w:cs="Helvetica Neue"/>
+          <w:color w:val="262626"/>
+          <w:sz w:val="28"/>
+          <w:szCs w:val="28"/>
+        </w:rPr>
+        <w:t>, &lt;</w:t>
+      </w:r>
+      <w:r>
+        <w:rPr>
+          <w:rFonts w:asciiTheme="majorHAnsi" w:hAnsiTheme="majorHAnsi" w:cs="Helvetica Neue"/>
+          <w:color w:val="262626"/>
+          <w:sz w:val="28"/>
+          <w:szCs w:val="28"/>
+        </w:rPr>
+        <w:t xml:space="preserve"> </w:t>
+      </w:r>
+      <w:proofErr w:type="spellStart"/>
+      <w:r>
+        <w:rPr>
+          <w:rFonts w:asciiTheme="majorHAnsi" w:hAnsiTheme="majorHAnsi" w:cs="Helvetica Neue"/>
+          <w:color w:val="262626"/>
+          <w:sz w:val="28"/>
+          <w:szCs w:val="28"/>
+        </w:rPr>
+        <w:t>DepartmentName_TotalEnrollment</w:t>
+      </w:r>
+      <w:proofErr w:type="spellEnd"/>
+      <w:r>
+        <w:rPr>
+          <w:rFonts w:asciiTheme="majorHAnsi" w:hAnsiTheme="majorHAnsi" w:cs="Helvetica Neue"/>
+          <w:color w:val="262626"/>
+          <w:sz w:val="28"/>
+          <w:szCs w:val="28"/>
+        </w:rPr>
+        <w:t xml:space="preserve"> </w:t>
+      </w:r>
+      <w:r>
+        <w:rPr>
+          <w:rFonts w:asciiTheme="majorHAnsi" w:hAnsiTheme="majorHAnsi" w:cs="Helvetica Neue"/>
+          <w:color w:val="262626"/>
+          <w:sz w:val="28"/>
+          <w:szCs w:val="28"/>
+        </w:rPr>
+        <w:t>&gt;&gt;</w:t>
+      </w:r>
+    </w:p>
+    <w:p>
+      <w:pPr>
+        <w:jc w:val="both"/>
+        <w:rPr>
+          <w:rFonts w:asciiTheme="majorHAnsi" w:hAnsiTheme="majorHAnsi" w:cs="Helvetica Neue"/>
+          <w:color w:val="262626"/>
+          <w:sz w:val="10"/>
+          <w:szCs w:val="10"/>
+        </w:rPr>
+      </w:pPr>
+    </w:p>
+    <w:p>
+      <w:pPr>
+        <w:widowControl w:val="0"/>
+        <w:autoSpaceDE w:val="0"/>
+        <w:autoSpaceDN w:val="0"/>
+        <w:adjustRightInd w:val="0"/>
+        <w:spacing w:line="400" w:lineRule="atLeast"/>
+        <w:jc w:val="both"/>
+        <w:rPr>
+          <w:rFonts w:asciiTheme="majorHAnsi" w:hAnsiTheme="majorHAnsi"/>
+          <w:b/>
+          <w:color w:val="000000" w:themeColor="text1"/>
+          <w:sz w:val="28"/>
+          <w:szCs w:val="28"/>
+        </w:rPr>
+      </w:pPr>
+      <w:r>
+        <w:rPr>
+          <w:rFonts w:asciiTheme="majorHAnsi" w:hAnsiTheme="majorHAnsi"/>
+          <w:b/>
+          <w:color w:val="000000" w:themeColor="text1"/>
+          <w:sz w:val="28"/>
+          <w:szCs w:val="28"/>
+        </w:rPr>
+        <w:t>Output of</w:t>
+      </w:r>
+      <w:r>
+        <w:rPr>
+          <w:rFonts w:asciiTheme="majorHAnsi" w:hAnsiTheme="majorHAnsi"/>
+          <w:b/>
+          <w:color w:val="000000" w:themeColor="text1"/>
+          <w:sz w:val="28"/>
+          <w:szCs w:val="28"/>
+        </w:rPr>
+        <w:t xml:space="preserve"> </w:t>
+      </w:r>
+      <w:r>
+        <w:rPr>
+          <w:rFonts w:asciiTheme="majorHAnsi" w:hAnsiTheme="majorHAnsi"/>
+          <w:b/>
+          <w:color w:val="000000" w:themeColor="text1"/>
+          <w:sz w:val="28"/>
+          <w:szCs w:val="28"/>
+        </w:rPr>
+        <w:t>Reducer</w:t>
+      </w:r>
+      <w:r>
+        <w:rPr>
+          <w:rFonts w:asciiTheme="majorHAnsi" w:hAnsiTheme="majorHAnsi"/>
+          <w:b/>
+          <w:color w:val="000000" w:themeColor="text1"/>
+          <w:sz w:val="28"/>
+          <w:szCs w:val="28"/>
+        </w:rPr>
+        <w:t xml:space="preserve"> 1</w:t>
+      </w:r>
+      <w:r>
+        <w:rPr>
+          <w:rFonts w:asciiTheme="majorHAnsi" w:hAnsiTheme="majorHAnsi"/>
+          <w:b/>
+          <w:color w:val="000000" w:themeColor="text1"/>
+          <w:sz w:val="28"/>
+          <w:szCs w:val="28"/>
+        </w:rPr>
+        <w:t xml:space="preserve"> &lt;Key, Values&gt;</w:t>
+      </w:r>
+      <w:r>
+        <w:rPr>
+          <w:rFonts w:asciiTheme="majorHAnsi" w:hAnsiTheme="majorHAnsi"/>
+          <w:b/>
+          <w:color w:val="000000" w:themeColor="text1"/>
+          <w:sz w:val="28"/>
+          <w:szCs w:val="28"/>
+        </w:rPr>
+        <w:t xml:space="preserve"> </w:t>
+      </w:r>
+    </w:p>
+    <w:p>
+      <w:pPr>
+        <w:jc w:val="both"/>
+        <w:rPr>
+          <w:rFonts w:asciiTheme="majorHAnsi" w:hAnsiTheme="majorHAnsi" w:cs="Helvetica Neue"/>
+          <w:color w:val="262626"/>
+          <w:sz w:val="28"/>
+          <w:szCs w:val="28"/>
+        </w:rPr>
+      </w:pPr>
+      <w:r>
+        <w:rPr>
+          <w:rFonts w:asciiTheme="majorHAnsi" w:hAnsiTheme="majorHAnsi" w:cs="Helvetica Neue"/>
+          <w:color w:val="262626"/>
+          <w:sz w:val="28"/>
+          <w:szCs w:val="28"/>
+        </w:rPr>
+        <w:t>&lt;</w:t>
+      </w:r>
+      <w:r>
+        <w:rPr>
+          <w:rFonts w:asciiTheme="majorHAnsi" w:hAnsiTheme="majorHAnsi" w:cs="Helvetica Neue"/>
+          <w:color w:val="262626"/>
+          <w:sz w:val="28"/>
+          <w:szCs w:val="28"/>
+        </w:rPr>
+        <w:t>Year</w:t>
+      </w:r>
+      <w:r>
+        <w:rPr>
+          <w:rFonts w:asciiTheme="majorHAnsi" w:hAnsiTheme="majorHAnsi" w:cs="Helvetica Neue"/>
+          <w:color w:val="262626"/>
+          <w:sz w:val="28"/>
+          <w:szCs w:val="28"/>
+        </w:rPr>
+        <w:t xml:space="preserve">, </w:t>
+      </w:r>
+      <w:proofErr w:type="spellStart"/>
+      <w:r>
+        <w:rPr>
+          <w:rFonts w:asciiTheme="majorHAnsi" w:hAnsiTheme="majorHAnsi" w:cs="Helvetica Neue"/>
+          <w:color w:val="262626"/>
+          <w:sz w:val="28"/>
+          <w:szCs w:val="28"/>
+        </w:rPr>
+        <w:t>PopularDept_TotalEnrollment</w:t>
+      </w:r>
+      <w:proofErr w:type="spellEnd"/>
+      <w:r>
+        <w:rPr>
+          <w:rFonts w:asciiTheme="majorHAnsi" w:hAnsiTheme="majorHAnsi" w:cs="Helvetica Neue"/>
+          <w:color w:val="262626"/>
           <w:sz w:val="28"/>
           <w:szCs w:val="28"/>
         </w:rPr>
         <w:t>&gt;</w:t>
       </w:r>
-      <w:r>
-        <w:rPr>
-          <w:rFonts w:asciiTheme="majorHAnsi" w:hAnsiTheme="majorHAnsi"/>
-          <w:b/>
-          <w:color w:val="000000" w:themeColor="text1"/>
+    </w:p>
+    <w:p>
+      <w:pPr>
+        <w:jc w:val="both"/>
+        <w:rPr>
+          <w:rFonts w:asciiTheme="majorHAnsi" w:hAnsiTheme="majorHAnsi" w:cs="Helvetica Neue"/>
+          <w:color w:val="262626"/>
+          <w:sz w:val="28"/>
+          <w:szCs w:val="28"/>
+        </w:rPr>
+      </w:pPr>
+    </w:p>
+    <w:p>
+      <w:pPr>
+        <w:jc w:val="both"/>
+        <w:rPr>
+          <w:rFonts w:asciiTheme="majorHAnsi" w:hAnsiTheme="majorHAnsi" w:cs="Helvetica Neue"/>
+          <w:color w:val="262626"/>
+          <w:sz w:val="28"/>
+          <w:szCs w:val="28"/>
+        </w:rPr>
+      </w:pPr>
+    </w:p>
+    <w:p>
+      <w:pPr>
+        <w:jc w:val="both"/>
+        <w:rPr>
+          <w:rFonts w:asciiTheme="majorHAnsi" w:hAnsiTheme="majorHAnsi" w:cs="Helvetica Neue"/>
+          <w:color w:val="262626"/>
+          <w:sz w:val="28"/>
+          <w:szCs w:val="28"/>
+        </w:rPr>
+      </w:pPr>
+    </w:p>
+    <w:p>
+      <w:pPr>
+        <w:jc w:val="both"/>
+        <w:rPr>
+          <w:rFonts w:asciiTheme="majorHAnsi" w:hAnsiTheme="majorHAnsi" w:cs="Helvetica Neue"/>
+          <w:color w:val="262626"/>
+          <w:sz w:val="28"/>
+          <w:szCs w:val="28"/>
+        </w:rPr>
+      </w:pPr>
+    </w:p>
+    <w:p>
+      <w:pPr>
+        <w:jc w:val="both"/>
+        <w:rPr>
+          <w:rFonts w:asciiTheme="majorHAnsi" w:hAnsiTheme="majorHAnsi" w:cs="Helvetica Neue"/>
+          <w:color w:val="262626"/>
+          <w:sz w:val="28"/>
+          <w:szCs w:val="28"/>
+        </w:rPr>
+      </w:pPr>
+    </w:p>
+    <w:p>
+      <w:pPr>
+        <w:jc w:val="both"/>
+        <w:rPr>
+          <w:rFonts w:asciiTheme="majorHAnsi" w:hAnsiTheme="majorHAnsi"/>
+          <w:b/>
+          <w:color w:val="000000" w:themeColor="text1"/>
+          <w:sz w:val="32"/>
+          <w:szCs w:val="32"/>
+        </w:rPr>
+      </w:pPr>
+      <w:r>
+        <w:rPr>
+          <w:rFonts w:asciiTheme="majorHAnsi" w:hAnsiTheme="majorHAnsi"/>
+          <w:b/>
+          <w:color w:val="000000" w:themeColor="text1"/>
+          <w:sz w:val="32"/>
+          <w:szCs w:val="32"/>
+        </w:rPr>
+        <w:lastRenderedPageBreak/>
+        <w:t>Question</w:t>
+      </w:r>
+      <w:r>
+        <w:rPr>
+          <w:rFonts w:asciiTheme="majorHAnsi" w:hAnsiTheme="majorHAnsi"/>
+          <w:b/>
+          <w:color w:val="000000" w:themeColor="text1"/>
+          <w:sz w:val="32"/>
+          <w:szCs w:val="32"/>
+        </w:rPr>
+        <w:t xml:space="preserve"> 3</w:t>
+      </w:r>
+      <w:r>
+        <w:rPr>
+          <w:rFonts w:asciiTheme="majorHAnsi" w:hAnsiTheme="majorHAnsi"/>
+          <w:b/>
+          <w:color w:val="000000" w:themeColor="text1"/>
+          <w:sz w:val="32"/>
+          <w:szCs w:val="32"/>
+        </w:rPr>
+        <w:t xml:space="preserve">: </w:t>
+      </w:r>
+      <w:r>
+        <w:rPr>
+          <w:rFonts w:asciiTheme="majorHAnsi" w:hAnsiTheme="majorHAnsi"/>
+          <w:b/>
+          <w:color w:val="000000" w:themeColor="text1"/>
+          <w:sz w:val="32"/>
+          <w:szCs w:val="32"/>
+        </w:rPr>
+        <w:t>Find wasted space in every building over the years</w:t>
+      </w:r>
+    </w:p>
+    <w:p>
+      <w:pPr>
+        <w:jc w:val="both"/>
+        <w:rPr>
+          <w:rFonts w:asciiTheme="majorHAnsi" w:hAnsiTheme="majorHAnsi" w:cs="Helvetica Neue"/>
+          <w:color w:val="262626"/>
+          <w:sz w:val="10"/>
+          <w:szCs w:val="10"/>
+        </w:rPr>
+      </w:pPr>
+    </w:p>
+    <w:p>
+      <w:pPr>
+        <w:jc w:val="both"/>
+        <w:rPr>
+          <w:rFonts w:asciiTheme="majorHAnsi" w:hAnsiTheme="majorHAnsi" w:cs="Helvetica Neue"/>
+          <w:color w:val="262626"/>
+          <w:sz w:val="28"/>
+          <w:szCs w:val="28"/>
+        </w:rPr>
+      </w:pPr>
+      <w:r>
+        <w:rPr>
+          <w:rFonts w:asciiTheme="majorHAnsi" w:hAnsiTheme="majorHAnsi" w:cs="Helvetica Neue"/>
+          <w:color w:val="262626"/>
+          <w:sz w:val="28"/>
+          <w:szCs w:val="28"/>
+        </w:rPr>
+        <w:t>UB is broken into buildings and each building has a lab or a lecture hall. A lot of this space is usually wasted. We decided that we wanted to find out the wasted space in every building. We can find out which buildings have been historically wasting space and which buildings have been efficient. Using this we can allot more classes in the inefficient buildings.</w:t>
+      </w:r>
+    </w:p>
+    <w:p>
+      <w:pPr>
+        <w:jc w:val="both"/>
+        <w:rPr>
+          <w:rFonts w:asciiTheme="majorHAnsi" w:hAnsiTheme="majorHAnsi" w:cs="Helvetica Neue"/>
+          <w:color w:val="262626"/>
+          <w:sz w:val="10"/>
+          <w:szCs w:val="10"/>
+        </w:rPr>
+      </w:pPr>
+    </w:p>
+    <w:p>
+      <w:pPr>
+        <w:jc w:val="both"/>
+        <w:rPr>
+          <w:rFonts w:asciiTheme="majorHAnsi" w:hAnsiTheme="majorHAnsi"/>
+          <w:b/>
+          <w:color w:val="000000" w:themeColor="text1"/>
+          <w:sz w:val="32"/>
+          <w:szCs w:val="32"/>
+        </w:rPr>
+      </w:pPr>
+      <w:r>
+        <w:rPr>
+          <w:rFonts w:asciiTheme="majorHAnsi" w:hAnsiTheme="majorHAnsi"/>
+          <w:b/>
+          <w:color w:val="000000" w:themeColor="text1"/>
+          <w:sz w:val="32"/>
+          <w:szCs w:val="32"/>
+        </w:rPr>
+        <w:t>Solution:</w:t>
+      </w:r>
+    </w:p>
+    <w:p>
+      <w:pPr>
+        <w:jc w:val="both"/>
+        <w:rPr>
+          <w:rFonts w:asciiTheme="majorHAnsi" w:hAnsiTheme="majorHAnsi"/>
+          <w:b/>
+          <w:color w:val="000000" w:themeColor="text1"/>
+          <w:sz w:val="10"/>
+          <w:szCs w:val="10"/>
+        </w:rPr>
+      </w:pPr>
+    </w:p>
+    <w:p>
+      <w:pPr>
+        <w:jc w:val="both"/>
+        <w:rPr>
+          <w:rFonts w:asciiTheme="majorHAnsi" w:hAnsiTheme="majorHAnsi" w:cs="Helvetica Neue"/>
+          <w:color w:val="262626"/>
+          <w:sz w:val="28"/>
+          <w:szCs w:val="28"/>
+        </w:rPr>
+      </w:pPr>
+      <w:r>
+        <w:rPr>
+          <w:rFonts w:asciiTheme="majorHAnsi" w:hAnsiTheme="majorHAnsi" w:cs="Helvetica Neue"/>
+          <w:color w:val="262626"/>
+          <w:sz w:val="28"/>
+          <w:szCs w:val="28"/>
+        </w:rPr>
+        <w:t>To solve this problem, we first read and split every value at the first mapper and then set the key to be ‘</w:t>
+      </w:r>
+      <w:proofErr w:type="spellStart"/>
+      <w:r>
+        <w:rPr>
+          <w:rFonts w:asciiTheme="majorHAnsi" w:hAnsiTheme="majorHAnsi" w:cs="Helvetica Neue"/>
+          <w:color w:val="262626"/>
+          <w:sz w:val="28"/>
+          <w:szCs w:val="28"/>
+        </w:rPr>
+        <w:t>buildingname_lectureroom</w:t>
+      </w:r>
+      <w:proofErr w:type="spellEnd"/>
+      <w:r>
+        <w:rPr>
+          <w:rFonts w:asciiTheme="majorHAnsi" w:hAnsiTheme="majorHAnsi" w:cs="Helvetica Neue"/>
+          <w:color w:val="262626"/>
+          <w:sz w:val="28"/>
+          <w:szCs w:val="28"/>
+        </w:rPr>
+        <w:t>’</w:t>
+      </w:r>
+      <w:r>
+        <w:rPr>
+          <w:rFonts w:asciiTheme="majorHAnsi" w:hAnsiTheme="majorHAnsi" w:cs="Helvetica Neue"/>
+          <w:color w:val="262626"/>
+          <w:sz w:val="28"/>
+          <w:szCs w:val="28"/>
+        </w:rPr>
+        <w:t xml:space="preserve">. We set the value to be the total </w:t>
+      </w:r>
+      <w:r>
+        <w:rPr>
+          <w:rFonts w:asciiTheme="majorHAnsi" w:hAnsiTheme="majorHAnsi" w:cs="Helvetica Neue"/>
+          <w:color w:val="262626"/>
+          <w:sz w:val="28"/>
+          <w:szCs w:val="28"/>
+        </w:rPr>
+        <w:t>‘</w:t>
+      </w:r>
+      <w:proofErr w:type="spellStart"/>
+      <w:r>
+        <w:rPr>
+          <w:rFonts w:asciiTheme="majorHAnsi" w:hAnsiTheme="majorHAnsi" w:cs="Helvetica Neue"/>
+          <w:color w:val="262626"/>
+          <w:sz w:val="28"/>
+          <w:szCs w:val="28"/>
+        </w:rPr>
+        <w:t>enrolledstudents_classcapacity</w:t>
+      </w:r>
+      <w:proofErr w:type="spellEnd"/>
+      <w:r>
+        <w:rPr>
+          <w:rFonts w:asciiTheme="majorHAnsi" w:hAnsiTheme="majorHAnsi" w:cs="Helvetica Neue"/>
+          <w:color w:val="262626"/>
+          <w:sz w:val="28"/>
+          <w:szCs w:val="28"/>
+        </w:rPr>
+        <w:t>’</w:t>
+      </w:r>
+      <w:r>
+        <w:rPr>
+          <w:rFonts w:asciiTheme="majorHAnsi" w:hAnsiTheme="majorHAnsi" w:cs="Helvetica Neue"/>
+          <w:color w:val="262626"/>
+          <w:sz w:val="28"/>
+          <w:szCs w:val="28"/>
+        </w:rPr>
+        <w:t xml:space="preserve">. We pass this value to the first reducer. The reducer </w:t>
+      </w:r>
+      <w:r>
+        <w:rPr>
+          <w:rFonts w:asciiTheme="majorHAnsi" w:hAnsiTheme="majorHAnsi" w:cs="Helvetica Neue"/>
+          <w:color w:val="262626"/>
+          <w:sz w:val="28"/>
+          <w:szCs w:val="28"/>
+        </w:rPr>
+        <w:t xml:space="preserve">adds the enrolled students for every classroom and also adds the total capacity for every room </w:t>
+      </w:r>
+      <w:r>
+        <w:rPr>
+          <w:rFonts w:asciiTheme="majorHAnsi" w:hAnsiTheme="majorHAnsi" w:cs="Helvetica Neue"/>
+          <w:color w:val="262626"/>
+          <w:sz w:val="28"/>
+          <w:szCs w:val="28"/>
+        </w:rPr>
+        <w:t xml:space="preserve">and </w:t>
+      </w:r>
+      <w:r>
+        <w:rPr>
+          <w:rFonts w:asciiTheme="majorHAnsi" w:hAnsiTheme="majorHAnsi" w:cs="Helvetica Neue"/>
+          <w:color w:val="262626"/>
+          <w:sz w:val="28"/>
+          <w:szCs w:val="28"/>
+        </w:rPr>
+        <w:t xml:space="preserve">then </w:t>
+      </w:r>
+      <w:r>
+        <w:rPr>
+          <w:rFonts w:asciiTheme="majorHAnsi" w:hAnsiTheme="majorHAnsi" w:cs="Helvetica Neue"/>
+          <w:color w:val="262626"/>
+          <w:sz w:val="28"/>
+          <w:szCs w:val="28"/>
+        </w:rPr>
+        <w:t>write</w:t>
+      </w:r>
+      <w:r>
+        <w:rPr>
+          <w:rFonts w:asciiTheme="majorHAnsi" w:hAnsiTheme="majorHAnsi" w:cs="Helvetica Neue"/>
+          <w:color w:val="262626"/>
+          <w:sz w:val="28"/>
+          <w:szCs w:val="28"/>
+        </w:rPr>
+        <w:t>s</w:t>
+      </w:r>
+      <w:r>
+        <w:rPr>
+          <w:rFonts w:asciiTheme="majorHAnsi" w:hAnsiTheme="majorHAnsi" w:cs="Helvetica Neue"/>
+          <w:color w:val="262626"/>
+          <w:sz w:val="28"/>
+          <w:szCs w:val="28"/>
+        </w:rPr>
+        <w:t xml:space="preserve"> down this result to ‘Temp’.</w:t>
+      </w:r>
+    </w:p>
+    <w:p>
+      <w:pPr>
+        <w:jc w:val="both"/>
+        <w:rPr>
+          <w:rFonts w:asciiTheme="majorHAnsi" w:hAnsiTheme="majorHAnsi" w:cs="Helvetica Neue"/>
+          <w:color w:val="262626"/>
+          <w:sz w:val="28"/>
+          <w:szCs w:val="28"/>
+        </w:rPr>
+      </w:pPr>
+    </w:p>
+    <w:p>
+      <w:pPr>
+        <w:jc w:val="both"/>
+        <w:rPr>
+          <w:rFonts w:asciiTheme="majorHAnsi" w:hAnsiTheme="majorHAnsi" w:cs="Helvetica Neue"/>
+          <w:color w:val="262626"/>
+          <w:sz w:val="28"/>
+          <w:szCs w:val="28"/>
+        </w:rPr>
+      </w:pPr>
+      <w:r>
+        <w:rPr>
+          <w:rFonts w:asciiTheme="majorHAnsi" w:hAnsiTheme="majorHAnsi" w:cs="Helvetica Neue"/>
+          <w:color w:val="262626"/>
+          <w:sz w:val="28"/>
+          <w:szCs w:val="28"/>
+        </w:rPr>
+        <w:t>In our second mapper we read the ‘Temp’ and set the key as ‘</w:t>
+      </w:r>
+      <w:proofErr w:type="spellStart"/>
+      <w:r>
+        <w:rPr>
+          <w:rFonts w:asciiTheme="majorHAnsi" w:hAnsiTheme="majorHAnsi" w:cs="Helvetica Neue"/>
+          <w:color w:val="262626"/>
+          <w:sz w:val="28"/>
+          <w:szCs w:val="28"/>
+        </w:rPr>
+        <w:t>building_name</w:t>
+      </w:r>
+      <w:proofErr w:type="spellEnd"/>
+      <w:r>
+        <w:rPr>
+          <w:rFonts w:asciiTheme="majorHAnsi" w:hAnsiTheme="majorHAnsi" w:cs="Helvetica Neue"/>
+          <w:color w:val="262626"/>
+          <w:sz w:val="28"/>
+          <w:szCs w:val="28"/>
+        </w:rPr>
+        <w:t>’</w:t>
+      </w:r>
+      <w:r>
+        <w:rPr>
+          <w:rFonts w:asciiTheme="majorHAnsi" w:hAnsiTheme="majorHAnsi" w:cs="Helvetica Neue"/>
+          <w:color w:val="262626"/>
+          <w:sz w:val="28"/>
+          <w:szCs w:val="28"/>
+        </w:rPr>
+        <w:t xml:space="preserve"> and value as ‘</w:t>
+      </w:r>
+      <w:proofErr w:type="spellStart"/>
+      <w:r>
+        <w:rPr>
+          <w:rFonts w:asciiTheme="majorHAnsi" w:hAnsiTheme="majorHAnsi" w:cs="Helvetica Neue"/>
+          <w:color w:val="262626"/>
+          <w:sz w:val="28"/>
+          <w:szCs w:val="28"/>
+        </w:rPr>
+        <w:t>enrolled</w:t>
+      </w:r>
+      <w:r>
+        <w:rPr>
+          <w:rFonts w:asciiTheme="majorHAnsi" w:hAnsiTheme="majorHAnsi" w:cs="Helvetica Neue"/>
+          <w:color w:val="262626"/>
+          <w:sz w:val="28"/>
+          <w:szCs w:val="28"/>
+        </w:rPr>
+        <w:t>_totalcapacity</w:t>
+      </w:r>
+      <w:proofErr w:type="spellEnd"/>
+      <w:r>
+        <w:rPr>
+          <w:rFonts w:asciiTheme="majorHAnsi" w:hAnsiTheme="majorHAnsi" w:cs="Helvetica Neue"/>
+          <w:color w:val="262626"/>
+          <w:sz w:val="28"/>
+          <w:szCs w:val="28"/>
+        </w:rPr>
+        <w:t>’.</w:t>
+      </w:r>
+      <w:r>
+        <w:rPr>
+          <w:rFonts w:asciiTheme="majorHAnsi" w:hAnsiTheme="majorHAnsi" w:cs="Helvetica Neue"/>
+          <w:color w:val="262626"/>
           <w:sz w:val="28"/>
           <w:szCs w:val="28"/>
         </w:rPr>
         <w:t xml:space="preserve"> </w:t>
       </w:r>
+      <w:r>
+        <w:rPr>
+          <w:rFonts w:asciiTheme="majorHAnsi" w:hAnsiTheme="majorHAnsi" w:cs="Helvetica Neue"/>
+          <w:color w:val="262626"/>
+          <w:sz w:val="28"/>
+          <w:szCs w:val="28"/>
+        </w:rPr>
+        <w:t xml:space="preserve">This will then be passed to the reducer. The reducer will </w:t>
+      </w:r>
+      <w:r>
+        <w:rPr>
+          <w:rFonts w:asciiTheme="majorHAnsi" w:hAnsiTheme="majorHAnsi" w:cs="Helvetica Neue"/>
+          <w:color w:val="262626"/>
+          <w:sz w:val="28"/>
+          <w:szCs w:val="28"/>
+        </w:rPr>
+        <w:t xml:space="preserve">then add </w:t>
+      </w:r>
+      <w:r>
+        <w:rPr>
+          <w:rFonts w:asciiTheme="majorHAnsi" w:hAnsiTheme="majorHAnsi" w:cs="Helvetica Neue"/>
+          <w:color w:val="262626"/>
+          <w:sz w:val="28"/>
+          <w:szCs w:val="28"/>
+        </w:rPr>
+        <w:t xml:space="preserve">the enrolled students for every </w:t>
+      </w:r>
+      <w:r>
+        <w:rPr>
+          <w:rFonts w:asciiTheme="majorHAnsi" w:hAnsiTheme="majorHAnsi" w:cs="Helvetica Neue"/>
+          <w:color w:val="262626"/>
+          <w:sz w:val="28"/>
+          <w:szCs w:val="28"/>
+        </w:rPr>
+        <w:t>building</w:t>
+      </w:r>
+      <w:r>
+        <w:rPr>
+          <w:rFonts w:asciiTheme="majorHAnsi" w:hAnsiTheme="majorHAnsi" w:cs="Helvetica Neue"/>
+          <w:color w:val="262626"/>
+          <w:sz w:val="28"/>
+          <w:szCs w:val="28"/>
+        </w:rPr>
+        <w:t xml:space="preserve"> and also adds the total capacity</w:t>
+      </w:r>
+      <w:r>
+        <w:rPr>
+          <w:rFonts w:asciiTheme="majorHAnsi" w:hAnsiTheme="majorHAnsi" w:cs="Helvetica Neue"/>
+          <w:color w:val="262626"/>
+          <w:sz w:val="28"/>
+          <w:szCs w:val="28"/>
+        </w:rPr>
+        <w:t xml:space="preserve"> for every building. Using this data, the reducer will calculate the wasted space by (</w:t>
+      </w:r>
+      <w:proofErr w:type="spellStart"/>
+      <w:r>
+        <w:rPr>
+          <w:rFonts w:asciiTheme="majorHAnsi" w:hAnsiTheme="majorHAnsi" w:cs="Helvetica Neue"/>
+          <w:color w:val="262626"/>
+          <w:sz w:val="28"/>
+          <w:szCs w:val="28"/>
+        </w:rPr>
+        <w:t>totalcapacity</w:t>
+      </w:r>
+      <w:proofErr w:type="spellEnd"/>
+      <w:r>
+        <w:rPr>
+          <w:rFonts w:asciiTheme="majorHAnsi" w:hAnsiTheme="majorHAnsi" w:cs="Helvetica Neue"/>
+          <w:color w:val="262626"/>
+          <w:sz w:val="28"/>
+          <w:szCs w:val="28"/>
+        </w:rPr>
+        <w:t xml:space="preserve"> – </w:t>
+      </w:r>
+      <w:proofErr w:type="spellStart"/>
+      <w:r>
+        <w:rPr>
+          <w:rFonts w:asciiTheme="majorHAnsi" w:hAnsiTheme="majorHAnsi" w:cs="Helvetica Neue"/>
+          <w:color w:val="262626"/>
+          <w:sz w:val="28"/>
+          <w:szCs w:val="28"/>
+        </w:rPr>
+        <w:t>totalenrolled</w:t>
+      </w:r>
+      <w:proofErr w:type="spellEnd"/>
+      <w:r>
+        <w:rPr>
+          <w:rFonts w:asciiTheme="majorHAnsi" w:hAnsiTheme="majorHAnsi" w:cs="Helvetica Neue"/>
+          <w:color w:val="262626"/>
+          <w:sz w:val="28"/>
+          <w:szCs w:val="28"/>
+        </w:rPr>
+        <w:t>)/</w:t>
+      </w:r>
+      <w:proofErr w:type="spellStart"/>
+      <w:r>
+        <w:rPr>
+          <w:rFonts w:asciiTheme="majorHAnsi" w:hAnsiTheme="majorHAnsi" w:cs="Helvetica Neue"/>
+          <w:color w:val="262626"/>
+          <w:sz w:val="28"/>
+          <w:szCs w:val="28"/>
+        </w:rPr>
+        <w:t>totalcapacity</w:t>
+      </w:r>
+      <w:proofErr w:type="spellEnd"/>
+      <w:r>
+        <w:rPr>
+          <w:rFonts w:asciiTheme="majorHAnsi" w:hAnsiTheme="majorHAnsi" w:cs="Helvetica Neue"/>
+          <w:color w:val="262626"/>
+          <w:sz w:val="28"/>
+          <w:szCs w:val="28"/>
+        </w:rPr>
+        <w:t xml:space="preserve"> * 100.</w:t>
+      </w:r>
+    </w:p>
+    <w:p>
+      <w:pPr>
+        <w:jc w:val="both"/>
+        <w:rPr>
+          <w:rFonts w:asciiTheme="majorHAnsi" w:hAnsiTheme="majorHAnsi" w:cs="Helvetica Neue"/>
+          <w:color w:val="262626"/>
+          <w:sz w:val="28"/>
+          <w:szCs w:val="28"/>
+        </w:rPr>
+      </w:pPr>
+      <w:r>
+        <w:rPr>
+          <w:rFonts w:asciiTheme="majorHAnsi" w:hAnsiTheme="majorHAnsi" w:cs="Helvetica Neue"/>
+          <w:color w:val="262626"/>
+          <w:sz w:val="28"/>
+          <w:szCs w:val="28"/>
+        </w:rPr>
+        <w:t>This will generate percentage wastage for very hall.</w:t>
+      </w:r>
+    </w:p>
+    <w:p>
+      <w:pPr>
+        <w:widowControl w:val="0"/>
+        <w:autoSpaceDE w:val="0"/>
+        <w:autoSpaceDN w:val="0"/>
+        <w:adjustRightInd w:val="0"/>
+        <w:spacing w:line="400" w:lineRule="atLeast"/>
+        <w:jc w:val="both"/>
+        <w:rPr>
+          <w:rFonts w:asciiTheme="majorHAnsi" w:hAnsiTheme="majorHAnsi"/>
+          <w:color w:val="000000" w:themeColor="text1"/>
+          <w:sz w:val="28"/>
+          <w:szCs w:val="28"/>
+        </w:rPr>
+      </w:pPr>
+    </w:p>
+    <w:p>
+      <w:pPr>
+        <w:widowControl w:val="0"/>
+        <w:autoSpaceDE w:val="0"/>
+        <w:autoSpaceDN w:val="0"/>
+        <w:adjustRightInd w:val="0"/>
+        <w:spacing w:line="400" w:lineRule="atLeast"/>
+        <w:jc w:val="both"/>
+        <w:rPr>
+          <w:rFonts w:asciiTheme="majorHAnsi" w:hAnsiTheme="majorHAnsi"/>
+          <w:color w:val="000000" w:themeColor="text1"/>
+          <w:sz w:val="28"/>
+          <w:szCs w:val="28"/>
+        </w:rPr>
+      </w:pPr>
+      <w:r>
+        <w:rPr>
+          <w:rFonts w:asciiTheme="majorHAnsi" w:hAnsiTheme="majorHAnsi"/>
+          <w:color w:val="000000" w:themeColor="text1"/>
+          <w:sz w:val="28"/>
+          <w:szCs w:val="28"/>
+        </w:rPr>
+        <w:t>Below are the input/output key-value pairs from the Mappers and Reducers used in this MR Job: -</w:t>
+      </w:r>
+    </w:p>
+    <w:p>
+      <w:pPr>
+        <w:widowControl w:val="0"/>
+        <w:autoSpaceDE w:val="0"/>
+        <w:autoSpaceDN w:val="0"/>
+        <w:adjustRightInd w:val="0"/>
+        <w:spacing w:line="400" w:lineRule="atLeast"/>
+        <w:jc w:val="both"/>
+        <w:rPr>
+          <w:rFonts w:asciiTheme="majorHAnsi" w:hAnsiTheme="majorHAnsi"/>
+          <w:b/>
+          <w:color w:val="000000" w:themeColor="text1"/>
+          <w:sz w:val="28"/>
+          <w:szCs w:val="28"/>
+        </w:rPr>
+      </w:pPr>
+      <w:r>
+        <w:rPr>
+          <w:rFonts w:asciiTheme="majorHAnsi" w:hAnsiTheme="majorHAnsi"/>
+          <w:b/>
+          <w:color w:val="000000" w:themeColor="text1"/>
+          <w:sz w:val="28"/>
+          <w:szCs w:val="28"/>
+        </w:rPr>
+        <w:t xml:space="preserve">Input to Mapper 1 </w:t>
+      </w:r>
+    </w:p>
+    <w:p>
+      <w:pPr>
+        <w:jc w:val="both"/>
+        <w:rPr>
+          <w:rFonts w:asciiTheme="majorHAnsi" w:hAnsiTheme="majorHAnsi" w:cs="Helvetica Neue"/>
+          <w:color w:val="262626"/>
+          <w:sz w:val="28"/>
+          <w:szCs w:val="28"/>
+        </w:rPr>
+      </w:pPr>
+      <w:r>
+        <w:rPr>
+          <w:rFonts w:asciiTheme="majorHAnsi" w:hAnsiTheme="majorHAnsi" w:cs="Helvetica Neue"/>
+          <w:color w:val="262626"/>
+          <w:sz w:val="28"/>
+          <w:szCs w:val="28"/>
+        </w:rPr>
+        <w:t>bina_classschedule.csv</w:t>
+      </w:r>
+    </w:p>
+    <w:p>
+      <w:pPr>
+        <w:jc w:val="both"/>
+        <w:rPr>
+          <w:rFonts w:asciiTheme="majorHAnsi" w:hAnsiTheme="majorHAnsi" w:cs="Helvetica Neue"/>
+          <w:color w:val="262626"/>
+          <w:sz w:val="10"/>
+          <w:szCs w:val="10"/>
+        </w:rPr>
+      </w:pPr>
+    </w:p>
+    <w:p>
+      <w:pPr>
+        <w:widowControl w:val="0"/>
+        <w:autoSpaceDE w:val="0"/>
+        <w:autoSpaceDN w:val="0"/>
+        <w:adjustRightInd w:val="0"/>
+        <w:spacing w:line="400" w:lineRule="atLeast"/>
+        <w:jc w:val="both"/>
+        <w:rPr>
+          <w:rFonts w:asciiTheme="majorHAnsi" w:hAnsiTheme="majorHAnsi"/>
+          <w:b/>
+          <w:color w:val="000000" w:themeColor="text1"/>
+          <w:sz w:val="28"/>
+          <w:szCs w:val="28"/>
+        </w:rPr>
+      </w:pPr>
+      <w:r>
+        <w:rPr>
+          <w:rFonts w:asciiTheme="majorHAnsi" w:hAnsiTheme="majorHAnsi"/>
+          <w:b/>
+          <w:color w:val="000000" w:themeColor="text1"/>
+          <w:sz w:val="28"/>
+          <w:szCs w:val="28"/>
+        </w:rPr>
+        <w:t>Output of</w:t>
+      </w:r>
+      <w:r>
+        <w:rPr>
+          <w:rFonts w:asciiTheme="majorHAnsi" w:hAnsiTheme="majorHAnsi"/>
+          <w:b/>
+          <w:color w:val="000000" w:themeColor="text1"/>
+          <w:sz w:val="28"/>
+          <w:szCs w:val="28"/>
+        </w:rPr>
+        <w:t xml:space="preserve"> Mapper 1 </w:t>
+      </w:r>
+      <w:r>
+        <w:rPr>
+          <w:rFonts w:asciiTheme="majorHAnsi" w:hAnsiTheme="majorHAnsi"/>
+          <w:b/>
+          <w:color w:val="000000" w:themeColor="text1"/>
+          <w:sz w:val="28"/>
+          <w:szCs w:val="28"/>
+        </w:rPr>
+        <w:t>&lt;Key, Value&gt;</w:t>
+      </w:r>
     </w:p>
     <w:p>
       <w:pPr>
@@ -3205,6 +3945,1737 @@
         </w:rPr>
         <w:t>&lt;</w:t>
       </w:r>
+      <w:proofErr w:type="spellStart"/>
+      <w:r>
+        <w:rPr>
+          <w:rFonts w:asciiTheme="majorHAnsi" w:hAnsiTheme="majorHAnsi" w:cs="Helvetica Neue"/>
+          <w:color w:val="262626"/>
+          <w:sz w:val="28"/>
+          <w:szCs w:val="28"/>
+        </w:rPr>
+        <w:t>BuildingName_LectureRoom</w:t>
+      </w:r>
+      <w:proofErr w:type="spellEnd"/>
+      <w:r>
+        <w:rPr>
+          <w:rFonts w:asciiTheme="majorHAnsi" w:hAnsiTheme="majorHAnsi" w:cs="Helvetica Neue"/>
+          <w:color w:val="262626"/>
+          <w:sz w:val="28"/>
+          <w:szCs w:val="28"/>
+        </w:rPr>
+        <w:t xml:space="preserve">, </w:t>
+      </w:r>
+      <w:proofErr w:type="spellStart"/>
+      <w:r>
+        <w:rPr>
+          <w:rFonts w:asciiTheme="majorHAnsi" w:hAnsiTheme="majorHAnsi" w:cs="Helvetica Neue"/>
+          <w:color w:val="262626"/>
+          <w:sz w:val="28"/>
+          <w:szCs w:val="28"/>
+        </w:rPr>
+        <w:t>StudentsEnrolled</w:t>
+      </w:r>
+      <w:r>
+        <w:rPr>
+          <w:rFonts w:asciiTheme="majorHAnsi" w:hAnsiTheme="majorHAnsi" w:cs="Helvetica Neue"/>
+          <w:color w:val="262626"/>
+          <w:sz w:val="28"/>
+          <w:szCs w:val="28"/>
+        </w:rPr>
+        <w:t>_ClassCapacity</w:t>
+      </w:r>
+      <w:proofErr w:type="spellEnd"/>
+      <w:r>
+        <w:rPr>
+          <w:rFonts w:asciiTheme="majorHAnsi" w:hAnsiTheme="majorHAnsi" w:cs="Helvetica Neue"/>
+          <w:color w:val="262626"/>
+          <w:sz w:val="28"/>
+          <w:szCs w:val="28"/>
+        </w:rPr>
+        <w:t xml:space="preserve"> &gt;</w:t>
+      </w:r>
+    </w:p>
+    <w:p>
+      <w:pPr>
+        <w:jc w:val="both"/>
+        <w:rPr>
+          <w:rFonts w:asciiTheme="majorHAnsi" w:hAnsiTheme="majorHAnsi" w:cs="Helvetica Neue"/>
+          <w:color w:val="262626"/>
+          <w:sz w:val="10"/>
+          <w:szCs w:val="10"/>
+        </w:rPr>
+      </w:pPr>
+    </w:p>
+    <w:p>
+      <w:pPr>
+        <w:widowControl w:val="0"/>
+        <w:autoSpaceDE w:val="0"/>
+        <w:autoSpaceDN w:val="0"/>
+        <w:adjustRightInd w:val="0"/>
+        <w:spacing w:line="400" w:lineRule="atLeast"/>
+        <w:jc w:val="both"/>
+        <w:rPr>
+          <w:rFonts w:asciiTheme="majorHAnsi" w:hAnsiTheme="majorHAnsi"/>
+          <w:b/>
+          <w:color w:val="000000" w:themeColor="text1"/>
+          <w:sz w:val="28"/>
+          <w:szCs w:val="28"/>
+        </w:rPr>
+      </w:pPr>
+      <w:r>
+        <w:rPr>
+          <w:rFonts w:asciiTheme="majorHAnsi" w:hAnsiTheme="majorHAnsi"/>
+          <w:b/>
+          <w:color w:val="000000" w:themeColor="text1"/>
+          <w:sz w:val="28"/>
+          <w:szCs w:val="28"/>
+        </w:rPr>
+        <w:t xml:space="preserve">Input to </w:t>
+      </w:r>
+      <w:r>
+        <w:rPr>
+          <w:rFonts w:asciiTheme="majorHAnsi" w:hAnsiTheme="majorHAnsi"/>
+          <w:b/>
+          <w:color w:val="000000" w:themeColor="text1"/>
+          <w:sz w:val="28"/>
+          <w:szCs w:val="28"/>
+        </w:rPr>
+        <w:t>Reducer</w:t>
+      </w:r>
+      <w:r>
+        <w:rPr>
+          <w:rFonts w:asciiTheme="majorHAnsi" w:hAnsiTheme="majorHAnsi"/>
+          <w:b/>
+          <w:color w:val="000000" w:themeColor="text1"/>
+          <w:sz w:val="28"/>
+          <w:szCs w:val="28"/>
+        </w:rPr>
+        <w:t xml:space="preserve"> 1</w:t>
+      </w:r>
+      <w:r>
+        <w:rPr>
+          <w:rFonts w:asciiTheme="majorHAnsi" w:hAnsiTheme="majorHAnsi"/>
+          <w:b/>
+          <w:color w:val="000000" w:themeColor="text1"/>
+          <w:sz w:val="28"/>
+          <w:szCs w:val="28"/>
+        </w:rPr>
+        <w:t xml:space="preserve"> &lt;Key, &lt;Values&gt;&gt;</w:t>
+      </w:r>
+      <w:r>
+        <w:rPr>
+          <w:rFonts w:asciiTheme="majorHAnsi" w:hAnsiTheme="majorHAnsi"/>
+          <w:b/>
+          <w:color w:val="000000" w:themeColor="text1"/>
+          <w:sz w:val="28"/>
+          <w:szCs w:val="28"/>
+        </w:rPr>
+        <w:t xml:space="preserve"> </w:t>
+      </w:r>
+    </w:p>
+    <w:p>
+      <w:pPr>
+        <w:jc w:val="both"/>
+        <w:rPr>
+          <w:rFonts w:asciiTheme="majorHAnsi" w:hAnsiTheme="majorHAnsi" w:cs="Helvetica Neue"/>
+          <w:color w:val="262626"/>
+          <w:sz w:val="28"/>
+          <w:szCs w:val="28"/>
+        </w:rPr>
+      </w:pPr>
+      <w:r>
+        <w:rPr>
+          <w:rFonts w:asciiTheme="majorHAnsi" w:hAnsiTheme="majorHAnsi" w:cs="Helvetica Neue"/>
+          <w:color w:val="262626"/>
+          <w:sz w:val="28"/>
+          <w:szCs w:val="28"/>
+        </w:rPr>
+        <w:t>&lt;</w:t>
+      </w:r>
+      <w:proofErr w:type="spellStart"/>
+      <w:r>
+        <w:rPr>
+          <w:rFonts w:asciiTheme="majorHAnsi" w:hAnsiTheme="majorHAnsi" w:cs="Helvetica Neue"/>
+          <w:color w:val="262626"/>
+          <w:sz w:val="28"/>
+          <w:szCs w:val="28"/>
+        </w:rPr>
+        <w:t>BuildingName_LectureRoom</w:t>
+      </w:r>
+      <w:proofErr w:type="spellEnd"/>
+      <w:r>
+        <w:rPr>
+          <w:rFonts w:asciiTheme="majorHAnsi" w:hAnsiTheme="majorHAnsi" w:cs="Helvetica Neue"/>
+          <w:color w:val="262626"/>
+          <w:sz w:val="28"/>
+          <w:szCs w:val="28"/>
+        </w:rPr>
+        <w:t xml:space="preserve">, </w:t>
+      </w:r>
+      <w:r>
+        <w:rPr>
+          <w:rFonts w:asciiTheme="majorHAnsi" w:hAnsiTheme="majorHAnsi" w:cs="Helvetica Neue"/>
+          <w:color w:val="262626"/>
+          <w:sz w:val="28"/>
+          <w:szCs w:val="28"/>
+        </w:rPr>
+        <w:t>&lt;</w:t>
+      </w:r>
+      <w:proofErr w:type="spellStart"/>
+      <w:r>
+        <w:rPr>
+          <w:rFonts w:asciiTheme="majorHAnsi" w:hAnsiTheme="majorHAnsi" w:cs="Helvetica Neue"/>
+          <w:color w:val="262626"/>
+          <w:sz w:val="28"/>
+          <w:szCs w:val="28"/>
+        </w:rPr>
+        <w:t>StudentsEnrolled_ClassCapacity</w:t>
+      </w:r>
+      <w:proofErr w:type="spellEnd"/>
+      <w:r>
+        <w:rPr>
+          <w:rFonts w:asciiTheme="majorHAnsi" w:hAnsiTheme="majorHAnsi" w:cs="Helvetica Neue"/>
+          <w:color w:val="262626"/>
+          <w:sz w:val="28"/>
+          <w:szCs w:val="28"/>
+        </w:rPr>
+        <w:t>&gt;</w:t>
+      </w:r>
+      <w:r>
+        <w:rPr>
+          <w:rFonts w:asciiTheme="majorHAnsi" w:hAnsiTheme="majorHAnsi" w:cs="Helvetica Neue"/>
+          <w:color w:val="262626"/>
+          <w:sz w:val="28"/>
+          <w:szCs w:val="28"/>
+        </w:rPr>
+        <w:t>&gt;</w:t>
+      </w:r>
+    </w:p>
+    <w:p>
+      <w:pPr>
+        <w:jc w:val="both"/>
+        <w:rPr>
+          <w:rFonts w:asciiTheme="majorHAnsi" w:hAnsiTheme="majorHAnsi" w:cs="Helvetica Neue"/>
+          <w:color w:val="262626"/>
+          <w:sz w:val="10"/>
+          <w:szCs w:val="10"/>
+        </w:rPr>
+      </w:pPr>
+    </w:p>
+    <w:p>
+      <w:pPr>
+        <w:widowControl w:val="0"/>
+        <w:autoSpaceDE w:val="0"/>
+        <w:autoSpaceDN w:val="0"/>
+        <w:adjustRightInd w:val="0"/>
+        <w:spacing w:line="400" w:lineRule="atLeast"/>
+        <w:jc w:val="both"/>
+        <w:rPr>
+          <w:rFonts w:asciiTheme="majorHAnsi" w:hAnsiTheme="majorHAnsi"/>
+          <w:b/>
+          <w:color w:val="000000" w:themeColor="text1"/>
+          <w:sz w:val="28"/>
+          <w:szCs w:val="28"/>
+        </w:rPr>
+      </w:pPr>
+      <w:r>
+        <w:rPr>
+          <w:rFonts w:asciiTheme="majorHAnsi" w:hAnsiTheme="majorHAnsi"/>
+          <w:b/>
+          <w:color w:val="000000" w:themeColor="text1"/>
+          <w:sz w:val="28"/>
+          <w:szCs w:val="28"/>
+        </w:rPr>
+        <w:t>Output of</w:t>
+      </w:r>
+      <w:r>
+        <w:rPr>
+          <w:rFonts w:asciiTheme="majorHAnsi" w:hAnsiTheme="majorHAnsi"/>
+          <w:b/>
+          <w:color w:val="000000" w:themeColor="text1"/>
+          <w:sz w:val="28"/>
+          <w:szCs w:val="28"/>
+        </w:rPr>
+        <w:t xml:space="preserve"> </w:t>
+      </w:r>
+      <w:r>
+        <w:rPr>
+          <w:rFonts w:asciiTheme="majorHAnsi" w:hAnsiTheme="majorHAnsi"/>
+          <w:b/>
+          <w:color w:val="000000" w:themeColor="text1"/>
+          <w:sz w:val="28"/>
+          <w:szCs w:val="28"/>
+        </w:rPr>
+        <w:t>Reducer</w:t>
+      </w:r>
+      <w:r>
+        <w:rPr>
+          <w:rFonts w:asciiTheme="majorHAnsi" w:hAnsiTheme="majorHAnsi"/>
+          <w:b/>
+          <w:color w:val="000000" w:themeColor="text1"/>
+          <w:sz w:val="28"/>
+          <w:szCs w:val="28"/>
+        </w:rPr>
+        <w:t xml:space="preserve"> 1</w:t>
+      </w:r>
+      <w:r>
+        <w:rPr>
+          <w:rFonts w:asciiTheme="majorHAnsi" w:hAnsiTheme="majorHAnsi"/>
+          <w:b/>
+          <w:color w:val="000000" w:themeColor="text1"/>
+          <w:sz w:val="28"/>
+          <w:szCs w:val="28"/>
+        </w:rPr>
+        <w:t xml:space="preserve"> &lt;Key, Values&gt;</w:t>
+      </w:r>
+      <w:r>
+        <w:rPr>
+          <w:rFonts w:asciiTheme="majorHAnsi" w:hAnsiTheme="majorHAnsi"/>
+          <w:b/>
+          <w:color w:val="000000" w:themeColor="text1"/>
+          <w:sz w:val="28"/>
+          <w:szCs w:val="28"/>
+        </w:rPr>
+        <w:t xml:space="preserve"> </w:t>
+      </w:r>
+    </w:p>
+    <w:p>
+      <w:pPr>
+        <w:jc w:val="both"/>
+        <w:rPr>
+          <w:rFonts w:asciiTheme="majorHAnsi" w:hAnsiTheme="majorHAnsi" w:cs="Helvetica Neue"/>
+          <w:color w:val="262626"/>
+          <w:sz w:val="28"/>
+          <w:szCs w:val="28"/>
+        </w:rPr>
+      </w:pPr>
+      <w:r>
+        <w:rPr>
+          <w:rFonts w:asciiTheme="majorHAnsi" w:hAnsiTheme="majorHAnsi" w:cs="Helvetica Neue"/>
+          <w:color w:val="262626"/>
+          <w:sz w:val="28"/>
+          <w:szCs w:val="28"/>
+        </w:rPr>
+        <w:t>&lt;</w:t>
+      </w:r>
+      <w:r>
+        <w:rPr>
+          <w:rFonts w:asciiTheme="majorHAnsi" w:hAnsiTheme="majorHAnsi" w:cs="Helvetica Neue"/>
+          <w:color w:val="262626"/>
+          <w:sz w:val="28"/>
+          <w:szCs w:val="28"/>
+        </w:rPr>
+        <w:t xml:space="preserve"> </w:t>
+      </w:r>
+      <w:proofErr w:type="spellStart"/>
+      <w:r>
+        <w:rPr>
+          <w:rFonts w:asciiTheme="majorHAnsi" w:hAnsiTheme="majorHAnsi" w:cs="Helvetica Neue"/>
+          <w:color w:val="262626"/>
+          <w:sz w:val="28"/>
+          <w:szCs w:val="28"/>
+        </w:rPr>
+        <w:t>BuildingName_LectureRoom</w:t>
+      </w:r>
+      <w:proofErr w:type="spellEnd"/>
+      <w:r>
+        <w:rPr>
+          <w:rFonts w:asciiTheme="majorHAnsi" w:hAnsiTheme="majorHAnsi" w:cs="Helvetica Neue"/>
+          <w:color w:val="262626"/>
+          <w:sz w:val="28"/>
+          <w:szCs w:val="28"/>
+        </w:rPr>
+        <w:t xml:space="preserve">, </w:t>
+      </w:r>
+      <w:proofErr w:type="spellStart"/>
+      <w:r>
+        <w:rPr>
+          <w:rFonts w:asciiTheme="majorHAnsi" w:hAnsiTheme="majorHAnsi" w:cs="Helvetica Neue"/>
+          <w:color w:val="262626"/>
+          <w:sz w:val="28"/>
+          <w:szCs w:val="28"/>
+        </w:rPr>
+        <w:t>Total</w:t>
+      </w:r>
+      <w:r>
+        <w:rPr>
+          <w:rFonts w:asciiTheme="majorHAnsi" w:hAnsiTheme="majorHAnsi" w:cs="Helvetica Neue"/>
+          <w:color w:val="262626"/>
+          <w:sz w:val="28"/>
+          <w:szCs w:val="28"/>
+        </w:rPr>
+        <w:t>StudentsEnrolled_</w:t>
+      </w:r>
+      <w:r>
+        <w:rPr>
+          <w:rFonts w:asciiTheme="majorHAnsi" w:hAnsiTheme="majorHAnsi" w:cs="Helvetica Neue"/>
+          <w:color w:val="262626"/>
+          <w:sz w:val="28"/>
+          <w:szCs w:val="28"/>
+        </w:rPr>
+        <w:t>Total</w:t>
+      </w:r>
+      <w:r>
+        <w:rPr>
+          <w:rFonts w:asciiTheme="majorHAnsi" w:hAnsiTheme="majorHAnsi" w:cs="Helvetica Neue"/>
+          <w:color w:val="262626"/>
+          <w:sz w:val="28"/>
+          <w:szCs w:val="28"/>
+        </w:rPr>
+        <w:t>ClassCapacity</w:t>
+      </w:r>
+      <w:proofErr w:type="spellEnd"/>
+      <w:r>
+        <w:rPr>
+          <w:rFonts w:asciiTheme="majorHAnsi" w:hAnsiTheme="majorHAnsi" w:cs="Helvetica Neue"/>
+          <w:color w:val="262626"/>
+          <w:sz w:val="28"/>
+          <w:szCs w:val="28"/>
+        </w:rPr>
+        <w:t xml:space="preserve"> </w:t>
+      </w:r>
+      <w:r>
+        <w:rPr>
+          <w:rFonts w:asciiTheme="majorHAnsi" w:hAnsiTheme="majorHAnsi" w:cs="Helvetica Neue"/>
+          <w:color w:val="262626"/>
+          <w:sz w:val="28"/>
+          <w:szCs w:val="28"/>
+        </w:rPr>
+        <w:t>&gt;</w:t>
+      </w:r>
+    </w:p>
+    <w:p>
+      <w:pPr>
+        <w:jc w:val="both"/>
+        <w:rPr>
+          <w:rFonts w:asciiTheme="majorHAnsi" w:hAnsiTheme="majorHAnsi" w:cs="Helvetica Neue"/>
+          <w:color w:val="262626"/>
+          <w:sz w:val="10"/>
+          <w:szCs w:val="10"/>
+        </w:rPr>
+      </w:pPr>
+    </w:p>
+    <w:p>
+      <w:pPr>
+        <w:widowControl w:val="0"/>
+        <w:autoSpaceDE w:val="0"/>
+        <w:autoSpaceDN w:val="0"/>
+        <w:adjustRightInd w:val="0"/>
+        <w:spacing w:line="400" w:lineRule="atLeast"/>
+        <w:jc w:val="both"/>
+        <w:rPr>
+          <w:rFonts w:asciiTheme="majorHAnsi" w:hAnsiTheme="majorHAnsi"/>
+          <w:b/>
+          <w:color w:val="000000" w:themeColor="text1"/>
+          <w:sz w:val="28"/>
+          <w:szCs w:val="28"/>
+        </w:rPr>
+      </w:pPr>
+      <w:r>
+        <w:rPr>
+          <w:rFonts w:asciiTheme="majorHAnsi" w:hAnsiTheme="majorHAnsi"/>
+          <w:b/>
+          <w:color w:val="000000" w:themeColor="text1"/>
+          <w:sz w:val="28"/>
+          <w:szCs w:val="28"/>
+        </w:rPr>
+        <w:t xml:space="preserve">Input to </w:t>
+      </w:r>
+      <w:r>
+        <w:rPr>
+          <w:rFonts w:asciiTheme="majorHAnsi" w:hAnsiTheme="majorHAnsi"/>
+          <w:b/>
+          <w:color w:val="000000" w:themeColor="text1"/>
+          <w:sz w:val="28"/>
+          <w:szCs w:val="28"/>
+        </w:rPr>
+        <w:t>Mapper 2</w:t>
+      </w:r>
+    </w:p>
+    <w:p>
+      <w:pPr>
+        <w:jc w:val="both"/>
+        <w:rPr>
+          <w:rFonts w:asciiTheme="majorHAnsi" w:hAnsiTheme="majorHAnsi" w:cs="Helvetica Neue"/>
+          <w:color w:val="262626"/>
+          <w:sz w:val="28"/>
+          <w:szCs w:val="28"/>
+        </w:rPr>
+      </w:pPr>
+      <w:r>
+        <w:rPr>
+          <w:rFonts w:asciiTheme="majorHAnsi" w:hAnsiTheme="majorHAnsi" w:cs="Helvetica Neue"/>
+          <w:color w:val="262626"/>
+          <w:sz w:val="28"/>
+          <w:szCs w:val="28"/>
+        </w:rPr>
+        <w:t>Temp file created with output of Reducer 1</w:t>
+      </w:r>
+    </w:p>
+    <w:p>
+      <w:pPr>
+        <w:jc w:val="both"/>
+        <w:rPr>
+          <w:rFonts w:asciiTheme="majorHAnsi" w:hAnsiTheme="majorHAnsi" w:cs="Helvetica Neue"/>
+          <w:color w:val="262626"/>
+          <w:sz w:val="10"/>
+          <w:szCs w:val="10"/>
+        </w:rPr>
+      </w:pPr>
+    </w:p>
+    <w:p>
+      <w:pPr>
+        <w:widowControl w:val="0"/>
+        <w:autoSpaceDE w:val="0"/>
+        <w:autoSpaceDN w:val="0"/>
+        <w:adjustRightInd w:val="0"/>
+        <w:spacing w:line="400" w:lineRule="atLeast"/>
+        <w:jc w:val="both"/>
+        <w:rPr>
+          <w:rFonts w:asciiTheme="majorHAnsi" w:hAnsiTheme="majorHAnsi"/>
+          <w:b/>
+          <w:color w:val="000000" w:themeColor="text1"/>
+          <w:sz w:val="28"/>
+          <w:szCs w:val="28"/>
+        </w:rPr>
+      </w:pPr>
+      <w:r>
+        <w:rPr>
+          <w:rFonts w:asciiTheme="majorHAnsi" w:hAnsiTheme="majorHAnsi"/>
+          <w:b/>
+          <w:color w:val="000000" w:themeColor="text1"/>
+          <w:sz w:val="28"/>
+          <w:szCs w:val="28"/>
+        </w:rPr>
+        <w:t>Output of</w:t>
+      </w:r>
+      <w:r>
+        <w:rPr>
+          <w:rFonts w:asciiTheme="majorHAnsi" w:hAnsiTheme="majorHAnsi"/>
+          <w:b/>
+          <w:color w:val="000000" w:themeColor="text1"/>
+          <w:sz w:val="28"/>
+          <w:szCs w:val="28"/>
+        </w:rPr>
+        <w:t xml:space="preserve"> </w:t>
+      </w:r>
+      <w:r>
+        <w:rPr>
+          <w:rFonts w:asciiTheme="majorHAnsi" w:hAnsiTheme="majorHAnsi"/>
+          <w:b/>
+          <w:color w:val="000000" w:themeColor="text1"/>
+          <w:sz w:val="28"/>
+          <w:szCs w:val="28"/>
+        </w:rPr>
+        <w:t>Mapper 2</w:t>
+      </w:r>
+      <w:r>
+        <w:rPr>
+          <w:rFonts w:asciiTheme="majorHAnsi" w:hAnsiTheme="majorHAnsi"/>
+          <w:b/>
+          <w:color w:val="000000" w:themeColor="text1"/>
+          <w:sz w:val="28"/>
+          <w:szCs w:val="28"/>
+        </w:rPr>
+        <w:t xml:space="preserve"> </w:t>
+      </w:r>
+      <w:r>
+        <w:rPr>
+          <w:rFonts w:asciiTheme="majorHAnsi" w:hAnsiTheme="majorHAnsi"/>
+          <w:b/>
+          <w:color w:val="000000" w:themeColor="text1"/>
+          <w:sz w:val="28"/>
+          <w:szCs w:val="28"/>
+        </w:rPr>
+        <w:t>&lt;Key, Value&gt;</w:t>
+      </w:r>
+    </w:p>
+    <w:p>
+      <w:pPr>
+        <w:jc w:val="both"/>
+        <w:rPr>
+          <w:rFonts w:asciiTheme="majorHAnsi" w:hAnsiTheme="majorHAnsi" w:cs="Helvetica Neue"/>
+          <w:color w:val="262626"/>
+          <w:sz w:val="28"/>
+          <w:szCs w:val="28"/>
+        </w:rPr>
+      </w:pPr>
+      <w:r>
+        <w:rPr>
+          <w:rFonts w:asciiTheme="majorHAnsi" w:hAnsiTheme="majorHAnsi" w:cs="Helvetica Neue"/>
+          <w:color w:val="262626"/>
+          <w:sz w:val="28"/>
+          <w:szCs w:val="28"/>
+        </w:rPr>
+        <w:t>&lt;</w:t>
+      </w:r>
+      <w:r>
+        <w:rPr>
+          <w:rFonts w:asciiTheme="majorHAnsi" w:hAnsiTheme="majorHAnsi" w:cs="Helvetica Neue"/>
+          <w:color w:val="262626"/>
+          <w:sz w:val="28"/>
+          <w:szCs w:val="28"/>
+        </w:rPr>
+        <w:t xml:space="preserve"> </w:t>
+      </w:r>
+      <w:proofErr w:type="spellStart"/>
+      <w:r>
+        <w:rPr>
+          <w:rFonts w:asciiTheme="majorHAnsi" w:hAnsiTheme="majorHAnsi" w:cs="Helvetica Neue"/>
+          <w:color w:val="262626"/>
+          <w:sz w:val="28"/>
+          <w:szCs w:val="28"/>
+        </w:rPr>
+        <w:t>BuildingName</w:t>
+      </w:r>
+      <w:proofErr w:type="spellEnd"/>
+      <w:r>
+        <w:rPr>
+          <w:rFonts w:asciiTheme="majorHAnsi" w:hAnsiTheme="majorHAnsi" w:cs="Helvetica Neue"/>
+          <w:color w:val="262626"/>
+          <w:sz w:val="28"/>
+          <w:szCs w:val="28"/>
+        </w:rPr>
+        <w:t xml:space="preserve">, </w:t>
+      </w:r>
+      <w:proofErr w:type="spellStart"/>
+      <w:r>
+        <w:rPr>
+          <w:rFonts w:asciiTheme="majorHAnsi" w:hAnsiTheme="majorHAnsi" w:cs="Helvetica Neue"/>
+          <w:color w:val="262626"/>
+          <w:sz w:val="28"/>
+          <w:szCs w:val="28"/>
+        </w:rPr>
+        <w:t>Total</w:t>
+      </w:r>
+      <w:r>
+        <w:rPr>
+          <w:rFonts w:asciiTheme="majorHAnsi" w:hAnsiTheme="majorHAnsi" w:cs="Helvetica Neue"/>
+          <w:color w:val="262626"/>
+          <w:sz w:val="28"/>
+          <w:szCs w:val="28"/>
+        </w:rPr>
+        <w:t>Enrollment</w:t>
+      </w:r>
+      <w:r>
+        <w:rPr>
+          <w:rFonts w:asciiTheme="majorHAnsi" w:hAnsiTheme="majorHAnsi" w:cs="Helvetica Neue"/>
+          <w:color w:val="262626"/>
+          <w:sz w:val="28"/>
+          <w:szCs w:val="28"/>
+        </w:rPr>
+        <w:t>_TotalCapacity</w:t>
+      </w:r>
+      <w:proofErr w:type="spellEnd"/>
+      <w:r>
+        <w:rPr>
+          <w:rFonts w:asciiTheme="majorHAnsi" w:hAnsiTheme="majorHAnsi" w:cs="Helvetica Neue"/>
+          <w:color w:val="262626"/>
+          <w:sz w:val="28"/>
+          <w:szCs w:val="28"/>
+        </w:rPr>
+        <w:t xml:space="preserve"> &gt;</w:t>
+      </w:r>
+    </w:p>
+    <w:p>
+      <w:pPr>
+        <w:jc w:val="both"/>
+        <w:rPr>
+          <w:rFonts w:asciiTheme="majorHAnsi" w:hAnsiTheme="majorHAnsi" w:cs="Helvetica Neue"/>
+          <w:color w:val="262626"/>
+          <w:sz w:val="10"/>
+          <w:szCs w:val="10"/>
+        </w:rPr>
+      </w:pPr>
+    </w:p>
+    <w:p>
+      <w:pPr>
+        <w:widowControl w:val="0"/>
+        <w:autoSpaceDE w:val="0"/>
+        <w:autoSpaceDN w:val="0"/>
+        <w:adjustRightInd w:val="0"/>
+        <w:spacing w:line="400" w:lineRule="atLeast"/>
+        <w:jc w:val="both"/>
+        <w:rPr>
+          <w:rFonts w:asciiTheme="majorHAnsi" w:hAnsiTheme="majorHAnsi"/>
+          <w:b/>
+          <w:color w:val="000000" w:themeColor="text1"/>
+          <w:sz w:val="28"/>
+          <w:szCs w:val="28"/>
+        </w:rPr>
+      </w:pPr>
+      <w:r>
+        <w:rPr>
+          <w:rFonts w:asciiTheme="majorHAnsi" w:hAnsiTheme="majorHAnsi"/>
+          <w:b/>
+          <w:color w:val="000000" w:themeColor="text1"/>
+          <w:sz w:val="28"/>
+          <w:szCs w:val="28"/>
+        </w:rPr>
+        <w:t xml:space="preserve">Input to </w:t>
+      </w:r>
+      <w:r>
+        <w:rPr>
+          <w:rFonts w:asciiTheme="majorHAnsi" w:hAnsiTheme="majorHAnsi"/>
+          <w:b/>
+          <w:color w:val="000000" w:themeColor="text1"/>
+          <w:sz w:val="28"/>
+          <w:szCs w:val="28"/>
+        </w:rPr>
+        <w:t>Reducer</w:t>
+      </w:r>
+      <w:r>
+        <w:rPr>
+          <w:rFonts w:asciiTheme="majorHAnsi" w:hAnsiTheme="majorHAnsi"/>
+          <w:b/>
+          <w:color w:val="000000" w:themeColor="text1"/>
+          <w:sz w:val="28"/>
+          <w:szCs w:val="28"/>
+        </w:rPr>
+        <w:t xml:space="preserve"> 1</w:t>
+      </w:r>
+      <w:r>
+        <w:rPr>
+          <w:rFonts w:asciiTheme="majorHAnsi" w:hAnsiTheme="majorHAnsi"/>
+          <w:b/>
+          <w:color w:val="000000" w:themeColor="text1"/>
+          <w:sz w:val="28"/>
+          <w:szCs w:val="28"/>
+        </w:rPr>
+        <w:t xml:space="preserve"> &lt;Key, &lt;Values&gt;&gt;</w:t>
+      </w:r>
+      <w:r>
+        <w:rPr>
+          <w:rFonts w:asciiTheme="majorHAnsi" w:hAnsiTheme="majorHAnsi"/>
+          <w:b/>
+          <w:color w:val="000000" w:themeColor="text1"/>
+          <w:sz w:val="28"/>
+          <w:szCs w:val="28"/>
+        </w:rPr>
+        <w:t xml:space="preserve"> </w:t>
+      </w:r>
+    </w:p>
+    <w:p>
+      <w:pPr>
+        <w:rPr>
+          <w:rFonts w:asciiTheme="majorHAnsi" w:hAnsiTheme="majorHAnsi" w:cs="Helvetica Neue"/>
+          <w:color w:val="262626"/>
+          <w:sz w:val="28"/>
+          <w:szCs w:val="28"/>
+        </w:rPr>
+      </w:pPr>
+      <w:r>
+        <w:rPr>
+          <w:rFonts w:asciiTheme="majorHAnsi" w:hAnsiTheme="majorHAnsi" w:cs="Helvetica Neue"/>
+          <w:color w:val="262626"/>
+          <w:sz w:val="28"/>
+          <w:szCs w:val="28"/>
+        </w:rPr>
+        <w:t>&lt;</w:t>
+      </w:r>
+      <w:r>
+        <w:rPr>
+          <w:rFonts w:asciiTheme="majorHAnsi" w:hAnsiTheme="majorHAnsi" w:cs="Helvetica Neue"/>
+          <w:color w:val="262626"/>
+          <w:sz w:val="28"/>
+          <w:szCs w:val="28"/>
+        </w:rPr>
+        <w:t xml:space="preserve"> </w:t>
+      </w:r>
+      <w:proofErr w:type="spellStart"/>
+      <w:r>
+        <w:rPr>
+          <w:rFonts w:asciiTheme="majorHAnsi" w:hAnsiTheme="majorHAnsi" w:cs="Helvetica Neue"/>
+          <w:color w:val="262626"/>
+          <w:sz w:val="28"/>
+          <w:szCs w:val="28"/>
+        </w:rPr>
+        <w:t>BuildingName</w:t>
+      </w:r>
+      <w:proofErr w:type="spellEnd"/>
+      <w:r>
+        <w:rPr>
+          <w:rFonts w:asciiTheme="majorHAnsi" w:hAnsiTheme="majorHAnsi" w:cs="Helvetica Neue"/>
+          <w:color w:val="262626"/>
+          <w:sz w:val="28"/>
+          <w:szCs w:val="28"/>
+        </w:rPr>
+        <w:t xml:space="preserve">, </w:t>
+      </w:r>
+      <w:r>
+        <w:rPr>
+          <w:rFonts w:asciiTheme="majorHAnsi" w:hAnsiTheme="majorHAnsi" w:cs="Helvetica Neue"/>
+          <w:color w:val="262626"/>
+          <w:sz w:val="28"/>
+          <w:szCs w:val="28"/>
+        </w:rPr>
+        <w:t>&lt;</w:t>
+      </w:r>
+      <w:proofErr w:type="spellStart"/>
+      <w:r>
+        <w:rPr>
+          <w:rFonts w:asciiTheme="majorHAnsi" w:hAnsiTheme="majorHAnsi" w:cs="Helvetica Neue"/>
+          <w:color w:val="262626"/>
+          <w:sz w:val="28"/>
+          <w:szCs w:val="28"/>
+        </w:rPr>
+        <w:t>TotalEnrollment_TotalCapacity</w:t>
+      </w:r>
+      <w:proofErr w:type="spellEnd"/>
+      <w:r>
+        <w:rPr>
+          <w:rFonts w:asciiTheme="majorHAnsi" w:hAnsiTheme="majorHAnsi" w:cs="Helvetica Neue"/>
+          <w:color w:val="262626"/>
+          <w:sz w:val="28"/>
+          <w:szCs w:val="28"/>
+        </w:rPr>
+        <w:t>&gt;&gt;</w:t>
+      </w:r>
+    </w:p>
+    <w:p>
+      <w:pPr>
+        <w:jc w:val="both"/>
+        <w:rPr>
+          <w:rFonts w:asciiTheme="majorHAnsi" w:hAnsiTheme="majorHAnsi" w:cs="Helvetica Neue"/>
+          <w:color w:val="262626"/>
+          <w:sz w:val="10"/>
+          <w:szCs w:val="10"/>
+        </w:rPr>
+      </w:pPr>
+    </w:p>
+    <w:p>
+      <w:pPr>
+        <w:widowControl w:val="0"/>
+        <w:autoSpaceDE w:val="0"/>
+        <w:autoSpaceDN w:val="0"/>
+        <w:adjustRightInd w:val="0"/>
+        <w:spacing w:line="400" w:lineRule="atLeast"/>
+        <w:jc w:val="both"/>
+        <w:rPr>
+          <w:rFonts w:asciiTheme="majorHAnsi" w:hAnsiTheme="majorHAnsi"/>
+          <w:b/>
+          <w:color w:val="000000" w:themeColor="text1"/>
+          <w:sz w:val="28"/>
+          <w:szCs w:val="28"/>
+        </w:rPr>
+      </w:pPr>
+      <w:r>
+        <w:rPr>
+          <w:rFonts w:asciiTheme="majorHAnsi" w:hAnsiTheme="majorHAnsi"/>
+          <w:b/>
+          <w:color w:val="000000" w:themeColor="text1"/>
+          <w:sz w:val="28"/>
+          <w:szCs w:val="28"/>
+        </w:rPr>
+        <w:t>Output of</w:t>
+      </w:r>
+      <w:r>
+        <w:rPr>
+          <w:rFonts w:asciiTheme="majorHAnsi" w:hAnsiTheme="majorHAnsi"/>
+          <w:b/>
+          <w:color w:val="000000" w:themeColor="text1"/>
+          <w:sz w:val="28"/>
+          <w:szCs w:val="28"/>
+        </w:rPr>
+        <w:t xml:space="preserve"> </w:t>
+      </w:r>
+      <w:r>
+        <w:rPr>
+          <w:rFonts w:asciiTheme="majorHAnsi" w:hAnsiTheme="majorHAnsi"/>
+          <w:b/>
+          <w:color w:val="000000" w:themeColor="text1"/>
+          <w:sz w:val="28"/>
+          <w:szCs w:val="28"/>
+        </w:rPr>
+        <w:t>Reducer</w:t>
+      </w:r>
+      <w:r>
+        <w:rPr>
+          <w:rFonts w:asciiTheme="majorHAnsi" w:hAnsiTheme="majorHAnsi"/>
+          <w:b/>
+          <w:color w:val="000000" w:themeColor="text1"/>
+          <w:sz w:val="28"/>
+          <w:szCs w:val="28"/>
+        </w:rPr>
+        <w:t xml:space="preserve"> 1</w:t>
+      </w:r>
+      <w:r>
+        <w:rPr>
+          <w:rFonts w:asciiTheme="majorHAnsi" w:hAnsiTheme="majorHAnsi"/>
+          <w:b/>
+          <w:color w:val="000000" w:themeColor="text1"/>
+          <w:sz w:val="28"/>
+          <w:szCs w:val="28"/>
+        </w:rPr>
+        <w:t xml:space="preserve"> &lt;Key, Values&gt;</w:t>
+      </w:r>
+      <w:r>
+        <w:rPr>
+          <w:rFonts w:asciiTheme="majorHAnsi" w:hAnsiTheme="majorHAnsi"/>
+          <w:b/>
+          <w:color w:val="000000" w:themeColor="text1"/>
+          <w:sz w:val="28"/>
+          <w:szCs w:val="28"/>
+        </w:rPr>
+        <w:t xml:space="preserve"> </w:t>
+      </w:r>
+    </w:p>
+    <w:p>
+      <w:pPr>
+        <w:jc w:val="both"/>
+        <w:rPr>
+          <w:rFonts w:asciiTheme="majorHAnsi" w:hAnsiTheme="majorHAnsi" w:cs="Helvetica Neue"/>
+          <w:color w:val="262626"/>
+          <w:sz w:val="28"/>
+          <w:szCs w:val="28"/>
+        </w:rPr>
+      </w:pPr>
+      <w:r>
+        <w:rPr>
+          <w:rFonts w:asciiTheme="majorHAnsi" w:hAnsiTheme="majorHAnsi" w:cs="Helvetica Neue"/>
+          <w:color w:val="262626"/>
+          <w:sz w:val="28"/>
+          <w:szCs w:val="28"/>
+        </w:rPr>
+        <w:t>&lt;</w:t>
+      </w:r>
+      <w:proofErr w:type="spellStart"/>
+      <w:r>
+        <w:rPr>
+          <w:rFonts w:asciiTheme="majorHAnsi" w:hAnsiTheme="majorHAnsi" w:cs="Helvetica Neue"/>
+          <w:color w:val="262626"/>
+          <w:sz w:val="28"/>
+          <w:szCs w:val="28"/>
+        </w:rPr>
+        <w:t>BuildingName</w:t>
+      </w:r>
+      <w:proofErr w:type="spellEnd"/>
+      <w:r>
+        <w:rPr>
+          <w:rFonts w:asciiTheme="majorHAnsi" w:hAnsiTheme="majorHAnsi" w:cs="Helvetica Neue"/>
+          <w:color w:val="262626"/>
+          <w:sz w:val="28"/>
+          <w:szCs w:val="28"/>
+        </w:rPr>
+        <w:t xml:space="preserve">, </w:t>
+      </w:r>
+      <w:proofErr w:type="spellStart"/>
+      <w:r>
+        <w:rPr>
+          <w:rFonts w:asciiTheme="majorHAnsi" w:hAnsiTheme="majorHAnsi" w:cs="Helvetica Neue"/>
+          <w:color w:val="262626"/>
+          <w:sz w:val="28"/>
+          <w:szCs w:val="28"/>
+        </w:rPr>
+        <w:t>PercentVacant</w:t>
+      </w:r>
+      <w:proofErr w:type="spellEnd"/>
+      <w:r>
+        <w:rPr>
+          <w:rFonts w:asciiTheme="majorHAnsi" w:hAnsiTheme="majorHAnsi" w:cs="Helvetica Neue"/>
+          <w:color w:val="262626"/>
+          <w:sz w:val="28"/>
+          <w:szCs w:val="28"/>
+        </w:rPr>
+        <w:t>&gt;</w:t>
+      </w:r>
+    </w:p>
+    <w:p>
+      <w:pPr>
+        <w:jc w:val="both"/>
+        <w:rPr>
+          <w:rFonts w:asciiTheme="majorHAnsi" w:hAnsiTheme="majorHAnsi" w:cs="Helvetica Neue"/>
+          <w:color w:val="262626"/>
+          <w:sz w:val="28"/>
+          <w:szCs w:val="28"/>
+        </w:rPr>
+      </w:pPr>
+    </w:p>
+    <w:p>
+      <w:pPr>
+        <w:jc w:val="both"/>
+        <w:rPr>
+          <w:rFonts w:asciiTheme="majorHAnsi" w:hAnsiTheme="majorHAnsi" w:cs="Helvetica Neue"/>
+          <w:color w:val="262626"/>
+          <w:sz w:val="28"/>
+          <w:szCs w:val="28"/>
+        </w:rPr>
+      </w:pPr>
+    </w:p>
+    <w:p>
+      <w:pPr>
+        <w:jc w:val="both"/>
+        <w:rPr>
+          <w:rFonts w:asciiTheme="majorHAnsi" w:hAnsiTheme="majorHAnsi" w:cs="Helvetica Neue"/>
+          <w:color w:val="262626"/>
+          <w:sz w:val="28"/>
+          <w:szCs w:val="28"/>
+        </w:rPr>
+      </w:pPr>
+    </w:p>
+    <w:p>
+      <w:pPr>
+        <w:jc w:val="both"/>
+        <w:rPr>
+          <w:rFonts w:asciiTheme="majorHAnsi" w:hAnsiTheme="majorHAnsi" w:cs="Helvetica Neue"/>
+          <w:color w:val="262626"/>
+          <w:sz w:val="28"/>
+          <w:szCs w:val="28"/>
+        </w:rPr>
+      </w:pPr>
+    </w:p>
+    <w:p>
+      <w:pPr>
+        <w:jc w:val="both"/>
+        <w:rPr>
+          <w:rFonts w:asciiTheme="majorHAnsi" w:hAnsiTheme="majorHAnsi"/>
+          <w:b/>
+          <w:color w:val="000000" w:themeColor="text1"/>
+          <w:sz w:val="32"/>
+          <w:szCs w:val="32"/>
+        </w:rPr>
+      </w:pPr>
+      <w:r>
+        <w:rPr>
+          <w:rFonts w:asciiTheme="majorHAnsi" w:hAnsiTheme="majorHAnsi"/>
+          <w:b/>
+          <w:color w:val="000000" w:themeColor="text1"/>
+          <w:sz w:val="32"/>
+          <w:szCs w:val="32"/>
+        </w:rPr>
+        <w:lastRenderedPageBreak/>
+        <w:t>Question 4</w:t>
+      </w:r>
+      <w:r>
+        <w:rPr>
+          <w:rFonts w:asciiTheme="majorHAnsi" w:hAnsiTheme="majorHAnsi"/>
+          <w:b/>
+          <w:color w:val="000000" w:themeColor="text1"/>
+          <w:sz w:val="32"/>
+          <w:szCs w:val="32"/>
+        </w:rPr>
+        <w:t>: Lecture Time Analysis</w:t>
+      </w:r>
+    </w:p>
+    <w:p>
+      <w:pPr>
+        <w:jc w:val="both"/>
+        <w:rPr>
+          <w:rFonts w:asciiTheme="majorHAnsi" w:hAnsiTheme="majorHAnsi" w:cs="Helvetica Neue"/>
+          <w:color w:val="262626"/>
+          <w:sz w:val="10"/>
+          <w:szCs w:val="10"/>
+        </w:rPr>
+      </w:pPr>
+    </w:p>
+    <w:p>
+      <w:pPr>
+        <w:jc w:val="both"/>
+        <w:rPr>
+          <w:rFonts w:asciiTheme="majorHAnsi" w:hAnsiTheme="majorHAnsi" w:cs="Helvetica Neue"/>
+          <w:color w:val="262626"/>
+          <w:sz w:val="28"/>
+          <w:szCs w:val="28"/>
+        </w:rPr>
+      </w:pPr>
+      <w:r>
+        <w:rPr>
+          <w:rFonts w:asciiTheme="majorHAnsi" w:hAnsiTheme="majorHAnsi" w:cs="Helvetica Neue"/>
+          <w:color w:val="262626"/>
+          <w:sz w:val="28"/>
+          <w:szCs w:val="28"/>
+        </w:rPr>
+        <w:t>Class scheduling is very complex problem and its all the more difficult in a department where the enrollments are increasing. We have observed that some of the classes are small as compared to the number of students enrolled and vice versa. This not only make it difficult for the professor to deliver his/her lecture efficiently but also creates a bad image of us among international students.</w:t>
+      </w:r>
+    </w:p>
+    <w:p>
+      <w:pPr>
+        <w:jc w:val="both"/>
+        <w:rPr>
+          <w:rFonts w:asciiTheme="majorHAnsi" w:hAnsiTheme="majorHAnsi" w:cs="Helvetica Neue"/>
+          <w:color w:val="262626"/>
+          <w:sz w:val="10"/>
+          <w:szCs w:val="10"/>
+        </w:rPr>
+      </w:pPr>
+    </w:p>
+    <w:p>
+      <w:pPr>
+        <w:jc w:val="both"/>
+        <w:rPr>
+          <w:rFonts w:asciiTheme="majorHAnsi" w:hAnsiTheme="majorHAnsi" w:cs="Helvetica Neue"/>
+          <w:color w:val="262626"/>
+          <w:sz w:val="28"/>
+          <w:szCs w:val="28"/>
+        </w:rPr>
+      </w:pPr>
+      <w:r>
+        <w:rPr>
+          <w:rFonts w:asciiTheme="majorHAnsi" w:hAnsiTheme="majorHAnsi" w:cs="Helvetica Neue"/>
+          <w:color w:val="262626"/>
+          <w:sz w:val="28"/>
+          <w:szCs w:val="28"/>
+        </w:rPr>
+        <w:t>Being a World Class University we do not want our students to fight for a seat during the class. Can you utilize the “UB Course Scheduling data” to provide an insight on what time of the day have remained most occupied with lectures during the years and what is the most suitable time to re-schedule these courses, so that we can allocate them class of proper size?</w:t>
+      </w:r>
+    </w:p>
+    <w:p>
+      <w:pPr>
+        <w:jc w:val="both"/>
+        <w:rPr>
+          <w:rFonts w:asciiTheme="majorHAnsi" w:hAnsiTheme="majorHAnsi" w:cs="Helvetica Neue"/>
+          <w:color w:val="262626"/>
+          <w:sz w:val="28"/>
+          <w:szCs w:val="28"/>
+        </w:rPr>
+      </w:pPr>
+    </w:p>
+    <w:p>
+      <w:pPr>
+        <w:jc w:val="both"/>
+        <w:rPr>
+          <w:rFonts w:asciiTheme="majorHAnsi" w:hAnsiTheme="majorHAnsi"/>
+          <w:b/>
+          <w:color w:val="000000" w:themeColor="text1"/>
+          <w:sz w:val="32"/>
+          <w:szCs w:val="32"/>
+        </w:rPr>
+      </w:pPr>
+      <w:r>
+        <w:rPr>
+          <w:rFonts w:asciiTheme="majorHAnsi" w:hAnsiTheme="majorHAnsi"/>
+          <w:b/>
+          <w:color w:val="000000" w:themeColor="text1"/>
+          <w:sz w:val="32"/>
+          <w:szCs w:val="32"/>
+        </w:rPr>
+        <w:t>Solution:</w:t>
+      </w:r>
+    </w:p>
+    <w:p>
+      <w:pPr>
+        <w:jc w:val="both"/>
+        <w:rPr>
+          <w:rFonts w:asciiTheme="majorHAnsi" w:hAnsiTheme="majorHAnsi"/>
+          <w:b/>
+          <w:color w:val="000000" w:themeColor="text1"/>
+          <w:sz w:val="10"/>
+          <w:szCs w:val="10"/>
+        </w:rPr>
+      </w:pPr>
+    </w:p>
+    <w:p>
+      <w:pPr>
+        <w:jc w:val="both"/>
+        <w:rPr>
+          <w:rFonts w:asciiTheme="majorHAnsi" w:hAnsiTheme="majorHAnsi" w:cs="Helvetica Neue"/>
+          <w:color w:val="262626"/>
+          <w:sz w:val="28"/>
+          <w:szCs w:val="28"/>
+        </w:rPr>
+      </w:pPr>
+      <w:r>
+        <w:rPr>
+          <w:rFonts w:asciiTheme="majorHAnsi" w:hAnsiTheme="majorHAnsi" w:cs="Helvetica Neue"/>
+          <w:color w:val="262626"/>
+          <w:sz w:val="28"/>
+          <w:szCs w:val="28"/>
+        </w:rPr>
+        <w:t>We are using lecture timings and corresponding days of week to get an insight on which time the classes remain idle and can be utilized more efficiently</w:t>
+      </w:r>
+      <w:r>
+        <w:rPr>
+          <w:rFonts w:asciiTheme="majorHAnsi" w:hAnsiTheme="majorHAnsi"/>
+          <w:b/>
+          <w:color w:val="000000" w:themeColor="text1"/>
+          <w:sz w:val="32"/>
+          <w:szCs w:val="32"/>
+        </w:rPr>
+        <w:t xml:space="preserve">. </w:t>
+      </w:r>
+      <w:r>
+        <w:rPr>
+          <w:rFonts w:asciiTheme="majorHAnsi" w:hAnsiTheme="majorHAnsi" w:cs="Helvetica Neue"/>
+          <w:color w:val="262626"/>
+          <w:sz w:val="28"/>
+          <w:szCs w:val="28"/>
+        </w:rPr>
+        <w:t>We tackle it using 2 step MR Job. In the 1</w:t>
+      </w:r>
+      <w:r>
+        <w:rPr>
+          <w:rFonts w:asciiTheme="majorHAnsi" w:hAnsiTheme="majorHAnsi" w:cs="Helvetica Neue"/>
+          <w:color w:val="262626"/>
+          <w:sz w:val="28"/>
+          <w:szCs w:val="28"/>
+          <w:vertAlign w:val="superscript"/>
+        </w:rPr>
+        <w:t>st</w:t>
+      </w:r>
+      <w:r>
+        <w:rPr>
+          <w:rFonts w:asciiTheme="majorHAnsi" w:hAnsiTheme="majorHAnsi" w:cs="Helvetica Neue"/>
+          <w:color w:val="262626"/>
+          <w:sz w:val="28"/>
+          <w:szCs w:val="28"/>
+        </w:rPr>
+        <w:t xml:space="preserve"> step we calculating the total number of lectures being held at a given time and the day than in the 2</w:t>
+      </w:r>
+      <w:r>
+        <w:rPr>
+          <w:rFonts w:asciiTheme="majorHAnsi" w:hAnsiTheme="majorHAnsi" w:cs="Helvetica Neue"/>
+          <w:color w:val="262626"/>
+          <w:sz w:val="28"/>
+          <w:szCs w:val="28"/>
+          <w:vertAlign w:val="superscript"/>
+        </w:rPr>
+        <w:t>nd</w:t>
+      </w:r>
+      <w:r>
+        <w:rPr>
+          <w:rFonts w:asciiTheme="majorHAnsi" w:hAnsiTheme="majorHAnsi" w:cs="Helvetica Neue"/>
+          <w:color w:val="262626"/>
+          <w:sz w:val="28"/>
+          <w:szCs w:val="28"/>
+        </w:rPr>
+        <w:t xml:space="preserve"> step finding the busiest time of the day for each year.</w:t>
+      </w:r>
+    </w:p>
+    <w:p>
+      <w:pPr>
+        <w:jc w:val="both"/>
+        <w:rPr>
+          <w:rFonts w:asciiTheme="majorHAnsi" w:hAnsiTheme="majorHAnsi" w:cs="Helvetica Neue"/>
+          <w:color w:val="262626"/>
+          <w:sz w:val="28"/>
+          <w:szCs w:val="28"/>
+        </w:rPr>
+      </w:pPr>
+    </w:p>
+    <w:p>
+      <w:pPr>
+        <w:jc w:val="both"/>
+        <w:rPr>
+          <w:rFonts w:asciiTheme="majorHAnsi" w:hAnsiTheme="majorHAnsi" w:cs="Helvetica Neue"/>
+          <w:color w:val="262626"/>
+          <w:sz w:val="28"/>
+          <w:szCs w:val="28"/>
+        </w:rPr>
+      </w:pPr>
+      <w:r>
+        <w:rPr>
+          <w:rFonts w:asciiTheme="majorHAnsi" w:hAnsiTheme="majorHAnsi" w:cs="Helvetica Neue"/>
+          <w:color w:val="262626"/>
+          <w:sz w:val="28"/>
+          <w:szCs w:val="28"/>
+        </w:rPr>
+        <w:t xml:space="preserve">This information will not only help us analyze that at a particular time how many classes are being scheduled but also provide insight on busiest time of the day and the time when classes remain idle. Thus we can convince student affairs committee to re-schedule class timings of some of the courses and allocate a bigger classroom to them. </w:t>
+      </w:r>
+    </w:p>
+    <w:p>
+      <w:pPr>
+        <w:jc w:val="both"/>
+        <w:rPr>
+          <w:rFonts w:asciiTheme="majorHAnsi" w:hAnsiTheme="majorHAnsi" w:cs="Helvetica Neue"/>
+          <w:color w:val="262626"/>
+          <w:sz w:val="10"/>
+          <w:szCs w:val="10"/>
+        </w:rPr>
+      </w:pPr>
+    </w:p>
+    <w:p>
+      <w:pPr>
+        <w:widowControl w:val="0"/>
+        <w:autoSpaceDE w:val="0"/>
+        <w:autoSpaceDN w:val="0"/>
+        <w:adjustRightInd w:val="0"/>
+        <w:spacing w:line="400" w:lineRule="atLeast"/>
+        <w:jc w:val="both"/>
+        <w:rPr>
+          <w:rFonts w:asciiTheme="majorHAnsi" w:hAnsiTheme="majorHAnsi"/>
+          <w:color w:val="000000" w:themeColor="text1"/>
+          <w:sz w:val="28"/>
+          <w:szCs w:val="28"/>
+        </w:rPr>
+      </w:pPr>
+      <w:r>
+        <w:rPr>
+          <w:rFonts w:asciiTheme="majorHAnsi" w:hAnsiTheme="majorHAnsi"/>
+          <w:color w:val="000000" w:themeColor="text1"/>
+          <w:sz w:val="28"/>
+          <w:szCs w:val="28"/>
+        </w:rPr>
+        <w:t>Below are the input/output key-value pairs from the Mappers and Reducers used in this MR Job: -</w:t>
+      </w:r>
+    </w:p>
+    <w:p>
+      <w:pPr>
+        <w:jc w:val="both"/>
+        <w:rPr>
+          <w:rFonts w:asciiTheme="majorHAnsi" w:hAnsiTheme="majorHAnsi" w:cs="Helvetica Neue"/>
+          <w:color w:val="262626"/>
+          <w:sz w:val="10"/>
+          <w:szCs w:val="10"/>
+        </w:rPr>
+      </w:pPr>
+    </w:p>
+    <w:p>
+      <w:pPr>
+        <w:widowControl w:val="0"/>
+        <w:autoSpaceDE w:val="0"/>
+        <w:autoSpaceDN w:val="0"/>
+        <w:adjustRightInd w:val="0"/>
+        <w:spacing w:line="400" w:lineRule="atLeast"/>
+        <w:jc w:val="both"/>
+        <w:rPr>
+          <w:rFonts w:asciiTheme="majorHAnsi" w:hAnsiTheme="majorHAnsi"/>
+          <w:b/>
+          <w:color w:val="000000" w:themeColor="text1"/>
+          <w:sz w:val="28"/>
+          <w:szCs w:val="28"/>
+        </w:rPr>
+      </w:pPr>
+      <w:r>
+        <w:rPr>
+          <w:rFonts w:asciiTheme="majorHAnsi" w:hAnsiTheme="majorHAnsi"/>
+          <w:b/>
+          <w:color w:val="000000" w:themeColor="text1"/>
+          <w:sz w:val="28"/>
+          <w:szCs w:val="28"/>
+        </w:rPr>
+        <w:t xml:space="preserve">Input to Mapper 1 </w:t>
+      </w:r>
+    </w:p>
+    <w:p>
+      <w:pPr>
+        <w:jc w:val="both"/>
+        <w:rPr>
+          <w:rFonts w:asciiTheme="majorHAnsi" w:hAnsiTheme="majorHAnsi" w:cs="Helvetica Neue"/>
+          <w:color w:val="262626"/>
+          <w:sz w:val="28"/>
+          <w:szCs w:val="28"/>
+        </w:rPr>
+      </w:pPr>
+      <w:r>
+        <w:rPr>
+          <w:rFonts w:asciiTheme="majorHAnsi" w:hAnsiTheme="majorHAnsi" w:cs="Helvetica Neue"/>
+          <w:color w:val="262626"/>
+          <w:sz w:val="28"/>
+          <w:szCs w:val="28"/>
+        </w:rPr>
+        <w:t>bina_classschedule.csv</w:t>
+      </w:r>
+    </w:p>
+    <w:p>
+      <w:pPr>
+        <w:jc w:val="both"/>
+        <w:rPr>
+          <w:rFonts w:asciiTheme="majorHAnsi" w:hAnsiTheme="majorHAnsi" w:cs="Helvetica Neue"/>
+          <w:color w:val="262626"/>
+          <w:sz w:val="10"/>
+          <w:szCs w:val="10"/>
+        </w:rPr>
+      </w:pPr>
+    </w:p>
+    <w:p>
+      <w:pPr>
+        <w:widowControl w:val="0"/>
+        <w:autoSpaceDE w:val="0"/>
+        <w:autoSpaceDN w:val="0"/>
+        <w:adjustRightInd w:val="0"/>
+        <w:spacing w:line="400" w:lineRule="atLeast"/>
+        <w:jc w:val="both"/>
+        <w:rPr>
+          <w:rFonts w:asciiTheme="majorHAnsi" w:hAnsiTheme="majorHAnsi"/>
+          <w:b/>
+          <w:color w:val="000000" w:themeColor="text1"/>
+          <w:sz w:val="28"/>
+          <w:szCs w:val="28"/>
+        </w:rPr>
+      </w:pPr>
+      <w:r>
+        <w:rPr>
+          <w:rFonts w:asciiTheme="majorHAnsi" w:hAnsiTheme="majorHAnsi"/>
+          <w:b/>
+          <w:color w:val="000000" w:themeColor="text1"/>
+          <w:sz w:val="28"/>
+          <w:szCs w:val="28"/>
+        </w:rPr>
+        <w:t>Output of Mapper 1 &lt;Key, Value&gt;</w:t>
+      </w:r>
+    </w:p>
+    <w:p>
+      <w:pPr>
+        <w:jc w:val="both"/>
+        <w:rPr>
+          <w:rFonts w:asciiTheme="majorHAnsi" w:hAnsiTheme="majorHAnsi" w:cs="Helvetica Neue"/>
+          <w:color w:val="262626"/>
+          <w:sz w:val="28"/>
+          <w:szCs w:val="28"/>
+        </w:rPr>
+      </w:pPr>
+      <w:r>
+        <w:rPr>
+          <w:rFonts w:asciiTheme="majorHAnsi" w:hAnsiTheme="majorHAnsi" w:cs="Helvetica Neue"/>
+          <w:color w:val="262626"/>
+          <w:sz w:val="28"/>
+          <w:szCs w:val="28"/>
+        </w:rPr>
+        <w:t>&lt;</w:t>
+      </w:r>
+      <w:proofErr w:type="spellStart"/>
+      <w:r>
+        <w:rPr>
+          <w:rFonts w:asciiTheme="majorHAnsi" w:hAnsiTheme="majorHAnsi" w:cs="Helvetica Neue"/>
+          <w:color w:val="262626"/>
+          <w:sz w:val="28"/>
+          <w:szCs w:val="28"/>
+        </w:rPr>
+        <w:t>Semester_LectureTime_DayOfWeek</w:t>
+      </w:r>
+      <w:proofErr w:type="spellEnd"/>
+      <w:r>
+        <w:rPr>
+          <w:rFonts w:asciiTheme="majorHAnsi" w:hAnsiTheme="majorHAnsi" w:cs="Helvetica Neue"/>
+          <w:color w:val="262626"/>
+          <w:sz w:val="28"/>
+          <w:szCs w:val="28"/>
+        </w:rPr>
+        <w:t xml:space="preserve">, </w:t>
+      </w:r>
+      <w:proofErr w:type="spellStart"/>
+      <w:r>
+        <w:rPr>
+          <w:rFonts w:asciiTheme="majorHAnsi" w:hAnsiTheme="majorHAnsi" w:cs="Helvetica Neue"/>
+          <w:color w:val="262626"/>
+          <w:sz w:val="28"/>
+          <w:szCs w:val="28"/>
+        </w:rPr>
+        <w:t>LecturesCount</w:t>
+      </w:r>
+      <w:proofErr w:type="spellEnd"/>
+      <w:r>
+        <w:rPr>
+          <w:rFonts w:asciiTheme="majorHAnsi" w:hAnsiTheme="majorHAnsi" w:cs="Helvetica Neue"/>
+          <w:color w:val="262626"/>
+          <w:sz w:val="28"/>
+          <w:szCs w:val="28"/>
+        </w:rPr>
+        <w:t>&gt;</w:t>
+      </w:r>
+    </w:p>
+    <w:p>
+      <w:pPr>
+        <w:jc w:val="both"/>
+        <w:rPr>
+          <w:rFonts w:asciiTheme="majorHAnsi" w:hAnsiTheme="majorHAnsi" w:cs="Helvetica Neue"/>
+          <w:color w:val="262626"/>
+          <w:sz w:val="10"/>
+          <w:szCs w:val="10"/>
+        </w:rPr>
+      </w:pPr>
+    </w:p>
+    <w:p>
+      <w:pPr>
+        <w:widowControl w:val="0"/>
+        <w:autoSpaceDE w:val="0"/>
+        <w:autoSpaceDN w:val="0"/>
+        <w:adjustRightInd w:val="0"/>
+        <w:spacing w:line="400" w:lineRule="atLeast"/>
+        <w:jc w:val="both"/>
+        <w:rPr>
+          <w:rFonts w:asciiTheme="majorHAnsi" w:hAnsiTheme="majorHAnsi"/>
+          <w:b/>
+          <w:color w:val="000000" w:themeColor="text1"/>
+          <w:sz w:val="28"/>
+          <w:szCs w:val="28"/>
+        </w:rPr>
+      </w:pPr>
+      <w:r>
+        <w:rPr>
+          <w:rFonts w:asciiTheme="majorHAnsi" w:hAnsiTheme="majorHAnsi"/>
+          <w:b/>
+          <w:color w:val="000000" w:themeColor="text1"/>
+          <w:sz w:val="28"/>
+          <w:szCs w:val="28"/>
+        </w:rPr>
+        <w:t xml:space="preserve">Input to Reducer 1 &lt;Key, &lt;List of Value&gt;&gt; </w:t>
+      </w:r>
+    </w:p>
+    <w:p>
+      <w:pPr>
+        <w:jc w:val="both"/>
+        <w:rPr>
+          <w:rFonts w:asciiTheme="majorHAnsi" w:hAnsiTheme="majorHAnsi" w:cs="Helvetica Neue"/>
+          <w:color w:val="262626"/>
+          <w:sz w:val="28"/>
+          <w:szCs w:val="28"/>
+        </w:rPr>
+      </w:pPr>
+      <w:r>
+        <w:rPr>
+          <w:rFonts w:asciiTheme="majorHAnsi" w:hAnsiTheme="majorHAnsi" w:cs="Helvetica Neue"/>
+          <w:color w:val="262626"/>
+          <w:sz w:val="28"/>
+          <w:szCs w:val="28"/>
+        </w:rPr>
+        <w:t>&lt;</w:t>
+      </w:r>
+      <w:proofErr w:type="spellStart"/>
+      <w:r>
+        <w:rPr>
+          <w:rFonts w:asciiTheme="majorHAnsi" w:hAnsiTheme="majorHAnsi" w:cs="Helvetica Neue"/>
+          <w:color w:val="262626"/>
+          <w:sz w:val="28"/>
+          <w:szCs w:val="28"/>
+        </w:rPr>
+        <w:t>Semester_LectureTime_DayOfWeek</w:t>
+      </w:r>
+      <w:proofErr w:type="spellEnd"/>
+      <w:r>
+        <w:rPr>
+          <w:rFonts w:asciiTheme="majorHAnsi" w:hAnsiTheme="majorHAnsi" w:cs="Helvetica Neue"/>
+          <w:color w:val="262626"/>
+          <w:sz w:val="28"/>
+          <w:szCs w:val="28"/>
+        </w:rPr>
+        <w:t>, &lt;</w:t>
+      </w:r>
+      <w:proofErr w:type="spellStart"/>
+      <w:r>
+        <w:rPr>
+          <w:rFonts w:asciiTheme="majorHAnsi" w:hAnsiTheme="majorHAnsi" w:cs="Helvetica Neue"/>
+          <w:color w:val="262626"/>
+          <w:sz w:val="28"/>
+          <w:szCs w:val="28"/>
+        </w:rPr>
+        <w:t>LecturesCount</w:t>
+      </w:r>
+      <w:proofErr w:type="spellEnd"/>
+      <w:r>
+        <w:rPr>
+          <w:rFonts w:asciiTheme="majorHAnsi" w:hAnsiTheme="majorHAnsi" w:cs="Helvetica Neue"/>
+          <w:color w:val="262626"/>
+          <w:sz w:val="28"/>
+          <w:szCs w:val="28"/>
+        </w:rPr>
+        <w:t xml:space="preserve"> &gt;&gt;</w:t>
+      </w:r>
+    </w:p>
+    <w:p>
+      <w:pPr>
+        <w:jc w:val="both"/>
+        <w:rPr>
+          <w:rFonts w:asciiTheme="majorHAnsi" w:hAnsiTheme="majorHAnsi" w:cs="Helvetica Neue"/>
+          <w:color w:val="262626"/>
+          <w:sz w:val="10"/>
+          <w:szCs w:val="10"/>
+        </w:rPr>
+      </w:pPr>
+    </w:p>
+    <w:p>
+      <w:pPr>
+        <w:widowControl w:val="0"/>
+        <w:autoSpaceDE w:val="0"/>
+        <w:autoSpaceDN w:val="0"/>
+        <w:adjustRightInd w:val="0"/>
+        <w:spacing w:line="400" w:lineRule="atLeast"/>
+        <w:jc w:val="both"/>
+        <w:rPr>
+          <w:rFonts w:asciiTheme="majorHAnsi" w:hAnsiTheme="majorHAnsi"/>
+          <w:b/>
+          <w:color w:val="000000" w:themeColor="text1"/>
+          <w:sz w:val="28"/>
+          <w:szCs w:val="28"/>
+        </w:rPr>
+      </w:pPr>
+      <w:r>
+        <w:rPr>
+          <w:rFonts w:asciiTheme="majorHAnsi" w:hAnsiTheme="majorHAnsi"/>
+          <w:b/>
+          <w:color w:val="000000" w:themeColor="text1"/>
+          <w:sz w:val="28"/>
+          <w:szCs w:val="28"/>
+        </w:rPr>
+        <w:t xml:space="preserve">Output of Reducer 1 &lt;Key, Value&gt; </w:t>
+      </w:r>
+    </w:p>
+    <w:p>
+      <w:pPr>
+        <w:jc w:val="both"/>
+        <w:rPr>
+          <w:rFonts w:asciiTheme="majorHAnsi" w:hAnsiTheme="majorHAnsi" w:cs="Helvetica Neue"/>
+          <w:color w:val="262626"/>
+          <w:sz w:val="28"/>
+          <w:szCs w:val="28"/>
+        </w:rPr>
+      </w:pPr>
+      <w:r>
+        <w:rPr>
+          <w:rFonts w:asciiTheme="majorHAnsi" w:hAnsiTheme="majorHAnsi" w:cs="Helvetica Neue"/>
+          <w:color w:val="262626"/>
+          <w:sz w:val="28"/>
+          <w:szCs w:val="28"/>
+        </w:rPr>
+        <w:t>&lt;</w:t>
+      </w:r>
+      <w:proofErr w:type="spellStart"/>
+      <w:r>
+        <w:rPr>
+          <w:rFonts w:asciiTheme="majorHAnsi" w:hAnsiTheme="majorHAnsi" w:cs="Helvetica Neue"/>
+          <w:color w:val="262626"/>
+          <w:sz w:val="28"/>
+          <w:szCs w:val="28"/>
+        </w:rPr>
+        <w:t>Semester_LectureTime_DayOfWeek</w:t>
+      </w:r>
+      <w:proofErr w:type="spellEnd"/>
+      <w:r>
+        <w:rPr>
+          <w:rFonts w:asciiTheme="majorHAnsi" w:hAnsiTheme="majorHAnsi" w:cs="Helvetica Neue"/>
+          <w:color w:val="262626"/>
+          <w:sz w:val="28"/>
+          <w:szCs w:val="28"/>
+        </w:rPr>
+        <w:t xml:space="preserve">, </w:t>
+      </w:r>
+      <w:proofErr w:type="spellStart"/>
+      <w:r>
+        <w:rPr>
+          <w:rFonts w:asciiTheme="majorHAnsi" w:hAnsiTheme="majorHAnsi" w:cs="Helvetica Neue"/>
+          <w:color w:val="262626"/>
+          <w:sz w:val="28"/>
+          <w:szCs w:val="28"/>
+        </w:rPr>
+        <w:t>TotalLecturesCount</w:t>
+      </w:r>
+      <w:proofErr w:type="spellEnd"/>
+      <w:r>
+        <w:rPr>
+          <w:rFonts w:asciiTheme="majorHAnsi" w:hAnsiTheme="majorHAnsi" w:cs="Helvetica Neue"/>
+          <w:color w:val="262626"/>
+          <w:sz w:val="28"/>
+          <w:szCs w:val="28"/>
+        </w:rPr>
+        <w:t xml:space="preserve"> &gt;</w:t>
+      </w:r>
+    </w:p>
+    <w:p>
+      <w:pPr>
+        <w:jc w:val="both"/>
+        <w:rPr>
+          <w:rFonts w:asciiTheme="majorHAnsi" w:hAnsiTheme="majorHAnsi" w:cs="Helvetica Neue"/>
+          <w:color w:val="262626"/>
+          <w:sz w:val="10"/>
+          <w:szCs w:val="10"/>
+        </w:rPr>
+      </w:pPr>
+    </w:p>
+    <w:p>
+      <w:pPr>
+        <w:widowControl w:val="0"/>
+        <w:autoSpaceDE w:val="0"/>
+        <w:autoSpaceDN w:val="0"/>
+        <w:adjustRightInd w:val="0"/>
+        <w:spacing w:line="400" w:lineRule="atLeast"/>
+        <w:jc w:val="both"/>
+        <w:rPr>
+          <w:rFonts w:asciiTheme="majorHAnsi" w:hAnsiTheme="majorHAnsi"/>
+          <w:b/>
+          <w:color w:val="000000" w:themeColor="text1"/>
+          <w:sz w:val="28"/>
+          <w:szCs w:val="28"/>
+        </w:rPr>
+      </w:pPr>
+      <w:r>
+        <w:rPr>
+          <w:rFonts w:asciiTheme="majorHAnsi" w:hAnsiTheme="majorHAnsi"/>
+          <w:b/>
+          <w:color w:val="000000" w:themeColor="text1"/>
+          <w:sz w:val="28"/>
+          <w:szCs w:val="28"/>
+        </w:rPr>
+        <w:t>Input to Mapper 2</w:t>
+      </w:r>
+    </w:p>
+    <w:p>
+      <w:pPr>
+        <w:jc w:val="both"/>
+        <w:rPr>
+          <w:rFonts w:asciiTheme="majorHAnsi" w:hAnsiTheme="majorHAnsi" w:cs="Helvetica Neue"/>
+          <w:color w:val="262626"/>
+          <w:sz w:val="28"/>
+          <w:szCs w:val="28"/>
+        </w:rPr>
+      </w:pPr>
+      <w:r>
+        <w:rPr>
+          <w:rFonts w:asciiTheme="majorHAnsi" w:hAnsiTheme="majorHAnsi" w:cs="Helvetica Neue"/>
+          <w:color w:val="262626"/>
+          <w:sz w:val="28"/>
+          <w:szCs w:val="28"/>
+        </w:rPr>
+        <w:t>Temp file created with output of Reducer 1</w:t>
+      </w:r>
+    </w:p>
+    <w:p>
+      <w:pPr>
+        <w:jc w:val="both"/>
+        <w:rPr>
+          <w:rFonts w:asciiTheme="majorHAnsi" w:hAnsiTheme="majorHAnsi" w:cs="Helvetica Neue"/>
+          <w:color w:val="262626"/>
+          <w:sz w:val="10"/>
+          <w:szCs w:val="10"/>
+        </w:rPr>
+      </w:pPr>
+    </w:p>
+    <w:p>
+      <w:pPr>
+        <w:widowControl w:val="0"/>
+        <w:autoSpaceDE w:val="0"/>
+        <w:autoSpaceDN w:val="0"/>
+        <w:adjustRightInd w:val="0"/>
+        <w:spacing w:line="400" w:lineRule="atLeast"/>
+        <w:jc w:val="both"/>
+        <w:rPr>
+          <w:rFonts w:asciiTheme="majorHAnsi" w:hAnsiTheme="majorHAnsi"/>
+          <w:b/>
+          <w:color w:val="000000" w:themeColor="text1"/>
+          <w:sz w:val="28"/>
+          <w:szCs w:val="28"/>
+        </w:rPr>
+      </w:pPr>
+      <w:r>
+        <w:rPr>
+          <w:rFonts w:asciiTheme="majorHAnsi" w:hAnsiTheme="majorHAnsi"/>
+          <w:b/>
+          <w:color w:val="000000" w:themeColor="text1"/>
+          <w:sz w:val="28"/>
+          <w:szCs w:val="28"/>
+        </w:rPr>
+        <w:t>Output of Mapper 2 &lt;Key, Value&gt;</w:t>
+      </w:r>
+    </w:p>
+    <w:p>
+      <w:pPr>
+        <w:jc w:val="both"/>
+        <w:rPr>
+          <w:rFonts w:asciiTheme="majorHAnsi" w:hAnsiTheme="majorHAnsi" w:cs="Helvetica Neue"/>
+          <w:color w:val="262626"/>
+          <w:sz w:val="28"/>
+          <w:szCs w:val="28"/>
+        </w:rPr>
+      </w:pPr>
+      <w:r>
+        <w:rPr>
+          <w:rFonts w:asciiTheme="majorHAnsi" w:hAnsiTheme="majorHAnsi" w:cs="Helvetica Neue"/>
+          <w:color w:val="262626"/>
+          <w:sz w:val="28"/>
+          <w:szCs w:val="28"/>
+        </w:rPr>
+        <w:t>&lt;</w:t>
+      </w:r>
+      <w:proofErr w:type="spellStart"/>
       <w:r>
         <w:rPr>
           <w:rFonts w:asciiTheme="majorHAnsi" w:hAnsiTheme="majorHAnsi" w:cs="Helvetica Neue"/>
@@ -3214,6 +5685,7 @@
         </w:rPr>
         <w:t>Semester_DayOfWeek</w:t>
       </w:r>
+      <w:proofErr w:type="spellEnd"/>
       <w:r>
         <w:rPr>
           <w:rFonts w:asciiTheme="majorHAnsi" w:hAnsiTheme="majorHAnsi" w:cs="Helvetica Neue"/>
@@ -3223,6 +5695,203 @@
         </w:rPr>
         <w:t xml:space="preserve">, </w:t>
       </w:r>
+      <w:proofErr w:type="spellStart"/>
+      <w:r>
+        <w:rPr>
+          <w:rFonts w:asciiTheme="majorHAnsi" w:hAnsiTheme="majorHAnsi" w:cs="Helvetica Neue"/>
+          <w:color w:val="262626"/>
+          <w:sz w:val="28"/>
+          <w:szCs w:val="28"/>
+        </w:rPr>
+        <w:t>LectureTime_TotalLecturesCount</w:t>
+      </w:r>
+      <w:proofErr w:type="spellEnd"/>
+      <w:r>
+        <w:rPr>
+          <w:rFonts w:asciiTheme="majorHAnsi" w:hAnsiTheme="majorHAnsi" w:cs="Helvetica Neue"/>
+          <w:color w:val="262626"/>
+          <w:sz w:val="28"/>
+          <w:szCs w:val="28"/>
+        </w:rPr>
+        <w:t xml:space="preserve"> &gt;</w:t>
+      </w:r>
+    </w:p>
+    <w:p>
+      <w:pPr>
+        <w:jc w:val="both"/>
+        <w:rPr>
+          <w:rFonts w:asciiTheme="majorHAnsi" w:hAnsiTheme="majorHAnsi" w:cs="Helvetica Neue"/>
+          <w:color w:val="262626"/>
+          <w:sz w:val="10"/>
+          <w:szCs w:val="10"/>
+        </w:rPr>
+      </w:pPr>
+    </w:p>
+    <w:p>
+      <w:pPr>
+        <w:widowControl w:val="0"/>
+        <w:autoSpaceDE w:val="0"/>
+        <w:autoSpaceDN w:val="0"/>
+        <w:adjustRightInd w:val="0"/>
+        <w:spacing w:line="400" w:lineRule="atLeast"/>
+        <w:jc w:val="both"/>
+        <w:rPr>
+          <w:rFonts w:asciiTheme="majorHAnsi" w:hAnsiTheme="majorHAnsi"/>
+          <w:b/>
+          <w:color w:val="000000" w:themeColor="text1"/>
+          <w:sz w:val="28"/>
+          <w:szCs w:val="28"/>
+        </w:rPr>
+      </w:pPr>
+      <w:r>
+        <w:rPr>
+          <w:rFonts w:asciiTheme="majorHAnsi" w:hAnsiTheme="majorHAnsi"/>
+          <w:b/>
+          <w:color w:val="000000" w:themeColor="text1"/>
+          <w:sz w:val="28"/>
+          <w:szCs w:val="28"/>
+        </w:rPr>
+        <w:t xml:space="preserve">Input to Reducer 1 &lt;Key, &lt;List of Values&gt;&gt; </w:t>
+      </w:r>
+    </w:p>
+    <w:p>
+      <w:pPr>
+        <w:jc w:val="both"/>
+        <w:rPr>
+          <w:rFonts w:asciiTheme="majorHAnsi" w:hAnsiTheme="majorHAnsi" w:cs="Helvetica Neue"/>
+          <w:color w:val="262626"/>
+          <w:sz w:val="28"/>
+          <w:szCs w:val="28"/>
+        </w:rPr>
+      </w:pPr>
+      <w:r>
+        <w:rPr>
+          <w:rFonts w:asciiTheme="majorHAnsi" w:hAnsiTheme="majorHAnsi" w:cs="Helvetica Neue"/>
+          <w:color w:val="262626"/>
+          <w:sz w:val="28"/>
+          <w:szCs w:val="28"/>
+        </w:rPr>
+        <w:t>&lt;</w:t>
+      </w:r>
+      <w:proofErr w:type="spellStart"/>
+      <w:r>
+        <w:rPr>
+          <w:rFonts w:asciiTheme="majorHAnsi" w:hAnsiTheme="majorHAnsi" w:cs="Helvetica Neue"/>
+          <w:color w:val="262626"/>
+          <w:sz w:val="28"/>
+          <w:szCs w:val="28"/>
+        </w:rPr>
+        <w:t>Semester_DayOfWeek</w:t>
+      </w:r>
+      <w:proofErr w:type="spellEnd"/>
+      <w:r>
+        <w:rPr>
+          <w:rFonts w:asciiTheme="majorHAnsi" w:hAnsiTheme="majorHAnsi" w:cs="Helvetica Neue"/>
+          <w:color w:val="262626"/>
+          <w:sz w:val="28"/>
+          <w:szCs w:val="28"/>
+        </w:rPr>
+        <w:t>, &lt;</w:t>
+      </w:r>
+      <w:proofErr w:type="spellStart"/>
+      <w:r>
+        <w:rPr>
+          <w:rFonts w:asciiTheme="majorHAnsi" w:hAnsiTheme="majorHAnsi" w:cs="Helvetica Neue"/>
+          <w:color w:val="262626"/>
+          <w:sz w:val="28"/>
+          <w:szCs w:val="28"/>
+        </w:rPr>
+        <w:t>LectureTime_TotalLecturesCount</w:t>
+      </w:r>
+      <w:proofErr w:type="spellEnd"/>
+      <w:r>
+        <w:rPr>
+          <w:rFonts w:asciiTheme="majorHAnsi" w:hAnsiTheme="majorHAnsi" w:cs="Helvetica Neue"/>
+          <w:color w:val="262626"/>
+          <w:sz w:val="28"/>
+          <w:szCs w:val="28"/>
+        </w:rPr>
+        <w:t>&gt; &gt;</w:t>
+      </w:r>
+    </w:p>
+    <w:p>
+      <w:pPr>
+        <w:jc w:val="both"/>
+        <w:rPr>
+          <w:rFonts w:asciiTheme="majorHAnsi" w:hAnsiTheme="majorHAnsi" w:cs="Helvetica Neue"/>
+          <w:color w:val="262626"/>
+          <w:sz w:val="10"/>
+          <w:szCs w:val="10"/>
+        </w:rPr>
+      </w:pPr>
+    </w:p>
+    <w:p>
+      <w:pPr>
+        <w:widowControl w:val="0"/>
+        <w:autoSpaceDE w:val="0"/>
+        <w:autoSpaceDN w:val="0"/>
+        <w:adjustRightInd w:val="0"/>
+        <w:spacing w:line="400" w:lineRule="atLeast"/>
+        <w:jc w:val="both"/>
+        <w:rPr>
+          <w:rFonts w:asciiTheme="majorHAnsi" w:hAnsiTheme="majorHAnsi"/>
+          <w:b/>
+          <w:color w:val="000000" w:themeColor="text1"/>
+          <w:sz w:val="28"/>
+          <w:szCs w:val="28"/>
+        </w:rPr>
+      </w:pPr>
+      <w:r>
+        <w:rPr>
+          <w:rFonts w:asciiTheme="majorHAnsi" w:hAnsiTheme="majorHAnsi"/>
+          <w:b/>
+          <w:color w:val="000000" w:themeColor="text1"/>
+          <w:sz w:val="28"/>
+          <w:szCs w:val="28"/>
+        </w:rPr>
+        <w:t xml:space="preserve">Output of Reducer 1 &lt;Key, Value&gt; </w:t>
+      </w:r>
+    </w:p>
+    <w:p>
+      <w:pPr>
+        <w:jc w:val="both"/>
+        <w:rPr>
+          <w:rFonts w:asciiTheme="majorHAnsi" w:hAnsiTheme="majorHAnsi" w:cs="Helvetica Neue"/>
+          <w:color w:val="262626"/>
+          <w:sz w:val="28"/>
+          <w:szCs w:val="28"/>
+        </w:rPr>
+      </w:pPr>
+      <w:r>
+        <w:rPr>
+          <w:rFonts w:asciiTheme="majorHAnsi" w:hAnsiTheme="majorHAnsi" w:cs="Helvetica Neue"/>
+          <w:color w:val="262626"/>
+          <w:sz w:val="28"/>
+          <w:szCs w:val="28"/>
+        </w:rPr>
+        <w:t>&lt;</w:t>
+      </w:r>
+      <w:proofErr w:type="spellStart"/>
+      <w:r>
+        <w:rPr>
+          <w:rFonts w:asciiTheme="majorHAnsi" w:hAnsiTheme="majorHAnsi" w:cs="Helvetica Neue"/>
+          <w:color w:val="262626"/>
+          <w:sz w:val="28"/>
+          <w:szCs w:val="28"/>
+        </w:rPr>
+        <w:t>Semester_DayOfWeek</w:t>
+      </w:r>
+      <w:proofErr w:type="spellEnd"/>
+      <w:r>
+        <w:rPr>
+          <w:rFonts w:asciiTheme="majorHAnsi" w:hAnsiTheme="majorHAnsi" w:cs="Helvetica Neue"/>
+          <w:color w:val="262626"/>
+          <w:sz w:val="28"/>
+          <w:szCs w:val="28"/>
+        </w:rPr>
+        <w:t xml:space="preserve">, </w:t>
+      </w:r>
+      <w:proofErr w:type="spellStart"/>
       <w:r>
         <w:rPr>
           <w:rFonts w:asciiTheme="majorHAnsi" w:hAnsiTheme="majorHAnsi" w:cs="Helvetica Neue"/>
@@ -3232,6 +5901,1431 @@
         </w:rPr>
         <w:t>MostBusyTime</w:t>
       </w:r>
+      <w:proofErr w:type="spellEnd"/>
+      <w:r>
+        <w:rPr>
+          <w:rFonts w:asciiTheme="majorHAnsi" w:hAnsiTheme="majorHAnsi" w:cs="Helvetica Neue"/>
+          <w:color w:val="262626"/>
+          <w:sz w:val="28"/>
+          <w:szCs w:val="28"/>
+        </w:rPr>
+        <w:t>&gt;</w:t>
+      </w:r>
+    </w:p>
+    <w:p>
+      <w:pPr>
+        <w:jc w:val="both"/>
+        <w:rPr>
+          <w:rFonts w:asciiTheme="majorHAnsi" w:hAnsiTheme="majorHAnsi"/>
+          <w:b/>
+          <w:color w:val="000000" w:themeColor="text1"/>
+          <w:sz w:val="32"/>
+          <w:szCs w:val="32"/>
+        </w:rPr>
+      </w:pPr>
+      <w:r>
+        <w:rPr>
+          <w:rFonts w:asciiTheme="majorHAnsi" w:hAnsiTheme="majorHAnsi"/>
+          <w:b/>
+          <w:color w:val="000000" w:themeColor="text1"/>
+          <w:sz w:val="32"/>
+          <w:szCs w:val="32"/>
+        </w:rPr>
+        <w:lastRenderedPageBreak/>
+        <w:t>Question</w:t>
+      </w:r>
+      <w:r>
+        <w:rPr>
+          <w:rFonts w:asciiTheme="majorHAnsi" w:hAnsiTheme="majorHAnsi"/>
+          <w:b/>
+          <w:color w:val="000000" w:themeColor="text1"/>
+          <w:sz w:val="32"/>
+          <w:szCs w:val="32"/>
+        </w:rPr>
+        <w:t xml:space="preserve"> 5</w:t>
+      </w:r>
+      <w:r>
+        <w:rPr>
+          <w:rFonts w:asciiTheme="majorHAnsi" w:hAnsiTheme="majorHAnsi"/>
+          <w:b/>
+          <w:color w:val="000000" w:themeColor="text1"/>
+          <w:sz w:val="32"/>
+          <w:szCs w:val="32"/>
+        </w:rPr>
+        <w:t xml:space="preserve">: </w:t>
+      </w:r>
+      <w:r>
+        <w:rPr>
+          <w:rFonts w:asciiTheme="majorHAnsi" w:hAnsiTheme="majorHAnsi"/>
+          <w:b/>
+          <w:color w:val="000000" w:themeColor="text1"/>
+          <w:sz w:val="32"/>
+          <w:szCs w:val="32"/>
+        </w:rPr>
+        <w:t>Find the most popular exam slots in every building</w:t>
+      </w:r>
+    </w:p>
+    <w:p>
+      <w:pPr>
+        <w:jc w:val="both"/>
+        <w:rPr>
+          <w:rFonts w:asciiTheme="majorHAnsi" w:hAnsiTheme="majorHAnsi" w:cs="Helvetica Neue"/>
+          <w:color w:val="262626"/>
+          <w:sz w:val="10"/>
+          <w:szCs w:val="10"/>
+        </w:rPr>
+      </w:pPr>
+    </w:p>
+    <w:p>
+      <w:pPr>
+        <w:jc w:val="both"/>
+        <w:rPr>
+          <w:rFonts w:asciiTheme="majorHAnsi" w:hAnsiTheme="majorHAnsi" w:cs="Helvetica Neue"/>
+          <w:color w:val="262626"/>
+          <w:sz w:val="28"/>
+          <w:szCs w:val="28"/>
+        </w:rPr>
+      </w:pPr>
+      <w:r>
+        <w:rPr>
+          <w:rFonts w:asciiTheme="majorHAnsi" w:hAnsiTheme="majorHAnsi" w:cs="Helvetica Neue"/>
+          <w:color w:val="262626"/>
+          <w:sz w:val="28"/>
+          <w:szCs w:val="28"/>
+        </w:rPr>
+        <w:t>Exam season is stressful for everyone. For the students and especially for the staff. They have to ensure classes are allotted and everyone finds their place. From the 6 years’ exam data that we have we aim to find the most popular exam slots in every building. By this data we can find out what time slot most exams are held. We can further analyze this data and make decisions to move some of the exams at this time slot to another. We can also make decisions to move them to other halls to.</w:t>
+      </w:r>
+    </w:p>
+    <w:p>
+      <w:pPr>
+        <w:jc w:val="both"/>
+        <w:rPr>
+          <w:rFonts w:asciiTheme="majorHAnsi" w:hAnsiTheme="majorHAnsi" w:cs="Helvetica Neue"/>
+          <w:color w:val="262626"/>
+          <w:sz w:val="10"/>
+          <w:szCs w:val="10"/>
+        </w:rPr>
+      </w:pPr>
+    </w:p>
+    <w:p>
+      <w:pPr>
+        <w:jc w:val="both"/>
+        <w:rPr>
+          <w:rFonts w:asciiTheme="majorHAnsi" w:hAnsiTheme="majorHAnsi"/>
+          <w:b/>
+          <w:color w:val="000000" w:themeColor="text1"/>
+          <w:sz w:val="32"/>
+          <w:szCs w:val="32"/>
+        </w:rPr>
+      </w:pPr>
+      <w:r>
+        <w:rPr>
+          <w:rFonts w:asciiTheme="majorHAnsi" w:hAnsiTheme="majorHAnsi"/>
+          <w:b/>
+          <w:color w:val="000000" w:themeColor="text1"/>
+          <w:sz w:val="32"/>
+          <w:szCs w:val="32"/>
+        </w:rPr>
+        <w:t>Solution:</w:t>
+      </w:r>
+    </w:p>
+    <w:p>
+      <w:pPr>
+        <w:jc w:val="both"/>
+        <w:rPr>
+          <w:rFonts w:asciiTheme="majorHAnsi" w:hAnsiTheme="majorHAnsi"/>
+          <w:b/>
+          <w:color w:val="000000" w:themeColor="text1"/>
+          <w:sz w:val="10"/>
+          <w:szCs w:val="10"/>
+        </w:rPr>
+      </w:pPr>
+    </w:p>
+    <w:p>
+      <w:pPr>
+        <w:jc w:val="both"/>
+        <w:rPr>
+          <w:rFonts w:asciiTheme="majorHAnsi" w:hAnsiTheme="majorHAnsi" w:cs="Helvetica Neue"/>
+          <w:color w:val="262626"/>
+          <w:sz w:val="28"/>
+          <w:szCs w:val="28"/>
+        </w:rPr>
+      </w:pPr>
+      <w:r>
+        <w:rPr>
+          <w:rFonts w:asciiTheme="majorHAnsi" w:hAnsiTheme="majorHAnsi" w:cs="Helvetica Neue"/>
+          <w:color w:val="262626"/>
+          <w:sz w:val="28"/>
+          <w:szCs w:val="28"/>
+        </w:rPr>
+        <w:t>To solve this problem, we first read and split every value at the first mapper and then set the key to be ‘</w:t>
+      </w:r>
+      <w:proofErr w:type="spellStart"/>
+      <w:r>
+        <w:rPr>
+          <w:rFonts w:asciiTheme="majorHAnsi" w:hAnsiTheme="majorHAnsi" w:cs="Helvetica Neue"/>
+          <w:color w:val="262626"/>
+          <w:sz w:val="28"/>
+          <w:szCs w:val="28"/>
+        </w:rPr>
+        <w:t>examhall_starttime</w:t>
+      </w:r>
+      <w:proofErr w:type="spellEnd"/>
+      <w:r>
+        <w:rPr>
+          <w:rFonts w:asciiTheme="majorHAnsi" w:hAnsiTheme="majorHAnsi" w:cs="Helvetica Neue"/>
+          <w:color w:val="262626"/>
+          <w:sz w:val="28"/>
+          <w:szCs w:val="28"/>
+        </w:rPr>
+        <w:t xml:space="preserve">’. We set the value to be the </w:t>
+      </w:r>
+      <w:r>
+        <w:rPr>
+          <w:rFonts w:asciiTheme="majorHAnsi" w:hAnsiTheme="majorHAnsi" w:cs="Helvetica Neue"/>
+          <w:color w:val="262626"/>
+          <w:sz w:val="28"/>
+          <w:szCs w:val="28"/>
+        </w:rPr>
+        <w:t>‘one’</w:t>
+      </w:r>
+      <w:r>
+        <w:rPr>
+          <w:rFonts w:asciiTheme="majorHAnsi" w:hAnsiTheme="majorHAnsi" w:cs="Helvetica Neue"/>
+          <w:color w:val="262626"/>
+          <w:sz w:val="28"/>
+          <w:szCs w:val="28"/>
+        </w:rPr>
+        <w:t xml:space="preserve">. We pass this value to the first reducer. The reducer adds </w:t>
+      </w:r>
+      <w:r>
+        <w:rPr>
+          <w:rFonts w:asciiTheme="majorHAnsi" w:hAnsiTheme="majorHAnsi" w:cs="Helvetica Neue"/>
+          <w:color w:val="262626"/>
+          <w:sz w:val="28"/>
+          <w:szCs w:val="28"/>
+        </w:rPr>
+        <w:t>the ‘ones’</w:t>
+      </w:r>
+      <w:r>
+        <w:rPr>
+          <w:rFonts w:asciiTheme="majorHAnsi" w:hAnsiTheme="majorHAnsi" w:cs="Helvetica Neue"/>
+          <w:color w:val="262626"/>
+          <w:sz w:val="28"/>
+          <w:szCs w:val="28"/>
+        </w:rPr>
+        <w:t xml:space="preserve"> for every </w:t>
+      </w:r>
+      <w:r>
+        <w:rPr>
+          <w:rFonts w:asciiTheme="majorHAnsi" w:hAnsiTheme="majorHAnsi" w:cs="Helvetica Neue"/>
+          <w:color w:val="262626"/>
+          <w:sz w:val="28"/>
+          <w:szCs w:val="28"/>
+        </w:rPr>
+        <w:t>exam hall</w:t>
+      </w:r>
+      <w:r>
+        <w:rPr>
+          <w:rFonts w:asciiTheme="majorHAnsi" w:hAnsiTheme="majorHAnsi" w:cs="Helvetica Neue"/>
+          <w:color w:val="262626"/>
+          <w:sz w:val="28"/>
+          <w:szCs w:val="28"/>
+        </w:rPr>
+        <w:t xml:space="preserve"> and then writes down this result to ‘Temp’.</w:t>
+      </w:r>
+    </w:p>
+    <w:p>
+      <w:pPr>
+        <w:jc w:val="both"/>
+        <w:rPr>
+          <w:rFonts w:asciiTheme="majorHAnsi" w:hAnsiTheme="majorHAnsi" w:cs="Helvetica Neue"/>
+          <w:color w:val="262626"/>
+          <w:sz w:val="28"/>
+          <w:szCs w:val="28"/>
+        </w:rPr>
+      </w:pPr>
+    </w:p>
+    <w:p>
+      <w:pPr>
+        <w:jc w:val="both"/>
+        <w:rPr>
+          <w:rFonts w:asciiTheme="majorHAnsi" w:hAnsiTheme="majorHAnsi" w:cs="Helvetica Neue"/>
+          <w:color w:val="262626"/>
+          <w:sz w:val="28"/>
+          <w:szCs w:val="28"/>
+        </w:rPr>
+      </w:pPr>
+      <w:r>
+        <w:rPr>
+          <w:rFonts w:asciiTheme="majorHAnsi" w:hAnsiTheme="majorHAnsi" w:cs="Helvetica Neue"/>
+          <w:color w:val="262626"/>
+          <w:sz w:val="28"/>
+          <w:szCs w:val="28"/>
+        </w:rPr>
+        <w:t>In our second mapper we read the ‘Temp’ and set the key as ‘</w:t>
+      </w:r>
+      <w:proofErr w:type="spellStart"/>
+      <w:r>
+        <w:rPr>
+          <w:rFonts w:asciiTheme="majorHAnsi" w:hAnsiTheme="majorHAnsi" w:cs="Helvetica Neue"/>
+          <w:color w:val="262626"/>
+          <w:sz w:val="28"/>
+          <w:szCs w:val="28"/>
+        </w:rPr>
+        <w:t>building_name</w:t>
+      </w:r>
+      <w:proofErr w:type="spellEnd"/>
+      <w:r>
+        <w:rPr>
+          <w:rFonts w:asciiTheme="majorHAnsi" w:hAnsiTheme="majorHAnsi" w:cs="Helvetica Neue"/>
+          <w:color w:val="262626"/>
+          <w:sz w:val="28"/>
+          <w:szCs w:val="28"/>
+        </w:rPr>
+        <w:t>’ and value as ‘</w:t>
+      </w:r>
+      <w:proofErr w:type="spellStart"/>
+      <w:r>
+        <w:rPr>
+          <w:rFonts w:asciiTheme="majorHAnsi" w:hAnsiTheme="majorHAnsi" w:cs="Helvetica Neue"/>
+          <w:color w:val="262626"/>
+          <w:sz w:val="28"/>
+          <w:szCs w:val="28"/>
+        </w:rPr>
+        <w:t>slot_sum</w:t>
+      </w:r>
+      <w:proofErr w:type="spellEnd"/>
+      <w:r>
+        <w:rPr>
+          <w:rFonts w:asciiTheme="majorHAnsi" w:hAnsiTheme="majorHAnsi" w:cs="Helvetica Neue"/>
+          <w:color w:val="262626"/>
+          <w:sz w:val="28"/>
+          <w:szCs w:val="28"/>
+        </w:rPr>
+        <w:t>’</w:t>
+      </w:r>
+      <w:r>
+        <w:rPr>
+          <w:rFonts w:asciiTheme="majorHAnsi" w:hAnsiTheme="majorHAnsi" w:cs="Helvetica Neue"/>
+          <w:color w:val="262626"/>
+          <w:sz w:val="28"/>
+          <w:szCs w:val="28"/>
+        </w:rPr>
+        <w:t xml:space="preserve">. This will then be passed to the reducer. The reducer will then add the </w:t>
+      </w:r>
+      <w:r>
+        <w:rPr>
+          <w:rFonts w:asciiTheme="majorHAnsi" w:hAnsiTheme="majorHAnsi" w:cs="Helvetica Neue"/>
+          <w:color w:val="262626"/>
+          <w:sz w:val="28"/>
+          <w:szCs w:val="28"/>
+        </w:rPr>
+        <w:t>sums</w:t>
+      </w:r>
+      <w:r>
+        <w:rPr>
+          <w:rFonts w:asciiTheme="majorHAnsi" w:hAnsiTheme="majorHAnsi" w:cs="Helvetica Neue"/>
+          <w:color w:val="262626"/>
+          <w:sz w:val="28"/>
+          <w:szCs w:val="28"/>
+        </w:rPr>
+        <w:t xml:space="preserve"> for every building. </w:t>
+      </w:r>
+      <w:r>
+        <w:rPr>
+          <w:rFonts w:asciiTheme="majorHAnsi" w:hAnsiTheme="majorHAnsi" w:cs="Helvetica Neue"/>
+          <w:color w:val="262626"/>
+          <w:sz w:val="28"/>
+          <w:szCs w:val="28"/>
+        </w:rPr>
+        <w:t>We now have the output for number of slots per hall</w:t>
+      </w:r>
+      <w:r>
+        <w:rPr>
+          <w:rFonts w:asciiTheme="majorHAnsi" w:hAnsiTheme="majorHAnsi" w:cs="Helvetica Neue"/>
+          <w:color w:val="262626"/>
+          <w:sz w:val="28"/>
+          <w:szCs w:val="28"/>
+        </w:rPr>
+        <w:t>.</w:t>
+      </w:r>
+      <w:r>
+        <w:rPr>
+          <w:rFonts w:asciiTheme="majorHAnsi" w:hAnsiTheme="majorHAnsi" w:cs="Helvetica Neue"/>
+          <w:color w:val="262626"/>
+          <w:sz w:val="28"/>
+          <w:szCs w:val="28"/>
+        </w:rPr>
+        <w:t xml:space="preserve"> </w:t>
+      </w:r>
+    </w:p>
+    <w:p>
+      <w:pPr>
+        <w:widowControl w:val="0"/>
+        <w:autoSpaceDE w:val="0"/>
+        <w:autoSpaceDN w:val="0"/>
+        <w:adjustRightInd w:val="0"/>
+        <w:spacing w:line="400" w:lineRule="atLeast"/>
+        <w:jc w:val="both"/>
+        <w:rPr>
+          <w:rFonts w:asciiTheme="majorHAnsi" w:hAnsiTheme="majorHAnsi"/>
+          <w:color w:val="000000" w:themeColor="text1"/>
+          <w:sz w:val="28"/>
+          <w:szCs w:val="28"/>
+        </w:rPr>
+      </w:pPr>
+    </w:p>
+    <w:p>
+      <w:pPr>
+        <w:widowControl w:val="0"/>
+        <w:autoSpaceDE w:val="0"/>
+        <w:autoSpaceDN w:val="0"/>
+        <w:adjustRightInd w:val="0"/>
+        <w:spacing w:line="400" w:lineRule="atLeast"/>
+        <w:jc w:val="both"/>
+        <w:rPr>
+          <w:rFonts w:asciiTheme="majorHAnsi" w:hAnsiTheme="majorHAnsi"/>
+          <w:color w:val="000000" w:themeColor="text1"/>
+          <w:sz w:val="28"/>
+          <w:szCs w:val="28"/>
+        </w:rPr>
+      </w:pPr>
+      <w:r>
+        <w:rPr>
+          <w:rFonts w:asciiTheme="majorHAnsi" w:hAnsiTheme="majorHAnsi"/>
+          <w:color w:val="000000" w:themeColor="text1"/>
+          <w:sz w:val="28"/>
+          <w:szCs w:val="28"/>
+        </w:rPr>
+        <w:t>Using this we can move/remove certain slots to over under-assigned halls.</w:t>
+      </w:r>
+    </w:p>
+    <w:p>
+      <w:pPr>
+        <w:widowControl w:val="0"/>
+        <w:autoSpaceDE w:val="0"/>
+        <w:autoSpaceDN w:val="0"/>
+        <w:adjustRightInd w:val="0"/>
+        <w:spacing w:line="400" w:lineRule="atLeast"/>
+        <w:jc w:val="both"/>
+        <w:rPr>
+          <w:rFonts w:asciiTheme="majorHAnsi" w:hAnsiTheme="majorHAnsi"/>
+          <w:color w:val="000000" w:themeColor="text1"/>
+          <w:sz w:val="28"/>
+          <w:szCs w:val="28"/>
+        </w:rPr>
+      </w:pPr>
+      <w:bookmarkStart w:id="0" w:name="_GoBack"/>
+      <w:bookmarkEnd w:id="0"/>
+    </w:p>
+    <w:p>
+      <w:pPr>
+        <w:widowControl w:val="0"/>
+        <w:autoSpaceDE w:val="0"/>
+        <w:autoSpaceDN w:val="0"/>
+        <w:adjustRightInd w:val="0"/>
+        <w:spacing w:line="400" w:lineRule="atLeast"/>
+        <w:jc w:val="both"/>
+        <w:rPr>
+          <w:rFonts w:asciiTheme="majorHAnsi" w:hAnsiTheme="majorHAnsi"/>
+          <w:color w:val="000000" w:themeColor="text1"/>
+          <w:sz w:val="28"/>
+          <w:szCs w:val="28"/>
+        </w:rPr>
+      </w:pPr>
+      <w:r>
+        <w:rPr>
+          <w:rFonts w:asciiTheme="majorHAnsi" w:hAnsiTheme="majorHAnsi"/>
+          <w:color w:val="000000" w:themeColor="text1"/>
+          <w:sz w:val="28"/>
+          <w:szCs w:val="28"/>
+        </w:rPr>
+        <w:t>Below are the input/output key-value pairs from the Mappers and Reducers used in this MR Job: -</w:t>
+      </w:r>
+    </w:p>
+    <w:p>
+      <w:pPr>
+        <w:widowControl w:val="0"/>
+        <w:autoSpaceDE w:val="0"/>
+        <w:autoSpaceDN w:val="0"/>
+        <w:adjustRightInd w:val="0"/>
+        <w:spacing w:line="400" w:lineRule="atLeast"/>
+        <w:jc w:val="both"/>
+        <w:rPr>
+          <w:rFonts w:asciiTheme="majorHAnsi" w:hAnsiTheme="majorHAnsi"/>
+          <w:b/>
+          <w:color w:val="000000" w:themeColor="text1"/>
+          <w:sz w:val="28"/>
+          <w:szCs w:val="28"/>
+        </w:rPr>
+      </w:pPr>
+      <w:r>
+        <w:rPr>
+          <w:rFonts w:asciiTheme="majorHAnsi" w:hAnsiTheme="majorHAnsi"/>
+          <w:b/>
+          <w:color w:val="000000" w:themeColor="text1"/>
+          <w:sz w:val="28"/>
+          <w:szCs w:val="28"/>
+        </w:rPr>
+        <w:t xml:space="preserve">Input to Mapper 1 </w:t>
+      </w:r>
+    </w:p>
+    <w:p>
+      <w:pPr>
+        <w:jc w:val="both"/>
+        <w:rPr>
+          <w:rFonts w:asciiTheme="majorHAnsi" w:hAnsiTheme="majorHAnsi" w:cs="Helvetica Neue"/>
+          <w:color w:val="262626"/>
+          <w:sz w:val="28"/>
+          <w:szCs w:val="28"/>
+        </w:rPr>
+      </w:pPr>
+      <w:r>
+        <w:rPr>
+          <w:rFonts w:asciiTheme="majorHAnsi" w:hAnsiTheme="majorHAnsi" w:cs="Helvetica Neue"/>
+          <w:color w:val="262626"/>
+          <w:sz w:val="28"/>
+          <w:szCs w:val="28"/>
+        </w:rPr>
+        <w:t>bina_classschedule.csv</w:t>
+      </w:r>
+    </w:p>
+    <w:p>
+      <w:pPr>
+        <w:jc w:val="both"/>
+        <w:rPr>
+          <w:rFonts w:asciiTheme="majorHAnsi" w:hAnsiTheme="majorHAnsi" w:cs="Helvetica Neue"/>
+          <w:color w:val="262626"/>
+          <w:sz w:val="10"/>
+          <w:szCs w:val="10"/>
+        </w:rPr>
+      </w:pPr>
+    </w:p>
+    <w:p>
+      <w:pPr>
+        <w:widowControl w:val="0"/>
+        <w:autoSpaceDE w:val="0"/>
+        <w:autoSpaceDN w:val="0"/>
+        <w:adjustRightInd w:val="0"/>
+        <w:spacing w:line="400" w:lineRule="atLeast"/>
+        <w:jc w:val="both"/>
+        <w:rPr>
+          <w:rFonts w:asciiTheme="majorHAnsi" w:hAnsiTheme="majorHAnsi"/>
+          <w:b/>
+          <w:color w:val="000000" w:themeColor="text1"/>
+          <w:sz w:val="28"/>
+          <w:szCs w:val="28"/>
+        </w:rPr>
+      </w:pPr>
+      <w:r>
+        <w:rPr>
+          <w:rFonts w:asciiTheme="majorHAnsi" w:hAnsiTheme="majorHAnsi"/>
+          <w:b/>
+          <w:color w:val="000000" w:themeColor="text1"/>
+          <w:sz w:val="28"/>
+          <w:szCs w:val="28"/>
+        </w:rPr>
+        <w:t>Output of</w:t>
+      </w:r>
+      <w:r>
+        <w:rPr>
+          <w:rFonts w:asciiTheme="majorHAnsi" w:hAnsiTheme="majorHAnsi"/>
+          <w:b/>
+          <w:color w:val="000000" w:themeColor="text1"/>
+          <w:sz w:val="28"/>
+          <w:szCs w:val="28"/>
+        </w:rPr>
+        <w:t xml:space="preserve"> Mapper 1 </w:t>
+      </w:r>
+      <w:r>
+        <w:rPr>
+          <w:rFonts w:asciiTheme="majorHAnsi" w:hAnsiTheme="majorHAnsi"/>
+          <w:b/>
+          <w:color w:val="000000" w:themeColor="text1"/>
+          <w:sz w:val="28"/>
+          <w:szCs w:val="28"/>
+        </w:rPr>
+        <w:t>&lt;Key, Value&gt;</w:t>
+      </w:r>
+    </w:p>
+    <w:p>
+      <w:pPr>
+        <w:jc w:val="both"/>
+        <w:rPr>
+          <w:rFonts w:asciiTheme="majorHAnsi" w:hAnsiTheme="majorHAnsi" w:cs="Helvetica Neue"/>
+          <w:color w:val="262626"/>
+          <w:sz w:val="28"/>
+          <w:szCs w:val="28"/>
+        </w:rPr>
+      </w:pPr>
+      <w:r>
+        <w:rPr>
+          <w:rFonts w:asciiTheme="majorHAnsi" w:hAnsiTheme="majorHAnsi" w:cs="Helvetica Neue"/>
+          <w:color w:val="262626"/>
+          <w:sz w:val="28"/>
+          <w:szCs w:val="28"/>
+        </w:rPr>
+        <w:t>&lt;</w:t>
+      </w:r>
+      <w:proofErr w:type="spellStart"/>
+      <w:r>
+        <w:rPr>
+          <w:rFonts w:asciiTheme="majorHAnsi" w:hAnsiTheme="majorHAnsi" w:cs="Helvetica Neue"/>
+          <w:color w:val="262626"/>
+          <w:sz w:val="28"/>
+          <w:szCs w:val="28"/>
+        </w:rPr>
+        <w:t>ExamHall_StartTime</w:t>
+      </w:r>
+      <w:proofErr w:type="spellEnd"/>
+      <w:r>
+        <w:rPr>
+          <w:rFonts w:asciiTheme="majorHAnsi" w:hAnsiTheme="majorHAnsi" w:cs="Helvetica Neue"/>
+          <w:color w:val="262626"/>
+          <w:sz w:val="28"/>
+          <w:szCs w:val="28"/>
+        </w:rPr>
+        <w:t xml:space="preserve">, </w:t>
+      </w:r>
+      <w:r>
+        <w:rPr>
+          <w:rFonts w:asciiTheme="majorHAnsi" w:hAnsiTheme="majorHAnsi" w:cs="Helvetica Neue"/>
+          <w:color w:val="262626"/>
+          <w:sz w:val="28"/>
+          <w:szCs w:val="28"/>
+        </w:rPr>
+        <w:t>one</w:t>
+      </w:r>
+      <w:r>
+        <w:rPr>
+          <w:rFonts w:asciiTheme="majorHAnsi" w:hAnsiTheme="majorHAnsi" w:cs="Helvetica Neue"/>
+          <w:color w:val="262626"/>
+          <w:sz w:val="28"/>
+          <w:szCs w:val="28"/>
+        </w:rPr>
+        <w:t xml:space="preserve"> &gt;</w:t>
+      </w:r>
+    </w:p>
+    <w:p>
+      <w:pPr>
+        <w:jc w:val="both"/>
+        <w:rPr>
+          <w:rFonts w:asciiTheme="majorHAnsi" w:hAnsiTheme="majorHAnsi" w:cs="Helvetica Neue"/>
+          <w:color w:val="262626"/>
+          <w:sz w:val="10"/>
+          <w:szCs w:val="10"/>
+        </w:rPr>
+      </w:pPr>
+    </w:p>
+    <w:p>
+      <w:pPr>
+        <w:widowControl w:val="0"/>
+        <w:autoSpaceDE w:val="0"/>
+        <w:autoSpaceDN w:val="0"/>
+        <w:adjustRightInd w:val="0"/>
+        <w:spacing w:line="400" w:lineRule="atLeast"/>
+        <w:jc w:val="both"/>
+        <w:rPr>
+          <w:rFonts w:asciiTheme="majorHAnsi" w:hAnsiTheme="majorHAnsi"/>
+          <w:b/>
+          <w:color w:val="000000" w:themeColor="text1"/>
+          <w:sz w:val="28"/>
+          <w:szCs w:val="28"/>
+        </w:rPr>
+      </w:pPr>
+      <w:r>
+        <w:rPr>
+          <w:rFonts w:asciiTheme="majorHAnsi" w:hAnsiTheme="majorHAnsi"/>
+          <w:b/>
+          <w:color w:val="000000" w:themeColor="text1"/>
+          <w:sz w:val="28"/>
+          <w:szCs w:val="28"/>
+        </w:rPr>
+        <w:t xml:space="preserve">Input to </w:t>
+      </w:r>
+      <w:r>
+        <w:rPr>
+          <w:rFonts w:asciiTheme="majorHAnsi" w:hAnsiTheme="majorHAnsi"/>
+          <w:b/>
+          <w:color w:val="000000" w:themeColor="text1"/>
+          <w:sz w:val="28"/>
+          <w:szCs w:val="28"/>
+        </w:rPr>
+        <w:t>Reducer</w:t>
+      </w:r>
+      <w:r>
+        <w:rPr>
+          <w:rFonts w:asciiTheme="majorHAnsi" w:hAnsiTheme="majorHAnsi"/>
+          <w:b/>
+          <w:color w:val="000000" w:themeColor="text1"/>
+          <w:sz w:val="28"/>
+          <w:szCs w:val="28"/>
+        </w:rPr>
+        <w:t xml:space="preserve"> 1</w:t>
+      </w:r>
+      <w:r>
+        <w:rPr>
+          <w:rFonts w:asciiTheme="majorHAnsi" w:hAnsiTheme="majorHAnsi"/>
+          <w:b/>
+          <w:color w:val="000000" w:themeColor="text1"/>
+          <w:sz w:val="28"/>
+          <w:szCs w:val="28"/>
+        </w:rPr>
+        <w:t xml:space="preserve"> &lt;Key, &lt;Values&gt;&gt;</w:t>
+      </w:r>
+      <w:r>
+        <w:rPr>
+          <w:rFonts w:asciiTheme="majorHAnsi" w:hAnsiTheme="majorHAnsi"/>
+          <w:b/>
+          <w:color w:val="000000" w:themeColor="text1"/>
+          <w:sz w:val="28"/>
+          <w:szCs w:val="28"/>
+        </w:rPr>
+        <w:t xml:space="preserve"> </w:t>
+      </w:r>
+    </w:p>
+    <w:p>
+      <w:pPr>
+        <w:jc w:val="both"/>
+        <w:rPr>
+          <w:rFonts w:asciiTheme="majorHAnsi" w:hAnsiTheme="majorHAnsi" w:cs="Helvetica Neue"/>
+          <w:color w:val="262626"/>
+          <w:sz w:val="28"/>
+          <w:szCs w:val="28"/>
+        </w:rPr>
+      </w:pPr>
+      <w:r>
+        <w:rPr>
+          <w:rFonts w:asciiTheme="majorHAnsi" w:hAnsiTheme="majorHAnsi" w:cs="Helvetica Neue"/>
+          <w:color w:val="262626"/>
+          <w:sz w:val="28"/>
+          <w:szCs w:val="28"/>
+        </w:rPr>
+        <w:t>&lt;</w:t>
+      </w:r>
+      <w:r>
+        <w:rPr>
+          <w:rFonts w:asciiTheme="majorHAnsi" w:hAnsiTheme="majorHAnsi" w:cs="Helvetica Neue"/>
+          <w:color w:val="262626"/>
+          <w:sz w:val="28"/>
+          <w:szCs w:val="28"/>
+        </w:rPr>
+        <w:t xml:space="preserve"> </w:t>
+      </w:r>
+      <w:proofErr w:type="spellStart"/>
+      <w:r>
+        <w:rPr>
+          <w:rFonts w:asciiTheme="majorHAnsi" w:hAnsiTheme="majorHAnsi" w:cs="Helvetica Neue"/>
+          <w:color w:val="262626"/>
+          <w:sz w:val="28"/>
+          <w:szCs w:val="28"/>
+        </w:rPr>
+        <w:t>ExamHall_StartTime</w:t>
+      </w:r>
+      <w:proofErr w:type="spellEnd"/>
+      <w:r>
+        <w:rPr>
+          <w:rFonts w:asciiTheme="majorHAnsi" w:hAnsiTheme="majorHAnsi" w:cs="Helvetica Neue"/>
+          <w:color w:val="262626"/>
+          <w:sz w:val="28"/>
+          <w:szCs w:val="28"/>
+        </w:rPr>
+        <w:t>, &lt;</w:t>
+      </w:r>
+      <w:r>
+        <w:rPr>
+          <w:rFonts w:asciiTheme="majorHAnsi" w:hAnsiTheme="majorHAnsi" w:cs="Helvetica Neue"/>
+          <w:color w:val="262626"/>
+          <w:sz w:val="28"/>
+          <w:szCs w:val="28"/>
+        </w:rPr>
+        <w:t>one</w:t>
+      </w:r>
+      <w:r>
+        <w:rPr>
+          <w:rFonts w:asciiTheme="majorHAnsi" w:hAnsiTheme="majorHAnsi" w:cs="Helvetica Neue"/>
+          <w:color w:val="262626"/>
+          <w:sz w:val="28"/>
+          <w:szCs w:val="28"/>
+        </w:rPr>
+        <w:t>&gt;&gt;</w:t>
+      </w:r>
+    </w:p>
+    <w:p>
+      <w:pPr>
+        <w:jc w:val="both"/>
+        <w:rPr>
+          <w:rFonts w:asciiTheme="majorHAnsi" w:hAnsiTheme="majorHAnsi" w:cs="Helvetica Neue"/>
+          <w:color w:val="262626"/>
+          <w:sz w:val="10"/>
+          <w:szCs w:val="10"/>
+        </w:rPr>
+      </w:pPr>
+    </w:p>
+    <w:p>
+      <w:pPr>
+        <w:widowControl w:val="0"/>
+        <w:autoSpaceDE w:val="0"/>
+        <w:autoSpaceDN w:val="0"/>
+        <w:adjustRightInd w:val="0"/>
+        <w:spacing w:line="400" w:lineRule="atLeast"/>
+        <w:jc w:val="both"/>
+        <w:rPr>
+          <w:rFonts w:asciiTheme="majorHAnsi" w:hAnsiTheme="majorHAnsi"/>
+          <w:b/>
+          <w:color w:val="000000" w:themeColor="text1"/>
+          <w:sz w:val="28"/>
+          <w:szCs w:val="28"/>
+        </w:rPr>
+      </w:pPr>
+      <w:r>
+        <w:rPr>
+          <w:rFonts w:asciiTheme="majorHAnsi" w:hAnsiTheme="majorHAnsi"/>
+          <w:b/>
+          <w:color w:val="000000" w:themeColor="text1"/>
+          <w:sz w:val="28"/>
+          <w:szCs w:val="28"/>
+        </w:rPr>
+        <w:t>Output of</w:t>
+      </w:r>
+      <w:r>
+        <w:rPr>
+          <w:rFonts w:asciiTheme="majorHAnsi" w:hAnsiTheme="majorHAnsi"/>
+          <w:b/>
+          <w:color w:val="000000" w:themeColor="text1"/>
+          <w:sz w:val="28"/>
+          <w:szCs w:val="28"/>
+        </w:rPr>
+        <w:t xml:space="preserve"> </w:t>
+      </w:r>
+      <w:r>
+        <w:rPr>
+          <w:rFonts w:asciiTheme="majorHAnsi" w:hAnsiTheme="majorHAnsi"/>
+          <w:b/>
+          <w:color w:val="000000" w:themeColor="text1"/>
+          <w:sz w:val="28"/>
+          <w:szCs w:val="28"/>
+        </w:rPr>
+        <w:t>Reducer</w:t>
+      </w:r>
+      <w:r>
+        <w:rPr>
+          <w:rFonts w:asciiTheme="majorHAnsi" w:hAnsiTheme="majorHAnsi"/>
+          <w:b/>
+          <w:color w:val="000000" w:themeColor="text1"/>
+          <w:sz w:val="28"/>
+          <w:szCs w:val="28"/>
+        </w:rPr>
+        <w:t xml:space="preserve"> 1</w:t>
+      </w:r>
+      <w:r>
+        <w:rPr>
+          <w:rFonts w:asciiTheme="majorHAnsi" w:hAnsiTheme="majorHAnsi"/>
+          <w:b/>
+          <w:color w:val="000000" w:themeColor="text1"/>
+          <w:sz w:val="28"/>
+          <w:szCs w:val="28"/>
+        </w:rPr>
+        <w:t xml:space="preserve"> &lt;Key, Values&gt;</w:t>
+      </w:r>
+      <w:r>
+        <w:rPr>
+          <w:rFonts w:asciiTheme="majorHAnsi" w:hAnsiTheme="majorHAnsi"/>
+          <w:b/>
+          <w:color w:val="000000" w:themeColor="text1"/>
+          <w:sz w:val="28"/>
+          <w:szCs w:val="28"/>
+        </w:rPr>
+        <w:t xml:space="preserve"> </w:t>
+      </w:r>
+    </w:p>
+    <w:p>
+      <w:pPr>
+        <w:jc w:val="both"/>
+        <w:rPr>
+          <w:rFonts w:asciiTheme="majorHAnsi" w:hAnsiTheme="majorHAnsi" w:cs="Helvetica Neue"/>
+          <w:color w:val="262626"/>
+          <w:sz w:val="28"/>
+          <w:szCs w:val="28"/>
+        </w:rPr>
+      </w:pPr>
+      <w:r>
+        <w:rPr>
+          <w:rFonts w:asciiTheme="majorHAnsi" w:hAnsiTheme="majorHAnsi" w:cs="Helvetica Neue"/>
+          <w:color w:val="262626"/>
+          <w:sz w:val="28"/>
+          <w:szCs w:val="28"/>
+        </w:rPr>
+        <w:t>&lt;</w:t>
+      </w:r>
+      <w:r>
+        <w:rPr>
+          <w:rFonts w:asciiTheme="majorHAnsi" w:hAnsiTheme="majorHAnsi" w:cs="Helvetica Neue"/>
+          <w:color w:val="262626"/>
+          <w:sz w:val="28"/>
+          <w:szCs w:val="28"/>
+        </w:rPr>
+        <w:t xml:space="preserve"> </w:t>
+      </w:r>
+      <w:proofErr w:type="spellStart"/>
+      <w:r>
+        <w:rPr>
+          <w:rFonts w:asciiTheme="majorHAnsi" w:hAnsiTheme="majorHAnsi" w:cs="Helvetica Neue"/>
+          <w:color w:val="262626"/>
+          <w:sz w:val="28"/>
+          <w:szCs w:val="28"/>
+        </w:rPr>
+        <w:t>Building</w:t>
+      </w:r>
+      <w:r>
+        <w:rPr>
+          <w:rFonts w:asciiTheme="majorHAnsi" w:hAnsiTheme="majorHAnsi" w:cs="Helvetica Neue"/>
+          <w:color w:val="262626"/>
+          <w:sz w:val="28"/>
+          <w:szCs w:val="28"/>
+        </w:rPr>
+        <w:t>Name</w:t>
+      </w:r>
+      <w:proofErr w:type="spellEnd"/>
+      <w:r>
+        <w:rPr>
+          <w:rFonts w:asciiTheme="majorHAnsi" w:hAnsiTheme="majorHAnsi" w:cs="Helvetica Neue"/>
+          <w:color w:val="262626"/>
+          <w:sz w:val="28"/>
+          <w:szCs w:val="28"/>
+        </w:rPr>
+        <w:t xml:space="preserve">, </w:t>
+      </w:r>
+      <w:proofErr w:type="spellStart"/>
+      <w:r>
+        <w:rPr>
+          <w:rFonts w:asciiTheme="majorHAnsi" w:hAnsiTheme="majorHAnsi" w:cs="Helvetica Neue"/>
+          <w:color w:val="262626"/>
+          <w:sz w:val="28"/>
+          <w:szCs w:val="28"/>
+        </w:rPr>
+        <w:t>StartTime_Sum</w:t>
+      </w:r>
+      <w:proofErr w:type="spellEnd"/>
+      <w:r>
+        <w:rPr>
+          <w:rFonts w:asciiTheme="majorHAnsi" w:hAnsiTheme="majorHAnsi" w:cs="Helvetica Neue"/>
+          <w:color w:val="262626"/>
+          <w:sz w:val="28"/>
+          <w:szCs w:val="28"/>
+        </w:rPr>
+        <w:t xml:space="preserve"> &gt;</w:t>
+      </w:r>
+    </w:p>
+    <w:p>
+      <w:pPr>
+        <w:jc w:val="both"/>
+        <w:rPr>
+          <w:rFonts w:asciiTheme="majorHAnsi" w:hAnsiTheme="majorHAnsi" w:cs="Helvetica Neue"/>
+          <w:color w:val="262626"/>
+          <w:sz w:val="10"/>
+          <w:szCs w:val="10"/>
+        </w:rPr>
+      </w:pPr>
+    </w:p>
+    <w:p>
+      <w:pPr>
+        <w:widowControl w:val="0"/>
+        <w:autoSpaceDE w:val="0"/>
+        <w:autoSpaceDN w:val="0"/>
+        <w:adjustRightInd w:val="0"/>
+        <w:spacing w:line="400" w:lineRule="atLeast"/>
+        <w:jc w:val="both"/>
+        <w:rPr>
+          <w:rFonts w:asciiTheme="majorHAnsi" w:hAnsiTheme="majorHAnsi"/>
+          <w:b/>
+          <w:color w:val="000000" w:themeColor="text1"/>
+          <w:sz w:val="28"/>
+          <w:szCs w:val="28"/>
+        </w:rPr>
+      </w:pPr>
+      <w:r>
+        <w:rPr>
+          <w:rFonts w:asciiTheme="majorHAnsi" w:hAnsiTheme="majorHAnsi"/>
+          <w:b/>
+          <w:color w:val="000000" w:themeColor="text1"/>
+          <w:sz w:val="28"/>
+          <w:szCs w:val="28"/>
+        </w:rPr>
+        <w:t xml:space="preserve">Input to </w:t>
+      </w:r>
+      <w:r>
+        <w:rPr>
+          <w:rFonts w:asciiTheme="majorHAnsi" w:hAnsiTheme="majorHAnsi"/>
+          <w:b/>
+          <w:color w:val="000000" w:themeColor="text1"/>
+          <w:sz w:val="28"/>
+          <w:szCs w:val="28"/>
+        </w:rPr>
+        <w:t>Mapper 2</w:t>
+      </w:r>
+    </w:p>
+    <w:p>
+      <w:pPr>
+        <w:jc w:val="both"/>
+        <w:rPr>
+          <w:rFonts w:asciiTheme="majorHAnsi" w:hAnsiTheme="majorHAnsi" w:cs="Helvetica Neue"/>
+          <w:color w:val="262626"/>
+          <w:sz w:val="28"/>
+          <w:szCs w:val="28"/>
+        </w:rPr>
+      </w:pPr>
+      <w:r>
+        <w:rPr>
+          <w:rFonts w:asciiTheme="majorHAnsi" w:hAnsiTheme="majorHAnsi" w:cs="Helvetica Neue"/>
+          <w:color w:val="262626"/>
+          <w:sz w:val="28"/>
+          <w:szCs w:val="28"/>
+        </w:rPr>
+        <w:t>Temp file created with output of Reducer 1</w:t>
+      </w:r>
+    </w:p>
+    <w:p>
+      <w:pPr>
+        <w:jc w:val="both"/>
+        <w:rPr>
+          <w:rFonts w:asciiTheme="majorHAnsi" w:hAnsiTheme="majorHAnsi" w:cs="Helvetica Neue"/>
+          <w:color w:val="262626"/>
+          <w:sz w:val="10"/>
+          <w:szCs w:val="10"/>
+        </w:rPr>
+      </w:pPr>
+    </w:p>
+    <w:p>
+      <w:pPr>
+        <w:widowControl w:val="0"/>
+        <w:autoSpaceDE w:val="0"/>
+        <w:autoSpaceDN w:val="0"/>
+        <w:adjustRightInd w:val="0"/>
+        <w:spacing w:line="400" w:lineRule="atLeast"/>
+        <w:jc w:val="both"/>
+        <w:rPr>
+          <w:rFonts w:asciiTheme="majorHAnsi" w:hAnsiTheme="majorHAnsi"/>
+          <w:b/>
+          <w:color w:val="000000" w:themeColor="text1"/>
+          <w:sz w:val="28"/>
+          <w:szCs w:val="28"/>
+        </w:rPr>
+      </w:pPr>
+      <w:r>
+        <w:rPr>
+          <w:rFonts w:asciiTheme="majorHAnsi" w:hAnsiTheme="majorHAnsi"/>
+          <w:b/>
+          <w:color w:val="000000" w:themeColor="text1"/>
+          <w:sz w:val="28"/>
+          <w:szCs w:val="28"/>
+        </w:rPr>
+        <w:t>Output of</w:t>
+      </w:r>
+      <w:r>
+        <w:rPr>
+          <w:rFonts w:asciiTheme="majorHAnsi" w:hAnsiTheme="majorHAnsi"/>
+          <w:b/>
+          <w:color w:val="000000" w:themeColor="text1"/>
+          <w:sz w:val="28"/>
+          <w:szCs w:val="28"/>
+        </w:rPr>
+        <w:t xml:space="preserve"> </w:t>
+      </w:r>
+      <w:r>
+        <w:rPr>
+          <w:rFonts w:asciiTheme="majorHAnsi" w:hAnsiTheme="majorHAnsi"/>
+          <w:b/>
+          <w:color w:val="000000" w:themeColor="text1"/>
+          <w:sz w:val="28"/>
+          <w:szCs w:val="28"/>
+        </w:rPr>
+        <w:t>Mapper 2</w:t>
+      </w:r>
+      <w:r>
+        <w:rPr>
+          <w:rFonts w:asciiTheme="majorHAnsi" w:hAnsiTheme="majorHAnsi"/>
+          <w:b/>
+          <w:color w:val="000000" w:themeColor="text1"/>
+          <w:sz w:val="28"/>
+          <w:szCs w:val="28"/>
+        </w:rPr>
+        <w:t xml:space="preserve"> </w:t>
+      </w:r>
+      <w:r>
+        <w:rPr>
+          <w:rFonts w:asciiTheme="majorHAnsi" w:hAnsiTheme="majorHAnsi"/>
+          <w:b/>
+          <w:color w:val="000000" w:themeColor="text1"/>
+          <w:sz w:val="28"/>
+          <w:szCs w:val="28"/>
+        </w:rPr>
+        <w:t>&lt;Key, Value&gt;</w:t>
+      </w:r>
+    </w:p>
+    <w:p>
+      <w:pPr>
+        <w:jc w:val="both"/>
+        <w:rPr>
+          <w:rFonts w:asciiTheme="majorHAnsi" w:hAnsiTheme="majorHAnsi" w:cs="Helvetica Neue"/>
+          <w:color w:val="262626"/>
+          <w:sz w:val="28"/>
+          <w:szCs w:val="28"/>
+        </w:rPr>
+      </w:pPr>
+      <w:r>
+        <w:rPr>
+          <w:rFonts w:asciiTheme="majorHAnsi" w:hAnsiTheme="majorHAnsi" w:cs="Helvetica Neue"/>
+          <w:color w:val="262626"/>
+          <w:sz w:val="28"/>
+          <w:szCs w:val="28"/>
+        </w:rPr>
+        <w:t>&lt;</w:t>
+      </w:r>
+      <w:r>
+        <w:rPr>
+          <w:rFonts w:asciiTheme="majorHAnsi" w:hAnsiTheme="majorHAnsi" w:cs="Helvetica Neue"/>
+          <w:color w:val="262626"/>
+          <w:sz w:val="28"/>
+          <w:szCs w:val="28"/>
+        </w:rPr>
+        <w:t xml:space="preserve"> </w:t>
+      </w:r>
+      <w:proofErr w:type="spellStart"/>
+      <w:r>
+        <w:rPr>
+          <w:rFonts w:asciiTheme="majorHAnsi" w:hAnsiTheme="majorHAnsi" w:cs="Helvetica Neue"/>
+          <w:color w:val="262626"/>
+          <w:sz w:val="28"/>
+          <w:szCs w:val="28"/>
+        </w:rPr>
+        <w:t>BuildingName</w:t>
+      </w:r>
+      <w:proofErr w:type="spellEnd"/>
+      <w:r>
+        <w:rPr>
+          <w:rFonts w:asciiTheme="majorHAnsi" w:hAnsiTheme="majorHAnsi" w:cs="Helvetica Neue"/>
+          <w:color w:val="262626"/>
+          <w:sz w:val="28"/>
+          <w:szCs w:val="28"/>
+        </w:rPr>
+        <w:t xml:space="preserve">, </w:t>
+      </w:r>
+      <w:proofErr w:type="spellStart"/>
+      <w:r>
+        <w:rPr>
+          <w:rFonts w:asciiTheme="majorHAnsi" w:hAnsiTheme="majorHAnsi" w:cs="Helvetica Neue"/>
+          <w:color w:val="262626"/>
+          <w:sz w:val="28"/>
+          <w:szCs w:val="28"/>
+        </w:rPr>
+        <w:t>Slot_Sum</w:t>
+      </w:r>
+      <w:proofErr w:type="spellEnd"/>
+      <w:r>
+        <w:rPr>
+          <w:rFonts w:asciiTheme="majorHAnsi" w:hAnsiTheme="majorHAnsi" w:cs="Helvetica Neue"/>
+          <w:color w:val="262626"/>
+          <w:sz w:val="28"/>
+          <w:szCs w:val="28"/>
+        </w:rPr>
+        <w:t xml:space="preserve"> &gt;</w:t>
+      </w:r>
+    </w:p>
+    <w:p>
+      <w:pPr>
+        <w:jc w:val="both"/>
+        <w:rPr>
+          <w:rFonts w:asciiTheme="majorHAnsi" w:hAnsiTheme="majorHAnsi" w:cs="Helvetica Neue"/>
+          <w:color w:val="262626"/>
+          <w:sz w:val="10"/>
+          <w:szCs w:val="10"/>
+        </w:rPr>
+      </w:pPr>
+    </w:p>
+    <w:p>
+      <w:pPr>
+        <w:widowControl w:val="0"/>
+        <w:autoSpaceDE w:val="0"/>
+        <w:autoSpaceDN w:val="0"/>
+        <w:adjustRightInd w:val="0"/>
+        <w:spacing w:line="400" w:lineRule="atLeast"/>
+        <w:jc w:val="both"/>
+        <w:rPr>
+          <w:rFonts w:asciiTheme="majorHAnsi" w:hAnsiTheme="majorHAnsi"/>
+          <w:b/>
+          <w:color w:val="000000" w:themeColor="text1"/>
+          <w:sz w:val="28"/>
+          <w:szCs w:val="28"/>
+        </w:rPr>
+      </w:pPr>
+      <w:r>
+        <w:rPr>
+          <w:rFonts w:asciiTheme="majorHAnsi" w:hAnsiTheme="majorHAnsi"/>
+          <w:b/>
+          <w:color w:val="000000" w:themeColor="text1"/>
+          <w:sz w:val="28"/>
+          <w:szCs w:val="28"/>
+        </w:rPr>
+        <w:t xml:space="preserve">Input to </w:t>
+      </w:r>
+      <w:r>
+        <w:rPr>
+          <w:rFonts w:asciiTheme="majorHAnsi" w:hAnsiTheme="majorHAnsi"/>
+          <w:b/>
+          <w:color w:val="000000" w:themeColor="text1"/>
+          <w:sz w:val="28"/>
+          <w:szCs w:val="28"/>
+        </w:rPr>
+        <w:t>Reducer</w:t>
+      </w:r>
+      <w:r>
+        <w:rPr>
+          <w:rFonts w:asciiTheme="majorHAnsi" w:hAnsiTheme="majorHAnsi"/>
+          <w:b/>
+          <w:color w:val="000000" w:themeColor="text1"/>
+          <w:sz w:val="28"/>
+          <w:szCs w:val="28"/>
+        </w:rPr>
+        <w:t xml:space="preserve"> 1</w:t>
+      </w:r>
+      <w:r>
+        <w:rPr>
+          <w:rFonts w:asciiTheme="majorHAnsi" w:hAnsiTheme="majorHAnsi"/>
+          <w:b/>
+          <w:color w:val="000000" w:themeColor="text1"/>
+          <w:sz w:val="28"/>
+          <w:szCs w:val="28"/>
+        </w:rPr>
+        <w:t xml:space="preserve"> &lt;Key, &lt;Values&gt;&gt;</w:t>
+      </w:r>
+      <w:r>
+        <w:rPr>
+          <w:rFonts w:asciiTheme="majorHAnsi" w:hAnsiTheme="majorHAnsi"/>
+          <w:b/>
+          <w:color w:val="000000" w:themeColor="text1"/>
+          <w:sz w:val="28"/>
+          <w:szCs w:val="28"/>
+        </w:rPr>
+        <w:t xml:space="preserve"> </w:t>
+      </w:r>
+    </w:p>
+    <w:p>
+      <w:pPr>
+        <w:rPr>
+          <w:rFonts w:asciiTheme="majorHAnsi" w:hAnsiTheme="majorHAnsi" w:cs="Helvetica Neue"/>
+          <w:color w:val="262626"/>
+          <w:sz w:val="28"/>
+          <w:szCs w:val="28"/>
+        </w:rPr>
+      </w:pPr>
+      <w:r>
+        <w:rPr>
+          <w:rFonts w:asciiTheme="majorHAnsi" w:hAnsiTheme="majorHAnsi" w:cs="Helvetica Neue"/>
+          <w:color w:val="262626"/>
+          <w:sz w:val="28"/>
+          <w:szCs w:val="28"/>
+        </w:rPr>
+        <w:t>&lt;</w:t>
+      </w:r>
+      <w:r>
+        <w:rPr>
+          <w:rFonts w:asciiTheme="majorHAnsi" w:hAnsiTheme="majorHAnsi" w:cs="Helvetica Neue"/>
+          <w:color w:val="262626"/>
+          <w:sz w:val="28"/>
+          <w:szCs w:val="28"/>
+        </w:rPr>
+        <w:t xml:space="preserve"> </w:t>
+      </w:r>
+      <w:proofErr w:type="spellStart"/>
+      <w:r>
+        <w:rPr>
+          <w:rFonts w:asciiTheme="majorHAnsi" w:hAnsiTheme="majorHAnsi" w:cs="Helvetica Neue"/>
+          <w:color w:val="262626"/>
+          <w:sz w:val="28"/>
+          <w:szCs w:val="28"/>
+        </w:rPr>
+        <w:t>BuildingName</w:t>
+      </w:r>
+      <w:proofErr w:type="spellEnd"/>
+      <w:r>
+        <w:rPr>
+          <w:rFonts w:asciiTheme="majorHAnsi" w:hAnsiTheme="majorHAnsi" w:cs="Helvetica Neue"/>
+          <w:color w:val="262626"/>
+          <w:sz w:val="28"/>
+          <w:szCs w:val="28"/>
+        </w:rPr>
+        <w:t>, &lt;</w:t>
+      </w:r>
+      <w:proofErr w:type="spellStart"/>
+      <w:r>
+        <w:rPr>
+          <w:rFonts w:asciiTheme="majorHAnsi" w:hAnsiTheme="majorHAnsi" w:cs="Helvetica Neue"/>
+          <w:color w:val="262626"/>
+          <w:sz w:val="28"/>
+          <w:szCs w:val="28"/>
+        </w:rPr>
+        <w:t>Slot_Sum</w:t>
+      </w:r>
+      <w:proofErr w:type="spellEnd"/>
+      <w:r>
+        <w:rPr>
+          <w:rFonts w:asciiTheme="majorHAnsi" w:hAnsiTheme="majorHAnsi" w:cs="Helvetica Neue"/>
+          <w:color w:val="262626"/>
+          <w:sz w:val="28"/>
+          <w:szCs w:val="28"/>
+        </w:rPr>
+        <w:t>&gt;&gt;</w:t>
+      </w:r>
+    </w:p>
+    <w:p>
+      <w:pPr>
+        <w:jc w:val="both"/>
+        <w:rPr>
+          <w:rFonts w:asciiTheme="majorHAnsi" w:hAnsiTheme="majorHAnsi" w:cs="Helvetica Neue"/>
+          <w:color w:val="262626"/>
+          <w:sz w:val="10"/>
+          <w:szCs w:val="10"/>
+        </w:rPr>
+      </w:pPr>
+    </w:p>
+    <w:p>
+      <w:pPr>
+        <w:widowControl w:val="0"/>
+        <w:autoSpaceDE w:val="0"/>
+        <w:autoSpaceDN w:val="0"/>
+        <w:adjustRightInd w:val="0"/>
+        <w:spacing w:line="400" w:lineRule="atLeast"/>
+        <w:jc w:val="both"/>
+        <w:rPr>
+          <w:rFonts w:asciiTheme="majorHAnsi" w:hAnsiTheme="majorHAnsi"/>
+          <w:b/>
+          <w:color w:val="000000" w:themeColor="text1"/>
+          <w:sz w:val="28"/>
+          <w:szCs w:val="28"/>
+        </w:rPr>
+      </w:pPr>
+      <w:r>
+        <w:rPr>
+          <w:rFonts w:asciiTheme="majorHAnsi" w:hAnsiTheme="majorHAnsi"/>
+          <w:b/>
+          <w:color w:val="000000" w:themeColor="text1"/>
+          <w:sz w:val="28"/>
+          <w:szCs w:val="28"/>
+        </w:rPr>
+        <w:t>Output of</w:t>
+      </w:r>
+      <w:r>
+        <w:rPr>
+          <w:rFonts w:asciiTheme="majorHAnsi" w:hAnsiTheme="majorHAnsi"/>
+          <w:b/>
+          <w:color w:val="000000" w:themeColor="text1"/>
+          <w:sz w:val="28"/>
+          <w:szCs w:val="28"/>
+        </w:rPr>
+        <w:t xml:space="preserve"> </w:t>
+      </w:r>
+      <w:r>
+        <w:rPr>
+          <w:rFonts w:asciiTheme="majorHAnsi" w:hAnsiTheme="majorHAnsi"/>
+          <w:b/>
+          <w:color w:val="000000" w:themeColor="text1"/>
+          <w:sz w:val="28"/>
+          <w:szCs w:val="28"/>
+        </w:rPr>
+        <w:t>Reducer</w:t>
+      </w:r>
+      <w:r>
+        <w:rPr>
+          <w:rFonts w:asciiTheme="majorHAnsi" w:hAnsiTheme="majorHAnsi"/>
+          <w:b/>
+          <w:color w:val="000000" w:themeColor="text1"/>
+          <w:sz w:val="28"/>
+          <w:szCs w:val="28"/>
+        </w:rPr>
+        <w:t xml:space="preserve"> 1</w:t>
+      </w:r>
+      <w:r>
+        <w:rPr>
+          <w:rFonts w:asciiTheme="majorHAnsi" w:hAnsiTheme="majorHAnsi"/>
+          <w:b/>
+          <w:color w:val="000000" w:themeColor="text1"/>
+          <w:sz w:val="28"/>
+          <w:szCs w:val="28"/>
+        </w:rPr>
+        <w:t xml:space="preserve"> &lt;Key, Values&gt;</w:t>
+      </w:r>
+      <w:r>
+        <w:rPr>
+          <w:rFonts w:asciiTheme="majorHAnsi" w:hAnsiTheme="majorHAnsi"/>
+          <w:b/>
+          <w:color w:val="000000" w:themeColor="text1"/>
+          <w:sz w:val="28"/>
+          <w:szCs w:val="28"/>
+        </w:rPr>
+        <w:t xml:space="preserve"> </w:t>
+      </w:r>
+    </w:p>
+    <w:p>
+      <w:pPr>
+        <w:jc w:val="both"/>
+        <w:rPr>
+          <w:rFonts w:asciiTheme="majorHAnsi" w:hAnsiTheme="majorHAnsi" w:cs="Helvetica Neue"/>
+          <w:color w:val="262626"/>
+          <w:sz w:val="28"/>
+          <w:szCs w:val="28"/>
+        </w:rPr>
+      </w:pPr>
+      <w:r>
+        <w:rPr>
+          <w:rFonts w:asciiTheme="majorHAnsi" w:hAnsiTheme="majorHAnsi" w:cs="Helvetica Neue"/>
+          <w:color w:val="262626"/>
+          <w:sz w:val="28"/>
+          <w:szCs w:val="28"/>
+        </w:rPr>
+        <w:t>&lt;</w:t>
+      </w:r>
+      <w:proofErr w:type="spellStart"/>
+      <w:r>
+        <w:rPr>
+          <w:rFonts w:asciiTheme="majorHAnsi" w:hAnsiTheme="majorHAnsi" w:cs="Helvetica Neue"/>
+          <w:color w:val="262626"/>
+          <w:sz w:val="28"/>
+          <w:szCs w:val="28"/>
+        </w:rPr>
+        <w:t>BuildingName</w:t>
+      </w:r>
+      <w:r>
+        <w:rPr>
+          <w:rFonts w:asciiTheme="majorHAnsi" w:hAnsiTheme="majorHAnsi" w:cs="Helvetica Neue"/>
+          <w:color w:val="262626"/>
+          <w:sz w:val="28"/>
+          <w:szCs w:val="28"/>
+        </w:rPr>
+        <w:t>_Slot</w:t>
+      </w:r>
+      <w:proofErr w:type="spellEnd"/>
+      <w:r>
+        <w:rPr>
+          <w:rFonts w:asciiTheme="majorHAnsi" w:hAnsiTheme="majorHAnsi" w:cs="Helvetica Neue"/>
+          <w:color w:val="262626"/>
+          <w:sz w:val="28"/>
+          <w:szCs w:val="28"/>
+        </w:rPr>
+        <w:t xml:space="preserve">, </w:t>
+      </w:r>
+      <w:proofErr w:type="spellStart"/>
+      <w:r>
+        <w:rPr>
+          <w:rFonts w:asciiTheme="majorHAnsi" w:hAnsiTheme="majorHAnsi" w:cs="Helvetica Neue"/>
+          <w:color w:val="262626"/>
+          <w:sz w:val="28"/>
+          <w:szCs w:val="28"/>
+        </w:rPr>
+        <w:t>NoOfSlots</w:t>
+      </w:r>
+      <w:proofErr w:type="spellEnd"/>
       <w:r>
         <w:rPr>
           <w:rFonts w:asciiTheme="majorHAnsi" w:hAnsiTheme="majorHAnsi" w:cs="Helvetica Neue"/>
@@ -3264,8 +7358,8 @@
 </file>
 
 <file path=word/numbering.xml><?xml version="1.0" encoding="utf-8"?>
-<w:numbering xmlns:wpc="http://schemas.microsoft.com/office/word/2010/wordprocessingCanvas" xmlns:mo="http://schemas.microsoft.com/office/mac/office/2008/main" xmlns:mc="http://schemas.openxmlformats.org/markup-compatibility/2006" xmlns:mv="urn:schemas-microsoft-com:mac:vml" xmlns:o="urn:schemas-microsoft-com:office:office" xmlns:r="http://schemas.openxmlformats.org/officeDocument/2006/relationships" xmlns:m="http://schemas.openxmlformats.org/officeDocument/2006/math" xmlns:v="urn:schemas-microsoft-com:vml" xmlns:wp14="http://schemas.microsoft.com/office/word/2010/wordprocessingDrawing" xmlns:wp="http://schemas.openxmlformats.org/drawingml/2006/wordprocessingDrawing" xmlns:w10="urn:schemas-microsoft-com:office:word" xmlns:w="http://schemas.openxmlformats.org/wordprocessingml/2006/main" xmlns:w14="http://schemas.microsoft.com/office/word/2010/wordml" xmlns:w15="http://schemas.microsoft.com/office/word/2012/wordml" xmlns:wpg="http://schemas.microsoft.com/office/word/2010/wordprocessingGroup" xmlns:wpi="http://schemas.microsoft.com/office/word/2010/wordprocessingInk" xmlns:wne="http://schemas.microsoft.com/office/word/2006/wordml" xmlns:wps="http://schemas.microsoft.com/office/word/2010/wordprocessingShape" mc:Ignorable="w14 w15 wp14">
-  <w:abstractNum w:abstractNumId="0">
+<w:numbering xmlns:wpc="http://schemas.microsoft.com/office/word/2010/wordprocessingCanvas" xmlns:cx="http://schemas.microsoft.com/office/drawing/2014/chartex" xmlns:cx1="http://schemas.microsoft.com/office/drawing/2015/9/8/chartex" xmlns:mc="http://schemas.openxmlformats.org/markup-compatibility/2006" xmlns:o="urn:schemas-microsoft-com:office:office" xmlns:r="http://schemas.openxmlformats.org/officeDocument/2006/relationships" xmlns:m="http://schemas.openxmlformats.org/officeDocument/2006/math" xmlns:v="urn:schemas-microsoft-com:vml" xmlns:wp14="http://schemas.microsoft.com/office/word/2010/wordprocessingDrawing" xmlns:wp="http://schemas.openxmlformats.org/drawingml/2006/wordprocessingDrawing" xmlns:w10="urn:schemas-microsoft-com:office:word" xmlns:w="http://schemas.openxmlformats.org/wordprocessingml/2006/main" xmlns:w14="http://schemas.microsoft.com/office/word/2010/wordml" xmlns:w15="http://schemas.microsoft.com/office/word/2012/wordml" xmlns:w16se="http://schemas.microsoft.com/office/word/2015/wordml/symex" xmlns:wpg="http://schemas.microsoft.com/office/word/2010/wordprocessingGroup" xmlns:wpi="http://schemas.microsoft.com/office/word/2010/wordprocessingInk" xmlns:wne="http://schemas.microsoft.com/office/word/2006/wordml" xmlns:wps="http://schemas.microsoft.com/office/word/2010/wordprocessingShape" mc:Ignorable="w14 w15 w16se wp14">
+  <w:abstractNum w:abstractNumId="0" w15:restartNumberingAfterBreak="0">
     <w:nsid w:val="02A3523F"/>
     <w:multiLevelType w:val="hybridMultilevel"/>
     <w:tmpl w:val="FFE0E582"/>
@@ -3355,7 +7449,7 @@
       </w:pPr>
     </w:lvl>
   </w:abstractNum>
-  <w:abstractNum w:abstractNumId="1">
+  <w:abstractNum w:abstractNumId="1" w15:restartNumberingAfterBreak="0">
     <w:nsid w:val="216B3757"/>
     <w:multiLevelType w:val="hybridMultilevel"/>
     <w:tmpl w:val="90220E04"/>
@@ -3444,7 +7538,7 @@
       </w:pPr>
     </w:lvl>
   </w:abstractNum>
-  <w:abstractNum w:abstractNumId="2">
+  <w:abstractNum w:abstractNumId="2" w15:restartNumberingAfterBreak="0">
     <w:nsid w:val="272329EC"/>
     <w:multiLevelType w:val="hybridMultilevel"/>
     <w:tmpl w:val="CDC6B148"/>
@@ -3533,7 +7627,7 @@
       </w:pPr>
     </w:lvl>
   </w:abstractNum>
-  <w:abstractNum w:abstractNumId="3">
+  <w:abstractNum w:abstractNumId="3" w15:restartNumberingAfterBreak="0">
     <w:nsid w:val="3C733811"/>
     <w:multiLevelType w:val="hybridMultilevel"/>
     <w:tmpl w:val="CF72CF70"/>
@@ -3622,7 +7716,7 @@
       </w:pPr>
     </w:lvl>
   </w:abstractNum>
-  <w:abstractNum w:abstractNumId="4">
+  <w:abstractNum w:abstractNumId="4" w15:restartNumberingAfterBreak="0">
     <w:nsid w:val="60DE0064"/>
     <w:multiLevelType w:val="hybridMultilevel"/>
     <w:tmpl w:val="4CF00B46"/>
@@ -3711,7 +7805,7 @@
       </w:pPr>
     </w:lvl>
   </w:abstractNum>
-  <w:abstractNum w:abstractNumId="5">
+  <w:abstractNum w:abstractNumId="5" w15:restartNumberingAfterBreak="0">
     <w:nsid w:val="71471176"/>
     <w:multiLevelType w:val="hybridMultilevel"/>
     <w:tmpl w:val="61F6A8C0"/>
@@ -3800,7 +7894,7 @@
       </w:pPr>
     </w:lvl>
   </w:abstractNum>
-  <w:abstractNum w:abstractNumId="6">
+  <w:abstractNum w:abstractNumId="6" w15:restartNumberingAfterBreak="0">
     <w:nsid w:val="7751303A"/>
     <w:multiLevelType w:val="hybridMultilevel"/>
     <w:tmpl w:val="D4CC15CA"/>
@@ -3891,7 +7985,7 @@
       </w:pPr>
     </w:lvl>
   </w:abstractNum>
-  <w:abstractNum w:abstractNumId="7">
+  <w:abstractNum w:abstractNumId="7" w15:restartNumberingAfterBreak="0">
     <w:nsid w:val="7F106E90"/>
     <w:multiLevelType w:val="hybridMultilevel"/>
     <w:tmpl w:val="1090B180"/>
@@ -4005,7 +8099,7 @@
       </w:rPr>
     </w:lvl>
   </w:abstractNum>
-  <w:abstractNum w:abstractNumId="8">
+  <w:abstractNum w:abstractNumId="8" w15:restartNumberingAfterBreak="0">
     <w:nsid w:val="7F280585"/>
     <w:multiLevelType w:val="hybridMultilevel"/>
     <w:tmpl w:val="16BC75AE"/>
@@ -4127,7 +8221,7 @@
 </file>
 
 <file path=word/styles.xml><?xml version="1.0" encoding="utf-8"?>
-<w:styles xmlns:mc="http://schemas.openxmlformats.org/markup-compatibility/2006" xmlns:r="http://schemas.openxmlformats.org/officeDocument/2006/relationships" xmlns:w="http://schemas.openxmlformats.org/wordprocessingml/2006/main" xmlns:w14="http://schemas.microsoft.com/office/word/2010/wordml" xmlns:w15="http://schemas.microsoft.com/office/word/2012/wordml" mc:Ignorable="w14 w15">
+<w:styles xmlns:mc="http://schemas.openxmlformats.org/markup-compatibility/2006" xmlns:r="http://schemas.openxmlformats.org/officeDocument/2006/relationships" xmlns:w="http://schemas.openxmlformats.org/wordprocessingml/2006/main" xmlns:w14="http://schemas.microsoft.com/office/word/2010/wordml" xmlns:w15="http://schemas.microsoft.com/office/word/2012/wordml" xmlns:w16se="http://schemas.microsoft.com/office/word/2015/wordml/symex" mc:Ignorable="w14 w15 w16se">
   <w:docDefaults>
     <w:rPrDefault>
       <w:rPr>
@@ -4139,7 +8233,7 @@
     </w:rPrDefault>
     <w:pPrDefault/>
   </w:docDefaults>
-  <w:latentStyles w:defLockedState="0" w:defUIPriority="99" w:defSemiHidden="0" w:defUnhideWhenUsed="0" w:defQFormat="0" w:count="380">
+  <w:latentStyles w:defLockedState="0" w:defUIPriority="99" w:defSemiHidden="0" w:defUnhideWhenUsed="0" w:defQFormat="0" w:count="371">
     <w:lsdException w:name="Normal" w:uiPriority="0" w:qFormat="1"/>
     <w:lsdException w:name="heading 1" w:uiPriority="9" w:qFormat="1"/>
     <w:lsdException w:name="heading 2" w:semiHidden="1" w:uiPriority="9" w:unhideWhenUsed="1" w:qFormat="1"/>
@@ -4296,15 +8390,6 @@
     <w:lsdException w:name="Balloon Text" w:semiHidden="1" w:unhideWhenUsed="1"/>
     <w:lsdException w:name="Table Grid" w:uiPriority="39"/>
     <w:lsdException w:name="Table Theme" w:semiHidden="1" w:unhideWhenUsed="1"/>
-    <w:lsdException w:name="Note Level 1" w:semiHidden="1" w:unhideWhenUsed="1"/>
-    <w:lsdException w:name="Note Level 2" w:semiHidden="1" w:unhideWhenUsed="1"/>
-    <w:lsdException w:name="Note Level 3" w:semiHidden="1" w:unhideWhenUsed="1"/>
-    <w:lsdException w:name="Note Level 4" w:semiHidden="1" w:unhideWhenUsed="1"/>
-    <w:lsdException w:name="Note Level 5" w:semiHidden="1" w:unhideWhenUsed="1"/>
-    <w:lsdException w:name="Note Level 6" w:semiHidden="1" w:unhideWhenUsed="1"/>
-    <w:lsdException w:name="Note Level 7" w:semiHidden="1" w:unhideWhenUsed="1"/>
-    <w:lsdException w:name="Note Level 8" w:semiHidden="1" w:unhideWhenUsed="1"/>
-    <w:lsdException w:name="Note Level 9" w:semiHidden="1" w:unhideWhenUsed="1"/>
     <w:lsdException w:name="Placeholder Text" w:semiHidden="1"/>
     <w:lsdException w:name="No Spacing" w:uiPriority="1" w:qFormat="1"/>
     <w:lsdException w:name="Light Shading" w:uiPriority="60"/>

--- a/Problem_2/Report_Project_2_Problem_2_rkhinda_elroypre.docx
+++ b/Problem_2/Report_Project_2_Problem_2_rkhinda_elroypre.docx
@@ -1,6 +1,6 @@
 
 <file path=word/document.xml><?xml version="1.0" encoding="utf-8"?>
-<w:document xmlns:wpc="http://schemas.microsoft.com/office/word/2010/wordprocessingCanvas" xmlns:cx="http://schemas.microsoft.com/office/drawing/2014/chartex" xmlns:cx1="http://schemas.microsoft.com/office/drawing/2015/9/8/chartex" xmlns:mc="http://schemas.openxmlformats.org/markup-compatibility/2006" xmlns:o="urn:schemas-microsoft-com:office:office" xmlns:r="http://schemas.openxmlformats.org/officeDocument/2006/relationships" xmlns:m="http://schemas.openxmlformats.org/officeDocument/2006/math" xmlns:v="urn:schemas-microsoft-com:vml" xmlns:wp14="http://schemas.microsoft.com/office/word/2010/wordprocessingDrawing" xmlns:wp="http://schemas.openxmlformats.org/drawingml/2006/wordprocessingDrawing" xmlns:w10="urn:schemas-microsoft-com:office:word" xmlns:w="http://schemas.openxmlformats.org/wordprocessingml/2006/main" xmlns:w14="http://schemas.microsoft.com/office/word/2010/wordml" xmlns:w15="http://schemas.microsoft.com/office/word/2012/wordml" xmlns:w16se="http://schemas.microsoft.com/office/word/2015/wordml/symex" xmlns:wpg="http://schemas.microsoft.com/office/word/2010/wordprocessingGroup" xmlns:wpi="http://schemas.microsoft.com/office/word/2010/wordprocessingInk" xmlns:wne="http://schemas.microsoft.com/office/word/2006/wordml" xmlns:wps="http://schemas.microsoft.com/office/word/2010/wordprocessingShape" mc:Ignorable="w14 w15 w16se wp14">
+<w:document xmlns:wpc="http://schemas.microsoft.com/office/word/2010/wordprocessingCanvas" xmlns:mo="http://schemas.microsoft.com/office/mac/office/2008/main" xmlns:mc="http://schemas.openxmlformats.org/markup-compatibility/2006" xmlns:mv="urn:schemas-microsoft-com:mac:vml" xmlns:o="urn:schemas-microsoft-com:office:office" xmlns:r="http://schemas.openxmlformats.org/officeDocument/2006/relationships" xmlns:m="http://schemas.openxmlformats.org/officeDocument/2006/math" xmlns:v="urn:schemas-microsoft-com:vml" xmlns:wp14="http://schemas.microsoft.com/office/word/2010/wordprocessingDrawing" xmlns:wp="http://schemas.openxmlformats.org/drawingml/2006/wordprocessingDrawing" xmlns:w10="urn:schemas-microsoft-com:office:word" xmlns:w="http://schemas.openxmlformats.org/wordprocessingml/2006/main" xmlns:w14="http://schemas.microsoft.com/office/word/2010/wordml" xmlns:w15="http://schemas.microsoft.com/office/word/2012/wordml" xmlns:wpg="http://schemas.microsoft.com/office/word/2010/wordprocessingGroup" xmlns:wpi="http://schemas.microsoft.com/office/word/2010/wordprocessingInk" xmlns:wne="http://schemas.microsoft.com/office/word/2006/wordml" xmlns:wps="http://schemas.microsoft.com/office/word/2010/wordprocessingShape" mc:Ignorable="w14 w15 wp14">
   <w:body>
     <w:p>
       <w:pPr>
@@ -21,20 +21,8 @@
           <w:sz w:val="44"/>
           <w:szCs w:val="44"/>
         </w:rPr>
-        <w:t xml:space="preserve">Parallel processing of UB Classroom Scheduling data using Hadoop </w:t>
-      </w:r>
-      <w:proofErr w:type="spellStart"/>
-      <w:r>
-        <w:rPr>
-          <w:rFonts w:ascii="Calibri" w:hAnsi="Calibri" w:cs="Calibri"/>
-          <w:b/>
-          <w:color w:val="2E74B5" w:themeColor="accent1" w:themeShade="BF"/>
-          <w:sz w:val="44"/>
-          <w:szCs w:val="44"/>
-        </w:rPr>
-        <w:t>MapReduce</w:t>
-      </w:r>
-      <w:proofErr w:type="spellEnd"/>
+        <w:t>Parallel processing of UB Classroom Scheduling data using Hadoop MapReduce</w:t>
+      </w:r>
     </w:p>
     <w:p/>
     <w:p>
@@ -274,9 +262,8 @@
           <w:sz w:val="36"/>
           <w:szCs w:val="36"/>
         </w:rPr>
-        <w:t xml:space="preserve">Ramanpreet Singh </w:t>
-      </w:r>
-      <w:proofErr w:type="spellStart"/>
+        <w:t>Ramanpreet Singh Khinda (</w:t>
+      </w:r>
       <w:r>
         <w:rPr>
           <w:rFonts w:asciiTheme="majorHAnsi" w:hAnsiTheme="majorHAnsi"/>
@@ -284,9 +271,8 @@
           <w:sz w:val="36"/>
           <w:szCs w:val="36"/>
         </w:rPr>
-        <w:t>Khinda</w:t>
-      </w:r>
-      <w:proofErr w:type="spellEnd"/>
+        <w:t>rkhinda</w:t>
+      </w:r>
       <w:r>
         <w:rPr>
           <w:rFonts w:asciiTheme="majorHAnsi" w:hAnsiTheme="majorHAnsi"/>
@@ -294,9 +280,13 @@
           <w:sz w:val="36"/>
           <w:szCs w:val="36"/>
         </w:rPr>
-        <w:t xml:space="preserve"> (</w:t>
-      </w:r>
-      <w:proofErr w:type="spellStart"/>
+        <w:t xml:space="preserve"> | 5016-9622)</w:t>
+      </w:r>
+    </w:p>
+    <w:p>
+      <w:pPr>
+        <w:jc w:val="center"/>
+      </w:pPr>
       <w:r>
         <w:rPr>
           <w:rFonts w:asciiTheme="majorHAnsi" w:hAnsiTheme="majorHAnsi"/>
@@ -304,9 +294,8 @@
           <w:sz w:val="36"/>
           <w:szCs w:val="36"/>
         </w:rPr>
-        <w:t>rkhinda</w:t>
-      </w:r>
-      <w:proofErr w:type="spellEnd"/>
+        <w:t>Elroy Preetham Alva (elroypre | 5016-8107</w:t>
+      </w:r>
       <w:r>
         <w:rPr>
           <w:rFonts w:asciiTheme="majorHAnsi" w:hAnsiTheme="majorHAnsi"/>
@@ -314,41 +303,7 @@
           <w:sz w:val="36"/>
           <w:szCs w:val="36"/>
         </w:rPr>
-        <w:t xml:space="preserve"> | 5016-9622)</w:t>
-      </w:r>
-    </w:p>
-    <w:p>
-      <w:pPr>
-        <w:jc w:val="center"/>
-      </w:pPr>
-      <w:r>
-        <w:rPr>
-          <w:rFonts w:asciiTheme="majorHAnsi" w:hAnsiTheme="majorHAnsi"/>
-          <w:color w:val="000000" w:themeColor="text1"/>
-          <w:sz w:val="36"/>
-          <w:szCs w:val="36"/>
-        </w:rPr>
-        <w:t>Elroy Preetham Alva (</w:t>
-      </w:r>
-      <w:proofErr w:type="spellStart"/>
-      <w:r>
-        <w:rPr>
-          <w:rFonts w:asciiTheme="majorHAnsi" w:hAnsiTheme="majorHAnsi"/>
-          <w:color w:val="000000" w:themeColor="text1"/>
-          <w:sz w:val="36"/>
-          <w:szCs w:val="36"/>
-        </w:rPr>
-        <w:t>elroypre</w:t>
-      </w:r>
-      <w:proofErr w:type="spellEnd"/>
-      <w:r>
-        <w:rPr>
-          <w:rFonts w:asciiTheme="majorHAnsi" w:hAnsiTheme="majorHAnsi"/>
-          <w:color w:val="000000" w:themeColor="text1"/>
-          <w:sz w:val="36"/>
-          <w:szCs w:val="36"/>
-        </w:rPr>
-        <w:t xml:space="preserve"> | 5016-8107</w:t>
+        <w:t>)</w:t>
       </w:r>
     </w:p>
     <w:p>
@@ -463,8 +418,43 @@
       <w:pPr>
         <w:jc w:val="both"/>
         <w:rPr>
-          <w:rFonts w:asciiTheme="majorHAnsi" w:hAnsiTheme="majorHAnsi" w:cs="Helvetica Neue"/>
-          <w:color w:val="262626"/>
+          <w:rFonts w:asciiTheme="majorHAnsi" w:hAnsiTheme="majorHAnsi"/>
+          <w:b/>
+          <w:color w:val="000000" w:themeColor="text1"/>
+          <w:sz w:val="32"/>
+          <w:szCs w:val="32"/>
+        </w:rPr>
+      </w:pPr>
+    </w:p>
+    <w:p>
+      <w:pPr>
+        <w:jc w:val="both"/>
+        <w:rPr>
+          <w:rFonts w:asciiTheme="majorHAnsi" w:hAnsiTheme="majorHAnsi"/>
+          <w:b/>
+          <w:color w:val="000000" w:themeColor="text1"/>
+          <w:sz w:val="32"/>
+          <w:szCs w:val="32"/>
+        </w:rPr>
+      </w:pPr>
+      <w:r>
+        <w:rPr>
+          <w:rFonts w:asciiTheme="majorHAnsi" w:hAnsiTheme="majorHAnsi"/>
+          <w:b/>
+          <w:color w:val="000000" w:themeColor="text1"/>
+          <w:sz w:val="32"/>
+          <w:szCs w:val="32"/>
+        </w:rPr>
+        <w:t>Solution:</w:t>
+      </w:r>
+    </w:p>
+    <w:p>
+      <w:pPr>
+        <w:jc w:val="both"/>
+        <w:rPr>
+          <w:rFonts w:asciiTheme="majorHAnsi" w:hAnsiTheme="majorHAnsi"/>
+          <w:b/>
+          <w:color w:val="000000" w:themeColor="text1"/>
           <w:sz w:val="10"/>
           <w:szCs w:val="10"/>
         </w:rPr>
@@ -474,63 +464,29 @@
       <w:pPr>
         <w:jc w:val="both"/>
         <w:rPr>
+          <w:rFonts w:asciiTheme="majorHAnsi" w:hAnsiTheme="majorHAnsi" w:cs="Helvetica Neue"/>
+          <w:color w:val="262626"/>
+          <w:sz w:val="28"/>
+          <w:szCs w:val="28"/>
+        </w:rPr>
+      </w:pPr>
+      <w:r>
+        <w:rPr>
+          <w:rFonts w:asciiTheme="majorHAnsi" w:hAnsiTheme="majorHAnsi" w:cs="Helvetica Neue"/>
+          <w:color w:val="262626"/>
+          <w:sz w:val="28"/>
+          <w:szCs w:val="28"/>
+        </w:rPr>
+        <w:t>We are using number of students enrolled and class capacity to get an insight on the course demand</w:t>
+      </w:r>
+      <w:r>
+        <w:rPr>
           <w:rFonts w:asciiTheme="majorHAnsi" w:hAnsiTheme="majorHAnsi"/>
           <w:b/>
           <w:color w:val="000000" w:themeColor="text1"/>
           <w:sz w:val="32"/>
           <w:szCs w:val="32"/>
         </w:rPr>
-      </w:pPr>
-      <w:r>
-        <w:rPr>
-          <w:rFonts w:asciiTheme="majorHAnsi" w:hAnsiTheme="majorHAnsi"/>
-          <w:b/>
-          <w:color w:val="000000" w:themeColor="text1"/>
-          <w:sz w:val="32"/>
-          <w:szCs w:val="32"/>
-        </w:rPr>
-        <w:t>Solution:</w:t>
-      </w:r>
-    </w:p>
-    <w:p>
-      <w:pPr>
-        <w:jc w:val="both"/>
-        <w:rPr>
-          <w:rFonts w:asciiTheme="majorHAnsi" w:hAnsiTheme="majorHAnsi"/>
-          <w:b/>
-          <w:color w:val="000000" w:themeColor="text1"/>
-          <w:sz w:val="10"/>
-          <w:szCs w:val="10"/>
-        </w:rPr>
-      </w:pPr>
-    </w:p>
-    <w:p>
-      <w:pPr>
-        <w:jc w:val="both"/>
-        <w:rPr>
-          <w:rFonts w:asciiTheme="majorHAnsi" w:hAnsiTheme="majorHAnsi" w:cs="Helvetica Neue"/>
-          <w:color w:val="262626"/>
-          <w:sz w:val="28"/>
-          <w:szCs w:val="28"/>
-        </w:rPr>
-      </w:pPr>
-      <w:r>
-        <w:rPr>
-          <w:rFonts w:asciiTheme="majorHAnsi" w:hAnsiTheme="majorHAnsi" w:cs="Helvetica Neue"/>
-          <w:color w:val="262626"/>
-          <w:sz w:val="28"/>
-          <w:szCs w:val="28"/>
-        </w:rPr>
-        <w:t>We are using number of students enrolled and class capacity to get an insight on the course demand</w:t>
-      </w:r>
-      <w:r>
-        <w:rPr>
-          <w:rFonts w:asciiTheme="majorHAnsi" w:hAnsiTheme="majorHAnsi"/>
-          <w:b/>
-          <w:color w:val="000000" w:themeColor="text1"/>
-          <w:sz w:val="32"/>
-          <w:szCs w:val="32"/>
-        </w:rPr>
         <w:t xml:space="preserve">. </w:t>
       </w:r>
       <w:r>
@@ -577,27 +533,7 @@
           <w:sz w:val="28"/>
           <w:szCs w:val="28"/>
         </w:rPr>
-        <w:t xml:space="preserve">step we calculating the total enrollment and capacity of the class for each course over the years </w:t>
-      </w:r>
-      <w:proofErr w:type="spellStart"/>
-      <w:r>
-        <w:rPr>
-          <w:rFonts w:asciiTheme="majorHAnsi" w:hAnsiTheme="majorHAnsi" w:cs="Helvetica Neue"/>
-          <w:color w:val="262626"/>
-          <w:sz w:val="28"/>
-          <w:szCs w:val="28"/>
-        </w:rPr>
-        <w:t>and than</w:t>
-      </w:r>
-      <w:proofErr w:type="spellEnd"/>
-      <w:r>
-        <w:rPr>
-          <w:rFonts w:asciiTheme="majorHAnsi" w:hAnsiTheme="majorHAnsi" w:cs="Helvetica Neue"/>
-          <w:color w:val="262626"/>
-          <w:sz w:val="28"/>
-          <w:szCs w:val="28"/>
-        </w:rPr>
-        <w:t xml:space="preserve"> </w:t>
+        <w:t xml:space="preserve">step we calculating the total enrollment and capacity of the class for each course over the years and than </w:t>
       </w:r>
       <w:r>
         <w:rPr>
@@ -977,7 +913,6 @@
         </w:rPr>
         <w:t>&lt;</w:t>
       </w:r>
-      <w:proofErr w:type="spellStart"/>
       <w:r>
         <w:rPr>
           <w:rFonts w:asciiTheme="majorHAnsi" w:hAnsiTheme="majorHAnsi" w:cs="Helvetica Neue"/>
@@ -994,19 +929,8 @@
           <w:sz w:val="28"/>
           <w:szCs w:val="28"/>
         </w:rPr>
-        <w:t>Name</w:t>
-      </w:r>
-      <w:proofErr w:type="spellEnd"/>
-      <w:r>
-        <w:rPr>
-          <w:rFonts w:asciiTheme="majorHAnsi" w:hAnsiTheme="majorHAnsi" w:cs="Helvetica Neue"/>
-          <w:color w:val="262626"/>
-          <w:sz w:val="28"/>
-          <w:szCs w:val="28"/>
-        </w:rPr>
-        <w:t xml:space="preserve">, </w:t>
-      </w:r>
-      <w:proofErr w:type="spellStart"/>
+        <w:t xml:space="preserve">Name, </w:t>
+      </w:r>
       <w:r>
         <w:rPr>
           <w:rFonts w:asciiTheme="majorHAnsi" w:hAnsiTheme="majorHAnsi" w:cs="Helvetica Neue"/>
@@ -1043,7 +967,6 @@
         </w:rPr>
         <w:t>Capacity</w:t>
       </w:r>
-      <w:proofErr w:type="spellEnd"/>
       <w:r>
         <w:rPr>
           <w:rFonts w:asciiTheme="majorHAnsi" w:hAnsiTheme="majorHAnsi" w:cs="Helvetica Neue"/>
@@ -1169,47 +1092,7 @@
           <w:sz w:val="28"/>
           <w:szCs w:val="28"/>
         </w:rPr>
-        <w:t>&lt;</w:t>
-      </w:r>
-      <w:proofErr w:type="spellStart"/>
-      <w:r>
-        <w:rPr>
-          <w:rFonts w:asciiTheme="majorHAnsi" w:hAnsiTheme="majorHAnsi" w:cs="Helvetica Neue"/>
-          <w:color w:val="262626"/>
-          <w:sz w:val="28"/>
-          <w:szCs w:val="28"/>
-        </w:rPr>
-        <w:t>CourseName_DepartmentName</w:t>
-      </w:r>
-      <w:proofErr w:type="spellEnd"/>
-      <w:r>
-        <w:rPr>
-          <w:rFonts w:asciiTheme="majorHAnsi" w:hAnsiTheme="majorHAnsi" w:cs="Helvetica Neue"/>
-          <w:color w:val="262626"/>
-          <w:sz w:val="28"/>
-          <w:szCs w:val="28"/>
-        </w:rPr>
-        <w:t>, &lt;</w:t>
-      </w:r>
-      <w:proofErr w:type="spellStart"/>
-      <w:r>
-        <w:rPr>
-          <w:rFonts w:asciiTheme="majorHAnsi" w:hAnsiTheme="majorHAnsi" w:cs="Helvetica Neue"/>
-          <w:color w:val="262626"/>
-          <w:sz w:val="28"/>
-          <w:szCs w:val="28"/>
-        </w:rPr>
-        <w:t>StudentsEnrolled_ClassCapacity</w:t>
-      </w:r>
-      <w:proofErr w:type="spellEnd"/>
-      <w:r>
-        <w:rPr>
-          <w:rFonts w:asciiTheme="majorHAnsi" w:hAnsiTheme="majorHAnsi" w:cs="Helvetica Neue"/>
-          <w:color w:val="262626"/>
-          <w:sz w:val="28"/>
-          <w:szCs w:val="28"/>
-        </w:rPr>
-        <w:t>&gt;&gt;</w:t>
+        <w:t>&lt;CourseName_DepartmentName, &lt;StudentsEnrolled_ClassCapacity&gt;&gt;</w:t>
       </w:r>
     </w:p>
     <w:p>
@@ -1317,37 +1200,7 @@
           <w:sz w:val="28"/>
           <w:szCs w:val="28"/>
         </w:rPr>
-        <w:t>&lt;</w:t>
-      </w:r>
-      <w:proofErr w:type="spellStart"/>
-      <w:r>
-        <w:rPr>
-          <w:rFonts w:asciiTheme="majorHAnsi" w:hAnsiTheme="majorHAnsi" w:cs="Helvetica Neue"/>
-          <w:color w:val="262626"/>
-          <w:sz w:val="28"/>
-          <w:szCs w:val="28"/>
-        </w:rPr>
-        <w:t>CourseName_DepartmentName</w:t>
-      </w:r>
-      <w:proofErr w:type="spellEnd"/>
-      <w:r>
-        <w:rPr>
-          <w:rFonts w:asciiTheme="majorHAnsi" w:hAnsiTheme="majorHAnsi" w:cs="Helvetica Neue"/>
-          <w:color w:val="262626"/>
-          <w:sz w:val="28"/>
-          <w:szCs w:val="28"/>
-        </w:rPr>
-        <w:t xml:space="preserve">, </w:t>
-      </w:r>
-      <w:proofErr w:type="spellStart"/>
-      <w:r>
-        <w:rPr>
-          <w:rFonts w:asciiTheme="majorHAnsi" w:hAnsiTheme="majorHAnsi" w:cs="Helvetica Neue"/>
-          <w:color w:val="262626"/>
-          <w:sz w:val="28"/>
-          <w:szCs w:val="28"/>
-        </w:rPr>
-        <w:t>Tot</w:t>
+        <w:t>&lt;CourseName_DepartmentName, Tot</w:t>
       </w:r>
       <w:r>
         <w:rPr>
@@ -1365,17 +1218,7 @@
           <w:sz w:val="28"/>
           <w:szCs w:val="28"/>
         </w:rPr>
-        <w:t>SemestersCourseOffered</w:t>
-      </w:r>
-      <w:proofErr w:type="spellEnd"/>
-      <w:r>
-        <w:rPr>
-          <w:rFonts w:asciiTheme="majorHAnsi" w:hAnsiTheme="majorHAnsi" w:cs="Helvetica Neue"/>
-          <w:color w:val="262626"/>
-          <w:sz w:val="28"/>
-          <w:szCs w:val="28"/>
-        </w:rPr>
-        <w:t>&gt;</w:t>
+        <w:t>SemestersCourseOffered&gt;</w:t>
       </w:r>
     </w:p>
     <w:p>
@@ -1541,47 +1384,7 @@
           <w:sz w:val="28"/>
           <w:szCs w:val="28"/>
         </w:rPr>
-        <w:t>&lt;</w:t>
-      </w:r>
-      <w:proofErr w:type="spellStart"/>
-      <w:r>
-        <w:rPr>
-          <w:rFonts w:asciiTheme="majorHAnsi" w:hAnsiTheme="majorHAnsi" w:cs="Helvetica Neue"/>
-          <w:color w:val="262626"/>
-          <w:sz w:val="28"/>
-          <w:szCs w:val="28"/>
-        </w:rPr>
-        <w:t>CourseName_DepartmentName</w:t>
-      </w:r>
-      <w:proofErr w:type="spellEnd"/>
-      <w:r>
-        <w:rPr>
-          <w:rFonts w:asciiTheme="majorHAnsi" w:hAnsiTheme="majorHAnsi" w:cs="Helvetica Neue"/>
-          <w:color w:val="262626"/>
-          <w:sz w:val="28"/>
-          <w:szCs w:val="28"/>
-        </w:rPr>
-        <w:t xml:space="preserve">, </w:t>
-      </w:r>
-      <w:proofErr w:type="spellStart"/>
-      <w:r>
-        <w:rPr>
-          <w:rFonts w:asciiTheme="majorHAnsi" w:hAnsiTheme="majorHAnsi" w:cs="Helvetica Neue"/>
-          <w:color w:val="262626"/>
-          <w:sz w:val="28"/>
-          <w:szCs w:val="28"/>
-        </w:rPr>
-        <w:t>TotalEnrollment_TotalCapacity_SemestersCourseOffered</w:t>
-      </w:r>
-      <w:proofErr w:type="spellEnd"/>
-      <w:r>
-        <w:rPr>
-          <w:rFonts w:asciiTheme="majorHAnsi" w:hAnsiTheme="majorHAnsi" w:cs="Helvetica Neue"/>
-          <w:color w:val="262626"/>
-          <w:sz w:val="28"/>
-          <w:szCs w:val="28"/>
-        </w:rPr>
-        <w:t xml:space="preserve"> &gt;</w:t>
+        <w:t>&lt;CourseName_DepartmentName, TotalEnrollment_TotalCapacity_SemestersCourseOffered &gt;</w:t>
       </w:r>
     </w:p>
     <w:p>
@@ -1678,47 +1481,7 @@
           <w:sz w:val="28"/>
           <w:szCs w:val="28"/>
         </w:rPr>
-        <w:t>&lt;</w:t>
-      </w:r>
-      <w:proofErr w:type="spellStart"/>
-      <w:r>
-        <w:rPr>
-          <w:rFonts w:asciiTheme="majorHAnsi" w:hAnsiTheme="majorHAnsi" w:cs="Helvetica Neue"/>
-          <w:color w:val="262626"/>
-          <w:sz w:val="28"/>
-          <w:szCs w:val="28"/>
-        </w:rPr>
-        <w:t>CourseName_DepartmentName</w:t>
-      </w:r>
-      <w:proofErr w:type="spellEnd"/>
-      <w:r>
-        <w:rPr>
-          <w:rFonts w:asciiTheme="majorHAnsi" w:hAnsiTheme="majorHAnsi" w:cs="Helvetica Neue"/>
-          <w:color w:val="262626"/>
-          <w:sz w:val="28"/>
-          <w:szCs w:val="28"/>
-        </w:rPr>
-        <w:t>, &lt;</w:t>
-      </w:r>
-      <w:proofErr w:type="spellStart"/>
-      <w:r>
-        <w:rPr>
-          <w:rFonts w:asciiTheme="majorHAnsi" w:hAnsiTheme="majorHAnsi" w:cs="Helvetica Neue"/>
-          <w:color w:val="262626"/>
-          <w:sz w:val="28"/>
-          <w:szCs w:val="28"/>
-        </w:rPr>
-        <w:t>TotalEnrollment_TotalCapacity_SemestersCourseOffered</w:t>
-      </w:r>
-      <w:proofErr w:type="spellEnd"/>
-      <w:r>
-        <w:rPr>
-          <w:rFonts w:asciiTheme="majorHAnsi" w:hAnsiTheme="majorHAnsi" w:cs="Helvetica Neue"/>
-          <w:color w:val="262626"/>
-          <w:sz w:val="28"/>
-          <w:szCs w:val="28"/>
-        </w:rPr>
-        <w:t>&gt;&gt;</w:t>
+        <w:t>&lt;CourseName_DepartmentName, &lt;TotalEnrollment_TotalCapacity_SemestersCourseOffered&gt;&gt;</w:t>
       </w:r>
     </w:p>
     <w:p>
@@ -1826,29 +1589,8 @@
           <w:sz w:val="28"/>
           <w:szCs w:val="28"/>
         </w:rPr>
-        <w:t>&lt;</w:t>
-      </w:r>
-      <w:proofErr w:type="spellStart"/>
-      <w:r>
-        <w:rPr>
-          <w:rFonts w:asciiTheme="majorHAnsi" w:hAnsiTheme="majorHAnsi" w:cs="Helvetica Neue"/>
-          <w:color w:val="262626"/>
-          <w:sz w:val="28"/>
-          <w:szCs w:val="28"/>
-        </w:rPr>
-        <w:t>CourseName</w:t>
-      </w:r>
-      <w:proofErr w:type="spellEnd"/>
-      <w:r>
-        <w:rPr>
-          <w:rFonts w:asciiTheme="majorHAnsi" w:hAnsiTheme="majorHAnsi" w:cs="Helvetica Neue"/>
-          <w:color w:val="262626"/>
-          <w:sz w:val="28"/>
-          <w:szCs w:val="28"/>
-        </w:rPr>
-        <w:t xml:space="preserve">, </w:t>
-      </w:r>
-      <w:proofErr w:type="spellStart"/>
+        <w:t xml:space="preserve">&lt;CourseName, </w:t>
+      </w:r>
       <w:r>
         <w:rPr>
           <w:rFonts w:asciiTheme="majorHAnsi" w:hAnsiTheme="majorHAnsi" w:cs="Helvetica Neue"/>
@@ -1894,7 +1636,6 @@
         </w:rPr>
         <w:t>CourseDemand</w:t>
       </w:r>
-      <w:proofErr w:type="spellEnd"/>
       <w:r>
         <w:rPr>
           <w:rFonts w:asciiTheme="majorHAnsi" w:hAnsiTheme="majorHAnsi" w:cs="Helvetica Neue"/>
@@ -1904,17 +1645,6 @@
         </w:rPr>
         <w:t>&gt;</w:t>
       </w:r>
-    </w:p>
-    <w:p>
-      <w:pPr>
-        <w:jc w:val="both"/>
-        <w:rPr>
-          <w:rFonts w:asciiTheme="majorHAnsi" w:hAnsiTheme="majorHAnsi" w:cs="Helvetica Neue"/>
-          <w:color w:val="262626"/>
-          <w:sz w:val="28"/>
-          <w:szCs w:val="28"/>
-        </w:rPr>
-      </w:pPr>
     </w:p>
     <w:p>
       <w:pPr>
@@ -1936,9 +1666,43 @@
           <w:szCs w:val="32"/>
         </w:rPr>
         <w:lastRenderedPageBreak/>
-        <w:t>Question</w:t>
-      </w:r>
-      <w:r>
+        <w:t>Question 2: Most Popular Department Every Year</w:t>
+      </w:r>
+    </w:p>
+    <w:p>
+      <w:pPr>
+        <w:jc w:val="both"/>
+        <w:rPr>
+          <w:rFonts w:asciiTheme="majorHAnsi" w:hAnsiTheme="majorHAnsi" w:cs="Helvetica Neue"/>
+          <w:color w:val="262626"/>
+          <w:sz w:val="10"/>
+          <w:szCs w:val="10"/>
+        </w:rPr>
+      </w:pPr>
+    </w:p>
+    <w:p>
+      <w:pPr>
+        <w:jc w:val="both"/>
+        <w:rPr>
+          <w:rFonts w:asciiTheme="majorHAnsi" w:hAnsiTheme="majorHAnsi" w:cs="Helvetica Neue"/>
+          <w:color w:val="262626"/>
+          <w:sz w:val="28"/>
+          <w:szCs w:val="28"/>
+        </w:rPr>
+      </w:pPr>
+      <w:r>
+        <w:rPr>
+          <w:rFonts w:asciiTheme="majorHAnsi" w:hAnsiTheme="majorHAnsi" w:cs="Helvetica Neue"/>
+          <w:color w:val="262626"/>
+          <w:sz w:val="28"/>
+          <w:szCs w:val="28"/>
+        </w:rPr>
+        <w:t>We see that UB consists of many departments. However, which among these is the most popular? How do we decide which one is the most popular? Answering this question can give us an idea as to which department needs more classrooms and more time slots. Since the popularity might change every year we also need to observe trends over the past few years. Therefore, our question would be, find the most popular department by number of enrollments every year.</w:t>
+      </w:r>
+    </w:p>
+    <w:p>
+      <w:pPr>
+        <w:jc w:val="both"/>
         <w:rPr>
           <w:rFonts w:asciiTheme="majorHAnsi" w:hAnsiTheme="majorHAnsi"/>
           <w:b/>
@@ -1946,9 +1710,11 @@
           <w:sz w:val="32"/>
           <w:szCs w:val="32"/>
         </w:rPr>
-        <w:t xml:space="preserve"> 2</w:t>
-      </w:r>
-      <w:r>
+      </w:pPr>
+    </w:p>
+    <w:p>
+      <w:pPr>
+        <w:jc w:val="both"/>
         <w:rPr>
           <w:rFonts w:asciiTheme="majorHAnsi" w:hAnsiTheme="majorHAnsi"/>
           <w:b/>
@@ -1956,8 +1722,7 @@
           <w:sz w:val="32"/>
           <w:szCs w:val="32"/>
         </w:rPr>
-        <w:t xml:space="preserve">: </w:t>
-      </w:r>
+      </w:pPr>
       <w:r>
         <w:rPr>
           <w:rFonts w:asciiTheme="majorHAnsi" w:hAnsiTheme="majorHAnsi"/>
@@ -1966,15 +1731,16 @@
           <w:sz w:val="32"/>
           <w:szCs w:val="32"/>
         </w:rPr>
-        <w:t>Most Popular Department Every Year</w:t>
-      </w:r>
-    </w:p>
-    <w:p>
-      <w:pPr>
-        <w:jc w:val="both"/>
-        <w:rPr>
-          <w:rFonts w:asciiTheme="majorHAnsi" w:hAnsiTheme="majorHAnsi" w:cs="Helvetica Neue"/>
-          <w:color w:val="262626"/>
+        <w:t>Solution:</w:t>
+      </w:r>
+    </w:p>
+    <w:p>
+      <w:pPr>
+        <w:jc w:val="both"/>
+        <w:rPr>
+          <w:rFonts w:asciiTheme="majorHAnsi" w:hAnsiTheme="majorHAnsi"/>
+          <w:b/>
+          <w:color w:val="000000" w:themeColor="text1"/>
           <w:sz w:val="10"/>
           <w:szCs w:val="10"/>
         </w:rPr>
@@ -1997,71 +1763,6 @@
           <w:sz w:val="28"/>
           <w:szCs w:val="28"/>
         </w:rPr>
-        <w:t>We see that UB consists of many departments. However, which among these is the most popular? How do we decide which one is the most popular? Answering this question can give us an idea as to which department needs more classrooms and more time slots. Since the popularity might change every year we also need to observe trends over the past few years. Therefore, our question would be, find the most popular department by number of enrollments every year.</w:t>
-      </w:r>
-    </w:p>
-    <w:p>
-      <w:pPr>
-        <w:jc w:val="both"/>
-        <w:rPr>
-          <w:rFonts w:asciiTheme="majorHAnsi" w:hAnsiTheme="majorHAnsi" w:cs="Helvetica Neue"/>
-          <w:color w:val="262626"/>
-          <w:sz w:val="10"/>
-          <w:szCs w:val="10"/>
-        </w:rPr>
-      </w:pPr>
-    </w:p>
-    <w:p>
-      <w:pPr>
-        <w:jc w:val="both"/>
-        <w:rPr>
-          <w:rFonts w:asciiTheme="majorHAnsi" w:hAnsiTheme="majorHAnsi"/>
-          <w:b/>
-          <w:color w:val="000000" w:themeColor="text1"/>
-          <w:sz w:val="32"/>
-          <w:szCs w:val="32"/>
-        </w:rPr>
-      </w:pPr>
-      <w:r>
-        <w:rPr>
-          <w:rFonts w:asciiTheme="majorHAnsi" w:hAnsiTheme="majorHAnsi"/>
-          <w:b/>
-          <w:color w:val="000000" w:themeColor="text1"/>
-          <w:sz w:val="32"/>
-          <w:szCs w:val="32"/>
-        </w:rPr>
-        <w:t>Solution:</w:t>
-      </w:r>
-    </w:p>
-    <w:p>
-      <w:pPr>
-        <w:jc w:val="both"/>
-        <w:rPr>
-          <w:rFonts w:asciiTheme="majorHAnsi" w:hAnsiTheme="majorHAnsi"/>
-          <w:b/>
-          <w:color w:val="000000" w:themeColor="text1"/>
-          <w:sz w:val="10"/>
-          <w:szCs w:val="10"/>
-        </w:rPr>
-      </w:pPr>
-    </w:p>
-    <w:p>
-      <w:pPr>
-        <w:jc w:val="both"/>
-        <w:rPr>
-          <w:rFonts w:asciiTheme="majorHAnsi" w:hAnsiTheme="majorHAnsi" w:cs="Helvetica Neue"/>
-          <w:color w:val="262626"/>
-          <w:sz w:val="28"/>
-          <w:szCs w:val="28"/>
-        </w:rPr>
-      </w:pPr>
-      <w:r>
-        <w:rPr>
-          <w:rFonts w:asciiTheme="majorHAnsi" w:hAnsiTheme="majorHAnsi" w:cs="Helvetica Neue"/>
-          <w:color w:val="262626"/>
-          <w:sz w:val="28"/>
-          <w:szCs w:val="28"/>
-        </w:rPr>
         <w:t>To solve this problem, we first read and split every value at the first mapper</w:t>
       </w:r>
       <w:r>
@@ -2071,78 +1772,38 @@
           <w:sz w:val="28"/>
           <w:szCs w:val="28"/>
         </w:rPr>
-        <w:t xml:space="preserve"> and then set the key to be ‘year-</w:t>
-      </w:r>
-      <w:proofErr w:type="spellStart"/>
-      <w:r>
-        <w:rPr>
-          <w:rFonts w:asciiTheme="majorHAnsi" w:hAnsiTheme="majorHAnsi" w:cs="Helvetica Neue"/>
-          <w:color w:val="262626"/>
-          <w:sz w:val="28"/>
-          <w:szCs w:val="28"/>
-        </w:rPr>
-        <w:t>dept</w:t>
-      </w:r>
-      <w:proofErr w:type="spellEnd"/>
-      <w:r>
-        <w:rPr>
-          <w:rFonts w:asciiTheme="majorHAnsi" w:hAnsiTheme="majorHAnsi" w:cs="Helvetica Neue"/>
-          <w:color w:val="262626"/>
-          <w:sz w:val="28"/>
-          <w:szCs w:val="28"/>
-        </w:rPr>
-        <w:t>’. We set the value to be the total number of enrolled students. We pass this value to the first reducer. The reducer gets the aggregated vale for the same key. We add all enrolled students at the reducer and write down this result to ‘Temp’.</w:t>
-      </w:r>
-    </w:p>
-    <w:p>
-      <w:pPr>
-        <w:jc w:val="both"/>
-        <w:rPr>
-          <w:rFonts w:asciiTheme="majorHAnsi" w:hAnsiTheme="majorHAnsi" w:cs="Helvetica Neue"/>
-          <w:color w:val="262626"/>
-          <w:sz w:val="28"/>
-          <w:szCs w:val="28"/>
-        </w:rPr>
-      </w:pPr>
-    </w:p>
-    <w:p>
-      <w:pPr>
-        <w:jc w:val="both"/>
-        <w:rPr>
-          <w:rFonts w:asciiTheme="majorHAnsi" w:hAnsiTheme="majorHAnsi" w:cs="Helvetica Neue"/>
-          <w:color w:val="262626"/>
-          <w:sz w:val="28"/>
-          <w:szCs w:val="28"/>
-        </w:rPr>
-      </w:pPr>
-      <w:r>
-        <w:rPr>
-          <w:rFonts w:asciiTheme="majorHAnsi" w:hAnsiTheme="majorHAnsi" w:cs="Helvetica Neue"/>
-          <w:color w:val="262626"/>
-          <w:sz w:val="28"/>
-          <w:szCs w:val="28"/>
-        </w:rPr>
-        <w:t>In our second mapper we read the ‘Temp’ and set the key as ‘year’ and value as ‘</w:t>
-      </w:r>
-      <w:proofErr w:type="spellStart"/>
-      <w:r>
-        <w:rPr>
-          <w:rFonts w:asciiTheme="majorHAnsi" w:hAnsiTheme="majorHAnsi" w:cs="Helvetica Neue"/>
-          <w:color w:val="262626"/>
-          <w:sz w:val="28"/>
-          <w:szCs w:val="28"/>
-        </w:rPr>
-        <w:t>dept</w:t>
-      </w:r>
-      <w:proofErr w:type="spellEnd"/>
-      <w:r>
-        <w:rPr>
-          <w:rFonts w:asciiTheme="majorHAnsi" w:hAnsiTheme="majorHAnsi" w:cs="Helvetica Neue"/>
-          <w:color w:val="262626"/>
-          <w:sz w:val="28"/>
-          <w:szCs w:val="28"/>
-        </w:rPr>
-        <w:t>-enrolled’.</w:t>
+        <w:t xml:space="preserve"> and then set the key to be ‘year-dept’. We set the value to be the total number of enrolled students. We pass this value to the first reducer. The reducer gets the aggregated vale for the same key. We add all enrolled students at the reducer and write down this result to ‘Temp’.</w:t>
+      </w:r>
+    </w:p>
+    <w:p>
+      <w:pPr>
+        <w:jc w:val="both"/>
+        <w:rPr>
+          <w:rFonts w:asciiTheme="majorHAnsi" w:hAnsiTheme="majorHAnsi" w:cs="Helvetica Neue"/>
+          <w:color w:val="262626"/>
+          <w:sz w:val="28"/>
+          <w:szCs w:val="28"/>
+        </w:rPr>
+      </w:pPr>
+    </w:p>
+    <w:p>
+      <w:pPr>
+        <w:jc w:val="both"/>
+        <w:rPr>
+          <w:rFonts w:asciiTheme="majorHAnsi" w:hAnsiTheme="majorHAnsi" w:cs="Helvetica Neue"/>
+          <w:color w:val="262626"/>
+          <w:sz w:val="28"/>
+          <w:szCs w:val="28"/>
+        </w:rPr>
+      </w:pPr>
+      <w:r>
+        <w:rPr>
+          <w:rFonts w:asciiTheme="majorHAnsi" w:hAnsiTheme="majorHAnsi" w:cs="Helvetica Neue"/>
+          <w:color w:val="262626"/>
+          <w:sz w:val="28"/>
+          <w:szCs w:val="28"/>
+        </w:rPr>
+        <w:t>In our second mapper we read the ‘Temp’ and set the key as ‘year’ and value as ‘dept-enrolled’.</w:t>
       </w:r>
     </w:p>
     <w:p>
@@ -2208,6 +1869,17 @@
     </w:p>
     <w:p>
       <w:pPr>
+        <w:jc w:val="both"/>
+        <w:rPr>
+          <w:rFonts w:asciiTheme="majorHAnsi" w:hAnsiTheme="majorHAnsi" w:cs="Helvetica Neue"/>
+          <w:color w:val="262626"/>
+          <w:sz w:val="10"/>
+          <w:szCs w:val="10"/>
+        </w:rPr>
+      </w:pPr>
+    </w:p>
+    <w:p>
+      <w:pPr>
         <w:widowControl w:val="0"/>
         <w:autoSpaceDE w:val="0"/>
         <w:autoSpaceDN w:val="0"/>
@@ -2330,7 +2002,6 @@
         </w:rPr>
         <w:t>&lt;</w:t>
       </w:r>
-      <w:proofErr w:type="spellStart"/>
       <w:r>
         <w:rPr>
           <w:rFonts w:asciiTheme="majorHAnsi" w:hAnsiTheme="majorHAnsi" w:cs="Helvetica Neue"/>
@@ -2347,29 +2018,8 @@
           <w:sz w:val="28"/>
           <w:szCs w:val="28"/>
         </w:rPr>
-        <w:t>_DepartmentName</w:t>
-      </w:r>
-      <w:proofErr w:type="spellEnd"/>
-      <w:r>
-        <w:rPr>
-          <w:rFonts w:asciiTheme="majorHAnsi" w:hAnsiTheme="majorHAnsi" w:cs="Helvetica Neue"/>
-          <w:color w:val="262626"/>
-          <w:sz w:val="28"/>
-          <w:szCs w:val="28"/>
-        </w:rPr>
-        <w:t xml:space="preserve">, </w:t>
-      </w:r>
-      <w:proofErr w:type="spellStart"/>
-      <w:r>
-        <w:rPr>
-          <w:rFonts w:asciiTheme="majorHAnsi" w:hAnsiTheme="majorHAnsi" w:cs="Helvetica Neue"/>
-          <w:color w:val="262626"/>
-          <w:sz w:val="28"/>
-          <w:szCs w:val="28"/>
-        </w:rPr>
-        <w:t>StudentsEnrolled</w:t>
-      </w:r>
-      <w:proofErr w:type="spellEnd"/>
+        <w:t>_DepartmentName, StudentsEnrolled</w:t>
+      </w:r>
       <w:r>
         <w:rPr>
           <w:rFonts w:asciiTheme="majorHAnsi" w:hAnsiTheme="majorHAnsi" w:cs="Helvetica Neue"/>
@@ -2486,7 +2136,6 @@
         </w:rPr>
         <w:t>&lt;</w:t>
       </w:r>
-      <w:proofErr w:type="spellStart"/>
       <w:r>
         <w:rPr>
           <w:rFonts w:asciiTheme="majorHAnsi" w:hAnsiTheme="majorHAnsi" w:cs="Helvetica Neue"/>
@@ -2503,29 +2152,8 @@
           <w:sz w:val="28"/>
           <w:szCs w:val="28"/>
         </w:rPr>
-        <w:t>_DepartmentName</w:t>
-      </w:r>
-      <w:proofErr w:type="spellEnd"/>
-      <w:r>
-        <w:rPr>
-          <w:rFonts w:asciiTheme="majorHAnsi" w:hAnsiTheme="majorHAnsi" w:cs="Helvetica Neue"/>
-          <w:color w:val="262626"/>
-          <w:sz w:val="28"/>
-          <w:szCs w:val="28"/>
-        </w:rPr>
-        <w:t>, &lt;</w:t>
-      </w:r>
-      <w:proofErr w:type="spellStart"/>
-      <w:r>
-        <w:rPr>
-          <w:rFonts w:asciiTheme="majorHAnsi" w:hAnsiTheme="majorHAnsi" w:cs="Helvetica Neue"/>
-          <w:color w:val="262626"/>
-          <w:sz w:val="28"/>
-          <w:szCs w:val="28"/>
-        </w:rPr>
-        <w:t>StudentsEnrolled</w:t>
-      </w:r>
-      <w:proofErr w:type="spellEnd"/>
+        <w:t>_DepartmentName, &lt;StudentsEnrolled</w:t>
+      </w:r>
       <w:r>
         <w:rPr>
           <w:rFonts w:asciiTheme="majorHAnsi" w:hAnsiTheme="majorHAnsi" w:cs="Helvetica Neue"/>
@@ -2652,7 +2280,6 @@
         </w:rPr>
         <w:t>&lt;</w:t>
       </w:r>
-      <w:proofErr w:type="spellStart"/>
       <w:r>
         <w:rPr>
           <w:rFonts w:asciiTheme="majorHAnsi" w:hAnsiTheme="majorHAnsi" w:cs="Helvetica Neue"/>
@@ -2669,29 +2296,8 @@
           <w:sz w:val="28"/>
           <w:szCs w:val="28"/>
         </w:rPr>
-        <w:t>_DepartmentName</w:t>
-      </w:r>
-      <w:proofErr w:type="spellEnd"/>
-      <w:r>
-        <w:rPr>
-          <w:rFonts w:asciiTheme="majorHAnsi" w:hAnsiTheme="majorHAnsi" w:cs="Helvetica Neue"/>
-          <w:color w:val="262626"/>
-          <w:sz w:val="28"/>
-          <w:szCs w:val="28"/>
-        </w:rPr>
-        <w:t xml:space="preserve">, </w:t>
-      </w:r>
-      <w:proofErr w:type="spellStart"/>
-      <w:r>
-        <w:rPr>
-          <w:rFonts w:asciiTheme="majorHAnsi" w:hAnsiTheme="majorHAnsi" w:cs="Helvetica Neue"/>
-          <w:color w:val="262626"/>
-          <w:sz w:val="28"/>
-          <w:szCs w:val="28"/>
-        </w:rPr>
-        <w:t>TotalEnrollment</w:t>
-      </w:r>
-      <w:proofErr w:type="spellEnd"/>
+        <w:t>_DepartmentName, TotalEnrollment</w:t>
+      </w:r>
       <w:r>
         <w:rPr>
           <w:rFonts w:asciiTheme="majorHAnsi" w:hAnsiTheme="majorHAnsi" w:cs="Helvetica Neue"/>
@@ -2894,7 +2500,6 @@
         </w:rPr>
         <w:t xml:space="preserve">, </w:t>
       </w:r>
-      <w:proofErr w:type="spellStart"/>
       <w:r>
         <w:rPr>
           <w:rFonts w:asciiTheme="majorHAnsi" w:hAnsiTheme="majorHAnsi" w:cs="Helvetica Neue"/>
@@ -2911,17 +2516,7 @@
           <w:sz w:val="28"/>
           <w:szCs w:val="28"/>
         </w:rPr>
-        <w:t>TotalEnrollment</w:t>
-      </w:r>
-      <w:proofErr w:type="spellEnd"/>
-      <w:r>
-        <w:rPr>
-          <w:rFonts w:asciiTheme="majorHAnsi" w:hAnsiTheme="majorHAnsi" w:cs="Helvetica Neue"/>
-          <w:color w:val="262626"/>
-          <w:sz w:val="28"/>
-          <w:szCs w:val="28"/>
-        </w:rPr>
-        <w:t xml:space="preserve"> &gt;</w:t>
+        <w:t>TotalEnrollment &gt;</w:t>
       </w:r>
     </w:p>
     <w:p>
@@ -3047,25 +2642,14 @@
         </w:rPr>
         <w:t xml:space="preserve"> </w:t>
       </w:r>
-      <w:proofErr w:type="spellStart"/>
-      <w:r>
-        <w:rPr>
-          <w:rFonts w:asciiTheme="majorHAnsi" w:hAnsiTheme="majorHAnsi" w:cs="Helvetica Neue"/>
-          <w:color w:val="262626"/>
-          <w:sz w:val="28"/>
-          <w:szCs w:val="28"/>
-        </w:rPr>
-        <w:t>DepartmentName_TotalEnrollment</w:t>
-      </w:r>
-      <w:proofErr w:type="spellEnd"/>
-      <w:r>
-        <w:rPr>
-          <w:rFonts w:asciiTheme="majorHAnsi" w:hAnsiTheme="majorHAnsi" w:cs="Helvetica Neue"/>
-          <w:color w:val="262626"/>
-          <w:sz w:val="28"/>
-          <w:szCs w:val="28"/>
-        </w:rPr>
-        <w:t xml:space="preserve"> </w:t>
+      <w:r>
+        <w:rPr>
+          <w:rFonts w:asciiTheme="majorHAnsi" w:hAnsiTheme="majorHAnsi" w:cs="Helvetica Neue"/>
+          <w:color w:val="262626"/>
+          <w:sz w:val="28"/>
+          <w:szCs w:val="28"/>
+        </w:rPr>
+        <w:t xml:space="preserve">DepartmentName_TotalEnrollment </w:t>
       </w:r>
       <w:r>
         <w:rPr>
@@ -3202,7 +2786,6 @@
         </w:rPr>
         <w:t xml:space="preserve">, </w:t>
       </w:r>
-      <w:proofErr w:type="spellStart"/>
       <w:r>
         <w:rPr>
           <w:rFonts w:asciiTheme="majorHAnsi" w:hAnsiTheme="majorHAnsi" w:cs="Helvetica Neue"/>
@@ -3212,7 +2795,6 @@
         </w:rPr>
         <w:t>PopularDept_TotalEnrollment</w:t>
       </w:r>
-      <w:proofErr w:type="spellEnd"/>
       <w:r>
         <w:rPr>
           <w:rFonts w:asciiTheme="majorHAnsi" w:hAnsiTheme="majorHAnsi" w:cs="Helvetica Neue"/>
@@ -3222,17 +2804,6 @@
         </w:rPr>
         <w:t>&gt;</w:t>
       </w:r>
-    </w:p>
-    <w:p>
-      <w:pPr>
-        <w:jc w:val="both"/>
-        <w:rPr>
-          <w:rFonts w:asciiTheme="majorHAnsi" w:hAnsiTheme="majorHAnsi" w:cs="Helvetica Neue"/>
-          <w:color w:val="262626"/>
-          <w:sz w:val="28"/>
-          <w:szCs w:val="28"/>
-        </w:rPr>
-      </w:pPr>
     </w:p>
     <w:p>
       <w:pPr>
@@ -3289,6 +2860,8 @@
           <w:szCs w:val="32"/>
         </w:rPr>
       </w:pPr>
+      <w:bookmarkStart w:id="0" w:name="_GoBack"/>
+      <w:bookmarkEnd w:id="0"/>
       <w:r>
         <w:rPr>
           <w:rFonts w:asciiTheme="majorHAnsi" w:hAnsiTheme="majorHAnsi"/>
@@ -3318,9 +2891,43 @@
           <w:sz w:val="32"/>
           <w:szCs w:val="32"/>
         </w:rPr>
-        <w:t xml:space="preserve">: </w:t>
-      </w:r>
-      <w:r>
+        <w:t>: Find wasted space in every building over the years</w:t>
+      </w:r>
+    </w:p>
+    <w:p>
+      <w:pPr>
+        <w:jc w:val="both"/>
+        <w:rPr>
+          <w:rFonts w:asciiTheme="majorHAnsi" w:hAnsiTheme="majorHAnsi" w:cs="Helvetica Neue"/>
+          <w:color w:val="262626"/>
+          <w:sz w:val="10"/>
+          <w:szCs w:val="10"/>
+        </w:rPr>
+      </w:pPr>
+    </w:p>
+    <w:p>
+      <w:pPr>
+        <w:jc w:val="both"/>
+        <w:rPr>
+          <w:rFonts w:asciiTheme="majorHAnsi" w:hAnsiTheme="majorHAnsi" w:cs="Helvetica Neue"/>
+          <w:color w:val="262626"/>
+          <w:sz w:val="28"/>
+          <w:szCs w:val="28"/>
+        </w:rPr>
+      </w:pPr>
+      <w:r>
+        <w:rPr>
+          <w:rFonts w:asciiTheme="majorHAnsi" w:hAnsiTheme="majorHAnsi" w:cs="Helvetica Neue"/>
+          <w:color w:val="262626"/>
+          <w:sz w:val="28"/>
+          <w:szCs w:val="28"/>
+        </w:rPr>
+        <w:t>UB is broken into buildings and each building has a lab or a lecture hall. A lot of this space is usually wasted. We decided that we wanted to find out the wasted space in every building. We can find out which buildings have been historically wasting space and which buildings have been efficient. Using this we can allot more classes in the inefficient buildings.</w:t>
+      </w:r>
+    </w:p>
+    <w:p>
+      <w:pPr>
+        <w:jc w:val="both"/>
         <w:rPr>
           <w:rFonts w:asciiTheme="majorHAnsi" w:hAnsiTheme="majorHAnsi"/>
           <w:b/>
@@ -3328,15 +2935,37 @@
           <w:sz w:val="32"/>
           <w:szCs w:val="32"/>
         </w:rPr>
-        <w:t>Find wasted space in every building over the years</w:t>
-      </w:r>
-    </w:p>
-    <w:p>
-      <w:pPr>
-        <w:jc w:val="both"/>
-        <w:rPr>
-          <w:rFonts w:asciiTheme="majorHAnsi" w:hAnsiTheme="majorHAnsi" w:cs="Helvetica Neue"/>
-          <w:color w:val="262626"/>
+      </w:pPr>
+    </w:p>
+    <w:p>
+      <w:pPr>
+        <w:jc w:val="both"/>
+        <w:rPr>
+          <w:rFonts w:asciiTheme="majorHAnsi" w:hAnsiTheme="majorHAnsi"/>
+          <w:b/>
+          <w:color w:val="000000" w:themeColor="text1"/>
+          <w:sz w:val="32"/>
+          <w:szCs w:val="32"/>
+        </w:rPr>
+      </w:pPr>
+      <w:r>
+        <w:rPr>
+          <w:rFonts w:asciiTheme="majorHAnsi" w:hAnsiTheme="majorHAnsi"/>
+          <w:b/>
+          <w:color w:val="000000" w:themeColor="text1"/>
+          <w:sz w:val="32"/>
+          <w:szCs w:val="32"/>
+        </w:rPr>
+        <w:t>Solution:</w:t>
+      </w:r>
+    </w:p>
+    <w:p>
+      <w:pPr>
+        <w:jc w:val="both"/>
+        <w:rPr>
+          <w:rFonts w:asciiTheme="majorHAnsi" w:hAnsiTheme="majorHAnsi"/>
+          <w:b/>
+          <w:color w:val="000000" w:themeColor="text1"/>
           <w:sz w:val="10"/>
           <w:szCs w:val="10"/>
         </w:rPr>
@@ -3359,112 +2988,8 @@
           <w:sz w:val="28"/>
           <w:szCs w:val="28"/>
         </w:rPr>
-        <w:t>UB is broken into buildings and each building has a lab or a lecture hall. A lot of this space is usually wasted. We decided that we wanted to find out the wasted space in every building. We can find out which buildings have been historically wasting space and which buildings have been efficient. Using this we can allot more classes in the inefficient buildings.</w:t>
-      </w:r>
-    </w:p>
-    <w:p>
-      <w:pPr>
-        <w:jc w:val="both"/>
-        <w:rPr>
-          <w:rFonts w:asciiTheme="majorHAnsi" w:hAnsiTheme="majorHAnsi" w:cs="Helvetica Neue"/>
-          <w:color w:val="262626"/>
-          <w:sz w:val="10"/>
-          <w:szCs w:val="10"/>
-        </w:rPr>
-      </w:pPr>
-    </w:p>
-    <w:p>
-      <w:pPr>
-        <w:jc w:val="both"/>
-        <w:rPr>
-          <w:rFonts w:asciiTheme="majorHAnsi" w:hAnsiTheme="majorHAnsi"/>
-          <w:b/>
-          <w:color w:val="000000" w:themeColor="text1"/>
-          <w:sz w:val="32"/>
-          <w:szCs w:val="32"/>
-        </w:rPr>
-      </w:pPr>
-      <w:r>
-        <w:rPr>
-          <w:rFonts w:asciiTheme="majorHAnsi" w:hAnsiTheme="majorHAnsi"/>
-          <w:b/>
-          <w:color w:val="000000" w:themeColor="text1"/>
-          <w:sz w:val="32"/>
-          <w:szCs w:val="32"/>
-        </w:rPr>
-        <w:t>Solution:</w:t>
-      </w:r>
-    </w:p>
-    <w:p>
-      <w:pPr>
-        <w:jc w:val="both"/>
-        <w:rPr>
-          <w:rFonts w:asciiTheme="majorHAnsi" w:hAnsiTheme="majorHAnsi"/>
-          <w:b/>
-          <w:color w:val="000000" w:themeColor="text1"/>
-          <w:sz w:val="10"/>
-          <w:szCs w:val="10"/>
-        </w:rPr>
-      </w:pPr>
-    </w:p>
-    <w:p>
-      <w:pPr>
-        <w:jc w:val="both"/>
-        <w:rPr>
-          <w:rFonts w:asciiTheme="majorHAnsi" w:hAnsiTheme="majorHAnsi" w:cs="Helvetica Neue"/>
-          <w:color w:val="262626"/>
-          <w:sz w:val="28"/>
-          <w:szCs w:val="28"/>
-        </w:rPr>
-      </w:pPr>
-      <w:r>
-        <w:rPr>
-          <w:rFonts w:asciiTheme="majorHAnsi" w:hAnsiTheme="majorHAnsi" w:cs="Helvetica Neue"/>
-          <w:color w:val="262626"/>
-          <w:sz w:val="28"/>
-          <w:szCs w:val="28"/>
-        </w:rPr>
-        <w:t>To solve this problem, we first read and split every value at the first mapper and then set the key to be ‘</w:t>
-      </w:r>
-      <w:proofErr w:type="spellStart"/>
-      <w:r>
-        <w:rPr>
-          <w:rFonts w:asciiTheme="majorHAnsi" w:hAnsiTheme="majorHAnsi" w:cs="Helvetica Neue"/>
-          <w:color w:val="262626"/>
-          <w:sz w:val="28"/>
-          <w:szCs w:val="28"/>
-        </w:rPr>
-        <w:t>buildingname_lectureroom</w:t>
-      </w:r>
-      <w:proofErr w:type="spellEnd"/>
-      <w:r>
-        <w:rPr>
-          <w:rFonts w:asciiTheme="majorHAnsi" w:hAnsiTheme="majorHAnsi" w:cs="Helvetica Neue"/>
-          <w:color w:val="262626"/>
-          <w:sz w:val="28"/>
-          <w:szCs w:val="28"/>
-        </w:rPr>
-        <w:t>’</w:t>
-      </w:r>
-      <w:r>
-        <w:rPr>
-          <w:rFonts w:asciiTheme="majorHAnsi" w:hAnsiTheme="majorHAnsi" w:cs="Helvetica Neue"/>
-          <w:color w:val="262626"/>
-          <w:sz w:val="28"/>
-          <w:szCs w:val="28"/>
-        </w:rPr>
-        <w:t xml:space="preserve">. We set the value to be the total </w:t>
-      </w:r>
-      <w:r>
-        <w:rPr>
-          <w:rFonts w:asciiTheme="majorHAnsi" w:hAnsiTheme="majorHAnsi" w:cs="Helvetica Neue"/>
-          <w:color w:val="262626"/>
-          <w:sz w:val="28"/>
-          <w:szCs w:val="28"/>
-        </w:rPr>
-        <w:t>‘</w:t>
-      </w:r>
-      <w:proofErr w:type="spellStart"/>
+        <w:t>To solve this problem, we first read and split every value at the first mapper and then set the key to be ‘buildingname_lectureroom’. We set the value to be the total ‘</w:t>
+      </w:r>
       <w:r>
         <w:rPr>
           <w:rFonts w:asciiTheme="majorHAnsi" w:hAnsiTheme="majorHAnsi" w:cs="Helvetica Neue"/>
@@ -3474,24 +2999,14 @@
         </w:rPr>
         <w:t>enrolledstudents_classcapacity</w:t>
       </w:r>
-      <w:proofErr w:type="spellEnd"/>
-      <w:r>
-        <w:rPr>
-          <w:rFonts w:asciiTheme="majorHAnsi" w:hAnsiTheme="majorHAnsi" w:cs="Helvetica Neue"/>
-          <w:color w:val="262626"/>
-          <w:sz w:val="28"/>
-          <w:szCs w:val="28"/>
-        </w:rPr>
-        <w:t>’</w:t>
-      </w:r>
-      <w:r>
-        <w:rPr>
-          <w:rFonts w:asciiTheme="majorHAnsi" w:hAnsiTheme="majorHAnsi" w:cs="Helvetica Neue"/>
-          <w:color w:val="262626"/>
-          <w:sz w:val="28"/>
-          <w:szCs w:val="28"/>
-        </w:rPr>
-        <w:t xml:space="preserve">. We pass this value to the first reducer. The reducer </w:t>
+      <w:r>
+        <w:rPr>
+          <w:rFonts w:asciiTheme="majorHAnsi" w:hAnsiTheme="majorHAnsi" w:cs="Helvetica Neue"/>
+          <w:color w:val="262626"/>
+          <w:sz w:val="28"/>
+          <w:szCs w:val="28"/>
+        </w:rPr>
+        <w:t xml:space="preserve">’. We pass this value to the first reducer. The reducer </w:t>
       </w:r>
       <w:r>
         <w:rPr>
@@ -3578,44 +3093,23 @@
         </w:rPr>
         <w:t>In our second mapper we read the ‘Temp’ and set the key as ‘</w:t>
       </w:r>
-      <w:proofErr w:type="spellStart"/>
-      <w:r>
-        <w:rPr>
-          <w:rFonts w:asciiTheme="majorHAnsi" w:hAnsiTheme="majorHAnsi" w:cs="Helvetica Neue"/>
-          <w:color w:val="262626"/>
-          <w:sz w:val="28"/>
-          <w:szCs w:val="28"/>
-        </w:rPr>
-        <w:t>building_name</w:t>
-      </w:r>
-      <w:proofErr w:type="spellEnd"/>
-      <w:r>
-        <w:rPr>
-          <w:rFonts w:asciiTheme="majorHAnsi" w:hAnsiTheme="majorHAnsi" w:cs="Helvetica Neue"/>
-          <w:color w:val="262626"/>
-          <w:sz w:val="28"/>
-          <w:szCs w:val="28"/>
-        </w:rPr>
-        <w:t>’</w:t>
-      </w:r>
-      <w:r>
-        <w:rPr>
-          <w:rFonts w:asciiTheme="majorHAnsi" w:hAnsiTheme="majorHAnsi" w:cs="Helvetica Neue"/>
-          <w:color w:val="262626"/>
-          <w:sz w:val="28"/>
-          <w:szCs w:val="28"/>
-        </w:rPr>
-        <w:t xml:space="preserve"> and value as ‘</w:t>
-      </w:r>
-      <w:proofErr w:type="spellStart"/>
-      <w:r>
-        <w:rPr>
-          <w:rFonts w:asciiTheme="majorHAnsi" w:hAnsiTheme="majorHAnsi" w:cs="Helvetica Neue"/>
-          <w:color w:val="262626"/>
-          <w:sz w:val="28"/>
-          <w:szCs w:val="28"/>
-        </w:rPr>
-        <w:t>enrolled</w:t>
+      <w:r>
+        <w:rPr>
+          <w:rFonts w:asciiTheme="majorHAnsi" w:hAnsiTheme="majorHAnsi" w:cs="Helvetica Neue"/>
+          <w:color w:val="262626"/>
+          <w:sz w:val="28"/>
+          <w:szCs w:val="28"/>
+        </w:rPr>
+        <w:t>building_name’</w:t>
+      </w:r>
+      <w:r>
+        <w:rPr>
+          <w:rFonts w:asciiTheme="majorHAnsi" w:hAnsiTheme="majorHAnsi" w:cs="Helvetica Neue"/>
+          <w:color w:val="262626"/>
+          <w:sz w:val="28"/>
+          <w:szCs w:val="28"/>
+        </w:rPr>
+        <w:t xml:space="preserve"> and value as ‘enrolled</w:t>
       </w:r>
       <w:r>
         <w:rPr>
@@ -3626,7 +3120,6 @@
         </w:rPr>
         <w:t>_totalcapacity</w:t>
       </w:r>
-      <w:proofErr w:type="spellEnd"/>
       <w:r>
         <w:rPr>
           <w:rFonts w:asciiTheme="majorHAnsi" w:hAnsiTheme="majorHAnsi" w:cs="Helvetica Neue"/>
@@ -3661,103 +3154,7 @@
           <w:sz w:val="28"/>
           <w:szCs w:val="28"/>
         </w:rPr>
-        <w:t xml:space="preserve">then add </w:t>
-      </w:r>
-      <w:r>
-        <w:rPr>
-          <w:rFonts w:asciiTheme="majorHAnsi" w:hAnsiTheme="majorHAnsi" w:cs="Helvetica Neue"/>
-          <w:color w:val="262626"/>
-          <w:sz w:val="28"/>
-          <w:szCs w:val="28"/>
-        </w:rPr>
-        <w:t xml:space="preserve">the enrolled students for every </w:t>
-      </w:r>
-      <w:r>
-        <w:rPr>
-          <w:rFonts w:asciiTheme="majorHAnsi" w:hAnsiTheme="majorHAnsi" w:cs="Helvetica Neue"/>
-          <w:color w:val="262626"/>
-          <w:sz w:val="28"/>
-          <w:szCs w:val="28"/>
-        </w:rPr>
-        <w:t>building</w:t>
-      </w:r>
-      <w:r>
-        <w:rPr>
-          <w:rFonts w:asciiTheme="majorHAnsi" w:hAnsiTheme="majorHAnsi" w:cs="Helvetica Neue"/>
-          <w:color w:val="262626"/>
-          <w:sz w:val="28"/>
-          <w:szCs w:val="28"/>
-        </w:rPr>
-        <w:t xml:space="preserve"> and also adds the total capacity</w:t>
-      </w:r>
-      <w:r>
-        <w:rPr>
-          <w:rFonts w:asciiTheme="majorHAnsi" w:hAnsiTheme="majorHAnsi" w:cs="Helvetica Neue"/>
-          <w:color w:val="262626"/>
-          <w:sz w:val="28"/>
-          <w:szCs w:val="28"/>
-        </w:rPr>
-        <w:t xml:space="preserve"> for every building. Using this data, the reducer will calculate the wasted space by (</w:t>
-      </w:r>
-      <w:proofErr w:type="spellStart"/>
-      <w:r>
-        <w:rPr>
-          <w:rFonts w:asciiTheme="majorHAnsi" w:hAnsiTheme="majorHAnsi" w:cs="Helvetica Neue"/>
-          <w:color w:val="262626"/>
-          <w:sz w:val="28"/>
-          <w:szCs w:val="28"/>
-        </w:rPr>
-        <w:t>totalcapacity</w:t>
-      </w:r>
-      <w:proofErr w:type="spellEnd"/>
-      <w:r>
-        <w:rPr>
-          <w:rFonts w:asciiTheme="majorHAnsi" w:hAnsiTheme="majorHAnsi" w:cs="Helvetica Neue"/>
-          <w:color w:val="262626"/>
-          <w:sz w:val="28"/>
-          <w:szCs w:val="28"/>
-        </w:rPr>
-        <w:t xml:space="preserve"> – </w:t>
-      </w:r>
-      <w:proofErr w:type="spellStart"/>
-      <w:r>
-        <w:rPr>
-          <w:rFonts w:asciiTheme="majorHAnsi" w:hAnsiTheme="majorHAnsi" w:cs="Helvetica Neue"/>
-          <w:color w:val="262626"/>
-          <w:sz w:val="28"/>
-          <w:szCs w:val="28"/>
-        </w:rPr>
-        <w:t>totalenrolled</w:t>
-      </w:r>
-      <w:proofErr w:type="spellEnd"/>
-      <w:r>
-        <w:rPr>
-          <w:rFonts w:asciiTheme="majorHAnsi" w:hAnsiTheme="majorHAnsi" w:cs="Helvetica Neue"/>
-          <w:color w:val="262626"/>
-          <w:sz w:val="28"/>
-          <w:szCs w:val="28"/>
-        </w:rPr>
-        <w:t>)/</w:t>
-      </w:r>
-      <w:proofErr w:type="spellStart"/>
-      <w:r>
-        <w:rPr>
-          <w:rFonts w:asciiTheme="majorHAnsi" w:hAnsiTheme="majorHAnsi" w:cs="Helvetica Neue"/>
-          <w:color w:val="262626"/>
-          <w:sz w:val="28"/>
-          <w:szCs w:val="28"/>
-        </w:rPr>
-        <w:t>totalcapacity</w:t>
-      </w:r>
-      <w:proofErr w:type="spellEnd"/>
-      <w:r>
-        <w:rPr>
-          <w:rFonts w:asciiTheme="majorHAnsi" w:hAnsiTheme="majorHAnsi" w:cs="Helvetica Neue"/>
-          <w:color w:val="262626"/>
-          <w:sz w:val="28"/>
-          <w:szCs w:val="28"/>
-        </w:rPr>
-        <w:t xml:space="preserve"> * 100.</w:t>
+        <w:t>then add the enrolled students for every building and also adds the total capacity for every building. Using this data, the reducer will calculate the wasted space by (totalcapacity – totalenrolled)/totalcapacity * 100.</w:t>
       </w:r>
     </w:p>
     <w:p>
@@ -3823,6 +3220,17 @@
     </w:p>
     <w:p>
       <w:pPr>
+        <w:jc w:val="both"/>
+        <w:rPr>
+          <w:rFonts w:asciiTheme="majorHAnsi" w:hAnsiTheme="majorHAnsi" w:cs="Helvetica Neue"/>
+          <w:color w:val="262626"/>
+          <w:sz w:val="10"/>
+          <w:szCs w:val="10"/>
+        </w:rPr>
+      </w:pPr>
+    </w:p>
+    <w:p>
+      <w:pPr>
         <w:widowControl w:val="0"/>
         <w:autoSpaceDE w:val="0"/>
         <w:autoSpaceDN w:val="0"/>
@@ -3945,7 +3353,6 @@
         </w:rPr>
         <w:t>&lt;</w:t>
       </w:r>
-      <w:proofErr w:type="spellStart"/>
       <w:r>
         <w:rPr>
           <w:rFonts w:asciiTheme="majorHAnsi" w:hAnsiTheme="majorHAnsi" w:cs="Helvetica Neue"/>
@@ -3955,25 +3362,14 @@
         </w:rPr>
         <w:t>BuildingName_LectureRoom</w:t>
       </w:r>
-      <w:proofErr w:type="spellEnd"/>
-      <w:r>
-        <w:rPr>
-          <w:rFonts w:asciiTheme="majorHAnsi" w:hAnsiTheme="majorHAnsi" w:cs="Helvetica Neue"/>
-          <w:color w:val="262626"/>
-          <w:sz w:val="28"/>
-          <w:szCs w:val="28"/>
-        </w:rPr>
-        <w:t xml:space="preserve">, </w:t>
-      </w:r>
-      <w:proofErr w:type="spellStart"/>
-      <w:r>
-        <w:rPr>
-          <w:rFonts w:asciiTheme="majorHAnsi" w:hAnsiTheme="majorHAnsi" w:cs="Helvetica Neue"/>
-          <w:color w:val="262626"/>
-          <w:sz w:val="28"/>
-          <w:szCs w:val="28"/>
-        </w:rPr>
-        <w:t>StudentsEnrolled</w:t>
+      <w:r>
+        <w:rPr>
+          <w:rFonts w:asciiTheme="majorHAnsi" w:hAnsiTheme="majorHAnsi" w:cs="Helvetica Neue"/>
+          <w:color w:val="262626"/>
+          <w:sz w:val="28"/>
+          <w:szCs w:val="28"/>
+        </w:rPr>
+        <w:t>, StudentsEnrolled</w:t>
       </w:r>
       <w:r>
         <w:rPr>
@@ -3984,7 +3380,6 @@
         </w:rPr>
         <w:t>_ClassCapacity</w:t>
       </w:r>
-      <w:proofErr w:type="spellEnd"/>
       <w:r>
         <w:rPr>
           <w:rFonts w:asciiTheme="majorHAnsi" w:hAnsiTheme="majorHAnsi" w:cs="Helvetica Neue"/>
@@ -4090,65 +3485,7 @@
           <w:sz w:val="28"/>
           <w:szCs w:val="28"/>
         </w:rPr>
-        <w:t>&lt;</w:t>
-      </w:r>
-      <w:proofErr w:type="spellStart"/>
-      <w:r>
-        <w:rPr>
-          <w:rFonts w:asciiTheme="majorHAnsi" w:hAnsiTheme="majorHAnsi" w:cs="Helvetica Neue"/>
-          <w:color w:val="262626"/>
-          <w:sz w:val="28"/>
-          <w:szCs w:val="28"/>
-        </w:rPr>
-        <w:t>BuildingName_LectureRoom</w:t>
-      </w:r>
-      <w:proofErr w:type="spellEnd"/>
-      <w:r>
-        <w:rPr>
-          <w:rFonts w:asciiTheme="majorHAnsi" w:hAnsiTheme="majorHAnsi" w:cs="Helvetica Neue"/>
-          <w:color w:val="262626"/>
-          <w:sz w:val="28"/>
-          <w:szCs w:val="28"/>
-        </w:rPr>
-        <w:t xml:space="preserve">, </w:t>
-      </w:r>
-      <w:r>
-        <w:rPr>
-          <w:rFonts w:asciiTheme="majorHAnsi" w:hAnsiTheme="majorHAnsi" w:cs="Helvetica Neue"/>
-          <w:color w:val="262626"/>
-          <w:sz w:val="28"/>
-          <w:szCs w:val="28"/>
-        </w:rPr>
-        <w:t>&lt;</w:t>
-      </w:r>
-      <w:proofErr w:type="spellStart"/>
-      <w:r>
-        <w:rPr>
-          <w:rFonts w:asciiTheme="majorHAnsi" w:hAnsiTheme="majorHAnsi" w:cs="Helvetica Neue"/>
-          <w:color w:val="262626"/>
-          <w:sz w:val="28"/>
-          <w:szCs w:val="28"/>
-        </w:rPr>
-        <w:t>StudentsEnrolled_ClassCapacity</w:t>
-      </w:r>
-      <w:proofErr w:type="spellEnd"/>
-      <w:r>
-        <w:rPr>
-          <w:rFonts w:asciiTheme="majorHAnsi" w:hAnsiTheme="majorHAnsi" w:cs="Helvetica Neue"/>
-          <w:color w:val="262626"/>
-          <w:sz w:val="28"/>
-          <w:szCs w:val="28"/>
-        </w:rPr>
-        <w:t>&gt;</w:t>
-      </w:r>
-      <w:r>
-        <w:rPr>
-          <w:rFonts w:asciiTheme="majorHAnsi" w:hAnsiTheme="majorHAnsi" w:cs="Helvetica Neue"/>
-          <w:color w:val="262626"/>
-          <w:sz w:val="28"/>
-          <w:szCs w:val="28"/>
-        </w:rPr>
-        <w:t>&gt;</w:t>
+        <w:t>&lt;BuildingName_LectureRoom, &lt;StudentsEnrolled_ClassCapacity&gt;&gt;</w:t>
       </w:r>
     </w:p>
     <w:p>
@@ -4267,7 +3604,6 @@
         </w:rPr>
         <w:t xml:space="preserve"> </w:t>
       </w:r>
-      <w:proofErr w:type="spellStart"/>
       <w:r>
         <w:rPr>
           <w:rFonts w:asciiTheme="majorHAnsi" w:hAnsiTheme="majorHAnsi" w:cs="Helvetica Neue"/>
@@ -4277,7 +3613,6 @@
         </w:rPr>
         <w:t>BuildingName_LectureRoom</w:t>
       </w:r>
-      <w:proofErr w:type="spellEnd"/>
       <w:r>
         <w:rPr>
           <w:rFonts w:asciiTheme="majorHAnsi" w:hAnsiTheme="majorHAnsi" w:cs="Helvetica Neue"/>
@@ -4287,52 +3622,14 @@
         </w:rPr>
         <w:t xml:space="preserve">, </w:t>
       </w:r>
-      <w:proofErr w:type="spellStart"/>
-      <w:r>
-        <w:rPr>
-          <w:rFonts w:asciiTheme="majorHAnsi" w:hAnsiTheme="majorHAnsi" w:cs="Helvetica Neue"/>
-          <w:color w:val="262626"/>
-          <w:sz w:val="28"/>
-          <w:szCs w:val="28"/>
-        </w:rPr>
-        <w:t>Total</w:t>
-      </w:r>
-      <w:r>
-        <w:rPr>
-          <w:rFonts w:asciiTheme="majorHAnsi" w:hAnsiTheme="majorHAnsi" w:cs="Helvetica Neue"/>
-          <w:color w:val="262626"/>
-          <w:sz w:val="28"/>
-          <w:szCs w:val="28"/>
-        </w:rPr>
-        <w:t>StudentsEnrolled_</w:t>
-      </w:r>
-      <w:r>
-        <w:rPr>
-          <w:rFonts w:asciiTheme="majorHAnsi" w:hAnsiTheme="majorHAnsi" w:cs="Helvetica Neue"/>
-          <w:color w:val="262626"/>
-          <w:sz w:val="28"/>
-          <w:szCs w:val="28"/>
-        </w:rPr>
-        <w:t>Total</w:t>
-      </w:r>
-      <w:r>
-        <w:rPr>
-          <w:rFonts w:asciiTheme="majorHAnsi" w:hAnsiTheme="majorHAnsi" w:cs="Helvetica Neue"/>
-          <w:color w:val="262626"/>
-          <w:sz w:val="28"/>
-          <w:szCs w:val="28"/>
-        </w:rPr>
-        <w:t>ClassCapacity</w:t>
-      </w:r>
-      <w:proofErr w:type="spellEnd"/>
-      <w:r>
-        <w:rPr>
-          <w:rFonts w:asciiTheme="majorHAnsi" w:hAnsiTheme="majorHAnsi" w:cs="Helvetica Neue"/>
-          <w:color w:val="262626"/>
-          <w:sz w:val="28"/>
-          <w:szCs w:val="28"/>
-        </w:rPr>
-        <w:t xml:space="preserve"> </w:t>
+      <w:r>
+        <w:rPr>
+          <w:rFonts w:asciiTheme="majorHAnsi" w:hAnsiTheme="majorHAnsi" w:cs="Helvetica Neue"/>
+          <w:color w:val="262626"/>
+          <w:sz w:val="28"/>
+          <w:szCs w:val="28"/>
+        </w:rPr>
+        <w:t xml:space="preserve">TotalStudentsEnrolled_TotalClassCapacity </w:t>
       </w:r>
       <w:r>
         <w:rPr>
@@ -4518,63 +3815,14 @@
         </w:rPr>
         <w:t xml:space="preserve"> </w:t>
       </w:r>
-      <w:proofErr w:type="spellStart"/>
-      <w:r>
-        <w:rPr>
-          <w:rFonts w:asciiTheme="majorHAnsi" w:hAnsiTheme="majorHAnsi" w:cs="Helvetica Neue"/>
-          <w:color w:val="262626"/>
-          <w:sz w:val="28"/>
-          <w:szCs w:val="28"/>
-        </w:rPr>
-        <w:t>BuildingName</w:t>
-      </w:r>
-      <w:proofErr w:type="spellEnd"/>
-      <w:r>
-        <w:rPr>
-          <w:rFonts w:asciiTheme="majorHAnsi" w:hAnsiTheme="majorHAnsi" w:cs="Helvetica Neue"/>
-          <w:color w:val="262626"/>
-          <w:sz w:val="28"/>
-          <w:szCs w:val="28"/>
-        </w:rPr>
-        <w:t xml:space="preserve">, </w:t>
-      </w:r>
-      <w:proofErr w:type="spellStart"/>
-      <w:r>
-        <w:rPr>
-          <w:rFonts w:asciiTheme="majorHAnsi" w:hAnsiTheme="majorHAnsi" w:cs="Helvetica Neue"/>
-          <w:color w:val="262626"/>
-          <w:sz w:val="28"/>
-          <w:szCs w:val="28"/>
-        </w:rPr>
-        <w:t>Total</w:t>
-      </w:r>
-      <w:r>
-        <w:rPr>
-          <w:rFonts w:asciiTheme="majorHAnsi" w:hAnsiTheme="majorHAnsi" w:cs="Helvetica Neue"/>
-          <w:color w:val="262626"/>
-          <w:sz w:val="28"/>
-          <w:szCs w:val="28"/>
-        </w:rPr>
-        <w:t>Enrollment</w:t>
-      </w:r>
-      <w:r>
-        <w:rPr>
-          <w:rFonts w:asciiTheme="majorHAnsi" w:hAnsiTheme="majorHAnsi" w:cs="Helvetica Neue"/>
-          <w:color w:val="262626"/>
-          <w:sz w:val="28"/>
-          <w:szCs w:val="28"/>
-        </w:rPr>
-        <w:t>_TotalCapacity</w:t>
-      </w:r>
-      <w:proofErr w:type="spellEnd"/>
-      <w:r>
-        <w:rPr>
-          <w:rFonts w:asciiTheme="majorHAnsi" w:hAnsiTheme="majorHAnsi" w:cs="Helvetica Neue"/>
-          <w:color w:val="262626"/>
-          <w:sz w:val="28"/>
-          <w:szCs w:val="28"/>
-        </w:rPr>
-        <w:t xml:space="preserve"> &gt;</w:t>
+      <w:r>
+        <w:rPr>
+          <w:rFonts w:asciiTheme="majorHAnsi" w:hAnsiTheme="majorHAnsi" w:cs="Helvetica Neue"/>
+          <w:color w:val="262626"/>
+          <w:sz w:val="28"/>
+          <w:szCs w:val="28"/>
+        </w:rPr>
+        <w:t>BuildingName, TotalEnrollment_TotalCapacity &gt;</w:t>
       </w:r>
     </w:p>
     <w:p>
@@ -4682,46 +3930,15 @@
         </w:rPr>
         <w:t xml:space="preserve"> </w:t>
       </w:r>
-      <w:proofErr w:type="spellStart"/>
-      <w:r>
-        <w:rPr>
-          <w:rFonts w:asciiTheme="majorHAnsi" w:hAnsiTheme="majorHAnsi" w:cs="Helvetica Neue"/>
-          <w:color w:val="262626"/>
-          <w:sz w:val="28"/>
-          <w:szCs w:val="28"/>
-        </w:rPr>
-        <w:t>BuildingName</w:t>
-      </w:r>
-      <w:proofErr w:type="spellEnd"/>
-      <w:r>
-        <w:rPr>
-          <w:rFonts w:asciiTheme="majorHAnsi" w:hAnsiTheme="majorHAnsi" w:cs="Helvetica Neue"/>
-          <w:color w:val="262626"/>
-          <w:sz w:val="28"/>
-          <w:szCs w:val="28"/>
-        </w:rPr>
-        <w:t xml:space="preserve">, </w:t>
-      </w:r>
-      <w:r>
-        <w:rPr>
-          <w:rFonts w:asciiTheme="majorHAnsi" w:hAnsiTheme="majorHAnsi" w:cs="Helvetica Neue"/>
-          <w:color w:val="262626"/>
-          <w:sz w:val="28"/>
-          <w:szCs w:val="28"/>
-        </w:rPr>
-        <w:t>&lt;</w:t>
-      </w:r>
-      <w:proofErr w:type="spellStart"/>
-      <w:r>
-        <w:rPr>
-          <w:rFonts w:asciiTheme="majorHAnsi" w:hAnsiTheme="majorHAnsi" w:cs="Helvetica Neue"/>
-          <w:color w:val="262626"/>
-          <w:sz w:val="28"/>
-          <w:szCs w:val="28"/>
-        </w:rPr>
-        <w:t>TotalEnrollment_TotalCapacity</w:t>
-      </w:r>
-      <w:proofErr w:type="spellEnd"/>
+      <w:r>
+        <w:rPr>
+          <w:rFonts w:asciiTheme="majorHAnsi" w:hAnsiTheme="majorHAnsi" w:cs="Helvetica Neue"/>
+          <w:color w:val="262626"/>
+          <w:sz w:val="28"/>
+          <w:szCs w:val="28"/>
+        </w:rPr>
+        <w:t>BuildingName, &lt;TotalEnrollment_TotalCapacity</w:t>
+      </w:r>
       <w:r>
         <w:rPr>
           <w:rFonts w:asciiTheme="majorHAnsi" w:hAnsiTheme="majorHAnsi" w:cs="Helvetica Neue"/>
@@ -4839,37 +4056,15 @@
         </w:rPr>
         <w:t>&lt;</w:t>
       </w:r>
-      <w:proofErr w:type="spellStart"/>
-      <w:r>
-        <w:rPr>
-          <w:rFonts w:asciiTheme="majorHAnsi" w:hAnsiTheme="majorHAnsi" w:cs="Helvetica Neue"/>
-          <w:color w:val="262626"/>
-          <w:sz w:val="28"/>
-          <w:szCs w:val="28"/>
-        </w:rPr>
-        <w:t>BuildingName</w:t>
-      </w:r>
-      <w:proofErr w:type="spellEnd"/>
-      <w:r>
-        <w:rPr>
-          <w:rFonts w:asciiTheme="majorHAnsi" w:hAnsiTheme="majorHAnsi" w:cs="Helvetica Neue"/>
-          <w:color w:val="262626"/>
-          <w:sz w:val="28"/>
-          <w:szCs w:val="28"/>
-        </w:rPr>
-        <w:t xml:space="preserve">, </w:t>
-      </w:r>
-      <w:proofErr w:type="spellStart"/>
-      <w:r>
-        <w:rPr>
-          <w:rFonts w:asciiTheme="majorHAnsi" w:hAnsiTheme="majorHAnsi" w:cs="Helvetica Neue"/>
-          <w:color w:val="262626"/>
-          <w:sz w:val="28"/>
-          <w:szCs w:val="28"/>
-        </w:rPr>
-        <w:t>PercentVacant</w:t>
-      </w:r>
-      <w:proofErr w:type="spellEnd"/>
+      <w:r>
+        <w:rPr>
+          <w:rFonts w:asciiTheme="majorHAnsi" w:hAnsiTheme="majorHAnsi" w:cs="Helvetica Neue"/>
+          <w:color w:val="262626"/>
+          <w:sz w:val="28"/>
+          <w:szCs w:val="28"/>
+        </w:rPr>
+        <w:t>BuildingName, PercentVacant</w:t>
+      </w:r>
       <w:r>
         <w:rPr>
           <w:rFonts w:asciiTheme="majorHAnsi" w:hAnsiTheme="majorHAnsi" w:cs="Helvetica Neue"/>
@@ -4879,28 +4074,6 @@
         </w:rPr>
         <w:t>&gt;</w:t>
       </w:r>
-    </w:p>
-    <w:p>
-      <w:pPr>
-        <w:jc w:val="both"/>
-        <w:rPr>
-          <w:rFonts w:asciiTheme="majorHAnsi" w:hAnsiTheme="majorHAnsi" w:cs="Helvetica Neue"/>
-          <w:color w:val="262626"/>
-          <w:sz w:val="28"/>
-          <w:szCs w:val="28"/>
-        </w:rPr>
-      </w:pPr>
-    </w:p>
-    <w:p>
-      <w:pPr>
-        <w:jc w:val="both"/>
-        <w:rPr>
-          <w:rFonts w:asciiTheme="majorHAnsi" w:hAnsiTheme="majorHAnsi" w:cs="Helvetica Neue"/>
-          <w:color w:val="262626"/>
-          <w:sz w:val="28"/>
-          <w:szCs w:val="28"/>
-        </w:rPr>
-      </w:pPr>
     </w:p>
     <w:p>
       <w:pPr>
@@ -4944,9 +4117,85 @@
           <w:szCs w:val="32"/>
         </w:rPr>
         <w:lastRenderedPageBreak/>
-        <w:t>Question 4</w:t>
-      </w:r>
-      <w:r>
+        <w:t>Question 4: Lecture Time Analysis</w:t>
+      </w:r>
+    </w:p>
+    <w:p>
+      <w:pPr>
+        <w:jc w:val="both"/>
+        <w:rPr>
+          <w:rFonts w:asciiTheme="majorHAnsi" w:hAnsiTheme="majorHAnsi" w:cs="Helvetica Neue"/>
+          <w:color w:val="262626"/>
+          <w:sz w:val="10"/>
+          <w:szCs w:val="10"/>
+        </w:rPr>
+      </w:pPr>
+    </w:p>
+    <w:p>
+      <w:pPr>
+        <w:jc w:val="both"/>
+        <w:rPr>
+          <w:rFonts w:asciiTheme="majorHAnsi" w:hAnsiTheme="majorHAnsi" w:cs="Helvetica Neue"/>
+          <w:color w:val="262626"/>
+          <w:sz w:val="28"/>
+          <w:szCs w:val="28"/>
+        </w:rPr>
+      </w:pPr>
+      <w:r>
+        <w:rPr>
+          <w:rFonts w:asciiTheme="majorHAnsi" w:hAnsiTheme="majorHAnsi" w:cs="Helvetica Neue"/>
+          <w:color w:val="262626"/>
+          <w:sz w:val="28"/>
+          <w:szCs w:val="28"/>
+        </w:rPr>
+        <w:t>Class scheduling is very complex problem and its all the more difficult in a department where the enrollments are increasing. We have observed that some of the classes are small as compared to the number of students enrolled and vice versa. This not only make it difficult for the professor to deliver his/her lecture efficiently but also creates a bad image of us among international students.</w:t>
+      </w:r>
+    </w:p>
+    <w:p>
+      <w:pPr>
+        <w:jc w:val="both"/>
+        <w:rPr>
+          <w:rFonts w:asciiTheme="majorHAnsi" w:hAnsiTheme="majorHAnsi" w:cs="Helvetica Neue"/>
+          <w:color w:val="262626"/>
+          <w:sz w:val="10"/>
+          <w:szCs w:val="10"/>
+        </w:rPr>
+      </w:pPr>
+    </w:p>
+    <w:p>
+      <w:pPr>
+        <w:jc w:val="both"/>
+        <w:rPr>
+          <w:rFonts w:asciiTheme="majorHAnsi" w:hAnsiTheme="majorHAnsi" w:cs="Helvetica Neue"/>
+          <w:color w:val="262626"/>
+          <w:sz w:val="28"/>
+          <w:szCs w:val="28"/>
+        </w:rPr>
+      </w:pPr>
+      <w:r>
+        <w:rPr>
+          <w:rFonts w:asciiTheme="majorHAnsi" w:hAnsiTheme="majorHAnsi" w:cs="Helvetica Neue"/>
+          <w:color w:val="262626"/>
+          <w:sz w:val="28"/>
+          <w:szCs w:val="28"/>
+        </w:rPr>
+        <w:t>Being a World Class University we do not want our students to fight for a seat during the class. Can you utilize the “UB Course Scheduling data” to provide an insight on what time of the day have remained most occupied with lectures during the years and what is the most suitable time to re-schedule these courses, so that we can allocate them class of proper size?</w:t>
+      </w:r>
+    </w:p>
+    <w:p>
+      <w:pPr>
+        <w:jc w:val="both"/>
+        <w:rPr>
+          <w:rFonts w:asciiTheme="majorHAnsi" w:hAnsiTheme="majorHAnsi" w:cs="Helvetica Neue"/>
+          <w:color w:val="262626"/>
+          <w:sz w:val="28"/>
+          <w:szCs w:val="28"/>
+        </w:rPr>
+      </w:pPr>
+    </w:p>
+    <w:p>
+      <w:pPr>
+        <w:jc w:val="both"/>
         <w:rPr>
           <w:rFonts w:asciiTheme="majorHAnsi" w:hAnsiTheme="majorHAnsi"/>
           <w:b/>
@@ -4954,15 +4203,25 @@
           <w:sz w:val="32"/>
           <w:szCs w:val="32"/>
         </w:rPr>
-        <w:t>: Lecture Time Analysis</w:t>
-      </w:r>
-    </w:p>
-    <w:p>
-      <w:pPr>
-        <w:jc w:val="both"/>
-        <w:rPr>
-          <w:rFonts w:asciiTheme="majorHAnsi" w:hAnsiTheme="majorHAnsi" w:cs="Helvetica Neue"/>
-          <w:color w:val="262626"/>
+      </w:pPr>
+      <w:r>
+        <w:rPr>
+          <w:rFonts w:asciiTheme="majorHAnsi" w:hAnsiTheme="majorHAnsi"/>
+          <w:b/>
+          <w:color w:val="000000" w:themeColor="text1"/>
+          <w:sz w:val="32"/>
+          <w:szCs w:val="32"/>
+        </w:rPr>
+        <w:t>Solution:</w:t>
+      </w:r>
+    </w:p>
+    <w:p>
+      <w:pPr>
+        <w:jc w:val="both"/>
+        <w:rPr>
+          <w:rFonts w:asciiTheme="majorHAnsi" w:hAnsiTheme="majorHAnsi"/>
+          <w:b/>
+          <w:color w:val="000000" w:themeColor="text1"/>
           <w:sz w:val="10"/>
           <w:szCs w:val="10"/>
         </w:rPr>
@@ -4985,7 +4244,64 @@
           <w:sz w:val="28"/>
           <w:szCs w:val="28"/>
         </w:rPr>
-        <w:t>Class scheduling is very complex problem and its all the more difficult in a department where the enrollments are increasing. We have observed that some of the classes are small as compared to the number of students enrolled and vice versa. This not only make it difficult for the professor to deliver his/her lecture efficiently but also creates a bad image of us among international students.</w:t>
+        <w:t>We are using lecture timings and corresponding days of week to get an insight on which time the classes remain idle and can be utilized more efficiently</w:t>
+      </w:r>
+      <w:r>
+        <w:rPr>
+          <w:rFonts w:asciiTheme="majorHAnsi" w:hAnsiTheme="majorHAnsi"/>
+          <w:b/>
+          <w:color w:val="000000" w:themeColor="text1"/>
+          <w:sz w:val="32"/>
+          <w:szCs w:val="32"/>
+        </w:rPr>
+        <w:t xml:space="preserve">. </w:t>
+      </w:r>
+      <w:r>
+        <w:rPr>
+          <w:rFonts w:asciiTheme="majorHAnsi" w:hAnsiTheme="majorHAnsi" w:cs="Helvetica Neue"/>
+          <w:color w:val="262626"/>
+          <w:sz w:val="28"/>
+          <w:szCs w:val="28"/>
+        </w:rPr>
+        <w:t>We tackle it using 2 step MR Job. In the 1</w:t>
+      </w:r>
+      <w:r>
+        <w:rPr>
+          <w:rFonts w:asciiTheme="majorHAnsi" w:hAnsiTheme="majorHAnsi" w:cs="Helvetica Neue"/>
+          <w:color w:val="262626"/>
+          <w:sz w:val="28"/>
+          <w:szCs w:val="28"/>
+          <w:vertAlign w:val="superscript"/>
+        </w:rPr>
+        <w:t>st</w:t>
+      </w:r>
+      <w:r>
+        <w:rPr>
+          <w:rFonts w:asciiTheme="majorHAnsi" w:hAnsiTheme="majorHAnsi" w:cs="Helvetica Neue"/>
+          <w:color w:val="262626"/>
+          <w:sz w:val="28"/>
+          <w:szCs w:val="28"/>
+        </w:rPr>
+        <w:t xml:space="preserve"> step we calculating the total number of lectures being held at a given time and the day than in the 2</w:t>
+      </w:r>
+      <w:r>
+        <w:rPr>
+          <w:rFonts w:asciiTheme="majorHAnsi" w:hAnsiTheme="majorHAnsi" w:cs="Helvetica Neue"/>
+          <w:color w:val="262626"/>
+          <w:sz w:val="28"/>
+          <w:szCs w:val="28"/>
+          <w:vertAlign w:val="superscript"/>
+        </w:rPr>
+        <w:t>nd</w:t>
+      </w:r>
+      <w:r>
+        <w:rPr>
+          <w:rFonts w:asciiTheme="majorHAnsi" w:hAnsiTheme="majorHAnsi" w:cs="Helvetica Neue"/>
+          <w:color w:val="262626"/>
+          <w:sz w:val="28"/>
+          <w:szCs w:val="28"/>
+        </w:rPr>
+        <w:t xml:space="preserve"> step finding the busiest time of the day for each year.</w:t>
       </w:r>
     </w:p>
     <w:p>
@@ -4996,159 +4312,6 @@
           <w:color w:val="262626"/>
           <w:sz w:val="10"/>
           <w:szCs w:val="10"/>
-        </w:rPr>
-      </w:pPr>
-    </w:p>
-    <w:p>
-      <w:pPr>
-        <w:jc w:val="both"/>
-        <w:rPr>
-          <w:rFonts w:asciiTheme="majorHAnsi" w:hAnsiTheme="majorHAnsi" w:cs="Helvetica Neue"/>
-          <w:color w:val="262626"/>
-          <w:sz w:val="28"/>
-          <w:szCs w:val="28"/>
-        </w:rPr>
-      </w:pPr>
-      <w:r>
-        <w:rPr>
-          <w:rFonts w:asciiTheme="majorHAnsi" w:hAnsiTheme="majorHAnsi" w:cs="Helvetica Neue"/>
-          <w:color w:val="262626"/>
-          <w:sz w:val="28"/>
-          <w:szCs w:val="28"/>
-        </w:rPr>
-        <w:t>Being a World Class University we do not want our students to fight for a seat during the class. Can you utilize the “UB Course Scheduling data” to provide an insight on what time of the day have remained most occupied with lectures during the years and what is the most suitable time to re-schedule these courses, so that we can allocate them class of proper size?</w:t>
-      </w:r>
-    </w:p>
-    <w:p>
-      <w:pPr>
-        <w:jc w:val="both"/>
-        <w:rPr>
-          <w:rFonts w:asciiTheme="majorHAnsi" w:hAnsiTheme="majorHAnsi" w:cs="Helvetica Neue"/>
-          <w:color w:val="262626"/>
-          <w:sz w:val="28"/>
-          <w:szCs w:val="28"/>
-        </w:rPr>
-      </w:pPr>
-    </w:p>
-    <w:p>
-      <w:pPr>
-        <w:jc w:val="both"/>
-        <w:rPr>
-          <w:rFonts w:asciiTheme="majorHAnsi" w:hAnsiTheme="majorHAnsi"/>
-          <w:b/>
-          <w:color w:val="000000" w:themeColor="text1"/>
-          <w:sz w:val="32"/>
-          <w:szCs w:val="32"/>
-        </w:rPr>
-      </w:pPr>
-      <w:r>
-        <w:rPr>
-          <w:rFonts w:asciiTheme="majorHAnsi" w:hAnsiTheme="majorHAnsi"/>
-          <w:b/>
-          <w:color w:val="000000" w:themeColor="text1"/>
-          <w:sz w:val="32"/>
-          <w:szCs w:val="32"/>
-        </w:rPr>
-        <w:t>Solution:</w:t>
-      </w:r>
-    </w:p>
-    <w:p>
-      <w:pPr>
-        <w:jc w:val="both"/>
-        <w:rPr>
-          <w:rFonts w:asciiTheme="majorHAnsi" w:hAnsiTheme="majorHAnsi"/>
-          <w:b/>
-          <w:color w:val="000000" w:themeColor="text1"/>
-          <w:sz w:val="10"/>
-          <w:szCs w:val="10"/>
-        </w:rPr>
-      </w:pPr>
-    </w:p>
-    <w:p>
-      <w:pPr>
-        <w:jc w:val="both"/>
-        <w:rPr>
-          <w:rFonts w:asciiTheme="majorHAnsi" w:hAnsiTheme="majorHAnsi" w:cs="Helvetica Neue"/>
-          <w:color w:val="262626"/>
-          <w:sz w:val="28"/>
-          <w:szCs w:val="28"/>
-        </w:rPr>
-      </w:pPr>
-      <w:r>
-        <w:rPr>
-          <w:rFonts w:asciiTheme="majorHAnsi" w:hAnsiTheme="majorHAnsi" w:cs="Helvetica Neue"/>
-          <w:color w:val="262626"/>
-          <w:sz w:val="28"/>
-          <w:szCs w:val="28"/>
-        </w:rPr>
-        <w:t>We are using lecture timings and corresponding days of week to get an insight on which time the classes remain idle and can be utilized more efficiently</w:t>
-      </w:r>
-      <w:r>
-        <w:rPr>
-          <w:rFonts w:asciiTheme="majorHAnsi" w:hAnsiTheme="majorHAnsi"/>
-          <w:b/>
-          <w:color w:val="000000" w:themeColor="text1"/>
-          <w:sz w:val="32"/>
-          <w:szCs w:val="32"/>
-        </w:rPr>
-        <w:t xml:space="preserve">. </w:t>
-      </w:r>
-      <w:r>
-        <w:rPr>
-          <w:rFonts w:asciiTheme="majorHAnsi" w:hAnsiTheme="majorHAnsi" w:cs="Helvetica Neue"/>
-          <w:color w:val="262626"/>
-          <w:sz w:val="28"/>
-          <w:szCs w:val="28"/>
-        </w:rPr>
-        <w:t>We tackle it using 2 step MR Job. In the 1</w:t>
-      </w:r>
-      <w:r>
-        <w:rPr>
-          <w:rFonts w:asciiTheme="majorHAnsi" w:hAnsiTheme="majorHAnsi" w:cs="Helvetica Neue"/>
-          <w:color w:val="262626"/>
-          <w:sz w:val="28"/>
-          <w:szCs w:val="28"/>
-          <w:vertAlign w:val="superscript"/>
-        </w:rPr>
-        <w:t>st</w:t>
-      </w:r>
-      <w:r>
-        <w:rPr>
-          <w:rFonts w:asciiTheme="majorHAnsi" w:hAnsiTheme="majorHAnsi" w:cs="Helvetica Neue"/>
-          <w:color w:val="262626"/>
-          <w:sz w:val="28"/>
-          <w:szCs w:val="28"/>
-        </w:rPr>
-        <w:t xml:space="preserve"> step we calculating the total number of lectures being held at a given time and the day than in the 2</w:t>
-      </w:r>
-      <w:r>
-        <w:rPr>
-          <w:rFonts w:asciiTheme="majorHAnsi" w:hAnsiTheme="majorHAnsi" w:cs="Helvetica Neue"/>
-          <w:color w:val="262626"/>
-          <w:sz w:val="28"/>
-          <w:szCs w:val="28"/>
-          <w:vertAlign w:val="superscript"/>
-        </w:rPr>
-        <w:t>nd</w:t>
-      </w:r>
-      <w:r>
-        <w:rPr>
-          <w:rFonts w:asciiTheme="majorHAnsi" w:hAnsiTheme="majorHAnsi" w:cs="Helvetica Neue"/>
-          <w:color w:val="262626"/>
-          <w:sz w:val="28"/>
-          <w:szCs w:val="28"/>
-        </w:rPr>
-        <w:t xml:space="preserve"> step finding the busiest time of the day for each year.</w:t>
-      </w:r>
-    </w:p>
-    <w:p>
-      <w:pPr>
-        <w:jc w:val="both"/>
-        <w:rPr>
-          <w:rFonts w:asciiTheme="majorHAnsi" w:hAnsiTheme="majorHAnsi" w:cs="Helvetica Neue"/>
-          <w:color w:val="262626"/>
-          <w:sz w:val="28"/>
-          <w:szCs w:val="28"/>
         </w:rPr>
       </w:pPr>
     </w:p>
@@ -5321,47 +4484,7 @@
           <w:sz w:val="28"/>
           <w:szCs w:val="28"/>
         </w:rPr>
-        <w:t>&lt;</w:t>
-      </w:r>
-      <w:proofErr w:type="spellStart"/>
-      <w:r>
-        <w:rPr>
-          <w:rFonts w:asciiTheme="majorHAnsi" w:hAnsiTheme="majorHAnsi" w:cs="Helvetica Neue"/>
-          <w:color w:val="262626"/>
-          <w:sz w:val="28"/>
-          <w:szCs w:val="28"/>
-        </w:rPr>
-        <w:t>Semester_LectureTime_DayOfWeek</w:t>
-      </w:r>
-      <w:proofErr w:type="spellEnd"/>
-      <w:r>
-        <w:rPr>
-          <w:rFonts w:asciiTheme="majorHAnsi" w:hAnsiTheme="majorHAnsi" w:cs="Helvetica Neue"/>
-          <w:color w:val="262626"/>
-          <w:sz w:val="28"/>
-          <w:szCs w:val="28"/>
-        </w:rPr>
-        <w:t xml:space="preserve">, </w:t>
-      </w:r>
-      <w:proofErr w:type="spellStart"/>
-      <w:r>
-        <w:rPr>
-          <w:rFonts w:asciiTheme="majorHAnsi" w:hAnsiTheme="majorHAnsi" w:cs="Helvetica Neue"/>
-          <w:color w:val="262626"/>
-          <w:sz w:val="28"/>
-          <w:szCs w:val="28"/>
-        </w:rPr>
-        <w:t>LecturesCount</w:t>
-      </w:r>
-      <w:proofErr w:type="spellEnd"/>
-      <w:r>
-        <w:rPr>
-          <w:rFonts w:asciiTheme="majorHAnsi" w:hAnsiTheme="majorHAnsi" w:cs="Helvetica Neue"/>
-          <w:color w:val="262626"/>
-          <w:sz w:val="28"/>
-          <w:szCs w:val="28"/>
-        </w:rPr>
-        <w:t>&gt;</w:t>
+        <w:t>&lt;Semester_LectureTime_DayOfWeek, LecturesCount&gt;</w:t>
       </w:r>
     </w:p>
     <w:p>
@@ -5419,47 +4542,7 @@
           <w:sz w:val="28"/>
           <w:szCs w:val="28"/>
         </w:rPr>
-        <w:t>&lt;</w:t>
-      </w:r>
-      <w:proofErr w:type="spellStart"/>
-      <w:r>
-        <w:rPr>
-          <w:rFonts w:asciiTheme="majorHAnsi" w:hAnsiTheme="majorHAnsi" w:cs="Helvetica Neue"/>
-          <w:color w:val="262626"/>
-          <w:sz w:val="28"/>
-          <w:szCs w:val="28"/>
-        </w:rPr>
-        <w:t>Semester_LectureTime_DayOfWeek</w:t>
-      </w:r>
-      <w:proofErr w:type="spellEnd"/>
-      <w:r>
-        <w:rPr>
-          <w:rFonts w:asciiTheme="majorHAnsi" w:hAnsiTheme="majorHAnsi" w:cs="Helvetica Neue"/>
-          <w:color w:val="262626"/>
-          <w:sz w:val="28"/>
-          <w:szCs w:val="28"/>
-        </w:rPr>
-        <w:t>, &lt;</w:t>
-      </w:r>
-      <w:proofErr w:type="spellStart"/>
-      <w:r>
-        <w:rPr>
-          <w:rFonts w:asciiTheme="majorHAnsi" w:hAnsiTheme="majorHAnsi" w:cs="Helvetica Neue"/>
-          <w:color w:val="262626"/>
-          <w:sz w:val="28"/>
-          <w:szCs w:val="28"/>
-        </w:rPr>
-        <w:t>LecturesCount</w:t>
-      </w:r>
-      <w:proofErr w:type="spellEnd"/>
-      <w:r>
-        <w:rPr>
-          <w:rFonts w:asciiTheme="majorHAnsi" w:hAnsiTheme="majorHAnsi" w:cs="Helvetica Neue"/>
-          <w:color w:val="262626"/>
-          <w:sz w:val="28"/>
-          <w:szCs w:val="28"/>
-        </w:rPr>
-        <w:t xml:space="preserve"> &gt;&gt;</w:t>
+        <w:t>&lt;Semester_LectureTime_DayOfWeek, &lt;LecturesCount &gt;&gt;</w:t>
       </w:r>
     </w:p>
     <w:p>
@@ -5517,47 +4600,7 @@
           <w:sz w:val="28"/>
           <w:szCs w:val="28"/>
         </w:rPr>
-        <w:t>&lt;</w:t>
-      </w:r>
-      <w:proofErr w:type="spellStart"/>
-      <w:r>
-        <w:rPr>
-          <w:rFonts w:asciiTheme="majorHAnsi" w:hAnsiTheme="majorHAnsi" w:cs="Helvetica Neue"/>
-          <w:color w:val="262626"/>
-          <w:sz w:val="28"/>
-          <w:szCs w:val="28"/>
-        </w:rPr>
-        <w:t>Semester_LectureTime_DayOfWeek</w:t>
-      </w:r>
-      <w:proofErr w:type="spellEnd"/>
-      <w:r>
-        <w:rPr>
-          <w:rFonts w:asciiTheme="majorHAnsi" w:hAnsiTheme="majorHAnsi" w:cs="Helvetica Neue"/>
-          <w:color w:val="262626"/>
-          <w:sz w:val="28"/>
-          <w:szCs w:val="28"/>
-        </w:rPr>
-        <w:t xml:space="preserve">, </w:t>
-      </w:r>
-      <w:proofErr w:type="spellStart"/>
-      <w:r>
-        <w:rPr>
-          <w:rFonts w:asciiTheme="majorHAnsi" w:hAnsiTheme="majorHAnsi" w:cs="Helvetica Neue"/>
-          <w:color w:val="262626"/>
-          <w:sz w:val="28"/>
-          <w:szCs w:val="28"/>
-        </w:rPr>
-        <w:t>TotalLecturesCount</w:t>
-      </w:r>
-      <w:proofErr w:type="spellEnd"/>
-      <w:r>
-        <w:rPr>
-          <w:rFonts w:asciiTheme="majorHAnsi" w:hAnsiTheme="majorHAnsi" w:cs="Helvetica Neue"/>
-          <w:color w:val="262626"/>
-          <w:sz w:val="28"/>
-          <w:szCs w:val="28"/>
-        </w:rPr>
-        <w:t xml:space="preserve"> &gt;</w:t>
+        <w:t>&lt;Semester_LectureTime_DayOfWeek, TotalLecturesCount &gt;</w:t>
       </w:r>
     </w:p>
     <w:p>
@@ -5673,47 +4716,7 @@
           <w:sz w:val="28"/>
           <w:szCs w:val="28"/>
         </w:rPr>
-        <w:t>&lt;</w:t>
-      </w:r>
-      <w:proofErr w:type="spellStart"/>
-      <w:r>
-        <w:rPr>
-          <w:rFonts w:asciiTheme="majorHAnsi" w:hAnsiTheme="majorHAnsi" w:cs="Helvetica Neue"/>
-          <w:color w:val="262626"/>
-          <w:sz w:val="28"/>
-          <w:szCs w:val="28"/>
-        </w:rPr>
-        <w:t>Semester_DayOfWeek</w:t>
-      </w:r>
-      <w:proofErr w:type="spellEnd"/>
-      <w:r>
-        <w:rPr>
-          <w:rFonts w:asciiTheme="majorHAnsi" w:hAnsiTheme="majorHAnsi" w:cs="Helvetica Neue"/>
-          <w:color w:val="262626"/>
-          <w:sz w:val="28"/>
-          <w:szCs w:val="28"/>
-        </w:rPr>
-        <w:t xml:space="preserve">, </w:t>
-      </w:r>
-      <w:proofErr w:type="spellStart"/>
-      <w:r>
-        <w:rPr>
-          <w:rFonts w:asciiTheme="majorHAnsi" w:hAnsiTheme="majorHAnsi" w:cs="Helvetica Neue"/>
-          <w:color w:val="262626"/>
-          <w:sz w:val="28"/>
-          <w:szCs w:val="28"/>
-        </w:rPr>
-        <w:t>LectureTime_TotalLecturesCount</w:t>
-      </w:r>
-      <w:proofErr w:type="spellEnd"/>
-      <w:r>
-        <w:rPr>
-          <w:rFonts w:asciiTheme="majorHAnsi" w:hAnsiTheme="majorHAnsi" w:cs="Helvetica Neue"/>
-          <w:color w:val="262626"/>
-          <w:sz w:val="28"/>
-          <w:szCs w:val="28"/>
-        </w:rPr>
-        <w:t xml:space="preserve"> &gt;</w:t>
+        <w:t>&lt;Semester_DayOfWeek, LectureTime_TotalLecturesCount &gt;</w:t>
       </w:r>
     </w:p>
     <w:p>
@@ -5771,47 +4774,7 @@
           <w:sz w:val="28"/>
           <w:szCs w:val="28"/>
         </w:rPr>
-        <w:t>&lt;</w:t>
-      </w:r>
-      <w:proofErr w:type="spellStart"/>
-      <w:r>
-        <w:rPr>
-          <w:rFonts w:asciiTheme="majorHAnsi" w:hAnsiTheme="majorHAnsi" w:cs="Helvetica Neue"/>
-          <w:color w:val="262626"/>
-          <w:sz w:val="28"/>
-          <w:szCs w:val="28"/>
-        </w:rPr>
-        <w:t>Semester_DayOfWeek</w:t>
-      </w:r>
-      <w:proofErr w:type="spellEnd"/>
-      <w:r>
-        <w:rPr>
-          <w:rFonts w:asciiTheme="majorHAnsi" w:hAnsiTheme="majorHAnsi" w:cs="Helvetica Neue"/>
-          <w:color w:val="262626"/>
-          <w:sz w:val="28"/>
-          <w:szCs w:val="28"/>
-        </w:rPr>
-        <w:t>, &lt;</w:t>
-      </w:r>
-      <w:proofErr w:type="spellStart"/>
-      <w:r>
-        <w:rPr>
-          <w:rFonts w:asciiTheme="majorHAnsi" w:hAnsiTheme="majorHAnsi" w:cs="Helvetica Neue"/>
-          <w:color w:val="262626"/>
-          <w:sz w:val="28"/>
-          <w:szCs w:val="28"/>
-        </w:rPr>
-        <w:t>LectureTime_TotalLecturesCount</w:t>
-      </w:r>
-      <w:proofErr w:type="spellEnd"/>
-      <w:r>
-        <w:rPr>
-          <w:rFonts w:asciiTheme="majorHAnsi" w:hAnsiTheme="majorHAnsi" w:cs="Helvetica Neue"/>
-          <w:color w:val="262626"/>
-          <w:sz w:val="28"/>
-          <w:szCs w:val="28"/>
-        </w:rPr>
-        <w:t>&gt; &gt;</w:t>
+        <w:t>&lt;Semester_DayOfWeek, &lt;LectureTime_TotalLecturesCount&gt; &gt;</w:t>
       </w:r>
     </w:p>
     <w:p>
@@ -5869,47 +4832,7 @@
           <w:sz w:val="28"/>
           <w:szCs w:val="28"/>
         </w:rPr>
-        <w:t>&lt;</w:t>
-      </w:r>
-      <w:proofErr w:type="spellStart"/>
-      <w:r>
-        <w:rPr>
-          <w:rFonts w:asciiTheme="majorHAnsi" w:hAnsiTheme="majorHAnsi" w:cs="Helvetica Neue"/>
-          <w:color w:val="262626"/>
-          <w:sz w:val="28"/>
-          <w:szCs w:val="28"/>
-        </w:rPr>
-        <w:t>Semester_DayOfWeek</w:t>
-      </w:r>
-      <w:proofErr w:type="spellEnd"/>
-      <w:r>
-        <w:rPr>
-          <w:rFonts w:asciiTheme="majorHAnsi" w:hAnsiTheme="majorHAnsi" w:cs="Helvetica Neue"/>
-          <w:color w:val="262626"/>
-          <w:sz w:val="28"/>
-          <w:szCs w:val="28"/>
-        </w:rPr>
-        <w:t xml:space="preserve">, </w:t>
-      </w:r>
-      <w:proofErr w:type="spellStart"/>
-      <w:r>
-        <w:rPr>
-          <w:rFonts w:asciiTheme="majorHAnsi" w:hAnsiTheme="majorHAnsi" w:cs="Helvetica Neue"/>
-          <w:color w:val="262626"/>
-          <w:sz w:val="28"/>
-          <w:szCs w:val="28"/>
-        </w:rPr>
-        <w:t>MostBusyTime</w:t>
-      </w:r>
-      <w:proofErr w:type="spellEnd"/>
-      <w:r>
-        <w:rPr>
-          <w:rFonts w:asciiTheme="majorHAnsi" w:hAnsiTheme="majorHAnsi" w:cs="Helvetica Neue"/>
-          <w:color w:val="262626"/>
-          <w:sz w:val="28"/>
-          <w:szCs w:val="28"/>
-        </w:rPr>
-        <w:t>&gt;</w:t>
+        <w:t>&lt;Semester_DayOfWeek, MostBusyTime&gt;</w:t>
       </w:r>
     </w:p>
     <w:p>
@@ -5923,7 +4846,10 @@
           <w:szCs w:val="32"/>
         </w:rPr>
       </w:pPr>
-      <w:r>
+    </w:p>
+    <w:p>
+      <w:pPr>
+        <w:jc w:val="both"/>
         <w:rPr>
           <w:rFonts w:asciiTheme="majorHAnsi" w:hAnsiTheme="majorHAnsi"/>
           <w:b/>
@@ -5931,9 +4857,7 @@
           <w:sz w:val="32"/>
           <w:szCs w:val="32"/>
         </w:rPr>
-        <w:lastRenderedPageBreak/>
-        <w:t>Question</w:t>
-      </w:r>
+      </w:pPr>
       <w:r>
         <w:rPr>
           <w:rFonts w:asciiTheme="majorHAnsi" w:hAnsiTheme="majorHAnsi"/>
@@ -5942,9 +4866,55 @@
           <w:sz w:val="32"/>
           <w:szCs w:val="32"/>
         </w:rPr>
-        <w:t xml:space="preserve"> 5</w:t>
-      </w:r>
-      <w:r>
+        <w:lastRenderedPageBreak/>
+        <w:t>Question 5: Find the most popular exam slots in every building</w:t>
+      </w:r>
+    </w:p>
+    <w:p>
+      <w:pPr>
+        <w:jc w:val="both"/>
+        <w:rPr>
+          <w:rFonts w:asciiTheme="majorHAnsi" w:hAnsiTheme="majorHAnsi" w:cs="Helvetica Neue"/>
+          <w:color w:val="262626"/>
+          <w:sz w:val="10"/>
+          <w:szCs w:val="10"/>
+        </w:rPr>
+      </w:pPr>
+    </w:p>
+    <w:p>
+      <w:pPr>
+        <w:jc w:val="both"/>
+        <w:rPr>
+          <w:rFonts w:asciiTheme="majorHAnsi" w:hAnsiTheme="majorHAnsi" w:cs="Helvetica Neue"/>
+          <w:color w:val="262626"/>
+          <w:sz w:val="28"/>
+          <w:szCs w:val="28"/>
+        </w:rPr>
+      </w:pPr>
+      <w:r>
+        <w:rPr>
+          <w:rFonts w:asciiTheme="majorHAnsi" w:hAnsiTheme="majorHAnsi" w:cs="Helvetica Neue"/>
+          <w:color w:val="262626"/>
+          <w:sz w:val="28"/>
+          <w:szCs w:val="28"/>
+        </w:rPr>
+        <w:t>Exam season is stressful for everyone. For the students and especially for the staff. They have to ensure classes are allotted and everyone finds their place. From the 6 years’ exam data that we have we aim to find the most popular exam slots in every building. By this data we can find out what time slot most exams are held. We can further analyze this data and make decisions to move some of the exams at this time slot to another. We can also make decisions to move them to other halls to.</w:t>
+      </w:r>
+    </w:p>
+    <w:p>
+      <w:pPr>
+        <w:jc w:val="both"/>
+        <w:rPr>
+          <w:rFonts w:asciiTheme="majorHAnsi" w:hAnsiTheme="majorHAnsi" w:cs="Helvetica Neue"/>
+          <w:color w:val="262626"/>
+          <w:sz w:val="10"/>
+          <w:szCs w:val="10"/>
+        </w:rPr>
+      </w:pPr>
+    </w:p>
+    <w:p>
+      <w:pPr>
+        <w:jc w:val="both"/>
         <w:rPr>
           <w:rFonts w:asciiTheme="majorHAnsi" w:hAnsiTheme="majorHAnsi"/>
           <w:b/>
@@ -5952,9 +4922,11 @@
           <w:sz w:val="32"/>
           <w:szCs w:val="32"/>
         </w:rPr>
-        <w:t xml:space="preserve">: </w:t>
-      </w:r>
-      <w:r>
+      </w:pPr>
+    </w:p>
+    <w:p>
+      <w:pPr>
+        <w:jc w:val="both"/>
         <w:rPr>
           <w:rFonts w:asciiTheme="majorHAnsi" w:hAnsiTheme="majorHAnsi"/>
           <w:b/>
@@ -5962,15 +4934,25 @@
           <w:sz w:val="32"/>
           <w:szCs w:val="32"/>
         </w:rPr>
-        <w:t>Find the most popular exam slots in every building</w:t>
-      </w:r>
-    </w:p>
-    <w:p>
-      <w:pPr>
-        <w:jc w:val="both"/>
-        <w:rPr>
-          <w:rFonts w:asciiTheme="majorHAnsi" w:hAnsiTheme="majorHAnsi" w:cs="Helvetica Neue"/>
-          <w:color w:val="262626"/>
+      </w:pPr>
+      <w:r>
+        <w:rPr>
+          <w:rFonts w:asciiTheme="majorHAnsi" w:hAnsiTheme="majorHAnsi"/>
+          <w:b/>
+          <w:color w:val="000000" w:themeColor="text1"/>
+          <w:sz w:val="32"/>
+          <w:szCs w:val="32"/>
+        </w:rPr>
+        <w:t>Solution:</w:t>
+      </w:r>
+    </w:p>
+    <w:p>
+      <w:pPr>
+        <w:jc w:val="both"/>
+        <w:rPr>
+          <w:rFonts w:asciiTheme="majorHAnsi" w:hAnsiTheme="majorHAnsi"/>
+          <w:b/>
+          <w:color w:val="000000" w:themeColor="text1"/>
           <w:sz w:val="10"/>
           <w:szCs w:val="10"/>
         </w:rPr>
@@ -5993,84 +4975,26 @@
           <w:sz w:val="28"/>
           <w:szCs w:val="28"/>
         </w:rPr>
-        <w:t>Exam season is stressful for everyone. For the students and especially for the staff. They have to ensure classes are allotted and everyone finds their place. From the 6 years’ exam data that we have we aim to find the most popular exam slots in every building. By this data we can find out what time slot most exams are held. We can further analyze this data and make decisions to move some of the exams at this time slot to another. We can also make decisions to move them to other halls to.</w:t>
-      </w:r>
-    </w:p>
-    <w:p>
-      <w:pPr>
-        <w:jc w:val="both"/>
-        <w:rPr>
-          <w:rFonts w:asciiTheme="majorHAnsi" w:hAnsiTheme="majorHAnsi" w:cs="Helvetica Neue"/>
-          <w:color w:val="262626"/>
-          <w:sz w:val="10"/>
-          <w:szCs w:val="10"/>
-        </w:rPr>
-      </w:pPr>
-    </w:p>
-    <w:p>
-      <w:pPr>
-        <w:jc w:val="both"/>
-        <w:rPr>
-          <w:rFonts w:asciiTheme="majorHAnsi" w:hAnsiTheme="majorHAnsi"/>
-          <w:b/>
-          <w:color w:val="000000" w:themeColor="text1"/>
-          <w:sz w:val="32"/>
-          <w:szCs w:val="32"/>
-        </w:rPr>
-      </w:pPr>
-      <w:r>
-        <w:rPr>
-          <w:rFonts w:asciiTheme="majorHAnsi" w:hAnsiTheme="majorHAnsi"/>
-          <w:b/>
-          <w:color w:val="000000" w:themeColor="text1"/>
-          <w:sz w:val="32"/>
-          <w:szCs w:val="32"/>
-        </w:rPr>
-        <w:t>Solution:</w:t>
-      </w:r>
-    </w:p>
-    <w:p>
-      <w:pPr>
-        <w:jc w:val="both"/>
-        <w:rPr>
-          <w:rFonts w:asciiTheme="majorHAnsi" w:hAnsiTheme="majorHAnsi"/>
-          <w:b/>
-          <w:color w:val="000000" w:themeColor="text1"/>
-          <w:sz w:val="10"/>
-          <w:szCs w:val="10"/>
-        </w:rPr>
-      </w:pPr>
-    </w:p>
-    <w:p>
-      <w:pPr>
-        <w:jc w:val="both"/>
-        <w:rPr>
-          <w:rFonts w:asciiTheme="majorHAnsi" w:hAnsiTheme="majorHAnsi" w:cs="Helvetica Neue"/>
-          <w:color w:val="262626"/>
-          <w:sz w:val="28"/>
-          <w:szCs w:val="28"/>
-        </w:rPr>
-      </w:pPr>
-      <w:r>
-        <w:rPr>
-          <w:rFonts w:asciiTheme="majorHAnsi" w:hAnsiTheme="majorHAnsi" w:cs="Helvetica Neue"/>
-          <w:color w:val="262626"/>
-          <w:sz w:val="28"/>
-          <w:szCs w:val="28"/>
-        </w:rPr>
         <w:t>To solve this problem, we first read and split every value at the first mapper and then set the key to be ‘</w:t>
       </w:r>
-      <w:proofErr w:type="spellStart"/>
-      <w:r>
-        <w:rPr>
-          <w:rFonts w:asciiTheme="majorHAnsi" w:hAnsiTheme="majorHAnsi" w:cs="Helvetica Neue"/>
-          <w:color w:val="262626"/>
-          <w:sz w:val="28"/>
-          <w:szCs w:val="28"/>
-        </w:rPr>
-        <w:t>examhall_starttime</w:t>
-      </w:r>
-      <w:proofErr w:type="spellEnd"/>
+      <w:r>
+        <w:rPr>
+          <w:rFonts w:asciiTheme="majorHAnsi" w:hAnsiTheme="majorHAnsi" w:cs="Helvetica Neue"/>
+          <w:color w:val="262626"/>
+          <w:sz w:val="28"/>
+          <w:szCs w:val="28"/>
+        </w:rPr>
+        <w:t>ExamHall_StartT</w:t>
+      </w:r>
+      <w:r>
+        <w:rPr>
+          <w:rFonts w:asciiTheme="majorHAnsi" w:hAnsiTheme="majorHAnsi" w:cs="Helvetica Neue"/>
+          <w:color w:val="262626"/>
+          <w:sz w:val="28"/>
+          <w:szCs w:val="28"/>
+        </w:rPr>
+        <w:t>ime</w:t>
+      </w:r>
       <w:r>
         <w:rPr>
           <w:rFonts w:asciiTheme="majorHAnsi" w:hAnsiTheme="majorHAnsi" w:cs="Helvetica Neue"/>
@@ -6163,39 +5087,35 @@
           <w:sz w:val="28"/>
           <w:szCs w:val="28"/>
         </w:rPr>
-        <w:t>In our second mapper we read the ‘Temp’ and set the key as ‘</w:t>
-      </w:r>
-      <w:proofErr w:type="spellStart"/>
-      <w:r>
-        <w:rPr>
-          <w:rFonts w:asciiTheme="majorHAnsi" w:hAnsiTheme="majorHAnsi" w:cs="Helvetica Neue"/>
-          <w:color w:val="262626"/>
-          <w:sz w:val="28"/>
-          <w:szCs w:val="28"/>
-        </w:rPr>
-        <w:t>building_name</w:t>
-      </w:r>
-      <w:proofErr w:type="spellEnd"/>
-      <w:r>
-        <w:rPr>
-          <w:rFonts w:asciiTheme="majorHAnsi" w:hAnsiTheme="majorHAnsi" w:cs="Helvetica Neue"/>
-          <w:color w:val="262626"/>
-          <w:sz w:val="28"/>
-          <w:szCs w:val="28"/>
-        </w:rPr>
-        <w:t>’ and value as ‘</w:t>
-      </w:r>
-      <w:proofErr w:type="spellStart"/>
-      <w:r>
-        <w:rPr>
-          <w:rFonts w:asciiTheme="majorHAnsi" w:hAnsiTheme="majorHAnsi" w:cs="Helvetica Neue"/>
-          <w:color w:val="262626"/>
-          <w:sz w:val="28"/>
-          <w:szCs w:val="28"/>
-        </w:rPr>
-        <w:t>slot_sum</w:t>
-      </w:r>
-      <w:proofErr w:type="spellEnd"/>
+        <w:t>In our second mapper we read the</w:t>
+      </w:r>
+      <w:r>
+        <w:rPr>
+          <w:rFonts w:asciiTheme="majorHAnsi" w:hAnsiTheme="majorHAnsi" w:cs="Helvetica Neue"/>
+          <w:color w:val="262626"/>
+          <w:sz w:val="28"/>
+          <w:szCs w:val="28"/>
+        </w:rPr>
+        <w:t xml:space="preserve"> ‘Temp’ and set the key as ‘Building N</w:t>
+      </w:r>
+      <w:r>
+        <w:rPr>
+          <w:rFonts w:asciiTheme="majorHAnsi" w:hAnsiTheme="majorHAnsi" w:cs="Helvetica Neue"/>
+          <w:color w:val="262626"/>
+          <w:sz w:val="28"/>
+          <w:szCs w:val="28"/>
+        </w:rPr>
+        <w:t>ame’ and value as ‘</w:t>
+      </w:r>
+      <w:r>
+        <w:rPr>
+          <w:rFonts w:asciiTheme="majorHAnsi" w:hAnsiTheme="majorHAnsi" w:cs="Helvetica Neue"/>
+          <w:color w:val="262626"/>
+          <w:sz w:val="28"/>
+          <w:szCs w:val="28"/>
+        </w:rPr>
+        <w:t>Sum of all slots</w:t>
+      </w:r>
       <w:r>
         <w:rPr>
           <w:rFonts w:asciiTheme="majorHAnsi" w:hAnsiTheme="majorHAnsi" w:cs="Helvetica Neue"/>
@@ -6316,8 +5236,6 @@
           <w:szCs w:val="28"/>
         </w:rPr>
       </w:pPr>
-      <w:bookmarkStart w:id="0" w:name="_GoBack"/>
-      <w:bookmarkEnd w:id="0"/>
     </w:p>
     <w:p>
       <w:pPr>
@@ -6346,6 +5264,17 @@
     </w:p>
     <w:p>
       <w:pPr>
+        <w:jc w:val="both"/>
+        <w:rPr>
+          <w:rFonts w:asciiTheme="majorHAnsi" w:hAnsiTheme="majorHAnsi" w:cs="Helvetica Neue"/>
+          <w:color w:val="262626"/>
+          <w:sz w:val="10"/>
+          <w:szCs w:val="10"/>
+        </w:rPr>
+      </w:pPr>
+    </w:p>
+    <w:p>
+      <w:pPr>
         <w:widowControl w:val="0"/>
         <w:autoSpaceDE w:val="0"/>
         <w:autoSpaceDN w:val="0"/>
@@ -6468,7 +5397,6 @@
         </w:rPr>
         <w:t>&lt;</w:t>
       </w:r>
-      <w:proofErr w:type="spellStart"/>
       <w:r>
         <w:rPr>
           <w:rFonts w:asciiTheme="majorHAnsi" w:hAnsiTheme="majorHAnsi" w:cs="Helvetica Neue"/>
@@ -6478,7 +5406,6 @@
         </w:rPr>
         <w:t>ExamHall_StartTime</w:t>
       </w:r>
-      <w:proofErr w:type="spellEnd"/>
       <w:r>
         <w:rPr>
           <w:rFonts w:asciiTheme="majorHAnsi" w:hAnsiTheme="majorHAnsi" w:cs="Helvetica Neue"/>
@@ -6613,7 +5540,6 @@
         </w:rPr>
         <w:t xml:space="preserve"> </w:t>
       </w:r>
-      <w:proofErr w:type="spellStart"/>
       <w:r>
         <w:rPr>
           <w:rFonts w:asciiTheme="majorHAnsi" w:hAnsiTheme="majorHAnsi" w:cs="Helvetica Neue"/>
@@ -6623,7 +5549,6 @@
         </w:rPr>
         <w:t>ExamHall_StartTime</w:t>
       </w:r>
-      <w:proofErr w:type="spellEnd"/>
       <w:r>
         <w:rPr>
           <w:rFonts w:asciiTheme="majorHAnsi" w:hAnsiTheme="majorHAnsi" w:cs="Helvetica Neue"/>
@@ -6768,7 +5693,6 @@
         </w:rPr>
         <w:t xml:space="preserve"> </w:t>
       </w:r>
-      <w:proofErr w:type="spellStart"/>
       <w:r>
         <w:rPr>
           <w:rFonts w:asciiTheme="majorHAnsi" w:hAnsiTheme="majorHAnsi" w:cs="Helvetica Neue"/>
@@ -6787,7 +5711,6 @@
         </w:rPr>
         <w:t>Name</w:t>
       </w:r>
-      <w:proofErr w:type="spellEnd"/>
       <w:r>
         <w:rPr>
           <w:rFonts w:asciiTheme="majorHAnsi" w:hAnsiTheme="majorHAnsi" w:cs="Helvetica Neue"/>
@@ -6797,7 +5720,6 @@
         </w:rPr>
         <w:t xml:space="preserve">, </w:t>
       </w:r>
-      <w:proofErr w:type="spellStart"/>
       <w:r>
         <w:rPr>
           <w:rFonts w:asciiTheme="majorHAnsi" w:hAnsiTheme="majorHAnsi" w:cs="Helvetica Neue"/>
@@ -6807,7 +5729,6 @@
         </w:rPr>
         <w:t>StartTime_Sum</w:t>
       </w:r>
-      <w:proofErr w:type="spellEnd"/>
       <w:r>
         <w:rPr>
           <w:rFonts w:asciiTheme="majorHAnsi" w:hAnsiTheme="majorHAnsi" w:cs="Helvetica Neue"/>
@@ -6992,27 +5913,15 @@
         </w:rPr>
         <w:t xml:space="preserve"> </w:t>
       </w:r>
-      <w:proofErr w:type="spellStart"/>
-      <w:r>
-        <w:rPr>
-          <w:rFonts w:asciiTheme="majorHAnsi" w:hAnsiTheme="majorHAnsi" w:cs="Helvetica Neue"/>
-          <w:color w:val="262626"/>
-          <w:sz w:val="28"/>
-          <w:szCs w:val="28"/>
-        </w:rPr>
-        <w:t>BuildingName</w:t>
-      </w:r>
-      <w:proofErr w:type="spellEnd"/>
-      <w:r>
-        <w:rPr>
-          <w:rFonts w:asciiTheme="majorHAnsi" w:hAnsiTheme="majorHAnsi" w:cs="Helvetica Neue"/>
-          <w:color w:val="262626"/>
-          <w:sz w:val="28"/>
-          <w:szCs w:val="28"/>
-        </w:rPr>
-        <w:t xml:space="preserve">, </w:t>
-      </w:r>
-      <w:proofErr w:type="spellStart"/>
+      <w:r>
+        <w:rPr>
+          <w:rFonts w:asciiTheme="majorHAnsi" w:hAnsiTheme="majorHAnsi" w:cs="Helvetica Neue"/>
+          <w:color w:val="262626"/>
+          <w:sz w:val="28"/>
+          <w:szCs w:val="28"/>
+        </w:rPr>
+        <w:t xml:space="preserve">BuildingName, </w:t>
+      </w:r>
       <w:r>
         <w:rPr>
           <w:rFonts w:asciiTheme="majorHAnsi" w:hAnsiTheme="majorHAnsi" w:cs="Helvetica Neue"/>
@@ -7022,7 +5931,6 @@
         </w:rPr>
         <w:t>Slot_Sum</w:t>
       </w:r>
-      <w:proofErr w:type="spellEnd"/>
       <w:r>
         <w:rPr>
           <w:rFonts w:asciiTheme="majorHAnsi" w:hAnsiTheme="majorHAnsi" w:cs="Helvetica Neue"/>
@@ -7138,27 +6046,15 @@
         </w:rPr>
         <w:t xml:space="preserve"> </w:t>
       </w:r>
-      <w:proofErr w:type="spellStart"/>
-      <w:r>
-        <w:rPr>
-          <w:rFonts w:asciiTheme="majorHAnsi" w:hAnsiTheme="majorHAnsi" w:cs="Helvetica Neue"/>
-          <w:color w:val="262626"/>
-          <w:sz w:val="28"/>
-          <w:szCs w:val="28"/>
-        </w:rPr>
-        <w:t>BuildingName</w:t>
-      </w:r>
-      <w:proofErr w:type="spellEnd"/>
-      <w:r>
-        <w:rPr>
-          <w:rFonts w:asciiTheme="majorHAnsi" w:hAnsiTheme="majorHAnsi" w:cs="Helvetica Neue"/>
-          <w:color w:val="262626"/>
-          <w:sz w:val="28"/>
-          <w:szCs w:val="28"/>
-        </w:rPr>
-        <w:t>, &lt;</w:t>
-      </w:r>
-      <w:proofErr w:type="spellStart"/>
+      <w:r>
+        <w:rPr>
+          <w:rFonts w:asciiTheme="majorHAnsi" w:hAnsiTheme="majorHAnsi" w:cs="Helvetica Neue"/>
+          <w:color w:val="262626"/>
+          <w:sz w:val="28"/>
+          <w:szCs w:val="28"/>
+        </w:rPr>
+        <w:t>BuildingName, &lt;</w:t>
+      </w:r>
       <w:r>
         <w:rPr>
           <w:rFonts w:asciiTheme="majorHAnsi" w:hAnsiTheme="majorHAnsi" w:cs="Helvetica Neue"/>
@@ -7168,7 +6064,6 @@
         </w:rPr>
         <w:t>Slot_Sum</w:t>
       </w:r>
-      <w:proofErr w:type="spellEnd"/>
       <w:r>
         <w:rPr>
           <w:rFonts w:asciiTheme="majorHAnsi" w:hAnsiTheme="majorHAnsi" w:cs="Helvetica Neue"/>
@@ -7284,17 +6179,7 @@
           <w:sz w:val="28"/>
           <w:szCs w:val="28"/>
         </w:rPr>
-        <w:t>&lt;</w:t>
-      </w:r>
-      <w:proofErr w:type="spellStart"/>
-      <w:r>
-        <w:rPr>
-          <w:rFonts w:asciiTheme="majorHAnsi" w:hAnsiTheme="majorHAnsi" w:cs="Helvetica Neue"/>
-          <w:color w:val="262626"/>
-          <w:sz w:val="28"/>
-          <w:szCs w:val="28"/>
-        </w:rPr>
-        <w:t>BuildingName</w:t>
+        <w:t>&lt;BuildingName</w:t>
       </w:r>
       <w:r>
         <w:rPr>
@@ -7305,7 +6190,6 @@
         </w:rPr>
         <w:t>_Slot</w:t>
       </w:r>
-      <w:proofErr w:type="spellEnd"/>
       <w:r>
         <w:rPr>
           <w:rFonts w:asciiTheme="majorHAnsi" w:hAnsiTheme="majorHAnsi" w:cs="Helvetica Neue"/>
@@ -7315,7 +6199,6 @@
         </w:rPr>
         <w:t xml:space="preserve">, </w:t>
       </w:r>
-      <w:proofErr w:type="spellStart"/>
       <w:r>
         <w:rPr>
           <w:rFonts w:asciiTheme="majorHAnsi" w:hAnsiTheme="majorHAnsi" w:cs="Helvetica Neue"/>
@@ -7325,7 +6208,6 @@
         </w:rPr>
         <w:t>NoOfSlots</w:t>
       </w:r>
-      <w:proofErr w:type="spellEnd"/>
       <w:r>
         <w:rPr>
           <w:rFonts w:asciiTheme="majorHAnsi" w:hAnsiTheme="majorHAnsi" w:cs="Helvetica Neue"/>
@@ -7358,8 +6240,8 @@
 </file>
 
 <file path=word/numbering.xml><?xml version="1.0" encoding="utf-8"?>
-<w:numbering xmlns:wpc="http://schemas.microsoft.com/office/word/2010/wordprocessingCanvas" xmlns:cx="http://schemas.microsoft.com/office/drawing/2014/chartex" xmlns:cx1="http://schemas.microsoft.com/office/drawing/2015/9/8/chartex" xmlns:mc="http://schemas.openxmlformats.org/markup-compatibility/2006" xmlns:o="urn:schemas-microsoft-com:office:office" xmlns:r="http://schemas.openxmlformats.org/officeDocument/2006/relationships" xmlns:m="http://schemas.openxmlformats.org/officeDocument/2006/math" xmlns:v="urn:schemas-microsoft-com:vml" xmlns:wp14="http://schemas.microsoft.com/office/word/2010/wordprocessingDrawing" xmlns:wp="http://schemas.openxmlformats.org/drawingml/2006/wordprocessingDrawing" xmlns:w10="urn:schemas-microsoft-com:office:word" xmlns:w="http://schemas.openxmlformats.org/wordprocessingml/2006/main" xmlns:w14="http://schemas.microsoft.com/office/word/2010/wordml" xmlns:w15="http://schemas.microsoft.com/office/word/2012/wordml" xmlns:w16se="http://schemas.microsoft.com/office/word/2015/wordml/symex" xmlns:wpg="http://schemas.microsoft.com/office/word/2010/wordprocessingGroup" xmlns:wpi="http://schemas.microsoft.com/office/word/2010/wordprocessingInk" xmlns:wne="http://schemas.microsoft.com/office/word/2006/wordml" xmlns:wps="http://schemas.microsoft.com/office/word/2010/wordprocessingShape" mc:Ignorable="w14 w15 w16se wp14">
-  <w:abstractNum w:abstractNumId="0" w15:restartNumberingAfterBreak="0">
+<w:numbering xmlns:wpc="http://schemas.microsoft.com/office/word/2010/wordprocessingCanvas" xmlns:mo="http://schemas.microsoft.com/office/mac/office/2008/main" xmlns:mc="http://schemas.openxmlformats.org/markup-compatibility/2006" xmlns:mv="urn:schemas-microsoft-com:mac:vml" xmlns:o="urn:schemas-microsoft-com:office:office" xmlns:r="http://schemas.openxmlformats.org/officeDocument/2006/relationships" xmlns:m="http://schemas.openxmlformats.org/officeDocument/2006/math" xmlns:v="urn:schemas-microsoft-com:vml" xmlns:wp14="http://schemas.microsoft.com/office/word/2010/wordprocessingDrawing" xmlns:wp="http://schemas.openxmlformats.org/drawingml/2006/wordprocessingDrawing" xmlns:w10="urn:schemas-microsoft-com:office:word" xmlns:w="http://schemas.openxmlformats.org/wordprocessingml/2006/main" xmlns:w14="http://schemas.microsoft.com/office/word/2010/wordml" xmlns:w15="http://schemas.microsoft.com/office/word/2012/wordml" xmlns:wpg="http://schemas.microsoft.com/office/word/2010/wordprocessingGroup" xmlns:wpi="http://schemas.microsoft.com/office/word/2010/wordprocessingInk" xmlns:wne="http://schemas.microsoft.com/office/word/2006/wordml" xmlns:wps="http://schemas.microsoft.com/office/word/2010/wordprocessingShape" mc:Ignorable="w14 w15 wp14">
+  <w:abstractNum w:abstractNumId="0">
     <w:nsid w:val="02A3523F"/>
     <w:multiLevelType w:val="hybridMultilevel"/>
     <w:tmpl w:val="FFE0E582"/>
@@ -7449,7 +6331,7 @@
       </w:pPr>
     </w:lvl>
   </w:abstractNum>
-  <w:abstractNum w:abstractNumId="1" w15:restartNumberingAfterBreak="0">
+  <w:abstractNum w:abstractNumId="1">
     <w:nsid w:val="216B3757"/>
     <w:multiLevelType w:val="hybridMultilevel"/>
     <w:tmpl w:val="90220E04"/>
@@ -7538,7 +6420,7 @@
       </w:pPr>
     </w:lvl>
   </w:abstractNum>
-  <w:abstractNum w:abstractNumId="2" w15:restartNumberingAfterBreak="0">
+  <w:abstractNum w:abstractNumId="2">
     <w:nsid w:val="272329EC"/>
     <w:multiLevelType w:val="hybridMultilevel"/>
     <w:tmpl w:val="CDC6B148"/>
@@ -7627,7 +6509,7 @@
       </w:pPr>
     </w:lvl>
   </w:abstractNum>
-  <w:abstractNum w:abstractNumId="3" w15:restartNumberingAfterBreak="0">
+  <w:abstractNum w:abstractNumId="3">
     <w:nsid w:val="3C733811"/>
     <w:multiLevelType w:val="hybridMultilevel"/>
     <w:tmpl w:val="CF72CF70"/>
@@ -7716,7 +6598,7 @@
       </w:pPr>
     </w:lvl>
   </w:abstractNum>
-  <w:abstractNum w:abstractNumId="4" w15:restartNumberingAfterBreak="0">
+  <w:abstractNum w:abstractNumId="4">
     <w:nsid w:val="60DE0064"/>
     <w:multiLevelType w:val="hybridMultilevel"/>
     <w:tmpl w:val="4CF00B46"/>
@@ -7805,7 +6687,7 @@
       </w:pPr>
     </w:lvl>
   </w:abstractNum>
-  <w:abstractNum w:abstractNumId="5" w15:restartNumberingAfterBreak="0">
+  <w:abstractNum w:abstractNumId="5">
     <w:nsid w:val="71471176"/>
     <w:multiLevelType w:val="hybridMultilevel"/>
     <w:tmpl w:val="61F6A8C0"/>
@@ -7894,7 +6776,7 @@
       </w:pPr>
     </w:lvl>
   </w:abstractNum>
-  <w:abstractNum w:abstractNumId="6" w15:restartNumberingAfterBreak="0">
+  <w:abstractNum w:abstractNumId="6">
     <w:nsid w:val="7751303A"/>
     <w:multiLevelType w:val="hybridMultilevel"/>
     <w:tmpl w:val="D4CC15CA"/>
@@ -7985,7 +6867,7 @@
       </w:pPr>
     </w:lvl>
   </w:abstractNum>
-  <w:abstractNum w:abstractNumId="7" w15:restartNumberingAfterBreak="0">
+  <w:abstractNum w:abstractNumId="7">
     <w:nsid w:val="7F106E90"/>
     <w:multiLevelType w:val="hybridMultilevel"/>
     <w:tmpl w:val="1090B180"/>
@@ -8099,7 +6981,7 @@
       </w:rPr>
     </w:lvl>
   </w:abstractNum>
-  <w:abstractNum w:abstractNumId="8" w15:restartNumberingAfterBreak="0">
+  <w:abstractNum w:abstractNumId="8">
     <w:nsid w:val="7F280585"/>
     <w:multiLevelType w:val="hybridMultilevel"/>
     <w:tmpl w:val="16BC75AE"/>
@@ -8221,7 +7103,7 @@
 </file>
 
 <file path=word/styles.xml><?xml version="1.0" encoding="utf-8"?>
-<w:styles xmlns:mc="http://schemas.openxmlformats.org/markup-compatibility/2006" xmlns:r="http://schemas.openxmlformats.org/officeDocument/2006/relationships" xmlns:w="http://schemas.openxmlformats.org/wordprocessingml/2006/main" xmlns:w14="http://schemas.microsoft.com/office/word/2010/wordml" xmlns:w15="http://schemas.microsoft.com/office/word/2012/wordml" xmlns:w16se="http://schemas.microsoft.com/office/word/2015/wordml/symex" mc:Ignorable="w14 w15 w16se">
+<w:styles xmlns:mc="http://schemas.openxmlformats.org/markup-compatibility/2006" xmlns:r="http://schemas.openxmlformats.org/officeDocument/2006/relationships" xmlns:w="http://schemas.openxmlformats.org/wordprocessingml/2006/main" xmlns:w14="http://schemas.microsoft.com/office/word/2010/wordml" xmlns:w15="http://schemas.microsoft.com/office/word/2012/wordml" mc:Ignorable="w14 w15">
   <w:docDefaults>
     <w:rPrDefault>
       <w:rPr>
@@ -8233,7 +7115,7 @@
     </w:rPrDefault>
     <w:pPrDefault/>
   </w:docDefaults>
-  <w:latentStyles w:defLockedState="0" w:defUIPriority="99" w:defSemiHidden="0" w:defUnhideWhenUsed="0" w:defQFormat="0" w:count="371">
+  <w:latentStyles w:defLockedState="0" w:defUIPriority="99" w:defSemiHidden="0" w:defUnhideWhenUsed="0" w:defQFormat="0" w:count="380">
     <w:lsdException w:name="Normal" w:uiPriority="0" w:qFormat="1"/>
     <w:lsdException w:name="heading 1" w:uiPriority="9" w:qFormat="1"/>
     <w:lsdException w:name="heading 2" w:semiHidden="1" w:uiPriority="9" w:unhideWhenUsed="1" w:qFormat="1"/>
